--- a/doc/ProjectDescription.docx
+++ b/doc/ProjectDescription.docx
@@ -1,101 +1,1017 @@
 
 <file path=word/document.xml><?xml version="1.0" encoding="utf-8"?>
-<w:document xmlns:ve="http://schemas.openxmlformats.org/markup-compatibility/2006" xmlns:o="urn:schemas-microsoft-com:office:office" xmlns:r="http://schemas.openxmlformats.org/officeDocument/2006/relationships" xmlns:m="http://schemas.openxmlformats.org/officeDocument/2006/math" xmlns:v="urn:schemas-microsoft-com:vml" xmlns:wp="http://schemas.openxmlformats.org/drawingml/2006/wordprocessingDrawing" xmlns:w10="urn:schemas-microsoft-com:office:word" xmlns:w="http://schemas.openxmlformats.org/wordprocessingml/2006/main" xmlns:wne="http://schemas.microsoft.com/office/word/2006/wordml">
+<w:document xmlns:wpc="http://schemas.microsoft.com/office/word/2010/wordprocessingCanvas" xmlns:mo="http://schemas.microsoft.com/office/mac/office/2008/main" xmlns:mc="http://schemas.openxmlformats.org/markup-compatibility/2006" xmlns:mv="urn:schemas-microsoft-com:mac:vml" xmlns:o="urn:schemas-microsoft-com:office:office" xmlns:r="http://schemas.openxmlformats.org/officeDocument/2006/relationships" xmlns:m="http://schemas.openxmlformats.org/officeDocument/2006/math" xmlns:v="urn:schemas-microsoft-com:vml" xmlns:wp14="http://schemas.microsoft.com/office/word/2010/wordprocessingDrawing" xmlns:wp="http://schemas.openxmlformats.org/drawingml/2006/wordprocessingDrawing" xmlns:w10="urn:schemas-microsoft-com:office:word" xmlns:w="http://schemas.openxmlformats.org/wordprocessingml/2006/main" xmlns:w14="http://schemas.microsoft.com/office/word/2010/wordml" xmlns:w15="http://schemas.microsoft.com/office/word/2012/wordml" xmlns:wpg="http://schemas.microsoft.com/office/word/2010/wordprocessingGroup" xmlns:wpi="http://schemas.microsoft.com/office/word/2010/wordprocessingInk" xmlns:wne="http://schemas.microsoft.com/office/word/2006/wordml" xmlns:wps="http://schemas.microsoft.com/office/word/2010/wordprocessingShape" mc:Ignorable="w14 w15 wp14 mv">
   <w:body>
-    <w:p>
-      <w:pPr>
-        <w:rPr>
-          <w:b/>
-          <w:lang w:val="en-CA"/>
-        </w:rPr>
-      </w:pPr>
-      <w:r>
-        <w:rPr>
-          <w:b/>
-          <w:lang w:val="en-CA"/>
-        </w:rPr>
-        <w:t>PROG</w:t>
-      </w:r>
-      <w:r>
-        <w:rPr>
-          <w:b/>
-          <w:lang w:val="en-CA"/>
-        </w:rPr>
-        <w:t xml:space="preserve">8220 – </w:t>
-      </w:r>
-      <w:r>
-        <w:rPr>
-          <w:b/>
-          <w:lang w:val="en-CA"/>
-        </w:rPr>
-        <w:t>Project Description</w:t>
-      </w:r>
-    </w:p>
-    <w:p>
-      <w:pPr>
-        <w:rPr>
-          <w:lang w:val="en-CA"/>
-        </w:rPr>
-      </w:pPr>
-      <w:r>
-        <w:rPr>
-          <w:b/>
-          <w:lang w:val="en-CA"/>
-        </w:rPr>
-        <w:t>Team Members:</w:t>
-      </w:r>
-      <w:r>
-        <w:rPr>
-          <w:b/>
-          <w:lang w:val="en-CA"/>
-        </w:rPr>
-        <w:t xml:space="preserve"> </w:t>
-      </w:r>
-      <w:r>
-        <w:rPr>
-          <w:lang w:val="en-CA"/>
-        </w:rPr>
-        <w:t xml:space="preserve">Chang Ho Choi, </w:t>
-      </w:r>
-      <w:r>
-        <w:rPr>
-          <w:lang w:val="en-CA"/>
-        </w:rPr>
-        <w:t>Nicholas Collins</w:t>
-      </w:r>
-      <w:r>
-        <w:rPr>
-          <w:lang w:val="en-CA"/>
-        </w:rPr>
-        <w:t>,</w:t>
-      </w:r>
-      <w:r>
-        <w:rPr>
-          <w:lang w:val="en-CA"/>
-        </w:rPr>
-        <w:t xml:space="preserve"> </w:t>
-      </w:r>
-      <w:r>
-        <w:rPr>
-          <w:lang w:val="en-CA"/>
-        </w:rPr>
-        <w:t>Sung Joe Kim, Hassan Nahhal</w:t>
-      </w:r>
-    </w:p>
-    <w:p>
-      <w:pPr>
-        <w:rPr>
-          <w:b/>
-          <w:lang w:val="en-CA"/>
-        </w:rPr>
-      </w:pPr>
-      <w:r>
-        <w:rPr>
-          <w:b/>
-          <w:lang w:val="en-CA"/>
-        </w:rPr>
+    <w:sdt>
+      <w:sdtPr>
+        <w:id w:val="2025286307"/>
+        <w:docPartObj>
+          <w:docPartGallery w:val="Cover Pages"/>
+          <w:docPartUnique/>
+        </w:docPartObj>
+      </w:sdtPr>
+      <w:sdtEndPr>
+        <w:rPr>
+          <w:color w:val="2E74B5" w:themeColor="accent1" w:themeShade="BF"/>
+          <w:sz w:val="32"/>
+          <w:szCs w:val="32"/>
+          <w:lang w:val="en-CA"/>
+        </w:rPr>
+      </w:sdtEndPr>
+      <w:sdtContent>
+        <w:p>
+          <w:r>
+            <w:rPr>
+              <w:noProof/>
+              <w:lang w:eastAsia="ko-KR"/>
+            </w:rPr>
+            <w:pict w14:anchorId="63741BE5">
+              <v:shapetype id="_x0000_t202" coordsize="21600,21600" o:spt="202" path="m0,0l0,21600,21600,21600,21600,0xe">
+                <v:stroke joinstyle="miter"/>
+                <v:path gradientshapeok="t" o:connecttype="rect"/>
+              </v:shapetype>
+              <v:shape id="Text_x0020_Box_x0020_36" o:spid="_x0000_s1026" type="#_x0000_t202" alt="Title: Title and subtitle" style="position:absolute;margin-left:0;margin-top:0;width:435.75pt;height:214.55pt;z-index:251661312;visibility:visible;mso-width-percent:890;mso-position-horizontal:left;mso-position-horizontal-relative:page;mso-position-vertical:bottom;mso-position-vertical-relative:page;mso-width-percent:890;mso-height-relative:margin;v-text-anchor:bottom" o:gfxdata="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" filled="f" stroked="f" strokeweight=".5pt">
+                <v:textbox inset="93.6pt,7.2pt,0,1in">
+                  <w:txbxContent>
+                    <w:p>
+                      <w:pPr>
+                        <w:pStyle w:val="NoSpacing"/>
+                        <w:spacing w:after="480"/>
+                        <w:rPr>
+                          <w:i/>
+                          <w:color w:val="262626" w:themeColor="text1" w:themeTint="D9"/>
+                          <w:sz w:val="26"/>
+                          <w:szCs w:val="26"/>
+                        </w:rPr>
+                      </w:pPr>
+                      <w:r>
+                        <w:rPr>
+                          <w:lang w:val="en-CA"/>
+                        </w:rPr>
+                        <w:t xml:space="preserve">Advisor: </w:t>
+                      </w:r>
+                      <w:proofErr w:type="spellStart"/>
+                      <w:r>
+                        <w:rPr>
+                          <w:lang w:val="en-CA"/>
+                        </w:rPr>
+                        <w:t>Dalibor</w:t>
+                      </w:r>
+                      <w:proofErr w:type="spellEnd"/>
+                      <w:r>
+                        <w:rPr>
+                          <w:lang w:val="en-CA"/>
+                        </w:rPr>
+                        <w:t xml:space="preserve"> </w:t>
+                      </w:r>
+                      <w:proofErr w:type="spellStart"/>
+                      <w:r>
+                        <w:rPr>
+                          <w:lang w:val="en-CA"/>
+                        </w:rPr>
+                        <w:t>Dvorski</w:t>
+                      </w:r>
+                      <w:proofErr w:type="spellEnd"/>
+                    </w:p>
+                    <w:p>
+                      <w:pPr>
+                        <w:pStyle w:val="NoSpacing"/>
+                        <w:spacing w:after="480"/>
+                        <w:rPr>
+                          <w:lang w:val="en-CA"/>
+                        </w:rPr>
+                      </w:pPr>
+                      <w:r>
+                        <w:rPr>
+                          <w:lang w:val="en-CA"/>
+                        </w:rPr>
+                        <w:t xml:space="preserve">Team Member: Chang Ho Choi, Nicholas Collins, Sung Joe Kim, Hassan </w:t>
+                      </w:r>
+                      <w:proofErr w:type="spellStart"/>
+                      <w:r>
+                        <w:rPr>
+                          <w:lang w:val="en-CA"/>
+                        </w:rPr>
+                        <w:t>Nahhal</w:t>
+                      </w:r>
+                      <w:proofErr w:type="spellEnd"/>
+                    </w:p>
+                  </w:txbxContent>
+                </v:textbox>
+                <w10:wrap anchorx="page" anchory="page"/>
+              </v:shape>
+            </w:pict>
+          </w:r>
+          <w:r>
+            <w:rPr>
+              <w:noProof/>
+              <w:lang w:eastAsia="ko-KR"/>
+            </w:rPr>
+            <w:pict w14:anchorId="785EF95A">
+              <v:line id="Straight_x0020_Connector_x0020_37" o:spid="_x0000_s1028" style="position:absolute;z-index:-251656192;visibility:visible;mso-height-percent:795;mso-left-percent:100;mso-top-percent:150;mso-position-horizontal-relative:page;mso-position-vertical-relative:page;mso-height-percent:795;mso-left-percent:100;mso-top-percent:150" from="0,0" to="0,121.5pt" o:gfxdata="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" strokecolor="#272727 [2749]" strokeweight="2.25pt">
+                <v:stroke joinstyle="miter"/>
+                <w10:wrap anchorx="page" anchory="page"/>
+              </v:line>
+            </w:pict>
+          </w:r>
+          <w:r>
+            <w:rPr>
+              <w:noProof/>
+              <w:lang w:eastAsia="ko-KR"/>
+            </w:rPr>
+            <w:pict w14:anchorId="6E90F7BD">
+              <v:shape id="Text_x0020_Box_x0020_38" o:spid="_x0000_s1027" type="#_x0000_t202" alt="Title: Title and subtitle" style="position:absolute;margin-left:0;margin-top:0;width:544.7pt;height:105.6pt;z-index:251659264;visibility:visible;mso-width-percent:890;mso-top-percent:150;mso-position-horizontal:left;mso-position-horizontal-relative:page;mso-position-vertical-relative:page;mso-width-percent:890;mso-top-percent:150;mso-height-relative:margin" o:gfxdata="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" filled="f" stroked="f" strokeweight=".5pt">
+                <v:textbox style="mso-fit-shape-to-text:t" inset="93.6pt,,0">
+                  <w:txbxContent>
+                    <w:sdt>
+                      <w:sdtPr>
+                        <w:rPr>
+                          <w:rFonts w:asciiTheme="majorHAnsi" w:hAnsiTheme="majorHAnsi"/>
+                          <w:i/>
+                          <w:caps/>
+                          <w:color w:val="262626" w:themeColor="text1" w:themeTint="D9"/>
+                          <w:sz w:val="120"/>
+                          <w:szCs w:val="120"/>
+                        </w:rPr>
+                        <w:alias w:val="Title"/>
+                        <w:tag w:val=""/>
+                        <w:id w:val="1666976605"/>
+                        <w:dataBinding w:prefixMappings="xmlns:ns0='http://purl.org/dc/elements/1.1/' xmlns:ns1='http://schemas.openxmlformats.org/package/2006/metadata/core-properties' " w:xpath="/ns1:coreProperties[1]/ns0:title[1]" w:storeItemID="{6C3C8BC8-F283-45AE-878A-BAB7291924A1}"/>
+                        <w:text/>
+                      </w:sdtPr>
+                      <w:sdtEndPr/>
+                      <w:sdtContent>
+                        <w:p>
+                          <w:pPr>
+                            <w:pStyle w:val="NoSpacing"/>
+                            <w:spacing w:after="900"/>
+                            <w:rPr>
+                              <w:rFonts w:asciiTheme="majorHAnsi" w:hAnsiTheme="majorHAnsi"/>
+                              <w:i/>
+                              <w:caps/>
+                              <w:color w:val="262626" w:themeColor="text1" w:themeTint="D9"/>
+                              <w:sz w:val="120"/>
+                              <w:szCs w:val="120"/>
+                            </w:rPr>
+                          </w:pPr>
+                          <w:r>
+                            <w:rPr>
+                              <w:rFonts w:asciiTheme="majorHAnsi" w:eastAsiaTheme="majorEastAsia" w:hAnsiTheme="majorHAnsi" w:cstheme="majorBidi"/>
+                              <w:spacing w:val="-10"/>
+                              <w:kern w:val="28"/>
+                              <w:sz w:val="56"/>
+                              <w:szCs w:val="56"/>
+                              <w:lang w:val="en-CA"/>
+                            </w:rPr>
+                            <w:t>PROG8220 – Project Description</w:t>
+                          </w:r>
+                        </w:p>
+                      </w:sdtContent>
+                    </w:sdt>
+                    <w:p>
+                      <w:pPr>
+                        <w:pStyle w:val="NoSpacing"/>
+                        <w:rPr>
+                          <w:i/>
+                          <w:color w:val="262626" w:themeColor="text1" w:themeTint="D9"/>
+                          <w:sz w:val="36"/>
+                          <w:szCs w:val="36"/>
+                        </w:rPr>
+                      </w:pPr>
+                      <w:sdt>
+                        <w:sdtPr>
+                          <w:rPr>
+                            <w:color w:val="262626" w:themeColor="text1" w:themeTint="D9"/>
+                            <w:sz w:val="36"/>
+                            <w:szCs w:val="36"/>
+                          </w:rPr>
+                          <w:alias w:val="Subtitle"/>
+                          <w:tag w:val=""/>
+                          <w:id w:val="1143773791"/>
+                          <w:dataBinding w:prefixMappings="xmlns:ns0='http://purl.org/dc/elements/1.1/' xmlns:ns1='http://schemas.openxmlformats.org/package/2006/metadata/core-properties' " w:xpath="/ns1:coreProperties[1]/ns0:subject[1]" w:storeItemID="{6C3C8BC8-F283-45AE-878A-BAB7291924A1}"/>
+                          <w:text/>
+                        </w:sdtPr>
+                        <w:sdtEndPr>
+                          <w:rPr>
+                            <w:i/>
+                          </w:rPr>
+                        </w:sdtEndPr>
+                        <w:sdtContent>
+                          <w:r>
+                            <w:rPr>
+                              <w:color w:val="262626" w:themeColor="text1" w:themeTint="D9"/>
+                              <w:sz w:val="36"/>
+                              <w:szCs w:val="36"/>
+                            </w:rPr>
+                            <w:t>Receipt Keeper</w:t>
+                          </w:r>
+                        </w:sdtContent>
+                      </w:sdt>
+                    </w:p>
+                  </w:txbxContent>
+                </v:textbox>
+                <w10:wrap anchorx="page" anchory="page"/>
+              </v:shape>
+            </w:pict>
+          </w:r>
+        </w:p>
+        <w:p>
+          <w:pPr>
+            <w:rPr>
+              <w:rFonts w:asciiTheme="majorHAnsi" w:eastAsiaTheme="majorEastAsia" w:hAnsiTheme="majorHAnsi" w:cstheme="majorBidi"/>
+              <w:color w:val="2E74B5" w:themeColor="accent1" w:themeShade="BF"/>
+              <w:sz w:val="32"/>
+              <w:szCs w:val="32"/>
+              <w:lang w:val="en-CA"/>
+            </w:rPr>
+          </w:pPr>
+          <w:r>
+            <w:rPr>
+              <w:color w:val="2E74B5" w:themeColor="accent1" w:themeShade="BF"/>
+              <w:sz w:val="32"/>
+              <w:szCs w:val="32"/>
+              <w:lang w:val="en-CA"/>
+            </w:rPr>
+            <w:br w:type="page"/>
+          </w:r>
+        </w:p>
+      </w:sdtContent>
+    </w:sdt>
+    <w:sdt>
+      <w:sdtPr>
+        <w:rPr>
+          <w:rFonts w:asciiTheme="minorHAnsi" w:eastAsiaTheme="minorHAnsi" w:hAnsiTheme="minorHAnsi" w:cstheme="minorBidi"/>
+          <w:b w:val="0"/>
+          <w:bCs w:val="0"/>
+          <w:color w:val="auto"/>
+          <w:sz w:val="22"/>
+          <w:szCs w:val="22"/>
+        </w:rPr>
+        <w:id w:val="2061134608"/>
+        <w:docPartObj>
+          <w:docPartGallery w:val="Table of Contents"/>
+          <w:docPartUnique/>
+        </w:docPartObj>
+      </w:sdtPr>
+      <w:sdtEndPr>
+        <w:rPr>
+          <w:noProof/>
+        </w:rPr>
+      </w:sdtEndPr>
+      <w:sdtContent>
+        <w:p>
+          <w:pPr>
+            <w:pStyle w:val="TOCHeading"/>
+          </w:pPr>
+          <w:r>
+            <w:t>Table of Contents</w:t>
+          </w:r>
+        </w:p>
+        <w:p>
+          <w:pPr>
+            <w:pStyle w:val="TOC1"/>
+            <w:tabs>
+              <w:tab w:val="right" w:leader="dot" w:pos="10790"/>
+            </w:tabs>
+            <w:rPr>
+              <w:noProof/>
+            </w:rPr>
+          </w:pPr>
+          <w:r>
+            <w:rPr>
+              <w:b w:val="0"/>
+            </w:rPr>
+            <w:fldChar w:fldCharType="begin"/>
+          </w:r>
+          <w:r>
+            <w:instrText xml:space="preserve"> TOC \o "1-3" \h \z \u </w:instrText>
+          </w:r>
+          <w:r>
+            <w:rPr>
+              <w:b w:val="0"/>
+            </w:rPr>
+            <w:fldChar w:fldCharType="separate"/>
+          </w:r>
+          <w:hyperlink w:anchor="_Toc452554213" w:history="1">
+            <w:r>
+              <w:rPr>
+                <w:rStyle w:val="Hyperlink"/>
+                <w:noProof/>
+                <w:lang w:val="en-CA"/>
+              </w:rPr>
+              <w:t>Problem</w:t>
+            </w:r>
+            <w:r>
+              <w:rPr>
+                <w:noProof/>
+                <w:webHidden/>
+              </w:rPr>
+              <w:tab/>
+            </w:r>
+            <w:r>
+              <w:rPr>
+                <w:noProof/>
+                <w:webHidden/>
+              </w:rPr>
+              <w:fldChar w:fldCharType="begin"/>
+            </w:r>
+            <w:r>
+              <w:rPr>
+                <w:noProof/>
+                <w:webHidden/>
+              </w:rPr>
+              <w:instrText xml:space="preserve"> PAGEREF _Toc452554213 \h </w:instrText>
+            </w:r>
+            <w:r>
+              <w:rPr>
+                <w:noProof/>
+                <w:webHidden/>
+              </w:rPr>
+            </w:r>
+            <w:r>
+              <w:rPr>
+                <w:noProof/>
+                <w:webHidden/>
+              </w:rPr>
+              <w:fldChar w:fldCharType="separate"/>
+            </w:r>
+            <w:r>
+              <w:rPr>
+                <w:noProof/>
+                <w:webHidden/>
+              </w:rPr>
+              <w:t>3</w:t>
+            </w:r>
+            <w:r>
+              <w:rPr>
+                <w:noProof/>
+                <w:webHidden/>
+              </w:rPr>
+              <w:fldChar w:fldCharType="end"/>
+            </w:r>
+          </w:hyperlink>
+        </w:p>
+        <w:p>
+          <w:pPr>
+            <w:pStyle w:val="TOC1"/>
+            <w:tabs>
+              <w:tab w:val="right" w:leader="dot" w:pos="10790"/>
+            </w:tabs>
+            <w:rPr>
+              <w:noProof/>
+            </w:rPr>
+          </w:pPr>
+          <w:hyperlink w:anchor="_Toc452554214" w:history="1">
+            <w:r>
+              <w:rPr>
+                <w:rStyle w:val="Hyperlink"/>
+                <w:noProof/>
+                <w:lang w:val="en-CA"/>
+              </w:rPr>
+              <w:t>Our Solution</w:t>
+            </w:r>
+            <w:r>
+              <w:rPr>
+                <w:noProof/>
+                <w:webHidden/>
+              </w:rPr>
+              <w:tab/>
+            </w:r>
+            <w:r>
+              <w:rPr>
+                <w:noProof/>
+                <w:webHidden/>
+              </w:rPr>
+              <w:fldChar w:fldCharType="begin"/>
+            </w:r>
+            <w:r>
+              <w:rPr>
+                <w:noProof/>
+                <w:webHidden/>
+              </w:rPr>
+              <w:instrText xml:space="preserve"> PAGEREF _Toc452554214 \h </w:instrText>
+            </w:r>
+            <w:r>
+              <w:rPr>
+                <w:noProof/>
+                <w:webHidden/>
+              </w:rPr>
+            </w:r>
+            <w:r>
+              <w:rPr>
+                <w:noProof/>
+                <w:webHidden/>
+              </w:rPr>
+              <w:fldChar w:fldCharType="separate"/>
+            </w:r>
+            <w:r>
+              <w:rPr>
+                <w:noProof/>
+                <w:webHidden/>
+              </w:rPr>
+              <w:t>3</w:t>
+            </w:r>
+            <w:r>
+              <w:rPr>
+                <w:noProof/>
+                <w:webHidden/>
+              </w:rPr>
+              <w:fldChar w:fldCharType="end"/>
+            </w:r>
+          </w:hyperlink>
+          <w:bookmarkStart w:id="0" w:name="_GoBack"/>
+          <w:bookmarkEnd w:id="0"/>
+        </w:p>
+        <w:p>
+          <w:pPr>
+            <w:pStyle w:val="TOC1"/>
+            <w:tabs>
+              <w:tab w:val="right" w:leader="dot" w:pos="10790"/>
+            </w:tabs>
+            <w:rPr>
+              <w:noProof/>
+            </w:rPr>
+          </w:pPr>
+          <w:hyperlink w:anchor="_Toc452554215" w:history="1">
+            <w:r>
+              <w:rPr>
+                <w:rStyle w:val="Hyperlink"/>
+                <w:noProof/>
+              </w:rPr>
+              <w:t>Platforms</w:t>
+            </w:r>
+            <w:r>
+              <w:rPr>
+                <w:noProof/>
+                <w:webHidden/>
+              </w:rPr>
+              <w:tab/>
+            </w:r>
+            <w:r>
+              <w:rPr>
+                <w:noProof/>
+                <w:webHidden/>
+              </w:rPr>
+              <w:fldChar w:fldCharType="begin"/>
+            </w:r>
+            <w:r>
+              <w:rPr>
+                <w:noProof/>
+                <w:webHidden/>
+              </w:rPr>
+              <w:instrText xml:space="preserve"> PAGEREF _Toc452554215 \h </w:instrText>
+            </w:r>
+            <w:r>
+              <w:rPr>
+                <w:noProof/>
+                <w:webHidden/>
+              </w:rPr>
+            </w:r>
+            <w:r>
+              <w:rPr>
+                <w:noProof/>
+                <w:webHidden/>
+              </w:rPr>
+              <w:fldChar w:fldCharType="separate"/>
+            </w:r>
+            <w:r>
+              <w:rPr>
+                <w:noProof/>
+                <w:webHidden/>
+              </w:rPr>
+              <w:t>3</w:t>
+            </w:r>
+            <w:r>
+              <w:rPr>
+                <w:noProof/>
+                <w:webHidden/>
+              </w:rPr>
+              <w:fldChar w:fldCharType="end"/>
+            </w:r>
+          </w:hyperlink>
+        </w:p>
+        <w:p>
+          <w:pPr>
+            <w:pStyle w:val="TOC1"/>
+            <w:tabs>
+              <w:tab w:val="right" w:leader="dot" w:pos="10790"/>
+            </w:tabs>
+            <w:rPr>
+              <w:noProof/>
+            </w:rPr>
+          </w:pPr>
+          <w:hyperlink w:anchor="_Toc452554216" w:history="1">
+            <w:r>
+              <w:rPr>
+                <w:rStyle w:val="Hyperlink"/>
+                <w:noProof/>
+              </w:rPr>
+              <w:t>Comparison of existing products</w:t>
+            </w:r>
+            <w:r>
+              <w:rPr>
+                <w:noProof/>
+                <w:webHidden/>
+              </w:rPr>
+              <w:tab/>
+            </w:r>
+            <w:r>
+              <w:rPr>
+                <w:noProof/>
+                <w:webHidden/>
+              </w:rPr>
+              <w:fldChar w:fldCharType="begin"/>
+            </w:r>
+            <w:r>
+              <w:rPr>
+                <w:noProof/>
+                <w:webHidden/>
+              </w:rPr>
+              <w:instrText xml:space="preserve"> PAGEREF _Toc452554216 \h </w:instrText>
+            </w:r>
+            <w:r>
+              <w:rPr>
+                <w:noProof/>
+                <w:webHidden/>
+              </w:rPr>
+            </w:r>
+            <w:r>
+              <w:rPr>
+                <w:noProof/>
+                <w:webHidden/>
+              </w:rPr>
+              <w:fldChar w:fldCharType="separate"/>
+            </w:r>
+            <w:r>
+              <w:rPr>
+                <w:noProof/>
+                <w:webHidden/>
+              </w:rPr>
+              <w:t>3</w:t>
+            </w:r>
+            <w:r>
+              <w:rPr>
+                <w:noProof/>
+                <w:webHidden/>
+              </w:rPr>
+              <w:fldChar w:fldCharType="end"/>
+            </w:r>
+          </w:hyperlink>
+        </w:p>
+        <w:p>
+          <w:pPr>
+            <w:pStyle w:val="TOC1"/>
+            <w:tabs>
+              <w:tab w:val="right" w:leader="dot" w:pos="10790"/>
+            </w:tabs>
+            <w:rPr>
+              <w:noProof/>
+            </w:rPr>
+          </w:pPr>
+          <w:hyperlink w:anchor="_Toc452554217" w:history="1">
+            <w:r>
+              <w:rPr>
+                <w:rStyle w:val="Hyperlink"/>
+                <w:noProof/>
+              </w:rPr>
+              <w:t>Target Market</w:t>
+            </w:r>
+            <w:r>
+              <w:rPr>
+                <w:noProof/>
+                <w:webHidden/>
+              </w:rPr>
+              <w:tab/>
+            </w:r>
+            <w:r>
+              <w:rPr>
+                <w:noProof/>
+                <w:webHidden/>
+              </w:rPr>
+              <w:fldChar w:fldCharType="begin"/>
+            </w:r>
+            <w:r>
+              <w:rPr>
+                <w:noProof/>
+                <w:webHidden/>
+              </w:rPr>
+              <w:instrText xml:space="preserve"> PAGEREF _Toc452554217 \h </w:instrText>
+            </w:r>
+            <w:r>
+              <w:rPr>
+                <w:noProof/>
+                <w:webHidden/>
+              </w:rPr>
+            </w:r>
+            <w:r>
+              <w:rPr>
+                <w:noProof/>
+                <w:webHidden/>
+              </w:rPr>
+              <w:fldChar w:fldCharType="separate"/>
+            </w:r>
+            <w:r>
+              <w:rPr>
+                <w:noProof/>
+                <w:webHidden/>
+              </w:rPr>
+              <w:t>5</w:t>
+            </w:r>
+            <w:r>
+              <w:rPr>
+                <w:noProof/>
+                <w:webHidden/>
+              </w:rPr>
+              <w:fldChar w:fldCharType="end"/>
+            </w:r>
+          </w:hyperlink>
+        </w:p>
+        <w:p>
+          <w:pPr>
+            <w:pStyle w:val="TOC1"/>
+            <w:tabs>
+              <w:tab w:val="right" w:leader="dot" w:pos="10790"/>
+            </w:tabs>
+            <w:rPr>
+              <w:noProof/>
+            </w:rPr>
+          </w:pPr>
+          <w:hyperlink w:anchor="_Toc452554218" w:history="1">
+            <w:r>
+              <w:rPr>
+                <w:rStyle w:val="Hyperlink"/>
+                <w:noProof/>
+              </w:rPr>
+              <w:t>Distinct Features</w:t>
+            </w:r>
+            <w:r>
+              <w:rPr>
+                <w:noProof/>
+                <w:webHidden/>
+              </w:rPr>
+              <w:tab/>
+            </w:r>
+            <w:r>
+              <w:rPr>
+                <w:noProof/>
+                <w:webHidden/>
+              </w:rPr>
+              <w:fldChar w:fldCharType="begin"/>
+            </w:r>
+            <w:r>
+              <w:rPr>
+                <w:noProof/>
+                <w:webHidden/>
+              </w:rPr>
+              <w:instrText xml:space="preserve"> PAGEREF _Toc452554218 \h </w:instrText>
+            </w:r>
+            <w:r>
+              <w:rPr>
+                <w:noProof/>
+                <w:webHidden/>
+              </w:rPr>
+            </w:r>
+            <w:r>
+              <w:rPr>
+                <w:noProof/>
+                <w:webHidden/>
+              </w:rPr>
+              <w:fldChar w:fldCharType="separate"/>
+            </w:r>
+            <w:r>
+              <w:rPr>
+                <w:noProof/>
+                <w:webHidden/>
+              </w:rPr>
+              <w:t>5</w:t>
+            </w:r>
+            <w:r>
+              <w:rPr>
+                <w:noProof/>
+                <w:webHidden/>
+              </w:rPr>
+              <w:fldChar w:fldCharType="end"/>
+            </w:r>
+          </w:hyperlink>
+        </w:p>
+        <w:p>
+          <w:pPr>
+            <w:pStyle w:val="TOC1"/>
+            <w:tabs>
+              <w:tab w:val="right" w:leader="dot" w:pos="10790"/>
+            </w:tabs>
+            <w:rPr>
+              <w:noProof/>
+            </w:rPr>
+          </w:pPr>
+          <w:hyperlink w:anchor="_Toc452554219" w:history="1">
+            <w:r>
+              <w:rPr>
+                <w:rStyle w:val="Hyperlink"/>
+                <w:noProof/>
+              </w:rPr>
+              <w:t>Possible Additional Features</w:t>
+            </w:r>
+            <w:r>
+              <w:rPr>
+                <w:noProof/>
+                <w:webHidden/>
+              </w:rPr>
+              <w:tab/>
+            </w:r>
+            <w:r>
+              <w:rPr>
+                <w:noProof/>
+                <w:webHidden/>
+              </w:rPr>
+              <w:fldChar w:fldCharType="begin"/>
+            </w:r>
+            <w:r>
+              <w:rPr>
+                <w:noProof/>
+                <w:webHidden/>
+              </w:rPr>
+              <w:instrText xml:space="preserve"> PAGEREF _Toc452554219 \h </w:instrText>
+            </w:r>
+            <w:r>
+              <w:rPr>
+                <w:noProof/>
+                <w:webHidden/>
+              </w:rPr>
+            </w:r>
+            <w:r>
+              <w:rPr>
+                <w:noProof/>
+                <w:webHidden/>
+              </w:rPr>
+              <w:fldChar w:fldCharType="separate"/>
+            </w:r>
+            <w:r>
+              <w:rPr>
+                <w:noProof/>
+                <w:webHidden/>
+              </w:rPr>
+              <w:t>5</w:t>
+            </w:r>
+            <w:r>
+              <w:rPr>
+                <w:noProof/>
+                <w:webHidden/>
+              </w:rPr>
+              <w:fldChar w:fldCharType="end"/>
+            </w:r>
+          </w:hyperlink>
+        </w:p>
+        <w:p>
+          <w:pPr>
+            <w:pStyle w:val="TOC1"/>
+            <w:tabs>
+              <w:tab w:val="right" w:leader="dot" w:pos="10790"/>
+            </w:tabs>
+            <w:rPr>
+              <w:noProof/>
+            </w:rPr>
+          </w:pPr>
+          <w:hyperlink w:anchor="_Toc452554220" w:history="1">
+            <w:r>
+              <w:rPr>
+                <w:rStyle w:val="Hyperlink"/>
+                <w:noProof/>
+                <w:lang w:val="en-CA"/>
+              </w:rPr>
+              <w:t>Technical</w:t>
+            </w:r>
+            <w:r>
+              <w:rPr>
+                <w:noProof/>
+                <w:webHidden/>
+              </w:rPr>
+              <w:tab/>
+            </w:r>
+            <w:r>
+              <w:rPr>
+                <w:noProof/>
+                <w:webHidden/>
+              </w:rPr>
+              <w:fldChar w:fldCharType="begin"/>
+            </w:r>
+            <w:r>
+              <w:rPr>
+                <w:noProof/>
+                <w:webHidden/>
+              </w:rPr>
+              <w:instrText xml:space="preserve"> PAGEREF _Toc452554220 \h </w:instrText>
+            </w:r>
+            <w:r>
+              <w:rPr>
+                <w:noProof/>
+                <w:webHidden/>
+              </w:rPr>
+            </w:r>
+            <w:r>
+              <w:rPr>
+                <w:noProof/>
+                <w:webHidden/>
+              </w:rPr>
+              <w:fldChar w:fldCharType="separate"/>
+            </w:r>
+            <w:r>
+              <w:rPr>
+                <w:noProof/>
+                <w:webHidden/>
+              </w:rPr>
+              <w:t>6</w:t>
+            </w:r>
+            <w:r>
+              <w:rPr>
+                <w:noProof/>
+                <w:webHidden/>
+              </w:rPr>
+              <w:fldChar w:fldCharType="end"/>
+            </w:r>
+          </w:hyperlink>
+        </w:p>
+        <w:p>
+          <w:pPr>
+            <w:pStyle w:val="TOC1"/>
+            <w:tabs>
+              <w:tab w:val="right" w:leader="dot" w:pos="10790"/>
+            </w:tabs>
+            <w:rPr>
+              <w:noProof/>
+            </w:rPr>
+          </w:pPr>
+          <w:hyperlink w:anchor="_Toc452554221" w:history="1">
+            <w:r>
+              <w:rPr>
+                <w:rStyle w:val="Hyperlink"/>
+                <w:noProof/>
+              </w:rPr>
+              <w:t>References</w:t>
+            </w:r>
+            <w:r>
+              <w:rPr>
+                <w:noProof/>
+                <w:webHidden/>
+              </w:rPr>
+              <w:tab/>
+            </w:r>
+            <w:r>
+              <w:rPr>
+                <w:noProof/>
+                <w:webHidden/>
+              </w:rPr>
+              <w:fldChar w:fldCharType="begin"/>
+            </w:r>
+            <w:r>
+              <w:rPr>
+                <w:noProof/>
+                <w:webHidden/>
+              </w:rPr>
+              <w:instrText xml:space="preserve"> PAGEREF _Toc452554221 \h </w:instrText>
+            </w:r>
+            <w:r>
+              <w:rPr>
+                <w:noProof/>
+                <w:webHidden/>
+              </w:rPr>
+            </w:r>
+            <w:r>
+              <w:rPr>
+                <w:noProof/>
+                <w:webHidden/>
+              </w:rPr>
+              <w:fldChar w:fldCharType="separate"/>
+            </w:r>
+            <w:r>
+              <w:rPr>
+                <w:noProof/>
+                <w:webHidden/>
+              </w:rPr>
+              <w:t>7</w:t>
+            </w:r>
+            <w:r>
+              <w:rPr>
+                <w:noProof/>
+                <w:webHidden/>
+              </w:rPr>
+              <w:fldChar w:fldCharType="end"/>
+            </w:r>
+          </w:hyperlink>
+        </w:p>
+        <w:p>
+          <w:pPr>
+            <w:pStyle w:val="TOC1"/>
+            <w:tabs>
+              <w:tab w:val="right" w:leader="dot" w:pos="10790"/>
+            </w:tabs>
+            <w:rPr>
+              <w:noProof/>
+            </w:rPr>
+          </w:pPr>
+          <w:hyperlink w:anchor="_Toc452554222" w:history="1">
+            <w:r>
+              <w:rPr>
+                <w:rStyle w:val="Hyperlink"/>
+                <w:noProof/>
+              </w:rPr>
+              <w:t>Appendix</w:t>
+            </w:r>
+            <w:r>
+              <w:rPr>
+                <w:noProof/>
+                <w:webHidden/>
+              </w:rPr>
+              <w:tab/>
+            </w:r>
+            <w:r>
+              <w:rPr>
+                <w:noProof/>
+                <w:webHidden/>
+              </w:rPr>
+              <w:fldChar w:fldCharType="begin"/>
+            </w:r>
+            <w:r>
+              <w:rPr>
+                <w:noProof/>
+                <w:webHidden/>
+              </w:rPr>
+              <w:instrText xml:space="preserve"> PAGEREF _Toc452554222 \h </w:instrText>
+            </w:r>
+            <w:r>
+              <w:rPr>
+                <w:noProof/>
+                <w:webHidden/>
+              </w:rPr>
+            </w:r>
+            <w:r>
+              <w:rPr>
+                <w:noProof/>
+                <w:webHidden/>
+              </w:rPr>
+              <w:fldChar w:fldCharType="separate"/>
+            </w:r>
+            <w:r>
+              <w:rPr>
+                <w:noProof/>
+                <w:webHidden/>
+              </w:rPr>
+              <w:t>8</w:t>
+            </w:r>
+            <w:r>
+              <w:rPr>
+                <w:noProof/>
+                <w:webHidden/>
+              </w:rPr>
+              <w:fldChar w:fldCharType="end"/>
+            </w:r>
+          </w:hyperlink>
+        </w:p>
+        <w:p>
+          <w:r>
+            <w:rPr>
+              <w:b/>
+              <w:bCs/>
+              <w:noProof/>
+            </w:rPr>
+            <w:fldChar w:fldCharType="end"/>
+          </w:r>
+        </w:p>
+      </w:sdtContent>
+    </w:sdt>
+    <w:p>
+      <w:pPr>
+        <w:rPr>
+          <w:rFonts w:asciiTheme="majorHAnsi" w:eastAsiaTheme="majorEastAsia" w:hAnsiTheme="majorHAnsi" w:cstheme="majorBidi"/>
+          <w:color w:val="2E74B5" w:themeColor="accent1" w:themeShade="BF"/>
+          <w:sz w:val="32"/>
+          <w:szCs w:val="32"/>
+          <w:lang w:val="en-CA"/>
+        </w:rPr>
+      </w:pPr>
+      <w:r>
+        <w:rPr>
+          <w:lang w:val="en-CA"/>
+        </w:rPr>
+        <w:br w:type="page"/>
+      </w:r>
+    </w:p>
+    <w:p>
+      <w:pPr>
+        <w:pStyle w:val="Heading1"/>
+        <w:rPr>
+          <w:lang w:val="en-CA"/>
+        </w:rPr>
+      </w:pPr>
+      <w:bookmarkStart w:id="1" w:name="_Toc452554213"/>
+      <w:r>
+        <w:rPr>
+          <w:lang w:val="en-CA"/>
+        </w:rPr>
+        <w:lastRenderedPageBreak/>
         <w:t>Problem</w:t>
       </w:r>
+      <w:bookmarkEnd w:id="1"/>
     </w:p>
     <w:p>
       <w:pPr>
@@ -245,7 +1161,7 @@
         <w:rPr>
           <w:lang w:val="en-CA"/>
         </w:rPr>
-        <w:t>before you can start using them</w:t>
+        <w:t>before you can start using it</w:t>
       </w:r>
     </w:p>
     <w:p>
@@ -336,18 +1252,27 @@
     </w:p>
     <w:p>
       <w:pPr>
-        <w:rPr>
-          <w:b/>
-          <w:lang w:val="en-CA"/>
-        </w:rPr>
-      </w:pPr>
-      <w:r>
-        <w:rPr>
-          <w:b/>
+        <w:pStyle w:val="Heading1"/>
+        <w:rPr>
+          <w:lang w:val="en-CA"/>
+        </w:rPr>
+      </w:pPr>
+      <w:bookmarkStart w:id="2" w:name="_Toc452554214"/>
+    </w:p>
+    <w:p>
+      <w:pPr>
+        <w:pStyle w:val="Heading1"/>
+        <w:rPr>
+          <w:lang w:val="en-CA"/>
+        </w:rPr>
+      </w:pPr>
+      <w:r>
+        <w:rPr>
           <w:lang w:val="en-CA"/>
         </w:rPr>
         <w:t>Our Solution</w:t>
       </w:r>
+      <w:bookmarkEnd w:id="2"/>
     </w:p>
     <w:p>
       <w:pPr>
@@ -524,26 +1449,63 @@
         <w:t>formats (</w:t>
       </w:r>
       <w:r>
-        <w:t>mm-dd-yyyy or yy/dd/mm, etc.) and store names can be harder to get with O.C.R.</w:t>
-      </w:r>
-    </w:p>
-    <w:p>
-      <w:r>
-        <w:t>Out solution will allow users to start a group which others can become a part of, and this will allow people to see reports for the group.</w:t>
-      </w:r>
-    </w:p>
-    <w:p>
-      <w:pPr>
-        <w:rPr>
-          <w:b/>
-        </w:rPr>
-      </w:pPr>
-      <w:r>
-        <w:rPr>
-          <w:b/>
-        </w:rPr>
+        <w:t>mm-</w:t>
+      </w:r>
+      <w:proofErr w:type="spellStart"/>
+      <w:r>
+        <w:t>dd</w:t>
+      </w:r>
+      <w:proofErr w:type="spellEnd"/>
+      <w:r>
+        <w:t>-</w:t>
+      </w:r>
+      <w:proofErr w:type="spellStart"/>
+      <w:r>
+        <w:t>yyyy</w:t>
+      </w:r>
+      <w:proofErr w:type="spellEnd"/>
+      <w:r>
+        <w:t xml:space="preserve"> or </w:t>
+      </w:r>
+      <w:proofErr w:type="spellStart"/>
+      <w:r>
+        <w:t>yy</w:t>
+      </w:r>
+      <w:proofErr w:type="spellEnd"/>
+      <w:r>
+        <w:t>/</w:t>
+      </w:r>
+      <w:proofErr w:type="spellStart"/>
+      <w:r>
+        <w:t>dd</w:t>
+      </w:r>
+      <w:proofErr w:type="spellEnd"/>
+      <w:r>
+        <w:t>/mm, etc.) and store names can be harder to get with O.C.R.</w:t>
+      </w:r>
+    </w:p>
+    <w:p>
+      <w:r>
+        <w:t>Our</w:t>
+      </w:r>
+      <w:r>
+        <w:t xml:space="preserve"> solution will allow users to start a group which others can become a part of, and this will allow people to see reports for the group.</w:t>
+      </w:r>
+    </w:p>
+    <w:p>
+      <w:pPr>
+        <w:pStyle w:val="Heading1"/>
+      </w:pPr>
+      <w:bookmarkStart w:id="3" w:name="_Toc452554215"/>
+    </w:p>
+    <w:p>
+      <w:pPr>
+        <w:pStyle w:val="Heading1"/>
+      </w:pPr>
+      <w:r>
         <w:t>Platforms</w:t>
       </w:r>
+      <w:bookmarkEnd w:id="3"/>
     </w:p>
     <w:p>
       <w:r>
@@ -554,16 +1516,51 @@
         <w:t>Receipt Keeper</w:t>
       </w:r>
       <w:r>
-        <w:t xml:space="preserve"> will be built to work on Android devices and will also include a web app.  This will make it easier for people to manage categories, tags and reports while having the convenience of scanning receipts wherever they are.  </w:t>
-      </w:r>
-    </w:p>
-    <w:p>
-      <w:r>
-        <w:rPr>
-          <w:b/>
-        </w:rPr>
+        <w:t xml:space="preserve"> will be built to work on Android devices and will also include a web app.  </w:t>
+      </w:r>
+      <w:r>
+        <w:t>The mobile application</w:t>
+      </w:r>
+      <w:r>
+        <w:t xml:space="preserve"> will make it easier for people to manage categories, tags and reports while having the convenience of scanni</w:t>
+      </w:r>
+      <w:r>
+        <w:t>ng receipts wherever they are.  T</w:t>
+      </w:r>
+      <w:r>
+        <w:t xml:space="preserve">he web application will provide the list of receipts and show graphs </w:t>
+      </w:r>
+      <w:r>
+        <w:t xml:space="preserve">to visualize user’s </w:t>
+      </w:r>
+      <w:proofErr w:type="spellStart"/>
+      <w:r>
+        <w:t>spendings</w:t>
+      </w:r>
+      <w:proofErr w:type="spellEnd"/>
+      <w:r>
+        <w:t xml:space="preserve"> for a</w:t>
+      </w:r>
+      <w:r>
+        <w:t xml:space="preserve"> designate</w:t>
+      </w:r>
+      <w:r>
+        <w:t>d</w:t>
+      </w:r>
+      <w:r>
+        <w:t xml:space="preserve"> period. Additionally, as a good to have feature, receipts uploaded by users within a group can be seen by a group manager.</w:t>
+      </w:r>
+      <w:bookmarkStart w:id="4" w:name="_Toc452554216"/>
+    </w:p>
+    <w:p/>
+    <w:p>
+      <w:pPr>
+        <w:pStyle w:val="Heading1"/>
+      </w:pPr>
+      <w:r>
         <w:t>Comparison of existing products</w:t>
       </w:r>
+      <w:bookmarkEnd w:id="4"/>
     </w:p>
     <w:p>
       <w:r>
@@ -632,144 +1629,135 @@
       </w:r>
       <w:r>
         <w:rPr>
+          <w:rStyle w:val="SubtleReference"/>
+        </w:rPr>
+        <w:t>Table 1</w:t>
+      </w:r>
+      <w:r>
+        <w:rPr>
           <w:rFonts w:eastAsia="MS Mincho"/>
-        </w:rPr>
-        <w:t>T</w:t>
+          <w:lang w:val="en-CA"/>
+        </w:rPr>
+        <w:t>(shown below)</w:t>
       </w:r>
       <w:r>
         <w:rPr>
           <w:rFonts w:eastAsia="MS Mincho"/>
-          <w:lang w:val="en-CA"/>
-        </w:rPr>
-        <w:t>able 1(shown below)</w:t>
+        </w:rPr>
+        <w:t xml:space="preserve"> summarizes the comparison of these existing apps.</w:t>
       </w:r>
       <w:r>
         <w:rPr>
           <w:rFonts w:eastAsia="MS Mincho"/>
-        </w:rPr>
-        <w:t xml:space="preserve"> summarizes the comparison of these existing apps.</w:t>
+          <w:lang w:val="en-CA"/>
+        </w:rPr>
+        <w:t xml:space="preserve">  </w:t>
       </w:r>
       <w:r>
         <w:rPr>
           <w:rFonts w:eastAsia="MS Mincho"/>
-          <w:lang w:val="en-CA"/>
+        </w:rPr>
+        <w:t xml:space="preserve">More detailed information is available in the </w:t>
+      </w:r>
+      <w:r>
+        <w:rPr>
+          <w:rStyle w:val="SubtleReference"/>
+        </w:rPr>
+        <w:t>Appendix (</w:t>
+      </w:r>
+      <w:r>
+        <w:rPr>
+          <w:rStyle w:val="SubtleReference"/>
+        </w:rPr>
+        <w:t xml:space="preserve">Tables 2 - </w:t>
+      </w:r>
+      <w:r>
+        <w:rPr>
+          <w:rStyle w:val="SubtleReference"/>
+        </w:rPr>
+        <w:t>7</w:t>
+      </w:r>
+      <w:r>
+        <w:rPr>
+          <w:rStyle w:val="SubtleReference"/>
+        </w:rPr>
+        <w:t>)</w:t>
+      </w:r>
+      <w:r>
+        <w:rPr>
+          <w:rFonts w:eastAsia="MS Mincho"/>
+          <w:lang w:val="en-CA"/>
+        </w:rPr>
+        <w:t>.</w:t>
+      </w:r>
+      <w:r>
+        <w:rPr>
+          <w:rFonts w:eastAsia="MS Mincho"/>
         </w:rPr>
         <w:t xml:space="preserve">  </w:t>
       </w:r>
-      <w:r>
+    </w:p>
+    <w:p>
+      <w:pPr>
         <w:rPr>
           <w:rFonts w:eastAsia="MS Mincho"/>
         </w:rPr>
-        <w:t xml:space="preserve">More detailed information is available in the </w:t>
-      </w:r>
+      </w:pPr>
       <w:r>
         <w:rPr>
           <w:rFonts w:eastAsia="MS Mincho"/>
         </w:rPr>
-        <w:t>Appendix</w:t>
-      </w:r>
-      <w:r>
+        <w:t>The star ratings provided were based on the team testing and discussing results with regard to specific features that our new app will address.</w:t>
+      </w:r>
+    </w:p>
+    <w:p>
+      <w:pPr>
         <w:rPr>
           <w:rFonts w:eastAsia="MS Mincho"/>
-          <w:lang w:val="en-CA"/>
-        </w:rPr>
-        <w:t xml:space="preserve"> (</w:t>
-      </w:r>
-      <w:r>
-        <w:rPr>
-          <w:rFonts w:eastAsia="MS Mincho"/>
-          <w:lang w:val="en-CA"/>
-        </w:rPr>
-        <w:t>Tables 2 – 6).</w:t>
-      </w:r>
-      <w:r>
-        <w:rPr>
-          <w:rFonts w:eastAsia="MS Mincho"/>
-        </w:rPr>
-        <w:t xml:space="preserve">  </w:t>
-      </w:r>
-    </w:p>
-    <w:p>
-      <w:pPr>
-        <w:rPr>
-          <w:rFonts w:eastAsia="MS Mincho"/>
-        </w:rPr>
-      </w:pPr>
-      <w:r>
-        <w:rPr>
-          <w:rFonts w:eastAsia="MS Mincho"/>
-        </w:rPr>
-        <w:t>The star ratings provided were based on the team testing and discussing results with regard to specific features that our new app will address.</w:t>
-      </w:r>
-    </w:p>
-    <w:p>
-      <w:pPr>
-        <w:rPr>
-          <w:rFonts w:eastAsia="MS Mincho"/>
-        </w:rPr>
-      </w:pPr>
-    </w:p>
-    <w:p>
-      <w:pPr>
-        <w:rPr>
-          <w:rFonts w:eastAsia="MS Mincho"/>
-        </w:rPr>
-      </w:pPr>
-    </w:p>
-    <w:p>
-      <w:pPr>
-        <w:rPr>
-          <w:rFonts w:eastAsia="MS Mincho"/>
-        </w:rPr>
-      </w:pPr>
-    </w:p>
-    <w:p>
-      <w:pPr>
-        <w:rPr>
-          <w:rFonts w:eastAsia="MS Mincho"/>
-        </w:rPr>
-      </w:pPr>
-    </w:p>
-    <w:p>
-      <w:pPr>
-        <w:rPr>
-          <w:rFonts w:eastAsia="MS Mincho"/>
-        </w:rPr>
-      </w:pPr>
-    </w:p>
-    <w:p>
-      <w:pPr>
-        <w:rPr>
-          <w:rFonts w:eastAsia="MS Mincho"/>
-        </w:rPr>
-      </w:pPr>
-    </w:p>
-    <w:p>
-      <w:pPr>
-        <w:rPr>
-          <w:rFonts w:eastAsia="MS Mincho"/>
-        </w:rPr>
-      </w:pPr>
-    </w:p>
-    <w:p>
-      <w:pPr>
-        <w:rPr>
-          <w:rFonts w:eastAsia="MS Mincho"/>
-        </w:rPr>
-      </w:pPr>
-      <w:r>
-        <w:rPr>
-          <w:rFonts w:eastAsia="MS Mincho"/>
-        </w:rPr>
-        <w:br/>
-      </w:r>
-    </w:p>
-    <w:p>
-      <w:pPr>
+        </w:rPr>
+      </w:pPr>
+    </w:p>
+    <w:p>
+      <w:pPr>
+        <w:rPr>
+          <w:rStyle w:val="SubtleReference"/>
+        </w:rPr>
+      </w:pPr>
+    </w:p>
+    <w:p>
+      <w:pPr>
+        <w:rPr>
+          <w:rStyle w:val="SubtleReference"/>
+        </w:rPr>
+      </w:pPr>
+    </w:p>
+    <w:p>
+      <w:pPr>
+        <w:rPr>
+          <w:rStyle w:val="SubtleReference"/>
+        </w:rPr>
+      </w:pPr>
+    </w:p>
+    <w:p>
+      <w:pPr>
+        <w:rPr>
+          <w:rStyle w:val="SubtleReference"/>
+        </w:rPr>
+      </w:pPr>
+    </w:p>
+    <w:p>
+      <w:pPr>
+        <w:rPr>
+          <w:smallCaps/>
+          <w:color w:val="5A5A5A" w:themeColor="text1" w:themeTint="A5"/>
+        </w:rPr>
         <w:sectPr>
+          <w:footerReference w:type="even" r:id="rId8"/>
+          <w:footerReference w:type="default" r:id="rId9"/>
           <w:pgSz w:w="12240" w:h="20160" w:code="5"/>
           <w:pgMar w:top="720" w:right="720" w:bottom="720" w:left="720" w:header="720" w:footer="720" w:gutter="0"/>
           <w:cols w:space="720"/>
+          <w:titlePg/>
           <w:docGrid w:linePitch="360"/>
         </w:sectPr>
       </w:pPr>
@@ -777,13 +1765,13 @@
     <w:tbl>
       <w:tblPr>
         <w:tblStyle w:val="TableGrid1"/>
-        <w:tblW w:w="12600" w:type="dxa"/>
-        <w:tblInd w:w="-185" w:type="dxa"/>
+        <w:tblpPr w:leftFromText="180" w:rightFromText="180" w:horzAnchor="page" w:tblpX="820" w:tblpY="915"/>
+        <w:tblW w:w="12591" w:type="dxa"/>
         <w:tblLayout w:type="fixed"/>
-        <w:tblLook w:val="04A0"/>
+        <w:tblLook w:val="04A0" w:firstRow="1" w:lastRow="0" w:firstColumn="1" w:lastColumn="0" w:noHBand="0" w:noVBand="1"/>
       </w:tblPr>
       <w:tblGrid>
-        <w:gridCol w:w="1913"/>
+        <w:gridCol w:w="1904"/>
         <w:gridCol w:w="1440"/>
         <w:gridCol w:w="1530"/>
         <w:gridCol w:w="1350"/>
@@ -796,7 +1784,7 @@
       <w:tr>
         <w:tc>
           <w:tcPr>
-            <w:tcW w:w="1913" w:type="dxa"/>
+            <w:tcW w:w="1904" w:type="dxa"/>
           </w:tcPr>
           <w:p/>
         </w:tc>
@@ -923,7 +1911,7 @@
       <w:tr>
         <w:tc>
           <w:tcPr>
-            <w:tcW w:w="1913" w:type="dxa"/>
+            <w:tcW w:w="1904" w:type="dxa"/>
           </w:tcPr>
           <w:p>
             <w:pPr>
@@ -1108,20 +2096,22 @@
       <w:tr>
         <w:tc>
           <w:tcPr>
-            <w:tcW w:w="1913" w:type="dxa"/>
-          </w:tcPr>
-          <w:p>
-            <w:pPr>
-              <w:rPr>
-                <w:b/>
-              </w:rPr>
-            </w:pPr>
+            <w:tcW w:w="1904" w:type="dxa"/>
+          </w:tcPr>
+          <w:p>
+            <w:pPr>
+              <w:rPr>
+                <w:b/>
+              </w:rPr>
+            </w:pPr>
+            <w:proofErr w:type="spellStart"/>
             <w:r>
               <w:rPr>
                 <w:b/>
               </w:rPr>
               <w:t>SmartReceipts</w:t>
             </w:r>
+            <w:proofErr w:type="spellEnd"/>
           </w:p>
         </w:tc>
         <w:tc>
@@ -1309,7 +2299,7 @@
       <w:tr>
         <w:tc>
           <w:tcPr>
-            <w:tcW w:w="1913" w:type="dxa"/>
+            <w:tcW w:w="1904" w:type="dxa"/>
           </w:tcPr>
           <w:p>
             <w:pPr>
@@ -1513,20 +2503,22 @@
       <w:tr>
         <w:tc>
           <w:tcPr>
-            <w:tcW w:w="1913" w:type="dxa"/>
-          </w:tcPr>
-          <w:p>
-            <w:pPr>
-              <w:rPr>
-                <w:b/>
-              </w:rPr>
-            </w:pPr>
+            <w:tcW w:w="1904" w:type="dxa"/>
+          </w:tcPr>
+          <w:p>
+            <w:pPr>
+              <w:rPr>
+                <w:b/>
+              </w:rPr>
+            </w:pPr>
+            <w:proofErr w:type="spellStart"/>
             <w:r>
               <w:rPr>
                 <w:b/>
               </w:rPr>
               <w:t>GoogleDrive</w:t>
             </w:r>
+            <w:proofErr w:type="spellEnd"/>
           </w:p>
         </w:tc>
         <w:tc>
@@ -1722,20 +2714,22 @@
       <w:tr>
         <w:tc>
           <w:tcPr>
-            <w:tcW w:w="1913" w:type="dxa"/>
-          </w:tcPr>
-          <w:p>
-            <w:pPr>
-              <w:rPr>
-                <w:b/>
-              </w:rPr>
-            </w:pPr>
+            <w:tcW w:w="1904" w:type="dxa"/>
+          </w:tcPr>
+          <w:p>
+            <w:pPr>
+              <w:rPr>
+                <w:b/>
+              </w:rPr>
+            </w:pPr>
+            <w:proofErr w:type="spellStart"/>
             <w:r>
               <w:rPr>
                 <w:b/>
               </w:rPr>
               <w:t>CamScanner</w:t>
             </w:r>
+            <w:proofErr w:type="spellEnd"/>
           </w:p>
         </w:tc>
         <w:tc>
@@ -1929,22 +2923,27 @@
         </w:tc>
       </w:tr>
       <w:tr>
-        <w:tc>
-          <w:tcPr>
-            <w:tcW w:w="1913" w:type="dxa"/>
-          </w:tcPr>
-          <w:p>
-            <w:pPr>
-              <w:rPr>
-                <w:b/>
-              </w:rPr>
-            </w:pPr>
+        <w:trPr>
+          <w:trHeight w:val="327"/>
+        </w:trPr>
+        <w:tc>
+          <w:tcPr>
+            <w:tcW w:w="1904" w:type="dxa"/>
+          </w:tcPr>
+          <w:p>
+            <w:pPr>
+              <w:rPr>
+                <w:b/>
+              </w:rPr>
+            </w:pPr>
+            <w:proofErr w:type="spellStart"/>
             <w:r>
               <w:rPr>
                 <w:b/>
               </w:rPr>
               <w:t>ShoeBoxed</w:t>
             </w:r>
+            <w:proofErr w:type="spellEnd"/>
           </w:p>
         </w:tc>
         <w:tc>
@@ -2133,30 +3132,46 @@
     <w:p>
       <w:pPr>
         <w:rPr>
-          <w:rFonts w:ascii="Cambria Math" w:eastAsia="MS Mincho" w:hAnsi="Cambria Math"/>
-          <w:lang w:val="en-CA"/>
-        </w:rPr>
-      </w:pPr>
-      <w:r>
-        <w:rPr>
-          <w:rFonts w:ascii="Cambria Math" w:eastAsia="MS Mincho" w:hAnsi="Cambria Math"/>
-          <w:lang w:val="en-CA"/>
-        </w:rPr>
-        <w:t>(Table 1 Comparison of Existing Apps)</w:t>
-      </w:r>
-    </w:p>
-    <w:p>
-      <w:pPr>
-        <w:rPr>
           <w:rFonts w:eastAsia="MS Mincho"/>
         </w:rPr>
       </w:pPr>
       <w:r>
         <w:rPr>
+          <w:rStyle w:val="SubtleReference"/>
+        </w:rPr>
+        <w:br/>
+      </w:r>
+      <w:r>
+        <w:rPr>
+          <w:rStyle w:val="SubtleReference"/>
+        </w:rPr>
+        <w:t>Table 1</w:t>
+      </w:r>
+      <w:r>
+        <w:rPr>
+          <w:rStyle w:val="SubtleReference"/>
+        </w:rPr>
+        <w:t>.</w:t>
+      </w:r>
+      <w:r>
+        <w:rPr>
+          <w:rStyle w:val="SubtleReference"/>
+        </w:rPr>
+        <w:t xml:space="preserve"> Comparison of Existing App</w:t>
+      </w:r>
+      <w:r>
+        <w:rPr>
+          <w:rStyle w:val="SubtleReference"/>
+        </w:rPr>
+        <w:t>s</w:t>
+      </w:r>
+    </w:p>
+    <w:p>
+      <w:pPr>
+        <w:rPr>
           <w:rFonts w:eastAsia="MS Mincho"/>
         </w:rPr>
-        <w:t>The highest rated apps here are Receipts and SmartReceipts, but the major feature both of them lack is Automatic Optical Character Recognition.  Our goal is to create an app that includes that in addition to the other features compared here.</w:t>
-      </w:r>
+      </w:pPr>
     </w:p>
     <w:p>
       <w:pPr>
@@ -2164,12 +3179,13 @@
           <w:rFonts w:eastAsia="MS Mincho"/>
         </w:rPr>
       </w:pPr>
-      <w:r>
+    </w:p>
+    <w:p>
+      <w:pPr>
         <w:rPr>
           <w:rFonts w:eastAsia="MS Mincho"/>
         </w:rPr>
-        <w:t>N/A means feature is not there or could not be found during testing, i.e. if it is available it is not clear from searching app’s official web site for help or browsing in the app on a device.</w:t>
-      </w:r>
+      </w:pPr>
     </w:p>
     <w:p>
       <w:pPr>
@@ -2177,18 +3193,103 @@
           <w:rFonts w:eastAsia="MS Mincho"/>
         </w:rPr>
       </w:pPr>
-      <w:r>
+    </w:p>
+    <w:p>
+      <w:pPr>
         <w:rPr>
           <w:rFonts w:eastAsia="MS Mincho"/>
         </w:rPr>
-        <w:br w:type="page"/>
-      </w:r>
+      </w:pPr>
     </w:p>
     <w:p>
       <w:pPr>
         <w:rPr>
           <w:rFonts w:eastAsia="MS Mincho"/>
-          <w:b/>
+        </w:rPr>
+      </w:pPr>
+    </w:p>
+    <w:p>
+      <w:pPr>
+        <w:rPr>
+          <w:rFonts w:eastAsia="MS Mincho"/>
+        </w:rPr>
+      </w:pPr>
+    </w:p>
+    <w:p>
+      <w:pPr>
+        <w:rPr>
+          <w:rFonts w:eastAsia="MS Mincho"/>
+        </w:rPr>
+      </w:pPr>
+    </w:p>
+    <w:p>
+      <w:pPr>
+        <w:rPr>
+          <w:rFonts w:eastAsia="MS Mincho"/>
+        </w:rPr>
+      </w:pPr>
+      <w:r>
+        <w:rPr>
+          <w:rFonts w:eastAsia="MS Mincho"/>
+        </w:rPr>
+        <w:t xml:space="preserve">The highest rated apps here are Receipts and </w:t>
+      </w:r>
+      <w:proofErr w:type="spellStart"/>
+      <w:r>
+        <w:rPr>
+          <w:rFonts w:eastAsia="MS Mincho"/>
+        </w:rPr>
+        <w:t>SmartReceipts</w:t>
+      </w:r>
+      <w:proofErr w:type="spellEnd"/>
+      <w:r>
+        <w:rPr>
+          <w:rFonts w:eastAsia="MS Mincho"/>
+        </w:rPr>
+        <w:t>, but the major feature both of them lack is Automatic Optical Character Recognition.  Our goal is to create an app that includes that in addition to the other features compared here.</w:t>
+      </w:r>
+    </w:p>
+    <w:p>
+      <w:pPr>
+        <w:rPr>
+          <w:rFonts w:eastAsia="MS Mincho"/>
+        </w:rPr>
+      </w:pPr>
+      <w:r>
+        <w:rPr>
+          <w:rFonts w:eastAsia="MS Mincho"/>
+        </w:rPr>
+        <w:t xml:space="preserve">N/A means </w:t>
+      </w:r>
+      <w:r>
+        <w:rPr>
+          <w:rFonts w:eastAsia="MS Mincho"/>
+        </w:rPr>
+        <w:t xml:space="preserve">the </w:t>
+      </w:r>
+      <w:r>
+        <w:rPr>
+          <w:rFonts w:eastAsia="MS Mincho"/>
+        </w:rPr>
+        <w:t xml:space="preserve">feature is not there or could not be found during testing, i.e. if it is available it is not clear from searching </w:t>
+      </w:r>
+      <w:r>
+        <w:rPr>
+          <w:rFonts w:eastAsia="MS Mincho"/>
+        </w:rPr>
+        <w:t xml:space="preserve">the </w:t>
+      </w:r>
+      <w:r>
+        <w:rPr>
+          <w:rFonts w:eastAsia="MS Mincho"/>
+        </w:rPr>
+        <w:t>app’s official web site for help or browsing in the app on a device.</w:t>
+      </w:r>
+    </w:p>
+    <w:p>
+      <w:pPr>
+        <w:rPr>
+          <w:rFonts w:eastAsia="MS Mincho"/>
         </w:rPr>
         <w:sectPr>
           <w:pgSz w:w="20160" w:h="12240" w:orient="landscape" w:code="5"/>
@@ -2200,18 +3301,14 @@
     </w:p>
     <w:p>
       <w:pPr>
-        <w:rPr>
-          <w:rFonts w:eastAsia="MS Mincho"/>
-          <w:b/>
-        </w:rPr>
-      </w:pPr>
-      <w:r>
-        <w:rPr>
-          <w:rFonts w:eastAsia="MS Mincho"/>
-          <w:b/>
-        </w:rPr>
+        <w:pStyle w:val="Heading1"/>
+      </w:pPr>
+      <w:bookmarkStart w:id="5" w:name="_Toc452554217"/>
+      <w:r>
+        <w:lastRenderedPageBreak/>
         <w:t>Target Market</w:t>
       </w:r>
+      <w:bookmarkEnd w:id="5"/>
     </w:p>
     <w:p>
       <w:pPr>
@@ -2261,12 +3358,24 @@
         <w:rPr>
           <w:rFonts w:eastAsia="MS Mincho"/>
         </w:rPr>
-        <w:t>k for way to save money while minimizing the time they have to spend to track expenses</w:t>
+        <w:t>k for way</w:t>
       </w:r>
       <w:r>
         <w:rPr>
           <w:rFonts w:eastAsia="MS Mincho"/>
         </w:rPr>
+        <w:t>s</w:t>
+      </w:r>
+      <w:r>
+        <w:rPr>
+          <w:rFonts w:eastAsia="MS Mincho"/>
+        </w:rPr>
+        <w:t xml:space="preserve"> to save money while minimizing the time they have to spend to track expenses</w:t>
+      </w:r>
+      <w:r>
+        <w:rPr>
+          <w:rFonts w:eastAsia="MS Mincho"/>
+        </w:rPr>
         <w:t>.  This includes parents trying to pay down mortgage debt while raising a young family, or people recovering from</w:t>
       </w:r>
       <w:r>
@@ -2299,16 +3408,18 @@
     </w:p>
     <w:p>
       <w:pPr>
-        <w:rPr>
-          <w:b/>
-        </w:rPr>
-      </w:pPr>
-      <w:r>
-        <w:rPr>
-          <w:b/>
-        </w:rPr>
+        <w:pStyle w:val="Heading1"/>
+      </w:pPr>
+      <w:bookmarkStart w:id="6" w:name="_Toc452554218"/>
+    </w:p>
+    <w:p>
+      <w:pPr>
+        <w:pStyle w:val="Heading1"/>
+      </w:pPr>
+      <w:r>
         <w:t>Distinct Features</w:t>
       </w:r>
+      <w:bookmarkEnd w:id="6"/>
     </w:p>
     <w:p>
       <w:r>
@@ -2426,14 +3537,24 @@
       <w:r>
         <w:t>5) Creating a group</w:t>
       </w:r>
-    </w:p>
-    <w:p>
-      <w:r>
-        <w:rPr>
-          <w:b/>
-        </w:rPr>
+      <w:r>
+        <w:t xml:space="preserve">.  </w:t>
+      </w:r>
+    </w:p>
+    <w:p>
+      <w:pPr>
+        <w:pStyle w:val="Heading1"/>
+      </w:pPr>
+      <w:bookmarkStart w:id="7" w:name="_Toc452554219"/>
+    </w:p>
+    <w:p>
+      <w:pPr>
+        <w:pStyle w:val="Heading1"/>
+      </w:pPr>
+      <w:r>
         <w:t>Possible Additional Features</w:t>
       </w:r>
+      <w:bookmarkEnd w:id="7"/>
       <w:r>
         <w:t xml:space="preserve"> </w:t>
       </w:r>
@@ -2449,12 +3570,14 @@
           <w:b/>
         </w:rPr>
       </w:pPr>
+      <w:bookmarkStart w:id="8" w:name="_Ref452554163"/>
       <w:r>
         <w:t>G</w:t>
       </w:r>
       <w:r>
         <w:t>enerate more than basic reports, offering different styles of graphs and charts.</w:t>
       </w:r>
+      <w:bookmarkEnd w:id="8"/>
     </w:p>
     <w:p>
       <w:pPr>
@@ -2640,7 +3763,13 @@
         <w:t>I</w:t>
       </w:r>
       <w:r>
-        <w:t>nclude reports that include averages for certain demographic groups.</w:t>
+        <w:t>nc</w:t>
+      </w:r>
+      <w:r>
+        <w:t>lude reports that show</w:t>
+      </w:r>
+      <w:r>
+        <w:t xml:space="preserve"> averages for certain demographic groups.</w:t>
       </w:r>
     </w:p>
     <w:p>
@@ -2828,79 +3957,224 @@
     </w:p>
     <w:p>
       <w:pPr>
-        <w:rPr>
-          <w:b/>
-          <w:lang w:val="en-CA"/>
-        </w:rPr>
-      </w:pPr>
-    </w:p>
-    <w:p>
-      <w:pPr>
-        <w:rPr>
-          <w:b/>
-          <w:lang w:val="en-CA"/>
-        </w:rPr>
-      </w:pPr>
-    </w:p>
-    <w:p>
-      <w:pPr>
-        <w:rPr>
-          <w:b/>
-          <w:lang w:val="en-CA"/>
-        </w:rPr>
-      </w:pPr>
-    </w:p>
-    <w:p>
-      <w:pPr>
-        <w:rPr>
-          <w:b/>
-          <w:lang w:val="en-CA"/>
-        </w:rPr>
-      </w:pPr>
-      <w:r>
-        <w:rPr>
-          <w:b/>
-          <w:lang w:val="en-CA"/>
-        </w:rPr>
+        <w:pStyle w:val="Heading1"/>
+        <w:rPr>
+          <w:lang w:val="en-CA"/>
+        </w:rPr>
+      </w:pPr>
+      <w:bookmarkStart w:id="9" w:name="_Toc452554220"/>
+      <w:r>
+        <w:rPr>
+          <w:lang w:val="en-CA"/>
+        </w:rPr>
+        <w:lastRenderedPageBreak/>
         <w:t>Technical</w:t>
       </w:r>
-    </w:p>
-    <w:p>
-      <w:r>
-        <w:rPr>
-          <w:lang w:val="en-CA"/>
-        </w:rPr>
-        <w:t xml:space="preserve">The mobile application will be built in Android Studio version 2, and will use an open source O.C.R. project.  One currently under consideration is </w:t>
+      <w:bookmarkEnd w:id="9"/>
+    </w:p>
+    <w:p>
+      <w:pPr>
+        <w:rPr>
+          <w:lang w:val="en-CA"/>
+        </w:rPr>
+      </w:pPr>
+      <w:r>
+        <w:rPr>
+          <w:lang w:val="en-CA"/>
+        </w:rPr>
+        <w:t xml:space="preserve">Receipt Keeper is composed of </w:t>
+      </w:r>
+      <w:r>
+        <w:rPr>
+          <w:lang w:val="en-CA"/>
+        </w:rPr>
+        <w:t xml:space="preserve">three </w:t>
+      </w:r>
+      <w:r>
+        <w:rPr>
+          <w:lang w:val="en-CA"/>
+        </w:rPr>
+        <w:t>components</w:t>
+      </w:r>
+      <w:r>
+        <w:rPr>
+          <w:lang w:val="en-CA"/>
+        </w:rPr>
+        <w:t xml:space="preserve">; mobile application, web </w:t>
       </w:r>
       <w:proofErr w:type="spellStart"/>
       <w:r>
         <w:rPr>
           <w:lang w:val="en-CA"/>
         </w:rPr>
-        <w:t>rmthis/android-ocr</w:t>
+        <w:t>cient</w:t>
       </w:r>
       <w:proofErr w:type="spellEnd"/>
       <w:r>
         <w:rPr>
           <w:lang w:val="en-CA"/>
         </w:rPr>
-        <w:t xml:space="preserve"> and can be found at </w:t>
+        <w:t xml:space="preserve"> </w:t>
+      </w:r>
+      <w:r>
+        <w:rPr>
+          <w:lang w:val="en-CA"/>
+        </w:rPr>
+        <w:t>application, and web server.</w:t>
+      </w:r>
+    </w:p>
+    <w:p>
+      <w:r>
+        <w:rPr>
+          <w:lang w:val="en-CA"/>
+        </w:rPr>
+        <w:t>The mobile application will be built in Android Studio version 2, and</w:t>
+      </w:r>
+      <w:r>
+        <w:rPr>
+          <w:lang w:val="en-CA"/>
+        </w:rPr>
+        <w:t xml:space="preserve"> will use an open source O.C.R. </w:t>
+      </w:r>
+      <w:r>
+        <w:rPr>
+          <w:lang w:val="en-CA"/>
+        </w:rPr>
+        <w:t>based on the</w:t>
+      </w:r>
+      <w:r>
+        <w:rPr>
+          <w:lang w:val="en-CA"/>
+        </w:rPr>
+        <w:t xml:space="preserve"> </w:t>
+      </w:r>
+      <w:r>
+        <w:rPr>
+          <w:lang w:val="en-CA"/>
+        </w:rPr>
+        <w:t>Tessera</w:t>
+      </w:r>
+      <w:r>
+        <w:rPr>
+          <w:lang w:val="en-CA"/>
+        </w:rPr>
+        <w:t>c</w:t>
+      </w:r>
+      <w:r>
+        <w:rPr>
+          <w:lang w:val="en-CA"/>
+        </w:rPr>
+        <w:t xml:space="preserve">t </w:t>
+      </w:r>
+      <w:r>
+        <w:rPr>
+          <w:lang w:val="en-CA"/>
+        </w:rPr>
+        <w:t xml:space="preserve">project.  One currently under consideration is </w:t>
       </w:r>
       <w:proofErr w:type="spellStart"/>
       <w:r>
         <w:rPr>
           <w:lang w:val="en-CA"/>
         </w:rPr>
-        <w:t>GitHub</w:t>
+        <w:t>rmthis</w:t>
       </w:r>
       <w:proofErr w:type="spellEnd"/>
       <w:r>
         <w:rPr>
           <w:lang w:val="en-CA"/>
         </w:rPr>
-        <w:t xml:space="preserve">: </w:t>
-      </w:r>
-      <w:hyperlink r:id="rId5" w:tgtFrame="_blank" w:history="1">
+        <w:t>/android-</w:t>
+      </w:r>
+      <w:proofErr w:type="spellStart"/>
+      <w:r>
+        <w:rPr>
+          <w:lang w:val="en-CA"/>
+        </w:rPr>
+        <w:t>ocr</w:t>
+      </w:r>
+      <w:proofErr w:type="spellEnd"/>
+      <w:r>
+        <w:rPr>
+          <w:lang w:val="en-CA"/>
+        </w:rPr>
+        <w:t xml:space="preserve"> </w:t>
+      </w:r>
+      <w:r>
+        <w:rPr>
+          <w:lang w:val="en-CA"/>
+        </w:rPr>
+        <w:t xml:space="preserve">which is </w:t>
+      </w:r>
+      <w:r>
+        <w:rPr>
+          <w:lang w:val="en-CA"/>
+        </w:rPr>
+        <w:t xml:space="preserve">a </w:t>
+      </w:r>
+      <w:r>
+        <w:rPr>
+          <w:lang w:val="en-CA"/>
+        </w:rPr>
+        <w:t xml:space="preserve">mobile version of </w:t>
+      </w:r>
+      <w:proofErr w:type="spellStart"/>
+      <w:r>
+        <w:rPr>
+          <w:lang w:val="en-CA"/>
+        </w:rPr>
+        <w:t>the</w:t>
+      </w:r>
+      <w:r>
+        <w:rPr>
+          <w:lang w:val="en-CA"/>
+        </w:rPr>
+        <w:t>Tess</w:t>
+      </w:r>
+      <w:r>
+        <w:rPr>
+          <w:lang w:val="en-CA"/>
+        </w:rPr>
+        <w:t>e</w:t>
+      </w:r>
+      <w:r>
+        <w:rPr>
+          <w:lang w:val="en-CA"/>
+        </w:rPr>
+        <w:t>ra</w:t>
+      </w:r>
+      <w:r>
+        <w:rPr>
+          <w:lang w:val="en-CA"/>
+        </w:rPr>
+        <w:t>c</w:t>
+      </w:r>
+      <w:r>
+        <w:rPr>
+          <w:lang w:val="en-CA"/>
+        </w:rPr>
+        <w:t>t</w:t>
+      </w:r>
+      <w:proofErr w:type="spellEnd"/>
+      <w:r>
+        <w:rPr>
+          <w:lang w:val="en-CA"/>
+        </w:rPr>
+        <w:t xml:space="preserve"> project </w:t>
+      </w:r>
+      <w:r>
+        <w:rPr>
+          <w:lang w:val="en-CA"/>
+        </w:rPr>
+        <w:t>and can be found on</w:t>
+      </w:r>
+      <w:r>
+        <w:rPr>
+          <w:lang w:val="en-CA"/>
+        </w:rPr>
+        <w:t xml:space="preserve"> GitHub: </w:t>
+      </w:r>
+      <w:hyperlink r:id="rId10" w:tgtFrame="_blank" w:history="1">
         <w:r>
           <w:rPr>
             <w:rStyle w:val="Hyperlink"/>
@@ -2920,37 +4194,79 @@
         <w:t xml:space="preserve">  </w:t>
       </w:r>
       <w:r>
-        <w:t xml:space="preserve">It will be tested on a Moto </w:t>
+        <w:t>The t</w:t>
+      </w:r>
+      <w:r>
+        <w:t>ype of mobile</w:t>
+      </w:r>
+      <w:r>
+        <w:t xml:space="preserve"> application will be n</w:t>
+      </w:r>
+      <w:r>
+        <w:t xml:space="preserve">ative type which will use predefined </w:t>
+      </w:r>
+      <w:r>
+        <w:t xml:space="preserve">REST </w:t>
+      </w:r>
+      <w:r>
+        <w:t>API set provided by web serve</w:t>
+      </w:r>
+      <w:r>
+        <w:t>r</w:t>
+      </w:r>
+      <w:r>
+        <w:t xml:space="preserve">. </w:t>
+      </w:r>
+      <w:r>
+        <w:t xml:space="preserve">It will be tested on a </w:t>
+      </w:r>
+      <w:r>
+        <w:t>mobile devices</w:t>
+      </w:r>
+      <w:r>
+        <w:t xml:space="preserve"> running Android version 6.0(Marshmallow).  </w:t>
+      </w:r>
+    </w:p>
+    <w:p>
+      <w:pPr>
+        <w:rPr>
+          <w:lang w:val="en-CA"/>
+        </w:rPr>
+      </w:pPr>
+      <w:r>
+        <w:t>The web</w:t>
+      </w:r>
+      <w:r>
+        <w:t xml:space="preserve"> </w:t>
+      </w:r>
+      <w:r>
+        <w:t xml:space="preserve">client </w:t>
+      </w:r>
+      <w:r>
+        <w:t xml:space="preserve">application will be </w:t>
+      </w:r>
+      <w:r>
+        <w:t xml:space="preserve">developed using </w:t>
+      </w:r>
+      <w:r>
+        <w:t xml:space="preserve">the </w:t>
+      </w:r>
+      <w:r>
+        <w:t xml:space="preserve">Angular framework, which is useful for </w:t>
       </w:r>
       <w:proofErr w:type="gramStart"/>
       <w:r>
-        <w:t>E(</w:t>
+        <w:t>devel</w:t>
+      </w:r>
+      <w:r>
+        <w:t xml:space="preserve">opment </w:t>
+      </w:r>
+      <w:r>
+        <w:t xml:space="preserve"> on</w:t>
       </w:r>
       <w:proofErr w:type="gramEnd"/>
       <w:r>
-        <w:t>2</w:t>
-      </w:r>
-      <w:r>
-        <w:rPr>
-          <w:vertAlign w:val="superscript"/>
-        </w:rPr>
-        <w:t>nd</w:t>
-      </w:r>
-      <w:r>
-        <w:t xml:space="preserve"> Generation) running Android version 6.0(Marshmallow).  </w:t>
-      </w:r>
-    </w:p>
-    <w:p>
-      <w:pPr>
-        <w:rPr>
-          <w:lang w:val="en-CA"/>
-        </w:rPr>
-      </w:pPr>
-      <w:r>
-        <w:t>The web</w:t>
-      </w:r>
-      <w:r>
-        <w:t xml:space="preserve"> application will be hosted on </w:t>
+        <w:t xml:space="preserve"> </w:t>
       </w:r>
       <w:proofErr w:type="spellStart"/>
       <w:r>
@@ -2964,36 +4280,447 @@
         <w:t xml:space="preserve"> and will be built with Lo</w:t>
       </w:r>
       <w:r>
-        <w:t xml:space="preserve">opback and </w:t>
+        <w:t xml:space="preserve">opback and AngularJS.  These tools will be used to create APIs that the mobile app can use to connect to the web app.  </w:t>
+      </w:r>
+    </w:p>
+    <w:p>
+      <w:pPr>
+        <w:rPr>
+          <w:rStyle w:val="SubtleReference"/>
+        </w:rPr>
+      </w:pPr>
+      <w:r>
+        <w:rPr>
+          <w:lang w:val="en-CA"/>
+        </w:rPr>
+        <w:t xml:space="preserve">The web server </w:t>
+      </w:r>
+      <w:r>
+        <w:rPr>
+          <w:lang w:val="en-CA"/>
+        </w:rPr>
+        <w:t xml:space="preserve">application </w:t>
+      </w:r>
+      <w:r>
+        <w:rPr>
+          <w:lang w:val="en-CA"/>
+        </w:rPr>
+        <w:t xml:space="preserve">will be implemented on </w:t>
+      </w:r>
+      <w:r>
+        <w:rPr>
+          <w:lang w:val="en-CA"/>
+        </w:rPr>
+        <w:t>the L</w:t>
+      </w:r>
+      <w:r>
+        <w:rPr>
+          <w:lang w:val="en-CA"/>
+        </w:rPr>
+        <w:t>oopback framewor</w:t>
+      </w:r>
+      <w:r>
+        <w:rPr>
+          <w:lang w:val="en-CA"/>
+        </w:rPr>
+        <w:t>k, and some node modules. Lo</w:t>
+      </w:r>
+      <w:r>
+        <w:rPr>
+          <w:lang w:val="en-CA"/>
+        </w:rPr>
+        <w:t xml:space="preserve">opback is </w:t>
+      </w:r>
+      <w:r>
+        <w:rPr>
+          <w:lang w:val="en-CA"/>
+        </w:rPr>
+        <w:t>a</w:t>
+      </w:r>
+      <w:r>
+        <w:rPr>
+          <w:lang w:val="en-CA"/>
+        </w:rPr>
+        <w:t>n</w:t>
+      </w:r>
+      <w:r>
+        <w:rPr>
+          <w:lang w:val="en-CA"/>
+        </w:rPr>
+        <w:t xml:space="preserve"> open source </w:t>
+      </w:r>
+      <w:r>
+        <w:rPr>
+          <w:lang w:val="en-CA"/>
+        </w:rPr>
+        <w:t xml:space="preserve">framework </w:t>
+      </w:r>
+      <w:r>
+        <w:rPr>
+          <w:lang w:val="en-CA"/>
+        </w:rPr>
+        <w:t xml:space="preserve">supported by IBM and </w:t>
+      </w:r>
+      <w:r>
+        <w:rPr>
+          <w:lang w:val="en-CA"/>
+        </w:rPr>
+        <w:t>will save a lot of time for</w:t>
+      </w:r>
+      <w:r>
+        <w:rPr>
+          <w:lang w:val="en-CA"/>
+        </w:rPr>
+        <w:t xml:space="preserve"> implementing and managing </w:t>
+      </w:r>
+      <w:r>
+        <w:rPr>
+          <w:lang w:val="en-CA"/>
+        </w:rPr>
+        <w:t xml:space="preserve">the </w:t>
+      </w:r>
+      <w:r>
+        <w:rPr>
+          <w:lang w:val="en-CA"/>
+        </w:rPr>
+        <w:t>API</w:t>
+      </w:r>
+      <w:r>
+        <w:rPr>
+          <w:lang w:val="en-CA"/>
+        </w:rPr>
+        <w:t xml:space="preserve"> set</w:t>
+      </w:r>
+      <w:r>
+        <w:rPr>
+          <w:lang w:val="en-CA"/>
+        </w:rPr>
+        <w:t xml:space="preserve">. </w:t>
+      </w:r>
+      <w:r>
+        <w:rPr>
+          <w:lang w:val="en-CA"/>
+        </w:rPr>
+        <w:t xml:space="preserve">More detailed about </w:t>
       </w:r>
       <w:proofErr w:type="spellStart"/>
       <w:r>
-        <w:t>AngularJS</w:t>
+        <w:rPr>
+          <w:lang w:val="en-CA"/>
+        </w:rPr>
+        <w:t>comparision</w:t>
       </w:r>
       <w:proofErr w:type="spellEnd"/>
       <w:r>
-        <w:t xml:space="preserve">.  These tools will be used to create APIs that the mobile app can use to connect to the web app.  </w:t>
-      </w:r>
-      <w:r>
-        <w:rPr>
-          <w:lang w:val="en-CA"/>
-        </w:rPr>
+        <w:rPr>
+          <w:lang w:val="en-CA"/>
+        </w:rPr>
+        <w:t xml:space="preserve"> between </w:t>
+      </w:r>
+      <w:proofErr w:type="gramStart"/>
+      <w:r>
+        <w:rPr>
+          <w:lang w:val="en-CA"/>
+        </w:rPr>
+        <w:t>BAAS(</w:t>
+      </w:r>
+      <w:proofErr w:type="gramEnd"/>
+      <w:r>
+        <w:rPr>
+          <w:lang w:val="en-CA"/>
+        </w:rPr>
+        <w:t xml:space="preserve">Backend As A Service) at </w:t>
+      </w:r>
+      <w:r>
+        <w:rPr>
+          <w:rStyle w:val="SubtleReference"/>
+        </w:rPr>
+        <w:t xml:space="preserve">Appendix </w:t>
+      </w:r>
+      <w:r>
+        <w:rPr>
+          <w:rStyle w:val="SubtleReference"/>
+        </w:rPr>
+        <w:t>Table 8</w:t>
+      </w:r>
+      <w:r>
+        <w:rPr>
+          <w:rStyle w:val="SubtleReference"/>
+        </w:rPr>
+        <w:t xml:space="preserve">. </w:t>
+      </w:r>
+      <w:r>
+        <w:rPr>
+          <w:rStyle w:val="SubtleReference"/>
+        </w:rPr>
+        <w:t xml:space="preserve"> </w:t>
+      </w:r>
+    </w:p>
+    <w:p>
+      <w:r>
+        <w:t>During the development of</w:t>
+      </w:r>
+      <w:r>
+        <w:t xml:space="preserve"> the</w:t>
+      </w:r>
+      <w:r>
+        <w:t xml:space="preserve"> mobile application, when developing interoperation functions between </w:t>
+      </w:r>
+      <w:r>
+        <w:t xml:space="preserve">the </w:t>
+      </w:r>
+      <w:r>
+        <w:t xml:space="preserve">mobile </w:t>
+      </w:r>
+      <w:r>
+        <w:t xml:space="preserve">app and the </w:t>
+      </w:r>
+      <w:r>
+        <w:t xml:space="preserve">application and server, keeping </w:t>
+      </w:r>
+      <w:r>
+        <w:t>the server up and running</w:t>
+      </w:r>
+      <w:r>
+        <w:t xml:space="preserve"> is needed.</w:t>
+      </w:r>
+      <w:r>
+        <w:rPr>
+          <w:rStyle w:val="SubtleReference"/>
+        </w:rPr>
+        <w:t xml:space="preserve"> </w:t>
+      </w:r>
+      <w:r>
+        <w:t>For</w:t>
+      </w:r>
+      <w:r>
+        <w:t xml:space="preserve"> this reason, </w:t>
+      </w:r>
+      <w:proofErr w:type="spellStart"/>
+      <w:r>
+        <w:t>Heroku</w:t>
+      </w:r>
+      <w:proofErr w:type="spellEnd"/>
+      <w:r>
+        <w:t xml:space="preserve"> </w:t>
+      </w:r>
+      <w:proofErr w:type="gramStart"/>
+      <w:r>
+        <w:t>PA</w:t>
+      </w:r>
+      <w:r>
+        <w:t>AS(</w:t>
+      </w:r>
+      <w:proofErr w:type="gramEnd"/>
+      <w:r>
+        <w:t>Platform As A Service) with L</w:t>
+      </w:r>
+      <w:r>
+        <w:t>oopback build pack will be use</w:t>
+      </w:r>
+      <w:r>
+        <w:t xml:space="preserve">d. By uploading </w:t>
+      </w:r>
+      <w:r>
+        <w:t xml:space="preserve">to a </w:t>
+      </w:r>
+      <w:proofErr w:type="spellStart"/>
+      <w:r>
+        <w:t>Heroku</w:t>
+      </w:r>
+      <w:proofErr w:type="spellEnd"/>
+      <w:r>
+        <w:t xml:space="preserve"> server with </w:t>
+      </w:r>
+      <w:proofErr w:type="spellStart"/>
+      <w:r>
+        <w:t>git</w:t>
+      </w:r>
+      <w:proofErr w:type="spellEnd"/>
+      <w:r>
+        <w:t xml:space="preserve">, build and deployment is done automatically. </w:t>
+      </w:r>
+      <w:proofErr w:type="spellStart"/>
+      <w:r>
+        <w:t>Additonally</w:t>
+      </w:r>
+      <w:proofErr w:type="spellEnd"/>
+      <w:r>
+        <w:t xml:space="preserve">, </w:t>
+      </w:r>
+      <w:r>
+        <w:t xml:space="preserve">it will be pulled source from </w:t>
+      </w:r>
+      <w:proofErr w:type="spellStart"/>
+      <w:r>
+        <w:t>Github</w:t>
+      </w:r>
+      <w:proofErr w:type="spellEnd"/>
+      <w:r>
+        <w:t xml:space="preserve"> </w:t>
+      </w:r>
+      <w:proofErr w:type="spellStart"/>
+      <w:r>
+        <w:t>regularily</w:t>
+      </w:r>
+      <w:proofErr w:type="spellEnd"/>
+      <w:r>
+        <w:t xml:space="preserve"> </w:t>
+      </w:r>
+      <w:r>
+        <w:t>for s</w:t>
+      </w:r>
+      <w:r>
+        <w:t>moke test.</w:t>
+      </w:r>
+      <w:r>
+        <w:t xml:space="preserve"> </w:t>
+      </w:r>
+    </w:p>
+    <w:p>
+      <w:r>
+        <w:t>Additionally, for saving data, Mo</w:t>
+      </w:r>
+      <w:r>
+        <w:t>ng</w:t>
+      </w:r>
+      <w:r>
+        <w:t xml:space="preserve">o DB will be used. To run </w:t>
+      </w:r>
+      <w:r>
+        <w:t xml:space="preserve">the </w:t>
+      </w:r>
+      <w:r>
+        <w:t>application, DAAS (database as a service) is needed. Among the service provider</w:t>
+      </w:r>
+      <w:r>
+        <w:t>s considered</w:t>
+      </w:r>
+      <w:r>
+        <w:t xml:space="preserve">, </w:t>
+      </w:r>
+      <w:proofErr w:type="spellStart"/>
+      <w:r>
+        <w:t>Mongolab</w:t>
+      </w:r>
+      <w:proofErr w:type="spellEnd"/>
+      <w:r>
+        <w:t xml:space="preserve"> will be used </w:t>
+      </w:r>
+      <w:r>
+        <w:t xml:space="preserve">because they provide 500MB of storage space for </w:t>
+      </w:r>
+      <w:r>
+        <w:t xml:space="preserve">free which </w:t>
+      </w:r>
+      <w:r>
+        <w:t xml:space="preserve">will be </w:t>
+      </w:r>
+      <w:r>
+        <w:t>enough space during the development</w:t>
+      </w:r>
+      <w:r>
+        <w:t xml:space="preserve"> phase</w:t>
+      </w:r>
+      <w:r>
+        <w:t>.</w:t>
+      </w:r>
+    </w:p>
+    <w:p>
+      <w:pPr>
+        <w:rPr>
+          <w:lang w:val="en-CA"/>
+        </w:rPr>
+      </w:pPr>
+      <w:r>
+        <w:t xml:space="preserve">Finally, for project management, </w:t>
+      </w:r>
+      <w:r>
+        <w:t xml:space="preserve">a </w:t>
+      </w:r>
+      <w:proofErr w:type="spellStart"/>
+      <w:r>
+        <w:t>Github</w:t>
+      </w:r>
+      <w:proofErr w:type="spellEnd"/>
+      <w:r>
+        <w:t xml:space="preserve"> private repository will be used. </w:t>
+      </w:r>
+      <w:r>
+        <w:t>This will be used n</w:t>
+      </w:r>
+      <w:r>
+        <w:t xml:space="preserve">ot only </w:t>
+      </w:r>
+      <w:r>
+        <w:t xml:space="preserve">for </w:t>
+      </w:r>
+      <w:r>
+        <w:t xml:space="preserve">source code management, but also managing documents, </w:t>
+      </w:r>
+      <w:r>
+        <w:t xml:space="preserve">the </w:t>
+      </w:r>
+      <w:r>
+        <w:t xml:space="preserve">project </w:t>
+      </w:r>
+      <w:r>
+        <w:t>schedule</w:t>
+      </w:r>
+      <w:r>
+        <w:t xml:space="preserve"> and </w:t>
+      </w:r>
+      <w:r>
+        <w:t xml:space="preserve">sharing knowledge </w:t>
+      </w:r>
+      <w:r>
+        <w:t xml:space="preserve">within the </w:t>
+      </w:r>
+      <w:proofErr w:type="gramStart"/>
+      <w:r>
+        <w:t xml:space="preserve">team </w:t>
+      </w:r>
+      <w:r>
+        <w:t xml:space="preserve"> -</w:t>
+      </w:r>
+      <w:proofErr w:type="gramEnd"/>
+      <w:r>
+        <w:t xml:space="preserve"> all of this will be fulfilled with </w:t>
+      </w:r>
+      <w:proofErr w:type="spellStart"/>
+      <w:r>
+        <w:t>Github</w:t>
+      </w:r>
+      <w:proofErr w:type="spellEnd"/>
+      <w:r>
+        <w:t xml:space="preserve">. </w:t>
+      </w:r>
+    </w:p>
+    <w:p>
+      <w:pPr>
+        <w:rPr>
+          <w:rFonts w:asciiTheme="majorHAnsi" w:eastAsiaTheme="majorEastAsia" w:hAnsiTheme="majorHAnsi" w:cstheme="majorBidi"/>
+          <w:color w:val="2E74B5" w:themeColor="accent1" w:themeShade="BF"/>
+          <w:sz w:val="32"/>
+          <w:szCs w:val="32"/>
+        </w:rPr>
+      </w:pPr>
+      <w:bookmarkStart w:id="10" w:name="_Toc452554221"/>
+      <w:r>
         <w:br w:type="page"/>
       </w:r>
     </w:p>
     <w:p>
       <w:pPr>
-        <w:rPr>
-          <w:b/>
-        </w:rPr>
-      </w:pPr>
-      <w:r>
-        <w:rPr>
-          <w:b/>
-        </w:rPr>
+        <w:pStyle w:val="Heading1"/>
+      </w:pPr>
+      <w:r>
+        <w:lastRenderedPageBreak/>
         <w:t>References</w:t>
       </w:r>
-    </w:p>
+      <w:bookmarkEnd w:id="10"/>
+    </w:p>
+    <w:p/>
     <w:p>
       <w:pPr>
         <w:pStyle w:val="ListParagraph"/>
@@ -3027,10 +4754,11 @@
         </w:rPr>
         <w:t xml:space="preserve"> </w:t>
       </w:r>
-      <w:hyperlink r:id="rId6" w:history="1">
+      <w:hyperlink r:id="rId11" w:history="1">
         <w:r>
           <w:rPr>
             <w:rStyle w:val="Hyperlink"/>
+            <w:i/>
           </w:rPr>
           <w:t>https://play.google.com/store/apps/details?id=org.me.mobiexpensifyg&amp;hl=en</w:t>
         </w:r>
@@ -3049,6 +4777,7 @@
           <w:numId w:val="1"/>
         </w:numPr>
       </w:pPr>
+      <w:proofErr w:type="spellStart"/>
       <w:r>
         <w:rPr>
           <w:b/>
@@ -3056,6 +4785,7 @@
         </w:rPr>
         <w:t>CamScanner</w:t>
       </w:r>
+      <w:proofErr w:type="spellEnd"/>
       <w:r>
         <w:rPr>
           <w:lang w:val="en-CA"/>
@@ -3080,10 +4810,11 @@
         </w:rPr>
         <w:t xml:space="preserve"> </w:t>
       </w:r>
-      <w:hyperlink r:id="rId7" w:history="1">
+      <w:hyperlink r:id="rId12" w:history="1">
         <w:r>
           <w:rPr>
             <w:rStyle w:val="Hyperlink"/>
+            <w:i/>
           </w:rPr>
           <w:t>https://play.google.com/store/apps/details?id=com.intsig.camscanner&amp;hl=en</w:t>
         </w:r>
@@ -3107,6 +4838,7 @@
           <w:numId w:val="1"/>
         </w:numPr>
       </w:pPr>
+      <w:proofErr w:type="spellStart"/>
       <w:r>
         <w:rPr>
           <w:b/>
@@ -3114,6 +4846,7 @@
         </w:rPr>
         <w:t>ShoeBoxed</w:t>
       </w:r>
+      <w:proofErr w:type="spellEnd"/>
       <w:r>
         <w:rPr>
           <w:lang w:val="en-CA"/>
@@ -3132,8 +4865,6 @@
         </w:rPr>
         <w:t xml:space="preserve"> </w:t>
       </w:r>
-      <w:bookmarkStart w:id="0" w:name="_GoBack"/>
-      <w:bookmarkEnd w:id="0"/>
       <w:r>
         <w:rPr>
           <w:lang w:val="en-CA"/>
@@ -3146,10 +4877,11 @@
         </w:rPr>
         <w:t xml:space="preserve"> </w:t>
       </w:r>
-      <w:hyperlink r:id="rId8" w:history="1">
+      <w:hyperlink r:id="rId13" w:history="1">
         <w:r>
           <w:rPr>
             <w:rStyle w:val="Hyperlink"/>
+            <w:i/>
           </w:rPr>
           <w:t>https://play.google.com/store/apps/details?id=com.shoeboxed.android.phonegapapp&amp;hl=en</w:t>
         </w:r>
@@ -3177,10 +4909,11 @@
       <w:r>
         <w:t xml:space="preserve">(On Google Play Store) </w:t>
       </w:r>
-      <w:hyperlink r:id="rId9" w:history="1">
+      <w:hyperlink r:id="rId14" w:history="1">
         <w:r>
           <w:rPr>
             <w:rStyle w:val="Hyperlink"/>
+            <w:i/>
           </w:rPr>
           <w:t>https://play.google.com/store/apps/details?id=wb.receipts&amp;hl=en</w:t>
         </w:r>
@@ -3203,6 +4936,9 @@
           <w:ilvl w:val="0"/>
           <w:numId w:val="1"/>
         </w:numPr>
+        <w:rPr>
+          <w:i/>
+        </w:rPr>
       </w:pPr>
       <w:r>
         <w:rPr>
@@ -3210,10 +4946,11 @@
         </w:rPr>
         <w:t xml:space="preserve">Google Drive Blog - </w:t>
       </w:r>
-      <w:hyperlink r:id="rId10" w:history="1">
+      <w:hyperlink r:id="rId15" w:history="1">
         <w:r>
           <w:rPr>
             <w:rStyle w:val="Hyperlink"/>
+            <w:i/>
           </w:rPr>
           <w:t>https://drive.googleblog.com/2013/05/a-smoother-drive-app-for-android.html</w:t>
         </w:r>
@@ -3232,11 +4969,19 @@
           <w:numId w:val="1"/>
         </w:numPr>
       </w:pPr>
+      <w:proofErr w:type="spellStart"/>
       <w:r>
         <w:rPr>
           <w:b/>
         </w:rPr>
-        <w:t>TechRepublic, “</w:t>
+        <w:t>TechRepublic</w:t>
+      </w:r>
+      <w:proofErr w:type="spellEnd"/>
+      <w:r>
+        <w:rPr>
+          <w:b/>
+        </w:rPr>
+        <w:t>, “</w:t>
       </w:r>
       <w:r>
         <w:t xml:space="preserve">Five apps for managing your receipts”, Brian Posey, </w:t>
@@ -3250,10 +4995,11 @@
       <w:r>
         <w:t xml:space="preserve"> -</w:t>
       </w:r>
-      <w:hyperlink r:id="rId11" w:history="1">
+      <w:hyperlink r:id="rId16" w:history="1">
         <w:r>
           <w:rPr>
             <w:rStyle w:val="Hyperlink"/>
+            <w:i/>
           </w:rPr>
           <w:t>http://www.techrepublic.com/blog/five-apps/five-apps-for-managing-your-receipts/</w:t>
         </w:r>
@@ -3294,18 +5040,23 @@
         <w:t>Tidal Pool Software</w:t>
       </w:r>
       <w:r>
-        <w:t>- Accessed May 11, 2016</w:t>
+        <w:t xml:space="preserve">- </w:t>
+      </w:r>
+      <w:r>
+        <w:t>Accessed May 11, 2016</w:t>
       </w:r>
       <w:r>
         <w:rPr>
           <w:b/>
+          <w:i/>
         </w:rPr>
         <w:t xml:space="preserve"> </w:t>
       </w:r>
-      <w:hyperlink r:id="rId12" w:history="1">
+      <w:hyperlink r:id="rId17" w:history="1">
         <w:r>
           <w:rPr>
             <w:rStyle w:val="Hyperlink"/>
+            <w:i/>
           </w:rPr>
           <w:t>http://www.tidalpool.ca/receipts/manual.html</w:t>
         </w:r>
@@ -3328,15 +5079,29 @@
         <w:rPr>
           <w:b/>
         </w:rPr>
-        <w:t xml:space="preserve">Expensify – </w:t>
-      </w:r>
-      <w:r>
-        <w:t xml:space="preserve">Accessed May 12, 2016 - </w:t>
-      </w:r>
-      <w:hyperlink r:id="rId13" w:history="1">
+        <w:t>Expensify</w:t>
+      </w:r>
+      <w:r>
+        <w:rPr>
+          <w:b/>
+          <w:i/>
+        </w:rPr>
+        <w:t xml:space="preserve"> – </w:t>
+      </w:r>
+      <w:r>
+        <w:t>Accessed May 12, 2016</w:t>
+      </w:r>
+      <w:r>
+        <w:rPr>
+          <w:i/>
+        </w:rPr>
+        <w:t xml:space="preserve"> - </w:t>
+      </w:r>
+      <w:hyperlink r:id="rId18" w:history="1">
         <w:r>
           <w:rPr>
             <w:rStyle w:val="Hyperlink"/>
+            <w:i/>
           </w:rPr>
           <w:t>https://www.expensify.com/</w:t>
         </w:r>
@@ -3364,15 +5129,29 @@
         <w:rPr>
           <w:b/>
         </w:rPr>
-        <w:t xml:space="preserve">CAM SCANNER – </w:t>
-      </w:r>
-      <w:r>
-        <w:t xml:space="preserve">Accessed May 12, 2016 - </w:t>
-      </w:r>
-      <w:hyperlink r:id="rId14" w:history="1">
+        <w:t>CAM SCANNER</w:t>
+      </w:r>
+      <w:r>
+        <w:rPr>
+          <w:b/>
+          <w:i/>
+        </w:rPr>
+        <w:t xml:space="preserve"> – </w:t>
+      </w:r>
+      <w:r>
+        <w:t>Accessed May 12, 2016</w:t>
+      </w:r>
+      <w:r>
+        <w:rPr>
+          <w:i/>
+        </w:rPr>
+        <w:t xml:space="preserve"> - </w:t>
+      </w:r>
+      <w:hyperlink r:id="rId19" w:history="1">
         <w:r>
           <w:rPr>
             <w:rStyle w:val="Hyperlink"/>
+            <w:i/>
           </w:rPr>
           <w:t>https://www.camscanner.com/</w:t>
         </w:r>
@@ -3391,6 +5170,7 @@
           <w:numId w:val="1"/>
         </w:numPr>
       </w:pPr>
+      <w:proofErr w:type="spellStart"/>
       <w:r>
         <w:rPr>
           <w:b/>
@@ -3419,15 +5199,29 @@
         <w:rPr>
           <w:b/>
         </w:rPr>
-        <w:t xml:space="preserve">xed – </w:t>
-      </w:r>
-      <w:r>
-        <w:t xml:space="preserve">Accessed May 12, 2016 </w:t>
-      </w:r>
-      <w:hyperlink r:id="rId15" w:history="1">
+        <w:t>xed</w:t>
+      </w:r>
+      <w:proofErr w:type="spellEnd"/>
+      <w:r>
+        <w:rPr>
+          <w:b/>
+        </w:rPr>
+        <w:t xml:space="preserve"> – </w:t>
+      </w:r>
+      <w:r>
+        <w:t>Accessed May 12, 2016</w:t>
+      </w:r>
+      <w:r>
+        <w:rPr>
+          <w:i/>
+        </w:rPr>
+        <w:t xml:space="preserve"> </w:t>
+      </w:r>
+      <w:hyperlink r:id="rId20" w:history="1">
         <w:r>
           <w:rPr>
             <w:rStyle w:val="Hyperlink"/>
+            <w:i/>
           </w:rPr>
           <w:t>https://www.shoeboxed.com/?utm_source=google_play_store&amp;utm_medium=text&amp;utm_campaign=website</w:t>
         </w:r>
@@ -3620,37 +5414,45 @@
     </w:p>
     <w:p>
       <w:pPr>
-        <w:rPr>
-          <w:rFonts w:eastAsia="MS Mincho"/>
-          <w:b/>
-          <w:lang w:val="en-CA"/>
-        </w:rPr>
-      </w:pPr>
-    </w:p>
-    <w:p>
-      <w:pPr>
-        <w:rPr>
-          <w:rFonts w:eastAsia="MS Mincho"/>
-          <w:b/>
-        </w:rPr>
-      </w:pPr>
-      <w:r>
-        <w:rPr>
-          <w:rFonts w:eastAsia="MS Mincho"/>
-          <w:b/>
-        </w:rPr>
+        <w:pStyle w:val="Heading1"/>
+      </w:pPr>
+      <w:bookmarkStart w:id="11" w:name="_Toc452554222"/>
+      <w:r>
+        <w:lastRenderedPageBreak/>
         <w:t>Appendix</w:t>
+      </w:r>
+      <w:bookmarkEnd w:id="11"/>
+    </w:p>
+    <w:p/>
+    <w:p>
+      <w:r>
+        <w:rPr>
+          <w:rStyle w:val="SubtleReference"/>
+        </w:rPr>
+        <w:t xml:space="preserve">Table </w:t>
+      </w:r>
+      <w:r>
+        <w:rPr>
+          <w:rStyle w:val="SubtleReference"/>
+        </w:rPr>
+        <w:t xml:space="preserve">2. </w:t>
+      </w:r>
+      <w:r>
+        <w:rPr>
+          <w:rStyle w:val="SubtleReference"/>
+        </w:rPr>
+        <w:t xml:space="preserve"> Expensify</w:t>
       </w:r>
     </w:p>
     <w:tbl>
       <w:tblPr>
         <w:tblStyle w:val="TableGrid2"/>
         <w:tblW w:w="0" w:type="auto"/>
-        <w:tblLook w:val="04A0"/>
+        <w:tblLook w:val="04A0" w:firstRow="1" w:lastRow="0" w:firstColumn="1" w:lastColumn="0" w:noHBand="0" w:noVBand="1"/>
       </w:tblPr>
       <w:tblGrid>
-        <w:gridCol w:w="3510"/>
-        <w:gridCol w:w="7506"/>
+        <w:gridCol w:w="3217"/>
+        <w:gridCol w:w="7799"/>
       </w:tblGrid>
       <w:tr>
         <w:tc>
@@ -3856,7 +5658,7 @@
             <w:tcW w:w="7506" w:type="dxa"/>
           </w:tcPr>
           <w:p>
-            <w:hyperlink r:id="rId16" w:history="1">
+            <w:hyperlink r:id="rId21" w:history="1">
               <w:r>
                 <w:rPr>
                   <w:color w:val="0563C1" w:themeColor="hyperlink"/>
@@ -3902,6 +5704,9 @@
         </w:tc>
       </w:tr>
       <w:tr>
+        <w:trPr>
+          <w:trHeight w:val="793"/>
+        </w:trPr>
         <w:tc>
           <w:tcPr>
             <w:tcW w:w="3510" w:type="dxa"/>
@@ -3926,7 +5731,15 @@
           </w:tcPr>
           <w:p>
             <w:r>
-              <w:t xml:space="preserve">Scanning process takes time, but works well, better than other apps.  But, it only shows a total, not a breakdown with sales tax, etc.  It is not clear from their web site whether it is using human verification like Shoeboxed or not.  </w:t>
+              <w:t xml:space="preserve">Scanning process takes time, but works well, better than other apps.  But, it only shows a total, not a breakdown with sales tax, etc.  It is not clear from their web site whether it is using human verification like </w:t>
+            </w:r>
+            <w:proofErr w:type="spellStart"/>
+            <w:r>
+              <w:t>Shoeboxed</w:t>
+            </w:r>
+            <w:proofErr w:type="spellEnd"/>
+            <w:r>
+              <w:t xml:space="preserve"> or not.  </w:t>
             </w:r>
           </w:p>
         </w:tc>
@@ -3935,41 +5748,54 @@
     <w:p>
       <w:pPr>
         <w:rPr>
-          <w:rFonts w:eastAsia="MS Mincho"/>
-          <w:lang w:val="en-CA"/>
-        </w:rPr>
-      </w:pPr>
-      <w:r>
-        <w:rPr>
-          <w:rFonts w:eastAsia="MS Mincho"/>
-          <w:lang w:val="en-CA"/>
-        </w:rPr>
-        <w:t xml:space="preserve">(Table </w:t>
-      </w:r>
-      <w:r>
-        <w:rPr>
-          <w:rFonts w:eastAsia="MS Mincho"/>
-          <w:lang w:val="en-CA"/>
-        </w:rPr>
-        <w:t>2 -</w:t>
-      </w:r>
-      <w:r>
-        <w:rPr>
-          <w:rFonts w:eastAsia="MS Mincho"/>
-          <w:lang w:val="en-CA"/>
-        </w:rPr>
-        <w:t xml:space="preserve"> Expensify)</w:t>
-      </w:r>
+          <w:rStyle w:val="SubtleReference"/>
+        </w:rPr>
+      </w:pPr>
+    </w:p>
+    <w:p>
+      <w:pPr>
+        <w:rPr>
+          <w:rStyle w:val="SubtleReference"/>
+        </w:rPr>
+      </w:pPr>
+    </w:p>
+    <w:p>
+      <w:pPr>
+        <w:rPr>
+          <w:rStyle w:val="SubtleReference"/>
+          <w:lang w:val="en-CA"/>
+        </w:rPr>
+      </w:pPr>
+      <w:r>
+        <w:rPr>
+          <w:rStyle w:val="SubtleReference"/>
+        </w:rPr>
+        <w:t xml:space="preserve">Table 3. </w:t>
+      </w:r>
+      <w:r>
+        <w:rPr>
+          <w:rStyle w:val="SubtleReference"/>
+        </w:rPr>
+        <w:t xml:space="preserve"> </w:t>
+      </w:r>
+      <w:proofErr w:type="spellStart"/>
+      <w:r>
+        <w:rPr>
+          <w:rStyle w:val="SubtleReference"/>
+        </w:rPr>
+        <w:t>CamScanner</w:t>
+      </w:r>
+      <w:proofErr w:type="spellEnd"/>
     </w:p>
     <w:tbl>
       <w:tblPr>
         <w:tblStyle w:val="TableGrid2"/>
         <w:tblW w:w="0" w:type="auto"/>
-        <w:tblLook w:val="04A0"/>
+        <w:tblLook w:val="04A0" w:firstRow="1" w:lastRow="0" w:firstColumn="1" w:lastColumn="0" w:noHBand="0" w:noVBand="1"/>
       </w:tblPr>
       <w:tblGrid>
-        <w:gridCol w:w="3510"/>
-        <w:gridCol w:w="7506"/>
+        <w:gridCol w:w="3242"/>
+        <w:gridCol w:w="7774"/>
       </w:tblGrid>
       <w:tr>
         <w:tc>
@@ -3995,9 +5821,11 @@
             <w:tcW w:w="7506" w:type="dxa"/>
           </w:tcPr>
           <w:p>
+            <w:proofErr w:type="spellStart"/>
             <w:r>
               <w:t>CamScanner</w:t>
             </w:r>
+            <w:proofErr w:type="spellEnd"/>
           </w:p>
         </w:tc>
       </w:tr>
@@ -4205,7 +6033,7 @@
             <w:tcW w:w="7506" w:type="dxa"/>
           </w:tcPr>
           <w:p>
-            <w:hyperlink r:id="rId17" w:history="1">
+            <w:hyperlink r:id="rId22" w:history="1">
               <w:r>
                 <w:rPr>
                   <w:color w:val="0563C1" w:themeColor="hyperlink"/>
@@ -4291,30 +6119,43 @@
       <w:pPr>
         <w:rPr>
           <w:rFonts w:eastAsia="MS Mincho"/>
-          <w:lang w:val="en-CA"/>
-        </w:rPr>
-      </w:pPr>
-      <w:r>
-        <w:rPr>
-          <w:rFonts w:eastAsia="MS Mincho"/>
-          <w:lang w:val="en-CA"/>
-        </w:rPr>
-        <w:t>(Table 3 – CamScanner)</w:t>
-      </w:r>
-    </w:p>
-    <w:p>
-      <w:pPr>
-        <w:rPr>
-          <w:rFonts w:eastAsia="MS Mincho"/>
-        </w:rPr>
-      </w:pPr>
+        </w:rPr>
+      </w:pPr>
+    </w:p>
+    <w:p>
+      <w:pPr>
+        <w:rPr>
+          <w:rStyle w:val="SubtleReference"/>
+        </w:rPr>
+      </w:pPr>
+    </w:p>
+    <w:p>
+      <w:pPr>
+        <w:rPr>
+          <w:rStyle w:val="SubtleReference"/>
+        </w:rPr>
+      </w:pPr>
+      <w:r>
+        <w:rPr>
+          <w:rStyle w:val="SubtleReference"/>
+        </w:rPr>
+        <w:t xml:space="preserve">Table 4.  </w:t>
+      </w:r>
+      <w:proofErr w:type="spellStart"/>
+      <w:r>
+        <w:rPr>
+          <w:rStyle w:val="SubtleReference"/>
+        </w:rPr>
+        <w:t>ShoeBoxed</w:t>
+      </w:r>
+      <w:proofErr w:type="spellEnd"/>
     </w:p>
     <w:tbl>
       <w:tblPr>
         <w:tblStyle w:val="TableGrid2"/>
         <w:tblW w:w="10795" w:type="dxa"/>
         <w:tblLayout w:type="fixed"/>
-        <w:tblLook w:val="04A0"/>
+        <w:tblLook w:val="04A0" w:firstRow="1" w:lastRow="0" w:firstColumn="1" w:lastColumn="0" w:noHBand="0" w:noVBand="1"/>
       </w:tblPr>
       <w:tblGrid>
         <w:gridCol w:w="3505"/>
@@ -4344,9 +6185,11 @@
             <w:tcW w:w="7290" w:type="dxa"/>
           </w:tcPr>
           <w:p>
+            <w:proofErr w:type="spellStart"/>
             <w:r>
               <w:t>ShoeBoxed</w:t>
             </w:r>
+            <w:proofErr w:type="spellEnd"/>
           </w:p>
         </w:tc>
       </w:tr>
@@ -4532,7 +6375,8 @@
             <w:tcW w:w="7290" w:type="dxa"/>
           </w:tcPr>
           <w:p>
-            <w:hyperlink r:id="rId18" w:history="1">
+            <w:hyperlink r:id="rId23" w:history="1">
+              <w:proofErr w:type="spellStart"/>
               <w:r>
                 <w:rPr>
                   <w:color w:val="0563C1" w:themeColor="hyperlink"/>
@@ -4540,6 +6384,7 @@
                 </w:rPr>
                 <w:t>Shoeboxed</w:t>
               </w:r>
+              <w:proofErr w:type="spellEnd"/>
             </w:hyperlink>
             <w:r>
               <w:t xml:space="preserve"> </w:t>
@@ -4617,30 +6462,63 @@
       <w:pPr>
         <w:rPr>
           <w:rFonts w:eastAsia="MS Mincho"/>
-          <w:lang w:val="en-CA"/>
-        </w:rPr>
-      </w:pPr>
-      <w:r>
-        <w:rPr>
-          <w:rFonts w:eastAsia="MS Mincho"/>
-          <w:lang w:val="en-CA"/>
-        </w:rPr>
-        <w:t>(Table 4 – ShoeBoxed)</w:t>
-      </w:r>
-    </w:p>
-    <w:p>
-      <w:pPr>
-        <w:rPr>
-          <w:rFonts w:eastAsia="MS Mincho"/>
-        </w:rPr>
-      </w:pPr>
+        </w:rPr>
+      </w:pPr>
+    </w:p>
+    <w:p>
+      <w:pPr>
+        <w:rPr>
+          <w:rStyle w:val="SubtleReference"/>
+        </w:rPr>
+      </w:pPr>
+    </w:p>
+    <w:p>
+      <w:pPr>
+        <w:rPr>
+          <w:rStyle w:val="SubtleReference"/>
+        </w:rPr>
+      </w:pPr>
+    </w:p>
+    <w:p>
+      <w:pPr>
+        <w:rPr>
+          <w:rStyle w:val="SubtleReference"/>
+        </w:rPr>
+      </w:pPr>
+    </w:p>
+    <w:p>
+      <w:pPr>
+        <w:rPr>
+          <w:rStyle w:val="SubtleReference"/>
+        </w:rPr>
+      </w:pPr>
+    </w:p>
+    <w:p>
+      <w:pPr>
+        <w:rPr>
+          <w:rStyle w:val="SubtleReference"/>
+        </w:rPr>
+      </w:pPr>
+      <w:r>
+        <w:rPr>
+          <w:rStyle w:val="SubtleReference"/>
+        </w:rPr>
+        <w:lastRenderedPageBreak/>
+        <w:t xml:space="preserve">Table 5. </w:t>
+      </w:r>
+      <w:r>
+        <w:rPr>
+          <w:rStyle w:val="SubtleReference"/>
+        </w:rPr>
+        <w:t xml:space="preserve"> Smart Receipts</w:t>
+      </w:r>
     </w:p>
     <w:tbl>
       <w:tblPr>
         <w:tblStyle w:val="TableGrid2"/>
         <w:tblW w:w="10795" w:type="dxa"/>
         <w:tblLayout w:type="fixed"/>
-        <w:tblLook w:val="04A0"/>
+        <w:tblLook w:val="04A0" w:firstRow="1" w:lastRow="0" w:firstColumn="1" w:lastColumn="0" w:noHBand="0" w:noVBand="1"/>
       </w:tblPr>
       <w:tblGrid>
         <w:gridCol w:w="3505"/>
@@ -4670,9 +6548,11 @@
             <w:tcW w:w="7290" w:type="dxa"/>
           </w:tcPr>
           <w:p>
+            <w:proofErr w:type="spellStart"/>
             <w:r>
               <w:t>SmartReceipts</w:t>
             </w:r>
+            <w:proofErr w:type="spellEnd"/>
           </w:p>
         </w:tc>
       </w:tr>
@@ -4859,7 +6739,7 @@
             <w:tcW w:w="7290" w:type="dxa"/>
           </w:tcPr>
           <w:p>
-            <w:hyperlink r:id="rId19" w:history="1">
+            <w:hyperlink r:id="rId24" w:history="1">
               <w:r>
                 <w:rPr>
                   <w:rStyle w:val="Hyperlink"/>
@@ -4937,16 +6817,34 @@
     <w:p>
       <w:pPr>
         <w:rPr>
-          <w:rFonts w:eastAsia="MS Mincho"/>
-          <w:lang w:val="en-CA"/>
-        </w:rPr>
-      </w:pPr>
-      <w:r>
-        <w:rPr>
-          <w:rFonts w:eastAsia="MS Mincho"/>
-          <w:lang w:val="en-CA"/>
-        </w:rPr>
-        <w:t>(Table 5 – Smart Receipts)</w:t>
+          <w:rStyle w:val="SubtleReference"/>
+        </w:rPr>
+      </w:pPr>
+    </w:p>
+    <w:p>
+      <w:pPr>
+        <w:rPr>
+          <w:rStyle w:val="SubtleReference"/>
+        </w:rPr>
+      </w:pPr>
+    </w:p>
+    <w:p>
+      <w:pPr>
+        <w:rPr>
+          <w:rStyle w:val="SubtleReference"/>
+        </w:rPr>
+      </w:pPr>
+      <w:r>
+        <w:rPr>
+          <w:rStyle w:val="SubtleReference"/>
+        </w:rPr>
+        <w:t xml:space="preserve">Table 6. </w:t>
+      </w:r>
+      <w:r>
+        <w:rPr>
+          <w:rStyle w:val="SubtleReference"/>
+        </w:rPr>
+        <w:t>Receipts</w:t>
       </w:r>
     </w:p>
     <w:tbl>
@@ -4954,7 +6852,7 @@
         <w:tblStyle w:val="TableGrid2"/>
         <w:tblW w:w="10795" w:type="dxa"/>
         <w:tblLayout w:type="fixed"/>
-        <w:tblLook w:val="04A0"/>
+        <w:tblLook w:val="04A0" w:firstRow="1" w:lastRow="0" w:firstColumn="1" w:lastColumn="0" w:noHBand="0" w:noVBand="1"/>
       </w:tblPr>
       <w:tblGrid>
         <w:gridCol w:w="3505"/>
@@ -5164,7 +7062,7 @@
             <w:tcW w:w="7290" w:type="dxa"/>
           </w:tcPr>
           <w:p>
-            <w:hyperlink r:id="rId20" w:history="1">
+            <w:hyperlink r:id="rId25" w:history="1">
               <w:r>
                 <w:rPr>
                   <w:rStyle w:val="Hyperlink"/>
@@ -5260,26 +7158,38 @@
           <w:lang w:val="en-CA"/>
         </w:rPr>
       </w:pPr>
-      <w:r>
-        <w:rPr>
-          <w:rFonts w:eastAsia="MS Mincho"/>
-          <w:lang w:val="en-CA"/>
-        </w:rPr>
-        <w:t>(Table 6 – Receipts)</w:t>
-      </w:r>
-    </w:p>
-    <w:p>
-      <w:pPr>
-        <w:rPr>
-          <w:rFonts w:eastAsia="MS Mincho"/>
-        </w:rPr>
-      </w:pPr>
+    </w:p>
+    <w:p>
+      <w:pPr>
+        <w:rPr>
+          <w:rStyle w:val="SubtleReference"/>
+        </w:rPr>
+      </w:pPr>
+    </w:p>
+    <w:p>
+      <w:pPr>
+        <w:rPr>
+          <w:rStyle w:val="SubtleReference"/>
+        </w:rPr>
+      </w:pPr>
+      <w:r>
+        <w:rPr>
+          <w:rStyle w:val="SubtleReference"/>
+        </w:rPr>
+        <w:t xml:space="preserve">Table 7. </w:t>
+      </w:r>
+      <w:r>
+        <w:rPr>
+          <w:rStyle w:val="SubtleReference"/>
+        </w:rPr>
+        <w:t>Google Drive</w:t>
+      </w:r>
     </w:p>
     <w:tbl>
       <w:tblPr>
         <w:tblStyle w:val="TableGrid2"/>
         <w:tblW w:w="0" w:type="auto"/>
-        <w:tblLook w:val="04A0"/>
+        <w:tblLook w:val="04A0" w:firstRow="1" w:lastRow="0" w:firstColumn="1" w:lastColumn="0" w:noHBand="0" w:noVBand="1"/>
       </w:tblPr>
       <w:tblGrid>
         <w:gridCol w:w="3510"/>
@@ -5521,7 +7431,7 @@
             <w:tcW w:w="7506" w:type="dxa"/>
           </w:tcPr>
           <w:p>
-            <w:hyperlink r:id="rId21" w:history="1">
+            <w:hyperlink r:id="rId26" w:history="1">
               <w:r>
                 <w:rPr>
                   <w:color w:val="0563C1" w:themeColor="hyperlink"/>
@@ -5618,12 +7528,1512 @@
           <w:lang w:val="en-CA"/>
         </w:rPr>
       </w:pPr>
-      <w:r>
-        <w:rPr>
-          <w:lang w:val="en-CA"/>
-        </w:rPr>
-        <w:t>(Table 6 – Google Drive)</w:t>
-      </w:r>
+    </w:p>
+    <w:p>
+      <w:pPr>
+        <w:rPr>
+          <w:lang w:val="en-CA"/>
+        </w:rPr>
+      </w:pPr>
+    </w:p>
+    <w:p>
+      <w:pPr>
+        <w:rPr>
+          <w:lang w:val="en-CA"/>
+        </w:rPr>
+      </w:pPr>
+    </w:p>
+    <w:p>
+      <w:pPr>
+        <w:rPr>
+          <w:lang w:val="en-CA"/>
+        </w:rPr>
+      </w:pPr>
+    </w:p>
+    <w:p>
+      <w:pPr>
+        <w:rPr>
+          <w:lang w:val="en-CA"/>
+        </w:rPr>
+      </w:pPr>
+    </w:p>
+    <w:p>
+      <w:pPr>
+        <w:rPr>
+          <w:lang w:val="en-CA"/>
+        </w:rPr>
+      </w:pPr>
+    </w:p>
+    <w:p>
+      <w:pPr>
+        <w:rPr>
+          <w:lang w:val="en-CA"/>
+        </w:rPr>
+      </w:pPr>
+    </w:p>
+    <w:p>
+      <w:pPr>
+        <w:rPr>
+          <w:rStyle w:val="SubtleReference"/>
+        </w:rPr>
+      </w:pPr>
+      <w:r>
+        <w:rPr>
+          <w:rStyle w:val="SubtleReference"/>
+        </w:rPr>
+        <w:lastRenderedPageBreak/>
+        <w:t>Table 8. Comparison of BAAS (Backend As A Service)</w:t>
+      </w:r>
+    </w:p>
+    <w:tbl>
+      <w:tblPr>
+        <w:tblStyle w:val="TableGrid1"/>
+        <w:tblW w:w="0" w:type="auto"/>
+        <w:tblLook w:val="04A0" w:firstRow="1" w:lastRow="0" w:firstColumn="1" w:lastColumn="0" w:noHBand="0" w:noVBand="1"/>
+      </w:tblPr>
+      <w:tblGrid>
+        <w:gridCol w:w="1698"/>
+        <w:gridCol w:w="1891"/>
+        <w:gridCol w:w="1429"/>
+        <w:gridCol w:w="1343"/>
+        <w:gridCol w:w="1621"/>
+        <w:gridCol w:w="1264"/>
+        <w:gridCol w:w="1770"/>
+      </w:tblGrid>
+      <w:tr>
+        <w:trPr>
+          <w:trHeight w:val="277"/>
+        </w:trPr>
+        <w:tc>
+          <w:tcPr>
+            <w:tcW w:w="0" w:type="auto"/>
+            <w:hideMark/>
+          </w:tcPr>
+          <w:p>
+            <w:pPr>
+              <w:rPr>
+                <w:b/>
+              </w:rPr>
+            </w:pPr>
+          </w:p>
+        </w:tc>
+        <w:tc>
+          <w:tcPr>
+            <w:tcW w:w="0" w:type="auto"/>
+            <w:shd w:val="clear" w:color="auto" w:fill="E7E6E6" w:themeFill="background2"/>
+            <w:hideMark/>
+          </w:tcPr>
+          <w:p>
+            <w:pPr>
+              <w:rPr>
+                <w:b/>
+              </w:rPr>
+            </w:pPr>
+            <w:proofErr w:type="spellStart"/>
+            <w:r>
+              <w:rPr>
+                <w:b/>
+              </w:rPr>
+              <w:t>LoopBack</w:t>
+            </w:r>
+            <w:proofErr w:type="spellEnd"/>
+          </w:p>
+        </w:tc>
+        <w:tc>
+          <w:tcPr>
+            <w:tcW w:w="1429" w:type="dxa"/>
+            <w:hideMark/>
+          </w:tcPr>
+          <w:p>
+            <w:pPr>
+              <w:rPr>
+                <w:b/>
+              </w:rPr>
+            </w:pPr>
+            <w:r>
+              <w:rPr>
+                <w:b/>
+              </w:rPr>
+              <w:t>Express</w:t>
+            </w:r>
+          </w:p>
+        </w:tc>
+        <w:tc>
+          <w:tcPr>
+            <w:tcW w:w="1343" w:type="dxa"/>
+            <w:hideMark/>
+          </w:tcPr>
+          <w:p>
+            <w:pPr>
+              <w:rPr>
+                <w:b/>
+              </w:rPr>
+            </w:pPr>
+            <w:proofErr w:type="spellStart"/>
+            <w:r>
+              <w:rPr>
+                <w:b/>
+              </w:rPr>
+              <w:t>Hapi</w:t>
+            </w:r>
+            <w:proofErr w:type="spellEnd"/>
+          </w:p>
+        </w:tc>
+        <w:tc>
+          <w:tcPr>
+            <w:tcW w:w="0" w:type="auto"/>
+            <w:hideMark/>
+          </w:tcPr>
+          <w:p>
+            <w:pPr>
+              <w:rPr>
+                <w:b/>
+              </w:rPr>
+            </w:pPr>
+            <w:r>
+              <w:rPr>
+                <w:b/>
+              </w:rPr>
+              <w:t>Sails</w:t>
+            </w:r>
+          </w:p>
+        </w:tc>
+        <w:tc>
+          <w:tcPr>
+            <w:tcW w:w="0" w:type="auto"/>
+            <w:hideMark/>
+          </w:tcPr>
+          <w:p>
+            <w:pPr>
+              <w:rPr>
+                <w:b/>
+              </w:rPr>
+            </w:pPr>
+            <w:proofErr w:type="spellStart"/>
+            <w:r>
+              <w:rPr>
+                <w:b/>
+              </w:rPr>
+              <w:t>Restify</w:t>
+            </w:r>
+            <w:proofErr w:type="spellEnd"/>
+          </w:p>
+        </w:tc>
+        <w:tc>
+          <w:tcPr>
+            <w:tcW w:w="0" w:type="auto"/>
+            <w:hideMark/>
+          </w:tcPr>
+          <w:p>
+            <w:pPr>
+              <w:rPr>
+                <w:b/>
+              </w:rPr>
+            </w:pPr>
+            <w:r>
+              <w:rPr>
+                <w:b/>
+              </w:rPr>
+              <w:t>Meteor</w:t>
+            </w:r>
+          </w:p>
+        </w:tc>
+      </w:tr>
+      <w:tr>
+        <w:tc>
+          <w:tcPr>
+            <w:tcW w:w="0" w:type="auto"/>
+            <w:hideMark/>
+          </w:tcPr>
+          <w:p>
+            <w:pPr>
+              <w:rPr>
+                <w:b/>
+              </w:rPr>
+            </w:pPr>
+            <w:r>
+              <w:rPr>
+                <w:b/>
+              </w:rPr>
+              <w:t>Type</w:t>
+            </w:r>
+          </w:p>
+        </w:tc>
+        <w:tc>
+          <w:tcPr>
+            <w:tcW w:w="0" w:type="auto"/>
+            <w:shd w:val="clear" w:color="auto" w:fill="E7E6E6" w:themeFill="background2"/>
+            <w:hideMark/>
+          </w:tcPr>
+          <w:p>
+            <w:r>
+              <w:t>API framework</w:t>
+            </w:r>
+          </w:p>
+        </w:tc>
+        <w:tc>
+          <w:tcPr>
+            <w:tcW w:w="1429" w:type="dxa"/>
+            <w:hideMark/>
+          </w:tcPr>
+          <w:p>
+            <w:r>
+              <w:t>HTTP server library</w:t>
+            </w:r>
+          </w:p>
+        </w:tc>
+        <w:tc>
+          <w:tcPr>
+            <w:tcW w:w="1343" w:type="dxa"/>
+            <w:hideMark/>
+          </w:tcPr>
+          <w:p>
+            <w:r>
+              <w:t>HTTP server framework</w:t>
+            </w:r>
+          </w:p>
+        </w:tc>
+        <w:tc>
+          <w:tcPr>
+            <w:tcW w:w="0" w:type="auto"/>
+            <w:hideMark/>
+          </w:tcPr>
+          <w:p>
+            <w:r>
+              <w:t>Web MVC framework</w:t>
+            </w:r>
+          </w:p>
+        </w:tc>
+        <w:tc>
+          <w:tcPr>
+            <w:tcW w:w="0" w:type="auto"/>
+            <w:hideMark/>
+          </w:tcPr>
+          <w:p>
+            <w:r>
+              <w:t>REST HTTP library</w:t>
+            </w:r>
+          </w:p>
+        </w:tc>
+        <w:tc>
+          <w:tcPr>
+            <w:tcW w:w="0" w:type="auto"/>
+            <w:hideMark/>
+          </w:tcPr>
+          <w:p>
+            <w:r>
+              <w:t>Full-stack JavaScript app platform</w:t>
+            </w:r>
+          </w:p>
+        </w:tc>
+      </w:tr>
+      <w:tr>
+        <w:tc>
+          <w:tcPr>
+            <w:tcW w:w="0" w:type="auto"/>
+            <w:hideMark/>
+          </w:tcPr>
+          <w:p>
+            <w:pPr>
+              <w:rPr>
+                <w:b/>
+              </w:rPr>
+            </w:pPr>
+            <w:r>
+              <w:rPr>
+                <w:b/>
+              </w:rPr>
+              <w:t>Top Features</w:t>
+            </w:r>
+          </w:p>
+        </w:tc>
+        <w:tc>
+          <w:tcPr>
+            <w:tcW w:w="0" w:type="auto"/>
+            <w:shd w:val="clear" w:color="auto" w:fill="E7E6E6" w:themeFill="background2"/>
+            <w:hideMark/>
+          </w:tcPr>
+          <w:p>
+            <w:r>
+              <w:t xml:space="preserve">Enterprise connectivity, API Explorer, generators, client SDKs, </w:t>
+            </w:r>
+            <w:proofErr w:type="spellStart"/>
+            <w:r>
+              <w:t>websocket</w:t>
+            </w:r>
+            <w:proofErr w:type="spellEnd"/>
+            <w:r>
+              <w:t xml:space="preserve"> </w:t>
+            </w:r>
+            <w:proofErr w:type="spellStart"/>
+            <w:r>
+              <w:t>microservices</w:t>
+            </w:r>
+            <w:proofErr w:type="spellEnd"/>
+          </w:p>
+        </w:tc>
+        <w:tc>
+          <w:tcPr>
+            <w:tcW w:w="1429" w:type="dxa"/>
+            <w:hideMark/>
+          </w:tcPr>
+          <w:p>
+            <w:r>
+              <w:t>HTTP routing, middleware</w:t>
+            </w:r>
+          </w:p>
+        </w:tc>
+        <w:tc>
+          <w:tcPr>
+            <w:tcW w:w="1343" w:type="dxa"/>
+            <w:hideMark/>
+          </w:tcPr>
+          <w:p>
+            <w:r>
+              <w:t>Modularity, security</w:t>
+            </w:r>
+          </w:p>
+        </w:tc>
+        <w:tc>
+          <w:tcPr>
+            <w:tcW w:w="0" w:type="auto"/>
+            <w:hideMark/>
+          </w:tcPr>
+          <w:p>
+            <w:r>
+              <w:t>Rails familiarity, MVC</w:t>
+            </w:r>
+          </w:p>
+        </w:tc>
+        <w:tc>
+          <w:tcPr>
+            <w:tcW w:w="0" w:type="auto"/>
+            <w:hideMark/>
+          </w:tcPr>
+          <w:p>
+            <w:r>
+              <w:t>Simplicity, REST routing</w:t>
+            </w:r>
+          </w:p>
+        </w:tc>
+        <w:tc>
+          <w:tcPr>
+            <w:tcW w:w="0" w:type="auto"/>
+            <w:hideMark/>
+          </w:tcPr>
+          <w:p>
+            <w:r>
+              <w:t xml:space="preserve">Universal JavaScript, reactive rendering, </w:t>
+            </w:r>
+            <w:proofErr w:type="spellStart"/>
+            <w:r>
+              <w:t>websocket</w:t>
+            </w:r>
+            <w:proofErr w:type="spellEnd"/>
+            <w:r>
+              <w:t xml:space="preserve"> </w:t>
+            </w:r>
+            <w:proofErr w:type="spellStart"/>
+            <w:r>
+              <w:t>microservices</w:t>
+            </w:r>
+            <w:proofErr w:type="spellEnd"/>
+          </w:p>
+        </w:tc>
+      </w:tr>
+      <w:tr>
+        <w:tc>
+          <w:tcPr>
+            <w:tcW w:w="0" w:type="auto"/>
+            <w:hideMark/>
+          </w:tcPr>
+          <w:p>
+            <w:pPr>
+              <w:rPr>
+                <w:b/>
+              </w:rPr>
+            </w:pPr>
+            <w:r>
+              <w:rPr>
+                <w:b/>
+              </w:rPr>
+              <w:t>Suitable For</w:t>
+            </w:r>
+          </w:p>
+        </w:tc>
+        <w:tc>
+          <w:tcPr>
+            <w:tcW w:w="0" w:type="auto"/>
+            <w:shd w:val="clear" w:color="auto" w:fill="E7E6E6" w:themeFill="background2"/>
+            <w:hideMark/>
+          </w:tcPr>
+          <w:p>
+            <w:r>
+              <w:t>Web apps, APIs</w:t>
+            </w:r>
+          </w:p>
+        </w:tc>
+        <w:tc>
+          <w:tcPr>
+            <w:tcW w:w="1429" w:type="dxa"/>
+            <w:hideMark/>
+          </w:tcPr>
+          <w:p>
+            <w:r>
+              <w:t>Simple web apps</w:t>
+            </w:r>
+          </w:p>
+        </w:tc>
+        <w:tc>
+          <w:tcPr>
+            <w:tcW w:w="1343" w:type="dxa"/>
+            <w:hideMark/>
+          </w:tcPr>
+          <w:p>
+            <w:r>
+              <w:t>Web apps, APIs</w:t>
+            </w:r>
+          </w:p>
+        </w:tc>
+        <w:tc>
+          <w:tcPr>
+            <w:tcW w:w="0" w:type="auto"/>
+            <w:hideMark/>
+          </w:tcPr>
+          <w:p>
+            <w:r>
+              <w:t>Web apps, APIs</w:t>
+            </w:r>
+          </w:p>
+        </w:tc>
+        <w:tc>
+          <w:tcPr>
+            <w:tcW w:w="0" w:type="auto"/>
+            <w:hideMark/>
+          </w:tcPr>
+          <w:p>
+            <w:r>
+              <w:t>Simple REST APIs</w:t>
+            </w:r>
+          </w:p>
+        </w:tc>
+        <w:tc>
+          <w:tcPr>
+            <w:tcW w:w="0" w:type="auto"/>
+            <w:hideMark/>
+          </w:tcPr>
+          <w:p>
+            <w:r>
+              <w:t>Web apps</w:t>
+            </w:r>
+          </w:p>
+        </w:tc>
+      </w:tr>
+      <w:tr>
+        <w:tc>
+          <w:tcPr>
+            <w:tcW w:w="0" w:type="auto"/>
+            <w:hideMark/>
+          </w:tcPr>
+          <w:p>
+            <w:pPr>
+              <w:rPr>
+                <w:b/>
+              </w:rPr>
+            </w:pPr>
+            <w:proofErr w:type="spellStart"/>
+            <w:r>
+              <w:rPr>
+                <w:b/>
+              </w:rPr>
+              <w:t>Github</w:t>
+            </w:r>
+            <w:proofErr w:type="spellEnd"/>
+            <w:r>
+              <w:rPr>
+                <w:b/>
+              </w:rPr>
+              <w:t xml:space="preserve"> Stars</w:t>
+            </w:r>
+          </w:p>
+        </w:tc>
+        <w:tc>
+          <w:tcPr>
+            <w:tcW w:w="0" w:type="auto"/>
+            <w:shd w:val="clear" w:color="auto" w:fill="E7E6E6" w:themeFill="background2"/>
+            <w:hideMark/>
+          </w:tcPr>
+          <w:p>
+            <w:r>
+              <w:t>5k</w:t>
+            </w:r>
+          </w:p>
+        </w:tc>
+        <w:tc>
+          <w:tcPr>
+            <w:tcW w:w="1429" w:type="dxa"/>
+            <w:hideMark/>
+          </w:tcPr>
+          <w:p>
+            <w:r>
+              <w:t>19k</w:t>
+            </w:r>
+          </w:p>
+        </w:tc>
+        <w:tc>
+          <w:tcPr>
+            <w:tcW w:w="1343" w:type="dxa"/>
+            <w:hideMark/>
+          </w:tcPr>
+          <w:p>
+            <w:r>
+              <w:t>4k</w:t>
+            </w:r>
+          </w:p>
+        </w:tc>
+        <w:tc>
+          <w:tcPr>
+            <w:tcW w:w="0" w:type="auto"/>
+            <w:hideMark/>
+          </w:tcPr>
+          <w:p>
+            <w:r>
+              <w:t>10k</w:t>
+            </w:r>
+          </w:p>
+        </w:tc>
+        <w:tc>
+          <w:tcPr>
+            <w:tcW w:w="0" w:type="auto"/>
+            <w:hideMark/>
+          </w:tcPr>
+          <w:p>
+            <w:r>
+              <w:t>3k</w:t>
+            </w:r>
+          </w:p>
+        </w:tc>
+        <w:tc>
+          <w:tcPr>
+            <w:tcW w:w="0" w:type="auto"/>
+            <w:hideMark/>
+          </w:tcPr>
+          <w:p>
+            <w:r>
+              <w:t>28k</w:t>
+            </w:r>
+          </w:p>
+        </w:tc>
+      </w:tr>
+      <w:tr>
+        <w:tc>
+          <w:tcPr>
+            <w:tcW w:w="0" w:type="auto"/>
+            <w:hideMark/>
+          </w:tcPr>
+          <w:p>
+            <w:pPr>
+              <w:rPr>
+                <w:b/>
+              </w:rPr>
+            </w:pPr>
+            <w:r>
+              <w:rPr>
+                <w:b/>
+              </w:rPr>
+              <w:t>Support</w:t>
+            </w:r>
+          </w:p>
+        </w:tc>
+        <w:tc>
+          <w:tcPr>
+            <w:tcW w:w="0" w:type="auto"/>
+            <w:shd w:val="clear" w:color="auto" w:fill="E7E6E6" w:themeFill="background2"/>
+            <w:hideMark/>
+          </w:tcPr>
+          <w:p>
+            <w:proofErr w:type="spellStart"/>
+            <w:r>
+              <w:t>StrongLoop</w:t>
+            </w:r>
+            <w:proofErr w:type="spellEnd"/>
+          </w:p>
+        </w:tc>
+        <w:tc>
+          <w:tcPr>
+            <w:tcW w:w="1429" w:type="dxa"/>
+            <w:hideMark/>
+          </w:tcPr>
+          <w:p>
+            <w:proofErr w:type="spellStart"/>
+            <w:r>
+              <w:t>StrongLoop</w:t>
+            </w:r>
+            <w:proofErr w:type="spellEnd"/>
+          </w:p>
+        </w:tc>
+        <w:tc>
+          <w:tcPr>
+            <w:tcW w:w="1343" w:type="dxa"/>
+            <w:hideMark/>
+          </w:tcPr>
+          <w:p>
+            <w:r>
+              <w:t>N/A</w:t>
+            </w:r>
+          </w:p>
+        </w:tc>
+        <w:tc>
+          <w:tcPr>
+            <w:tcW w:w="0" w:type="auto"/>
+            <w:hideMark/>
+          </w:tcPr>
+          <w:p>
+            <w:r>
+              <w:t>N/A</w:t>
+            </w:r>
+          </w:p>
+        </w:tc>
+        <w:tc>
+          <w:tcPr>
+            <w:tcW w:w="0" w:type="auto"/>
+            <w:hideMark/>
+          </w:tcPr>
+          <w:p>
+            <w:r>
+              <w:t>N/A</w:t>
+            </w:r>
+          </w:p>
+        </w:tc>
+        <w:tc>
+          <w:tcPr>
+            <w:tcW w:w="0" w:type="auto"/>
+            <w:hideMark/>
+          </w:tcPr>
+          <w:p>
+            <w:r>
+              <w:t>Meteor Development Group</w:t>
+            </w:r>
+          </w:p>
+        </w:tc>
+      </w:tr>
+      <w:tr>
+        <w:tc>
+          <w:tcPr>
+            <w:tcW w:w="0" w:type="auto"/>
+            <w:hideMark/>
+          </w:tcPr>
+          <w:p>
+            <w:pPr>
+              <w:rPr>
+                <w:b/>
+              </w:rPr>
+            </w:pPr>
+            <w:r>
+              <w:rPr>
+                <w:b/>
+              </w:rPr>
+              <w:t>Pure Node runtime</w:t>
+            </w:r>
+          </w:p>
+        </w:tc>
+        <w:tc>
+          <w:tcPr>
+            <w:tcW w:w="0" w:type="auto"/>
+            <w:shd w:val="clear" w:color="auto" w:fill="E7E6E6" w:themeFill="background2"/>
+            <w:hideMark/>
+          </w:tcPr>
+          <w:p>
+            <w:r>
+              <w:t>Yes</w:t>
+            </w:r>
+          </w:p>
+        </w:tc>
+        <w:tc>
+          <w:tcPr>
+            <w:tcW w:w="1429" w:type="dxa"/>
+            <w:hideMark/>
+          </w:tcPr>
+          <w:p>
+            <w:r>
+              <w:t>Yes</w:t>
+            </w:r>
+          </w:p>
+        </w:tc>
+        <w:tc>
+          <w:tcPr>
+            <w:tcW w:w="1343" w:type="dxa"/>
+            <w:hideMark/>
+          </w:tcPr>
+          <w:p>
+            <w:r>
+              <w:t>Yes</w:t>
+            </w:r>
+          </w:p>
+        </w:tc>
+        <w:tc>
+          <w:tcPr>
+            <w:tcW w:w="0" w:type="auto"/>
+            <w:hideMark/>
+          </w:tcPr>
+          <w:p>
+            <w:r>
+              <w:t>Yes</w:t>
+            </w:r>
+          </w:p>
+        </w:tc>
+        <w:tc>
+          <w:tcPr>
+            <w:tcW w:w="0" w:type="auto"/>
+            <w:hideMark/>
+          </w:tcPr>
+          <w:p>
+            <w:r>
+              <w:t>Yes</w:t>
+            </w:r>
+          </w:p>
+        </w:tc>
+        <w:tc>
+          <w:tcPr>
+            <w:tcW w:w="0" w:type="auto"/>
+            <w:hideMark/>
+          </w:tcPr>
+          <w:p>
+            <w:r>
+              <w:t>No</w:t>
+            </w:r>
+          </w:p>
+        </w:tc>
+      </w:tr>
+      <w:tr>
+        <w:tc>
+          <w:tcPr>
+            <w:tcW w:w="0" w:type="auto"/>
+            <w:hideMark/>
+          </w:tcPr>
+          <w:p>
+            <w:pPr>
+              <w:rPr>
+                <w:b/>
+              </w:rPr>
+            </w:pPr>
+            <w:r>
+              <w:rPr>
+                <w:b/>
+              </w:rPr>
+              <w:t>Client SDKs</w:t>
+            </w:r>
+          </w:p>
+        </w:tc>
+        <w:tc>
+          <w:tcPr>
+            <w:tcW w:w="0" w:type="auto"/>
+            <w:shd w:val="clear" w:color="auto" w:fill="E7E6E6" w:themeFill="background2"/>
+            <w:hideMark/>
+          </w:tcPr>
+          <w:p>
+            <w:r>
+              <w:t xml:space="preserve">Angular, Browser, Node.js, iOS, Android, </w:t>
+            </w:r>
+            <w:proofErr w:type="spellStart"/>
+            <w:r>
+              <w:t>Xamarin</w:t>
+            </w:r>
+            <w:proofErr w:type="spellEnd"/>
+          </w:p>
+        </w:tc>
+        <w:tc>
+          <w:tcPr>
+            <w:tcW w:w="1429" w:type="dxa"/>
+            <w:hideMark/>
+          </w:tcPr>
+          <w:p>
+            <w:r>
+              <w:t>N/A</w:t>
+            </w:r>
+          </w:p>
+        </w:tc>
+        <w:tc>
+          <w:tcPr>
+            <w:tcW w:w="1343" w:type="dxa"/>
+            <w:hideMark/>
+          </w:tcPr>
+          <w:p>
+            <w:r>
+              <w:t>None</w:t>
+            </w:r>
+          </w:p>
+        </w:tc>
+        <w:tc>
+          <w:tcPr>
+            <w:tcW w:w="0" w:type="auto"/>
+            <w:hideMark/>
+          </w:tcPr>
+          <w:p>
+            <w:r>
+              <w:t>None</w:t>
+            </w:r>
+          </w:p>
+        </w:tc>
+        <w:tc>
+          <w:tcPr>
+            <w:tcW w:w="0" w:type="auto"/>
+            <w:hideMark/>
+          </w:tcPr>
+          <w:p>
+            <w:r>
+              <w:t>None</w:t>
+            </w:r>
+          </w:p>
+        </w:tc>
+        <w:tc>
+          <w:tcPr>
+            <w:tcW w:w="0" w:type="auto"/>
+            <w:hideMark/>
+          </w:tcPr>
+          <w:p>
+            <w:r>
+              <w:t>JavaScript, Cordova for iOS and Android, React, AngularJS</w:t>
+            </w:r>
+          </w:p>
+        </w:tc>
+      </w:tr>
+      <w:tr>
+        <w:tc>
+          <w:tcPr>
+            <w:tcW w:w="0" w:type="auto"/>
+            <w:hideMark/>
+          </w:tcPr>
+          <w:p>
+            <w:pPr>
+              <w:rPr>
+                <w:b/>
+              </w:rPr>
+            </w:pPr>
+            <w:r>
+              <w:rPr>
+                <w:b/>
+              </w:rPr>
+              <w:t>Export API Definition</w:t>
+            </w:r>
+          </w:p>
+        </w:tc>
+        <w:tc>
+          <w:tcPr>
+            <w:tcW w:w="0" w:type="auto"/>
+            <w:shd w:val="clear" w:color="auto" w:fill="E7E6E6" w:themeFill="background2"/>
+            <w:hideMark/>
+          </w:tcPr>
+          <w:p>
+            <w:r>
+              <w:t>Yes</w:t>
+            </w:r>
+          </w:p>
+        </w:tc>
+        <w:tc>
+          <w:tcPr>
+            <w:tcW w:w="1429" w:type="dxa"/>
+            <w:hideMark/>
+          </w:tcPr>
+          <w:p>
+            <w:r>
+              <w:t>With strong-remoting</w:t>
+            </w:r>
+          </w:p>
+        </w:tc>
+        <w:tc>
+          <w:tcPr>
+            <w:tcW w:w="1343" w:type="dxa"/>
+            <w:hideMark/>
+          </w:tcPr>
+          <w:p>
+            <w:r>
+              <w:t>None</w:t>
+            </w:r>
+          </w:p>
+        </w:tc>
+        <w:tc>
+          <w:tcPr>
+            <w:tcW w:w="0" w:type="auto"/>
+            <w:hideMark/>
+          </w:tcPr>
+          <w:p>
+            <w:r>
+              <w:t>None</w:t>
+            </w:r>
+          </w:p>
+        </w:tc>
+        <w:tc>
+          <w:tcPr>
+            <w:tcW w:w="0" w:type="auto"/>
+            <w:hideMark/>
+          </w:tcPr>
+          <w:p>
+            <w:r>
+              <w:t>None</w:t>
+            </w:r>
+          </w:p>
+        </w:tc>
+        <w:tc>
+          <w:tcPr>
+            <w:tcW w:w="0" w:type="auto"/>
+            <w:hideMark/>
+          </w:tcPr>
+          <w:p>
+            <w:r>
+              <w:t>With meteor-rest</w:t>
+            </w:r>
+          </w:p>
+        </w:tc>
+      </w:tr>
+      <w:tr>
+        <w:tc>
+          <w:tcPr>
+            <w:tcW w:w="0" w:type="auto"/>
+            <w:hideMark/>
+          </w:tcPr>
+          <w:p>
+            <w:pPr>
+              <w:rPr>
+                <w:b/>
+              </w:rPr>
+            </w:pPr>
+            <w:r>
+              <w:rPr>
+                <w:b/>
+              </w:rPr>
+              <w:t>Tools</w:t>
+            </w:r>
+          </w:p>
+        </w:tc>
+        <w:tc>
+          <w:tcPr>
+            <w:tcW w:w="0" w:type="auto"/>
+            <w:shd w:val="clear" w:color="auto" w:fill="E7E6E6" w:themeFill="background2"/>
+            <w:hideMark/>
+          </w:tcPr>
+          <w:p>
+            <w:r>
+              <w:t>Visual API composer, Explorer, CLI code generators</w:t>
+            </w:r>
+          </w:p>
+        </w:tc>
+        <w:tc>
+          <w:tcPr>
+            <w:tcW w:w="1429" w:type="dxa"/>
+            <w:hideMark/>
+          </w:tcPr>
+          <w:p>
+            <w:r>
+              <w:t>CLI app generator</w:t>
+            </w:r>
+          </w:p>
+        </w:tc>
+        <w:tc>
+          <w:tcPr>
+            <w:tcW w:w="1343" w:type="dxa"/>
+            <w:hideMark/>
+          </w:tcPr>
+          <w:p>
+            <w:r>
+              <w:t>Yeoman generator</w:t>
+            </w:r>
+          </w:p>
+        </w:tc>
+        <w:tc>
+          <w:tcPr>
+            <w:tcW w:w="0" w:type="auto"/>
+            <w:hideMark/>
+          </w:tcPr>
+          <w:p>
+            <w:r>
+              <w:t>Yeoman generator</w:t>
+            </w:r>
+          </w:p>
+        </w:tc>
+        <w:tc>
+          <w:tcPr>
+            <w:tcW w:w="0" w:type="auto"/>
+            <w:hideMark/>
+          </w:tcPr>
+          <w:p>
+            <w:r>
+              <w:t>Yeoman generator</w:t>
+            </w:r>
+          </w:p>
+        </w:tc>
+        <w:tc>
+          <w:tcPr>
+            <w:tcW w:w="0" w:type="auto"/>
+            <w:hideMark/>
+          </w:tcPr>
+          <w:p>
+            <w:r>
+              <w:t>CLI tool</w:t>
+            </w:r>
+          </w:p>
+        </w:tc>
+      </w:tr>
+      <w:tr>
+        <w:tc>
+          <w:tcPr>
+            <w:tcW w:w="0" w:type="auto"/>
+            <w:hideMark/>
+          </w:tcPr>
+          <w:p>
+            <w:pPr>
+              <w:rPr>
+                <w:b/>
+              </w:rPr>
+            </w:pPr>
+            <w:r>
+              <w:rPr>
+                <w:b/>
+              </w:rPr>
+              <w:t>Visual API composition</w:t>
+            </w:r>
+          </w:p>
+        </w:tc>
+        <w:tc>
+          <w:tcPr>
+            <w:tcW w:w="0" w:type="auto"/>
+            <w:shd w:val="clear" w:color="auto" w:fill="E7E6E6" w:themeFill="background2"/>
+            <w:hideMark/>
+          </w:tcPr>
+          <w:p>
+            <w:r>
+              <w:t>Yes</w:t>
+            </w:r>
+          </w:p>
+        </w:tc>
+        <w:tc>
+          <w:tcPr>
+            <w:tcW w:w="1429" w:type="dxa"/>
+            <w:hideMark/>
+          </w:tcPr>
+          <w:p>
+            <w:r>
+              <w:t>No</w:t>
+            </w:r>
+          </w:p>
+        </w:tc>
+        <w:tc>
+          <w:tcPr>
+            <w:tcW w:w="1343" w:type="dxa"/>
+            <w:hideMark/>
+          </w:tcPr>
+          <w:p>
+            <w:r>
+              <w:t>No</w:t>
+            </w:r>
+          </w:p>
+        </w:tc>
+        <w:tc>
+          <w:tcPr>
+            <w:tcW w:w="0" w:type="auto"/>
+            <w:hideMark/>
+          </w:tcPr>
+          <w:p>
+            <w:r>
+              <w:t>No</w:t>
+            </w:r>
+          </w:p>
+        </w:tc>
+        <w:tc>
+          <w:tcPr>
+            <w:tcW w:w="0" w:type="auto"/>
+            <w:hideMark/>
+          </w:tcPr>
+          <w:p>
+            <w:r>
+              <w:t>No</w:t>
+            </w:r>
+          </w:p>
+        </w:tc>
+        <w:tc>
+          <w:tcPr>
+            <w:tcW w:w="0" w:type="auto"/>
+            <w:hideMark/>
+          </w:tcPr>
+          <w:p>
+            <w:r>
+              <w:t>No</w:t>
+            </w:r>
+          </w:p>
+        </w:tc>
+      </w:tr>
+      <w:tr>
+        <w:tc>
+          <w:tcPr>
+            <w:tcW w:w="0" w:type="auto"/>
+            <w:hideMark/>
+          </w:tcPr>
+          <w:p>
+            <w:pPr>
+              <w:rPr>
+                <w:b/>
+              </w:rPr>
+            </w:pPr>
+            <w:proofErr w:type="spellStart"/>
+            <w:r>
+              <w:rPr>
+                <w:b/>
+              </w:rPr>
+              <w:t>StrongLoop</w:t>
+            </w:r>
+            <w:proofErr w:type="spellEnd"/>
+            <w:r>
+              <w:rPr>
+                <w:b/>
+              </w:rPr>
+              <w:t xml:space="preserve"> Arc Build &amp; Deploy, Monitoring, Profiling</w:t>
+            </w:r>
+          </w:p>
+        </w:tc>
+        <w:tc>
+          <w:tcPr>
+            <w:tcW w:w="0" w:type="auto"/>
+            <w:shd w:val="clear" w:color="auto" w:fill="E7E6E6" w:themeFill="background2"/>
+            <w:hideMark/>
+          </w:tcPr>
+          <w:p>
+            <w:r>
+              <w:t>Yes</w:t>
+            </w:r>
+          </w:p>
+        </w:tc>
+        <w:tc>
+          <w:tcPr>
+            <w:tcW w:w="1429" w:type="dxa"/>
+            <w:hideMark/>
+          </w:tcPr>
+          <w:p>
+            <w:r>
+              <w:t>Yes</w:t>
+            </w:r>
+          </w:p>
+        </w:tc>
+        <w:tc>
+          <w:tcPr>
+            <w:tcW w:w="1343" w:type="dxa"/>
+            <w:hideMark/>
+          </w:tcPr>
+          <w:p>
+            <w:r>
+              <w:t>Yes</w:t>
+            </w:r>
+          </w:p>
+        </w:tc>
+        <w:tc>
+          <w:tcPr>
+            <w:tcW w:w="0" w:type="auto"/>
+            <w:hideMark/>
+          </w:tcPr>
+          <w:p>
+            <w:r>
+              <w:t>Yes</w:t>
+            </w:r>
+          </w:p>
+        </w:tc>
+        <w:tc>
+          <w:tcPr>
+            <w:tcW w:w="0" w:type="auto"/>
+            <w:hideMark/>
+          </w:tcPr>
+          <w:p>
+            <w:r>
+              <w:t>Yes</w:t>
+            </w:r>
+          </w:p>
+        </w:tc>
+        <w:tc>
+          <w:tcPr>
+            <w:tcW w:w="0" w:type="auto"/>
+            <w:hideMark/>
+          </w:tcPr>
+          <w:p>
+            <w:r>
+              <w:t>Yes</w:t>
+            </w:r>
+          </w:p>
+        </w:tc>
+      </w:tr>
+      <w:tr>
+        <w:tc>
+          <w:tcPr>
+            <w:tcW w:w="0" w:type="auto"/>
+            <w:hideMark/>
+          </w:tcPr>
+          <w:p>
+            <w:pPr>
+              <w:rPr>
+                <w:b/>
+              </w:rPr>
+            </w:pPr>
+            <w:r>
+              <w:rPr>
+                <w:b/>
+              </w:rPr>
+              <w:t>Extensions</w:t>
+            </w:r>
+          </w:p>
+        </w:tc>
+        <w:tc>
+          <w:tcPr>
+            <w:tcW w:w="0" w:type="auto"/>
+            <w:shd w:val="clear" w:color="auto" w:fill="E7E6E6" w:themeFill="background2"/>
+            <w:hideMark/>
+          </w:tcPr>
+          <w:p>
+            <w:r>
+              <w:t>Push, File Storage, Passport, OAuth 2.0, Express Middleware</w:t>
+            </w:r>
+          </w:p>
+        </w:tc>
+        <w:tc>
+          <w:tcPr>
+            <w:tcW w:w="1429" w:type="dxa"/>
+            <w:hideMark/>
+          </w:tcPr>
+          <w:p>
+            <w:r>
+              <w:t>Express / Connect Middleware</w:t>
+            </w:r>
+          </w:p>
+        </w:tc>
+        <w:tc>
+          <w:tcPr>
+            <w:tcW w:w="1343" w:type="dxa"/>
+            <w:hideMark/>
+          </w:tcPr>
+          <w:p>
+            <w:proofErr w:type="spellStart"/>
+            <w:r>
+              <w:t>Hapi</w:t>
+            </w:r>
+            <w:proofErr w:type="spellEnd"/>
+            <w:r>
+              <w:t xml:space="preserve"> Plugins</w:t>
+            </w:r>
+          </w:p>
+        </w:tc>
+        <w:tc>
+          <w:tcPr>
+            <w:tcW w:w="0" w:type="auto"/>
+            <w:hideMark/>
+          </w:tcPr>
+          <w:p/>
+        </w:tc>
+        <w:tc>
+          <w:tcPr>
+            <w:tcW w:w="0" w:type="auto"/>
+            <w:hideMark/>
+          </w:tcPr>
+          <w:p/>
+        </w:tc>
+        <w:tc>
+          <w:tcPr>
+            <w:tcW w:w="0" w:type="auto"/>
+            <w:hideMark/>
+          </w:tcPr>
+          <w:p>
+            <w:r>
+              <w:t xml:space="preserve">Proprietary package system and repository, </w:t>
+            </w:r>
+            <w:proofErr w:type="spellStart"/>
+            <w:r>
+              <w:t>npm</w:t>
+            </w:r>
+            <w:proofErr w:type="spellEnd"/>
+          </w:p>
+        </w:tc>
+      </w:tr>
+      <w:tr>
+        <w:tc>
+          <w:tcPr>
+            <w:tcW w:w="0" w:type="auto"/>
+            <w:hideMark/>
+          </w:tcPr>
+          <w:p>
+            <w:pPr>
+              <w:rPr>
+                <w:b/>
+              </w:rPr>
+            </w:pPr>
+            <w:r>
+              <w:rPr>
+                <w:b/>
+              </w:rPr>
+              <w:t>Data sources</w:t>
+            </w:r>
+          </w:p>
+        </w:tc>
+        <w:tc>
+          <w:tcPr>
+            <w:tcW w:w="0" w:type="auto"/>
+            <w:shd w:val="clear" w:color="auto" w:fill="E7E6E6" w:themeFill="background2"/>
+            <w:hideMark/>
+          </w:tcPr>
+          <w:p>
+            <w:r>
+              <w:t>In-memory/file, MongoDB, MySQL, Oracle, PostgreSQL, SQL Server, ATG, Email, REST, SOAP</w:t>
+            </w:r>
+          </w:p>
+        </w:tc>
+        <w:tc>
+          <w:tcPr>
+            <w:tcW w:w="1429" w:type="dxa"/>
+            <w:hideMark/>
+          </w:tcPr>
+          <w:p>
+            <w:r>
+              <w:t>None</w:t>
+            </w:r>
+          </w:p>
+        </w:tc>
+        <w:tc>
+          <w:tcPr>
+            <w:tcW w:w="1343" w:type="dxa"/>
+            <w:hideMark/>
+          </w:tcPr>
+          <w:p>
+            <w:r>
+              <w:t>None</w:t>
+            </w:r>
+          </w:p>
+        </w:tc>
+        <w:tc>
+          <w:tcPr>
+            <w:tcW w:w="0" w:type="auto"/>
+            <w:hideMark/>
+          </w:tcPr>
+          <w:p>
+            <w:r>
+              <w:t>In-memory, File, PostgreSQL, MySQL, MongoDB</w:t>
+            </w:r>
+          </w:p>
+        </w:tc>
+        <w:tc>
+          <w:tcPr>
+            <w:tcW w:w="0" w:type="auto"/>
+            <w:hideMark/>
+          </w:tcPr>
+          <w:p>
+            <w:r>
+              <w:t>None</w:t>
+            </w:r>
+          </w:p>
+        </w:tc>
+        <w:tc>
+          <w:tcPr>
+            <w:tcW w:w="0" w:type="auto"/>
+            <w:hideMark/>
+          </w:tcPr>
+          <w:p>
+            <w:r>
+              <w:t>MongoDB, MySQL and PostgreSQL via 3rd-party packages</w:t>
+            </w:r>
+          </w:p>
+        </w:tc>
+      </w:tr>
+      <w:tr>
+        <w:trPr>
+          <w:trHeight w:val="631"/>
+        </w:trPr>
+        <w:tc>
+          <w:tcPr>
+            <w:tcW w:w="0" w:type="auto"/>
+            <w:hideMark/>
+          </w:tcPr>
+          <w:p>
+            <w:pPr>
+              <w:rPr>
+                <w:b/>
+              </w:rPr>
+            </w:pPr>
+            <w:r>
+              <w:rPr>
+                <w:b/>
+              </w:rPr>
+              <w:t>ACLs</w:t>
+            </w:r>
+          </w:p>
+        </w:tc>
+        <w:tc>
+          <w:tcPr>
+            <w:tcW w:w="0" w:type="auto"/>
+            <w:shd w:val="clear" w:color="auto" w:fill="E7E6E6" w:themeFill="background2"/>
+            <w:hideMark/>
+          </w:tcPr>
+          <w:p>
+            <w:r>
+              <w:t>Yes</w:t>
+            </w:r>
+          </w:p>
+        </w:tc>
+        <w:tc>
+          <w:tcPr>
+            <w:tcW w:w="1429" w:type="dxa"/>
+            <w:hideMark/>
+          </w:tcPr>
+          <w:p>
+            <w:r>
+              <w:t>No</w:t>
+            </w:r>
+          </w:p>
+        </w:tc>
+        <w:tc>
+          <w:tcPr>
+            <w:tcW w:w="1343" w:type="dxa"/>
+            <w:hideMark/>
+          </w:tcPr>
+          <w:p>
+            <w:r>
+              <w:t>No</w:t>
+            </w:r>
+          </w:p>
+        </w:tc>
+        <w:tc>
+          <w:tcPr>
+            <w:tcW w:w="0" w:type="auto"/>
+            <w:hideMark/>
+          </w:tcPr>
+          <w:p>
+            <w:r>
+              <w:t>No</w:t>
+            </w:r>
+          </w:p>
+        </w:tc>
+        <w:tc>
+          <w:tcPr>
+            <w:tcW w:w="0" w:type="auto"/>
+            <w:hideMark/>
+          </w:tcPr>
+          <w:p>
+            <w:r>
+              <w:t>No</w:t>
+            </w:r>
+          </w:p>
+        </w:tc>
+        <w:tc>
+          <w:tcPr>
+            <w:tcW w:w="0" w:type="auto"/>
+            <w:hideMark/>
+          </w:tcPr>
+          <w:p>
+            <w:r>
+              <w:t>Basic allow/deny</w:t>
+            </w:r>
+          </w:p>
+        </w:tc>
+      </w:tr>
+    </w:tbl>
+    <w:p>
+      <w:pPr>
+        <w:rPr>
+          <w:lang w:val="en-CA"/>
+        </w:rPr>
+      </w:pPr>
     </w:p>
     <w:sectPr>
       <w:pgSz w:w="12240" w:h="20160" w:code="5"/>
@@ -5635,8 +9045,147 @@
 </w:document>
 </file>
 
+<file path=word/endnotes.xml><?xml version="1.0" encoding="utf-8"?>
+<w:endnotes xmlns:wpc="http://schemas.microsoft.com/office/word/2010/wordprocessingCanvas" xmlns:mo="http://schemas.microsoft.com/office/mac/office/2008/main" xmlns:mc="http://schemas.openxmlformats.org/markup-compatibility/2006" xmlns:mv="urn:schemas-microsoft-com:mac:vml" xmlns:o="urn:schemas-microsoft-com:office:office" xmlns:r="http://schemas.openxmlformats.org/officeDocument/2006/relationships" xmlns:m="http://schemas.openxmlformats.org/officeDocument/2006/math" xmlns:v="urn:schemas-microsoft-com:vml" xmlns:wp14="http://schemas.microsoft.com/office/word/2010/wordprocessingDrawing" xmlns:wp="http://schemas.openxmlformats.org/drawingml/2006/wordprocessingDrawing" xmlns:w10="urn:schemas-microsoft-com:office:word" xmlns:w="http://schemas.openxmlformats.org/wordprocessingml/2006/main" xmlns:w14="http://schemas.microsoft.com/office/word/2010/wordml" xmlns:w15="http://schemas.microsoft.com/office/word/2012/wordml" xmlns:wpg="http://schemas.microsoft.com/office/word/2010/wordprocessingGroup" xmlns:wpi="http://schemas.microsoft.com/office/word/2010/wordprocessingInk" xmlns:wne="http://schemas.microsoft.com/office/word/2006/wordml" xmlns:wps="http://schemas.microsoft.com/office/word/2010/wordprocessingShape" mc:Ignorable="w14 w15 wp14 mv">
+  <w:endnote w:type="separator" w:id="-1">
+    <w:p>
+      <w:pPr>
+        <w:spacing w:after="0" w:line="240" w:lineRule="auto"/>
+      </w:pPr>
+      <w:r>
+        <w:separator/>
+      </w:r>
+    </w:p>
+  </w:endnote>
+  <w:endnote w:type="continuationSeparator" w:id="0">
+    <w:p>
+      <w:pPr>
+        <w:spacing w:after="0" w:line="240" w:lineRule="auto"/>
+      </w:pPr>
+      <w:r>
+        <w:continuationSeparator/>
+      </w:r>
+    </w:p>
+  </w:endnote>
+</w:endnotes>
+</file>
+
+<file path=word/footer1.xml><?xml version="1.0" encoding="utf-8"?>
+<w:ftr xmlns:wpc="http://schemas.microsoft.com/office/word/2010/wordprocessingCanvas" xmlns:mo="http://schemas.microsoft.com/office/mac/office/2008/main" xmlns:mc="http://schemas.openxmlformats.org/markup-compatibility/2006" xmlns:mv="urn:schemas-microsoft-com:mac:vml" xmlns:o="urn:schemas-microsoft-com:office:office" xmlns:r="http://schemas.openxmlformats.org/officeDocument/2006/relationships" xmlns:m="http://schemas.openxmlformats.org/officeDocument/2006/math" xmlns:v="urn:schemas-microsoft-com:vml" xmlns:wp14="http://schemas.microsoft.com/office/word/2010/wordprocessingDrawing" xmlns:wp="http://schemas.openxmlformats.org/drawingml/2006/wordprocessingDrawing" xmlns:w10="urn:schemas-microsoft-com:office:word" xmlns:w="http://schemas.openxmlformats.org/wordprocessingml/2006/main" xmlns:w14="http://schemas.microsoft.com/office/word/2010/wordml" xmlns:w15="http://schemas.microsoft.com/office/word/2012/wordml" xmlns:wpg="http://schemas.microsoft.com/office/word/2010/wordprocessingGroup" xmlns:wpi="http://schemas.microsoft.com/office/word/2010/wordprocessingInk" xmlns:wne="http://schemas.microsoft.com/office/word/2006/wordml" xmlns:wps="http://schemas.microsoft.com/office/word/2010/wordprocessingShape" mc:Ignorable="w14 w15 wp14">
+  <w:p>
+    <w:pPr>
+      <w:pStyle w:val="Footer"/>
+      <w:framePr w:wrap="none" w:vAnchor="text" w:hAnchor="margin" w:xAlign="center" w:y="1"/>
+      <w:rPr>
+        <w:rStyle w:val="PageNumber"/>
+      </w:rPr>
+    </w:pPr>
+    <w:r>
+      <w:rPr>
+        <w:rStyle w:val="PageNumber"/>
+      </w:rPr>
+      <w:fldChar w:fldCharType="begin"/>
+    </w:r>
+    <w:r>
+      <w:rPr>
+        <w:rStyle w:val="PageNumber"/>
+      </w:rPr>
+      <w:instrText xml:space="preserve">PAGE  </w:instrText>
+    </w:r>
+    <w:r>
+      <w:rPr>
+        <w:rStyle w:val="PageNumber"/>
+      </w:rPr>
+      <w:fldChar w:fldCharType="end"/>
+    </w:r>
+  </w:p>
+  <w:p>
+    <w:pPr>
+      <w:pStyle w:val="Footer"/>
+      <w:ind w:right="360"/>
+    </w:pPr>
+  </w:p>
+</w:ftr>
+</file>
+
+<file path=word/footer2.xml><?xml version="1.0" encoding="utf-8"?>
+<w:ftr xmlns:wpc="http://schemas.microsoft.com/office/word/2010/wordprocessingCanvas" xmlns:mo="http://schemas.microsoft.com/office/mac/office/2008/main" xmlns:mc="http://schemas.openxmlformats.org/markup-compatibility/2006" xmlns:mv="urn:schemas-microsoft-com:mac:vml" xmlns:o="urn:schemas-microsoft-com:office:office" xmlns:r="http://schemas.openxmlformats.org/officeDocument/2006/relationships" xmlns:m="http://schemas.openxmlformats.org/officeDocument/2006/math" xmlns:v="urn:schemas-microsoft-com:vml" xmlns:wp14="http://schemas.microsoft.com/office/word/2010/wordprocessingDrawing" xmlns:wp="http://schemas.openxmlformats.org/drawingml/2006/wordprocessingDrawing" xmlns:w10="urn:schemas-microsoft-com:office:word" xmlns:w="http://schemas.openxmlformats.org/wordprocessingml/2006/main" xmlns:w14="http://schemas.microsoft.com/office/word/2010/wordml" xmlns:w15="http://schemas.microsoft.com/office/word/2012/wordml" xmlns:wpg="http://schemas.microsoft.com/office/word/2010/wordprocessingGroup" xmlns:wpi="http://schemas.microsoft.com/office/word/2010/wordprocessingInk" xmlns:wne="http://schemas.microsoft.com/office/word/2006/wordml" xmlns:wps="http://schemas.microsoft.com/office/word/2010/wordprocessingShape" mc:Ignorable="w14 w15 wp14">
+  <w:p>
+    <w:pPr>
+      <w:pStyle w:val="Footer"/>
+      <w:framePr w:wrap="none" w:vAnchor="text" w:hAnchor="margin" w:xAlign="center" w:y="1"/>
+      <w:rPr>
+        <w:rStyle w:val="PageNumber"/>
+      </w:rPr>
+    </w:pPr>
+    <w:r>
+      <w:rPr>
+        <w:rStyle w:val="PageNumber"/>
+      </w:rPr>
+      <w:fldChar w:fldCharType="begin"/>
+    </w:r>
+    <w:r>
+      <w:rPr>
+        <w:rStyle w:val="PageNumber"/>
+      </w:rPr>
+      <w:instrText xml:space="preserve">PAGE  </w:instrText>
+    </w:r>
+    <w:r>
+      <w:rPr>
+        <w:rStyle w:val="PageNumber"/>
+      </w:rPr>
+      <w:fldChar w:fldCharType="separate"/>
+    </w:r>
+    <w:r>
+      <w:rPr>
+        <w:rStyle w:val="PageNumber"/>
+        <w:noProof/>
+      </w:rPr>
+      <w:t>2</w:t>
+    </w:r>
+    <w:r>
+      <w:rPr>
+        <w:rStyle w:val="PageNumber"/>
+      </w:rPr>
+      <w:fldChar w:fldCharType="end"/>
+    </w:r>
+  </w:p>
+  <w:p>
+    <w:pPr>
+      <w:pStyle w:val="Footer"/>
+      <w:ind w:right="360"/>
+    </w:pPr>
+  </w:p>
+</w:ftr>
+</file>
+
+<file path=word/footnotes.xml><?xml version="1.0" encoding="utf-8"?>
+<w:footnotes xmlns:wpc="http://schemas.microsoft.com/office/word/2010/wordprocessingCanvas" xmlns:mo="http://schemas.microsoft.com/office/mac/office/2008/main" xmlns:mc="http://schemas.openxmlformats.org/markup-compatibility/2006" xmlns:mv="urn:schemas-microsoft-com:mac:vml" xmlns:o="urn:schemas-microsoft-com:office:office" xmlns:r="http://schemas.openxmlformats.org/officeDocument/2006/relationships" xmlns:m="http://schemas.openxmlformats.org/officeDocument/2006/math" xmlns:v="urn:schemas-microsoft-com:vml" xmlns:wp14="http://schemas.microsoft.com/office/word/2010/wordprocessingDrawing" xmlns:wp="http://schemas.openxmlformats.org/drawingml/2006/wordprocessingDrawing" xmlns:w10="urn:schemas-microsoft-com:office:word" xmlns:w="http://schemas.openxmlformats.org/wordprocessingml/2006/main" xmlns:w14="http://schemas.microsoft.com/office/word/2010/wordml" xmlns:w15="http://schemas.microsoft.com/office/word/2012/wordml" xmlns:wpg="http://schemas.microsoft.com/office/word/2010/wordprocessingGroup" xmlns:wpi="http://schemas.microsoft.com/office/word/2010/wordprocessingInk" xmlns:wne="http://schemas.microsoft.com/office/word/2006/wordml" xmlns:wps="http://schemas.microsoft.com/office/word/2010/wordprocessingShape" mc:Ignorable="w14 w15 wp14 mv">
+  <w:footnote w:type="separator" w:id="-1">
+    <w:p>
+      <w:pPr>
+        <w:spacing w:after="0" w:line="240" w:lineRule="auto"/>
+      </w:pPr>
+      <w:r>
+        <w:separator/>
+      </w:r>
+    </w:p>
+  </w:footnote>
+  <w:footnote w:type="continuationSeparator" w:id="0">
+    <w:p>
+      <w:pPr>
+        <w:spacing w:after="0" w:line="240" w:lineRule="auto"/>
+      </w:pPr>
+      <w:r>
+        <w:continuationSeparator/>
+      </w:r>
+    </w:p>
+  </w:footnote>
+</w:footnotes>
+</file>
+
 <file path=word/numbering.xml><?xml version="1.0" encoding="utf-8"?>
-<w:numbering xmlns:ve="http://schemas.openxmlformats.org/markup-compatibility/2006" xmlns:o="urn:schemas-microsoft-com:office:office" xmlns:r="http://schemas.openxmlformats.org/officeDocument/2006/relationships" xmlns:m="http://schemas.openxmlformats.org/officeDocument/2006/math" xmlns:v="urn:schemas-microsoft-com:vml" xmlns:wp="http://schemas.openxmlformats.org/drawingml/2006/wordprocessingDrawing" xmlns:w10="urn:schemas-microsoft-com:office:word" xmlns:w="http://schemas.openxmlformats.org/wordprocessingml/2006/main" xmlns:wne="http://schemas.microsoft.com/office/word/2006/wordml">
+<w:numbering xmlns:wpc="http://schemas.microsoft.com/office/word/2010/wordprocessingCanvas" xmlns:mo="http://schemas.microsoft.com/office/mac/office/2008/main" xmlns:mc="http://schemas.openxmlformats.org/markup-compatibility/2006" xmlns:mv="urn:schemas-microsoft-com:mac:vml" xmlns:o="urn:schemas-microsoft-com:office:office" xmlns:r="http://schemas.openxmlformats.org/officeDocument/2006/relationships" xmlns:m="http://schemas.openxmlformats.org/officeDocument/2006/math" xmlns:v="urn:schemas-microsoft-com:vml" xmlns:wp14="http://schemas.microsoft.com/office/word/2010/wordprocessingDrawing" xmlns:wp="http://schemas.openxmlformats.org/drawingml/2006/wordprocessingDrawing" xmlns:w10="urn:schemas-microsoft-com:office:word" xmlns:w="http://schemas.openxmlformats.org/wordprocessingml/2006/main" xmlns:w14="http://schemas.microsoft.com/office/word/2010/wordml" xmlns:w15="http://schemas.microsoft.com/office/word/2012/wordml" xmlns:wpg="http://schemas.microsoft.com/office/word/2010/wordprocessingGroup" xmlns:wpi="http://schemas.microsoft.com/office/word/2010/wordprocessingInk" xmlns:wne="http://schemas.microsoft.com/office/word/2006/wordml" xmlns:wps="http://schemas.microsoft.com/office/word/2010/wordprocessingShape" mc:Ignorable="w14 w15 wp14 mv">
   <w:abstractNum w:abstractNumId="0">
     <w:nsid w:val="12E86F98"/>
     <w:multiLevelType w:val="hybridMultilevel"/>
@@ -6054,7 +9603,7 @@
 </file>
 
 <file path=word/styles.xml><?xml version="1.0" encoding="utf-8"?>
-<w:styles xmlns:r="http://schemas.openxmlformats.org/officeDocument/2006/relationships" xmlns:w="http://schemas.openxmlformats.org/wordprocessingml/2006/main">
+<w:styles xmlns:mc="http://schemas.openxmlformats.org/markup-compatibility/2006" xmlns:r="http://schemas.openxmlformats.org/officeDocument/2006/relationships" xmlns:w="http://schemas.openxmlformats.org/wordprocessingml/2006/main" xmlns:w14="http://schemas.microsoft.com/office/word/2010/wordml" xmlns:w15="http://schemas.microsoft.com/office/word/2012/wordml" mc:Ignorable="w14 w15">
   <w:docDefaults>
     <w:rPrDefault>
       <w:rPr>
@@ -6070,149 +9619,413 @@
       </w:pPr>
     </w:pPrDefault>
   </w:docDefaults>
-  <w:latentStyles w:defLockedState="0" w:defUIPriority="99" w:defSemiHidden="1" w:defUnhideWhenUsed="1" w:defQFormat="0" w:count="267">
-    <w:lsdException w:name="Normal" w:semiHidden="0" w:uiPriority="0" w:unhideWhenUsed="0" w:qFormat="1"/>
-    <w:lsdException w:name="heading 1" w:semiHidden="0" w:uiPriority="9" w:unhideWhenUsed="0" w:qFormat="1"/>
-    <w:lsdException w:name="heading 2" w:uiPriority="9" w:qFormat="1"/>
-    <w:lsdException w:name="heading 3" w:uiPriority="9" w:qFormat="1"/>
-    <w:lsdException w:name="heading 4" w:uiPriority="9" w:qFormat="1"/>
-    <w:lsdException w:name="heading 5" w:uiPriority="9" w:qFormat="1"/>
-    <w:lsdException w:name="heading 6" w:uiPriority="9" w:qFormat="1"/>
-    <w:lsdException w:name="heading 7" w:uiPriority="9" w:qFormat="1"/>
-    <w:lsdException w:name="heading 8" w:uiPriority="9" w:qFormat="1"/>
-    <w:lsdException w:name="heading 9" w:uiPriority="9" w:qFormat="1"/>
-    <w:lsdException w:name="toc 1" w:uiPriority="39"/>
-    <w:lsdException w:name="toc 2" w:uiPriority="39"/>
-    <w:lsdException w:name="toc 3" w:uiPriority="39"/>
-    <w:lsdException w:name="toc 4" w:uiPriority="39"/>
-    <w:lsdException w:name="toc 5" w:uiPriority="39"/>
-    <w:lsdException w:name="toc 6" w:uiPriority="39"/>
-    <w:lsdException w:name="toc 7" w:uiPriority="39"/>
-    <w:lsdException w:name="toc 8" w:uiPriority="39"/>
-    <w:lsdException w:name="toc 9" w:uiPriority="39"/>
-    <w:lsdException w:name="caption" w:uiPriority="35" w:qFormat="1"/>
-    <w:lsdException w:name="Title" w:semiHidden="0" w:uiPriority="10" w:unhideWhenUsed="0" w:qFormat="1"/>
-    <w:lsdException w:name="Default Paragraph Font" w:uiPriority="1"/>
-    <w:lsdException w:name="Subtitle" w:semiHidden="0" w:uiPriority="11" w:unhideWhenUsed="0" w:qFormat="1"/>
-    <w:lsdException w:name="Strong" w:semiHidden="0" w:uiPriority="22" w:unhideWhenUsed="0" w:qFormat="1"/>
-    <w:lsdException w:name="Emphasis" w:semiHidden="0" w:uiPriority="20" w:unhideWhenUsed="0" w:qFormat="1"/>
-    <w:lsdException w:name="Table Grid" w:semiHidden="0" w:uiPriority="39" w:unhideWhenUsed="0"/>
-    <w:lsdException w:name="Placeholder Text" w:unhideWhenUsed="0"/>
-    <w:lsdException w:name="No Spacing" w:semiHidden="0" w:uiPriority="1" w:unhideWhenUsed="0" w:qFormat="1"/>
-    <w:lsdException w:name="Light Shading" w:semiHidden="0" w:uiPriority="60" w:unhideWhenUsed="0"/>
-    <w:lsdException w:name="Light List" w:semiHidden="0" w:uiPriority="61" w:unhideWhenUsed="0"/>
-    <w:lsdException w:name="Light Grid" w:semiHidden="0" w:uiPriority="62" w:unhideWhenUsed="0"/>
-    <w:lsdException w:name="Medium Shading 1" w:semiHidden="0" w:uiPriority="63" w:unhideWhenUsed="0"/>
-    <w:lsdException w:name="Medium Shading 2" w:semiHidden="0" w:uiPriority="64" w:unhideWhenUsed="0"/>
-    <w:lsdException w:name="Medium List 1" w:semiHidden="0" w:uiPriority="65" w:unhideWhenUsed="0"/>
-    <w:lsdException w:name="Medium List 2" w:semiHidden="0" w:uiPriority="66" w:unhideWhenUsed="0"/>
-    <w:lsdException w:name="Medium Grid 1" w:semiHidden="0" w:uiPriority="67" w:unhideWhenUsed="0"/>
-    <w:lsdException w:name="Medium Grid 2" w:semiHidden="0" w:uiPriority="68" w:unhideWhenUsed="0"/>
-    <w:lsdException w:name="Medium Grid 3" w:semiHidden="0" w:uiPriority="69" w:unhideWhenUsed="0"/>
-    <w:lsdException w:name="Dark List" w:semiHidden="0" w:uiPriority="70" w:unhideWhenUsed="0"/>
-    <w:lsdException w:name="Colorful Shading" w:semiHidden="0" w:uiPriority="71" w:unhideWhenUsed="0"/>
-    <w:lsdException w:name="Colorful List" w:semiHidden="0" w:uiPriority="72" w:unhideWhenUsed="0"/>
-    <w:lsdException w:name="Colorful Grid" w:semiHidden="0" w:uiPriority="73" w:unhideWhenUsed="0"/>
-    <w:lsdException w:name="Light Shading Accent 1" w:semiHidden="0" w:uiPriority="60" w:unhideWhenUsed="0"/>
-    <w:lsdException w:name="Light List Accent 1" w:semiHidden="0" w:uiPriority="61" w:unhideWhenUsed="0"/>
-    <w:lsdException w:name="Light Grid Accent 1" w:semiHidden="0" w:uiPriority="62" w:unhideWhenUsed="0"/>
-    <w:lsdException w:name="Medium Shading 1 Accent 1" w:semiHidden="0" w:uiPriority="63" w:unhideWhenUsed="0"/>
-    <w:lsdException w:name="Medium Shading 2 Accent 1" w:semiHidden="0" w:uiPriority="64" w:unhideWhenUsed="0"/>
-    <w:lsdException w:name="Medium List 1 Accent 1" w:semiHidden="0" w:uiPriority="65" w:unhideWhenUsed="0"/>
-    <w:lsdException w:name="Revision" w:unhideWhenUsed="0"/>
-    <w:lsdException w:name="List Paragraph" w:semiHidden="0" w:uiPriority="34" w:unhideWhenUsed="0" w:qFormat="1"/>
-    <w:lsdException w:name="Quote" w:semiHidden="0" w:uiPriority="29" w:unhideWhenUsed="0" w:qFormat="1"/>
-    <w:lsdException w:name="Intense Quote" w:semiHidden="0" w:uiPriority="30" w:unhideWhenUsed="0" w:qFormat="1"/>
-    <w:lsdException w:name="Medium List 2 Accent 1" w:semiHidden="0" w:uiPriority="66" w:unhideWhenUsed="0"/>
-    <w:lsdException w:name="Medium Grid 1 Accent 1" w:semiHidden="0" w:uiPriority="67" w:unhideWhenUsed="0"/>
-    <w:lsdException w:name="Medium Grid 2 Accent 1" w:semiHidden="0" w:uiPriority="68" w:unhideWhenUsed="0"/>
-    <w:lsdException w:name="Medium Grid 3 Accent 1" w:semiHidden="0" w:uiPriority="69" w:unhideWhenUsed="0"/>
-    <w:lsdException w:name="Dark List Accent 1" w:semiHidden="0" w:uiPriority="70" w:unhideWhenUsed="0"/>
-    <w:lsdException w:name="Colorful Shading Accent 1" w:semiHidden="0" w:uiPriority="71" w:unhideWhenUsed="0"/>
-    <w:lsdException w:name="Colorful List Accent 1" w:semiHidden="0" w:uiPriority="72" w:unhideWhenUsed="0"/>
-    <w:lsdException w:name="Colorful Grid Accent 1" w:semiHidden="0" w:uiPriority="73" w:unhideWhenUsed="0"/>
-    <w:lsdException w:name="Light Shading Accent 2" w:semiHidden="0" w:uiPriority="60" w:unhideWhenUsed="0"/>
-    <w:lsdException w:name="Light List Accent 2" w:semiHidden="0" w:uiPriority="61" w:unhideWhenUsed="0"/>
-    <w:lsdException w:name="Light Grid Accent 2" w:semiHidden="0" w:uiPriority="62" w:unhideWhenUsed="0"/>
-    <w:lsdException w:name="Medium Shading 1 Accent 2" w:semiHidden="0" w:uiPriority="63" w:unhideWhenUsed="0"/>
-    <w:lsdException w:name="Medium Shading 2 Accent 2" w:semiHidden="0" w:uiPriority="64" w:unhideWhenUsed="0"/>
-    <w:lsdException w:name="Medium List 1 Accent 2" w:semiHidden="0" w:uiPriority="65" w:unhideWhenUsed="0"/>
-    <w:lsdException w:name="Medium List 2 Accent 2" w:semiHidden="0" w:uiPriority="66" w:unhideWhenUsed="0"/>
-    <w:lsdException w:name="Medium Grid 1 Accent 2" w:semiHidden="0" w:uiPriority="67" w:unhideWhenUsed="0"/>
-    <w:lsdException w:name="Medium Grid 2 Accent 2" w:semiHidden="0" w:uiPriority="68" w:unhideWhenUsed="0"/>
-    <w:lsdException w:name="Medium Grid 3 Accent 2" w:semiHidden="0" w:uiPriority="69" w:unhideWhenUsed="0"/>
-    <w:lsdException w:name="Dark List Accent 2" w:semiHidden="0" w:uiPriority="70" w:unhideWhenUsed="0"/>
-    <w:lsdException w:name="Colorful Shading Accent 2" w:semiHidden="0" w:uiPriority="71" w:unhideWhenUsed="0"/>
-    <w:lsdException w:name="Colorful List Accent 2" w:semiHidden="0" w:uiPriority="72" w:unhideWhenUsed="0"/>
-    <w:lsdException w:name="Colorful Grid Accent 2" w:semiHidden="0" w:uiPriority="73" w:unhideWhenUsed="0"/>
-    <w:lsdException w:name="Light Shading Accent 3" w:semiHidden="0" w:uiPriority="60" w:unhideWhenUsed="0"/>
-    <w:lsdException w:name="Light List Accent 3" w:semiHidden="0" w:uiPriority="61" w:unhideWhenUsed="0"/>
-    <w:lsdException w:name="Light Grid Accent 3" w:semiHidden="0" w:uiPriority="62" w:unhideWhenUsed="0"/>
-    <w:lsdException w:name="Medium Shading 1 Accent 3" w:semiHidden="0" w:uiPriority="63" w:unhideWhenUsed="0"/>
-    <w:lsdException w:name="Medium Shading 2 Accent 3" w:semiHidden="0" w:uiPriority="64" w:unhideWhenUsed="0"/>
-    <w:lsdException w:name="Medium List 1 Accent 3" w:semiHidden="0" w:uiPriority="65" w:unhideWhenUsed="0"/>
-    <w:lsdException w:name="Medium List 2 Accent 3" w:semiHidden="0" w:uiPriority="66" w:unhideWhenUsed="0"/>
-    <w:lsdException w:name="Medium Grid 1 Accent 3" w:semiHidden="0" w:uiPriority="67" w:unhideWhenUsed="0"/>
-    <w:lsdException w:name="Medium Grid 2 Accent 3" w:semiHidden="0" w:uiPriority="68" w:unhideWhenUsed="0"/>
-    <w:lsdException w:name="Medium Grid 3 Accent 3" w:semiHidden="0" w:uiPriority="69" w:unhideWhenUsed="0"/>
-    <w:lsdException w:name="Dark List Accent 3" w:semiHidden="0" w:uiPriority="70" w:unhideWhenUsed="0"/>
-    <w:lsdException w:name="Colorful Shading Accent 3" w:semiHidden="0" w:uiPriority="71" w:unhideWhenUsed="0"/>
-    <w:lsdException w:name="Colorful List Accent 3" w:semiHidden="0" w:uiPriority="72" w:unhideWhenUsed="0"/>
-    <w:lsdException w:name="Colorful Grid Accent 3" w:semiHidden="0" w:uiPriority="73" w:unhideWhenUsed="0"/>
-    <w:lsdException w:name="Light Shading Accent 4" w:semiHidden="0" w:uiPriority="60" w:unhideWhenUsed="0"/>
-    <w:lsdException w:name="Light List Accent 4" w:semiHidden="0" w:uiPriority="61" w:unhideWhenUsed="0"/>
-    <w:lsdException w:name="Light Grid Accent 4" w:semiHidden="0" w:uiPriority="62" w:unhideWhenUsed="0"/>
-    <w:lsdException w:name="Medium Shading 1 Accent 4" w:semiHidden="0" w:uiPriority="63" w:unhideWhenUsed="0"/>
-    <w:lsdException w:name="Medium Shading 2 Accent 4" w:semiHidden="0" w:uiPriority="64" w:unhideWhenUsed="0"/>
-    <w:lsdException w:name="Medium List 1 Accent 4" w:semiHidden="0" w:uiPriority="65" w:unhideWhenUsed="0"/>
-    <w:lsdException w:name="Medium List 2 Accent 4" w:semiHidden="0" w:uiPriority="66" w:unhideWhenUsed="0"/>
-    <w:lsdException w:name="Medium Grid 1 Accent 4" w:semiHidden="0" w:uiPriority="67" w:unhideWhenUsed="0"/>
-    <w:lsdException w:name="Medium Grid 2 Accent 4" w:semiHidden="0" w:uiPriority="68" w:unhideWhenUsed="0"/>
-    <w:lsdException w:name="Medium Grid 3 Accent 4" w:semiHidden="0" w:uiPriority="69" w:unhideWhenUsed="0"/>
-    <w:lsdException w:name="Dark List Accent 4" w:semiHidden="0" w:uiPriority="70" w:unhideWhenUsed="0"/>
-    <w:lsdException w:name="Colorful Shading Accent 4" w:semiHidden="0" w:uiPriority="71" w:unhideWhenUsed="0"/>
-    <w:lsdException w:name="Colorful List Accent 4" w:semiHidden="0" w:uiPriority="72" w:unhideWhenUsed="0"/>
-    <w:lsdException w:name="Colorful Grid Accent 4" w:semiHidden="0" w:uiPriority="73" w:unhideWhenUsed="0"/>
-    <w:lsdException w:name="Light Shading Accent 5" w:semiHidden="0" w:uiPriority="60" w:unhideWhenUsed="0"/>
-    <w:lsdException w:name="Light List Accent 5" w:semiHidden="0" w:uiPriority="61" w:unhideWhenUsed="0"/>
-    <w:lsdException w:name="Light Grid Accent 5" w:semiHidden="0" w:uiPriority="62" w:unhideWhenUsed="0"/>
-    <w:lsdException w:name="Medium Shading 1 Accent 5" w:semiHidden="0" w:uiPriority="63" w:unhideWhenUsed="0"/>
-    <w:lsdException w:name="Medium Shading 2 Accent 5" w:semiHidden="0" w:uiPriority="64" w:unhideWhenUsed="0"/>
-    <w:lsdException w:name="Medium List 1 Accent 5" w:semiHidden="0" w:uiPriority="65" w:unhideWhenUsed="0"/>
-    <w:lsdException w:name="Medium List 2 Accent 5" w:semiHidden="0" w:uiPriority="66" w:unhideWhenUsed="0"/>
-    <w:lsdException w:name="Medium Grid 1 Accent 5" w:semiHidden="0" w:uiPriority="67" w:unhideWhenUsed="0"/>
-    <w:lsdException w:name="Medium Grid 2 Accent 5" w:semiHidden="0" w:uiPriority="68" w:unhideWhenUsed="0"/>
-    <w:lsdException w:name="Medium Grid 3 Accent 5" w:semiHidden="0" w:uiPriority="69" w:unhideWhenUsed="0"/>
-    <w:lsdException w:name="Dark List Accent 5" w:semiHidden="0" w:uiPriority="70" w:unhideWhenUsed="0"/>
-    <w:lsdException w:name="Colorful Shading Accent 5" w:semiHidden="0" w:uiPriority="71" w:unhideWhenUsed="0"/>
-    <w:lsdException w:name="Colorful List Accent 5" w:semiHidden="0" w:uiPriority="72" w:unhideWhenUsed="0"/>
-    <w:lsdException w:name="Colorful Grid Accent 5" w:semiHidden="0" w:uiPriority="73" w:unhideWhenUsed="0"/>
-    <w:lsdException w:name="Light Shading Accent 6" w:semiHidden="0" w:uiPriority="60" w:unhideWhenUsed="0"/>
-    <w:lsdException w:name="Light List Accent 6" w:semiHidden="0" w:uiPriority="61" w:unhideWhenUsed="0"/>
-    <w:lsdException w:name="Light Grid Accent 6" w:semiHidden="0" w:uiPriority="62" w:unhideWhenUsed="0"/>
-    <w:lsdException w:name="Medium Shading 1 Accent 6" w:semiHidden="0" w:uiPriority="63" w:unhideWhenUsed="0"/>
-    <w:lsdException w:name="Medium Shading 2 Accent 6" w:semiHidden="0" w:uiPriority="64" w:unhideWhenUsed="0"/>
-    <w:lsdException w:name="Medium List 1 Accent 6" w:semiHidden="0" w:uiPriority="65" w:unhideWhenUsed="0"/>
-    <w:lsdException w:name="Medium List 2 Accent 6" w:semiHidden="0" w:uiPriority="66" w:unhideWhenUsed="0"/>
-    <w:lsdException w:name="Medium Grid 1 Accent 6" w:semiHidden="0" w:uiPriority="67" w:unhideWhenUsed="0"/>
-    <w:lsdException w:name="Medium Grid 2 Accent 6" w:semiHidden="0" w:uiPriority="68" w:unhideWhenUsed="0"/>
-    <w:lsdException w:name="Medium Grid 3 Accent 6" w:semiHidden="0" w:uiPriority="69" w:unhideWhenUsed="0"/>
-    <w:lsdException w:name="Dark List Accent 6" w:semiHidden="0" w:uiPriority="70" w:unhideWhenUsed="0"/>
-    <w:lsdException w:name="Colorful Shading Accent 6" w:semiHidden="0" w:uiPriority="71" w:unhideWhenUsed="0"/>
-    <w:lsdException w:name="Colorful List Accent 6" w:semiHidden="0" w:uiPriority="72" w:unhideWhenUsed="0"/>
-    <w:lsdException w:name="Colorful Grid Accent 6" w:semiHidden="0" w:uiPriority="73" w:unhideWhenUsed="0"/>
-    <w:lsdException w:name="Subtle Emphasis" w:semiHidden="0" w:uiPriority="19" w:unhideWhenUsed="0" w:qFormat="1"/>
-    <w:lsdException w:name="Intense Emphasis" w:semiHidden="0" w:uiPriority="21" w:unhideWhenUsed="0" w:qFormat="1"/>
-    <w:lsdException w:name="Subtle Reference" w:semiHidden="0" w:uiPriority="31" w:unhideWhenUsed="0" w:qFormat="1"/>
-    <w:lsdException w:name="Intense Reference" w:semiHidden="0" w:uiPriority="32" w:unhideWhenUsed="0" w:qFormat="1"/>
-    <w:lsdException w:name="Book Title" w:semiHidden="0" w:uiPriority="33" w:unhideWhenUsed="0" w:qFormat="1"/>
-    <w:lsdException w:name="Bibliography" w:uiPriority="37"/>
-    <w:lsdException w:name="TOC Heading" w:uiPriority="39" w:qFormat="1"/>
+  <w:latentStyles w:defLockedState="0" w:defUIPriority="99" w:defSemiHidden="0" w:defUnhideWhenUsed="0" w:defQFormat="0" w:count="380">
+    <w:lsdException w:name="Normal" w:uiPriority="0" w:qFormat="1"/>
+    <w:lsdException w:name="heading 1" w:uiPriority="9" w:qFormat="1"/>
+    <w:lsdException w:name="heading 2" w:semiHidden="1" w:uiPriority="9" w:unhideWhenUsed="1" w:qFormat="1"/>
+    <w:lsdException w:name="heading 3" w:semiHidden="1" w:uiPriority="9" w:unhideWhenUsed="1" w:qFormat="1"/>
+    <w:lsdException w:name="heading 4" w:semiHidden="1" w:uiPriority="9" w:unhideWhenUsed="1" w:qFormat="1"/>
+    <w:lsdException w:name="heading 5" w:semiHidden="1" w:uiPriority="9" w:unhideWhenUsed="1" w:qFormat="1"/>
+    <w:lsdException w:name="heading 6" w:semiHidden="1" w:uiPriority="9" w:unhideWhenUsed="1" w:qFormat="1"/>
+    <w:lsdException w:name="heading 7" w:semiHidden="1" w:uiPriority="9" w:unhideWhenUsed="1" w:qFormat="1"/>
+    <w:lsdException w:name="heading 8" w:semiHidden="1" w:uiPriority="9" w:unhideWhenUsed="1" w:qFormat="1"/>
+    <w:lsdException w:name="heading 9" w:semiHidden="1" w:uiPriority="9" w:unhideWhenUsed="1" w:qFormat="1"/>
+    <w:lsdException w:name="index 1" w:semiHidden="1" w:unhideWhenUsed="1"/>
+    <w:lsdException w:name="index 2" w:semiHidden="1" w:unhideWhenUsed="1"/>
+    <w:lsdException w:name="index 3" w:semiHidden="1" w:unhideWhenUsed="1"/>
+    <w:lsdException w:name="index 4" w:semiHidden="1" w:unhideWhenUsed="1"/>
+    <w:lsdException w:name="index 5" w:semiHidden="1" w:unhideWhenUsed="1"/>
+    <w:lsdException w:name="index 6" w:semiHidden="1" w:unhideWhenUsed="1"/>
+    <w:lsdException w:name="index 7" w:semiHidden="1" w:unhideWhenUsed="1"/>
+    <w:lsdException w:name="index 8" w:semiHidden="1" w:unhideWhenUsed="1"/>
+    <w:lsdException w:name="index 9" w:semiHidden="1" w:unhideWhenUsed="1"/>
+    <w:lsdException w:name="toc 1" w:semiHidden="1" w:uiPriority="39" w:unhideWhenUsed="1"/>
+    <w:lsdException w:name="toc 2" w:semiHidden="1" w:uiPriority="39" w:unhideWhenUsed="1"/>
+    <w:lsdException w:name="toc 3" w:semiHidden="1" w:uiPriority="39" w:unhideWhenUsed="1"/>
+    <w:lsdException w:name="toc 4" w:semiHidden="1" w:uiPriority="39" w:unhideWhenUsed="1"/>
+    <w:lsdException w:name="toc 5" w:semiHidden="1" w:uiPriority="39" w:unhideWhenUsed="1"/>
+    <w:lsdException w:name="toc 6" w:semiHidden="1" w:uiPriority="39" w:unhideWhenUsed="1"/>
+    <w:lsdException w:name="toc 7" w:semiHidden="1" w:uiPriority="39" w:unhideWhenUsed="1"/>
+    <w:lsdException w:name="toc 8" w:semiHidden="1" w:uiPriority="39" w:unhideWhenUsed="1"/>
+    <w:lsdException w:name="toc 9" w:semiHidden="1" w:uiPriority="39" w:unhideWhenUsed="1"/>
+    <w:lsdException w:name="Normal Indent" w:semiHidden="1" w:unhideWhenUsed="1"/>
+    <w:lsdException w:name="footnote text" w:semiHidden="1" w:unhideWhenUsed="1"/>
+    <w:lsdException w:name="annotation text" w:semiHidden="1" w:unhideWhenUsed="1"/>
+    <w:lsdException w:name="header" w:semiHidden="1" w:unhideWhenUsed="1"/>
+    <w:lsdException w:name="footer" w:semiHidden="1" w:unhideWhenUsed="1"/>
+    <w:lsdException w:name="index heading" w:semiHidden="1" w:unhideWhenUsed="1"/>
+    <w:lsdException w:name="caption" w:semiHidden="1" w:uiPriority="35" w:unhideWhenUsed="1" w:qFormat="1"/>
+    <w:lsdException w:name="table of figures" w:semiHidden="1" w:unhideWhenUsed="1"/>
+    <w:lsdException w:name="envelope address" w:semiHidden="1" w:unhideWhenUsed="1"/>
+    <w:lsdException w:name="envelope return" w:semiHidden="1" w:unhideWhenUsed="1"/>
+    <w:lsdException w:name="footnote reference" w:semiHidden="1" w:unhideWhenUsed="1"/>
+    <w:lsdException w:name="annotation reference" w:semiHidden="1" w:unhideWhenUsed="1"/>
+    <w:lsdException w:name="line number" w:semiHidden="1" w:unhideWhenUsed="1"/>
+    <w:lsdException w:name="page number" w:semiHidden="1" w:unhideWhenUsed="1"/>
+    <w:lsdException w:name="endnote reference" w:semiHidden="1" w:unhideWhenUsed="1"/>
+    <w:lsdException w:name="endnote text" w:semiHidden="1" w:unhideWhenUsed="1"/>
+    <w:lsdException w:name="table of authorities" w:semiHidden="1" w:unhideWhenUsed="1"/>
+    <w:lsdException w:name="macro" w:semiHidden="1" w:unhideWhenUsed="1"/>
+    <w:lsdException w:name="toa heading" w:semiHidden="1" w:unhideWhenUsed="1"/>
+    <w:lsdException w:name="List" w:semiHidden="1" w:unhideWhenUsed="1"/>
+    <w:lsdException w:name="List Bullet" w:semiHidden="1" w:unhideWhenUsed="1"/>
+    <w:lsdException w:name="List Number" w:semiHidden="1" w:unhideWhenUsed="1"/>
+    <w:lsdException w:name="List 2" w:semiHidden="1" w:unhideWhenUsed="1"/>
+    <w:lsdException w:name="List 3" w:semiHidden="1" w:unhideWhenUsed="1"/>
+    <w:lsdException w:name="List 4" w:semiHidden="1" w:unhideWhenUsed="1"/>
+    <w:lsdException w:name="List 5" w:semiHidden="1" w:unhideWhenUsed="1"/>
+    <w:lsdException w:name="List Bullet 2" w:semiHidden="1" w:unhideWhenUsed="1"/>
+    <w:lsdException w:name="List Bullet 3" w:semiHidden="1" w:unhideWhenUsed="1"/>
+    <w:lsdException w:name="List Bullet 4" w:semiHidden="1" w:unhideWhenUsed="1"/>
+    <w:lsdException w:name="List Bullet 5" w:semiHidden="1" w:unhideWhenUsed="1"/>
+    <w:lsdException w:name="List Number 2" w:semiHidden="1" w:unhideWhenUsed="1"/>
+    <w:lsdException w:name="List Number 3" w:semiHidden="1" w:unhideWhenUsed="1"/>
+    <w:lsdException w:name="List Number 4" w:semiHidden="1" w:unhideWhenUsed="1"/>
+    <w:lsdException w:name="List Number 5" w:semiHidden="1" w:unhideWhenUsed="1"/>
+    <w:lsdException w:name="Title" w:uiPriority="10" w:qFormat="1"/>
+    <w:lsdException w:name="Closing" w:semiHidden="1" w:unhideWhenUsed="1"/>
+    <w:lsdException w:name="Signature" w:semiHidden="1" w:unhideWhenUsed="1"/>
+    <w:lsdException w:name="Default Paragraph Font" w:semiHidden="1" w:uiPriority="1" w:unhideWhenUsed="1"/>
+    <w:lsdException w:name="Body Text" w:semiHidden="1" w:unhideWhenUsed="1"/>
+    <w:lsdException w:name="Body Text Indent" w:semiHidden="1" w:unhideWhenUsed="1"/>
+    <w:lsdException w:name="List Continue" w:semiHidden="1" w:unhideWhenUsed="1"/>
+    <w:lsdException w:name="List Continue 2" w:semiHidden="1" w:unhideWhenUsed="1"/>
+    <w:lsdException w:name="List Continue 3" w:semiHidden="1" w:unhideWhenUsed="1"/>
+    <w:lsdException w:name="List Continue 4" w:semiHidden="1" w:unhideWhenUsed="1"/>
+    <w:lsdException w:name="List Continue 5" w:semiHidden="1" w:unhideWhenUsed="1"/>
+    <w:lsdException w:name="Message Header" w:semiHidden="1" w:unhideWhenUsed="1"/>
+    <w:lsdException w:name="Subtitle" w:uiPriority="11" w:qFormat="1"/>
+    <w:lsdException w:name="Salutation" w:semiHidden="1" w:unhideWhenUsed="1"/>
+    <w:lsdException w:name="Date" w:semiHidden="1" w:unhideWhenUsed="1"/>
+    <w:lsdException w:name="Body Text First Indent" w:semiHidden="1" w:unhideWhenUsed="1"/>
+    <w:lsdException w:name="Body Text First Indent 2" w:semiHidden="1" w:unhideWhenUsed="1"/>
+    <w:lsdException w:name="Note Heading" w:semiHidden="1" w:unhideWhenUsed="1"/>
+    <w:lsdException w:name="Body Text 2" w:semiHidden="1" w:unhideWhenUsed="1"/>
+    <w:lsdException w:name="Body Text 3" w:semiHidden="1" w:unhideWhenUsed="1"/>
+    <w:lsdException w:name="Body Text Indent 2" w:semiHidden="1" w:unhideWhenUsed="1"/>
+    <w:lsdException w:name="Body Text Indent 3" w:semiHidden="1" w:unhideWhenUsed="1"/>
+    <w:lsdException w:name="Block Text" w:semiHidden="1" w:unhideWhenUsed="1"/>
+    <w:lsdException w:name="Hyperlink" w:semiHidden="1" w:unhideWhenUsed="1"/>
+    <w:lsdException w:name="FollowedHyperlink" w:semiHidden="1" w:unhideWhenUsed="1"/>
+    <w:lsdException w:name="Strong" w:uiPriority="22" w:qFormat="1"/>
+    <w:lsdException w:name="Emphasis" w:uiPriority="20" w:qFormat="1"/>
+    <w:lsdException w:name="Document Map" w:semiHidden="1" w:unhideWhenUsed="1"/>
+    <w:lsdException w:name="Plain Text" w:semiHidden="1" w:unhideWhenUsed="1"/>
+    <w:lsdException w:name="E-mail Signature" w:semiHidden="1" w:unhideWhenUsed="1"/>
+    <w:lsdException w:name="HTML Top of Form" w:semiHidden="1" w:unhideWhenUsed="1"/>
+    <w:lsdException w:name="HTML Bottom of Form" w:semiHidden="1" w:unhideWhenUsed="1"/>
+    <w:lsdException w:name="Normal (Web)" w:semiHidden="1" w:unhideWhenUsed="1"/>
+    <w:lsdException w:name="HTML Acronym" w:semiHidden="1" w:unhideWhenUsed="1"/>
+    <w:lsdException w:name="HTML Address" w:semiHidden="1" w:unhideWhenUsed="1"/>
+    <w:lsdException w:name="HTML Cite" w:semiHidden="1" w:unhideWhenUsed="1"/>
+    <w:lsdException w:name="HTML Code" w:semiHidden="1" w:unhideWhenUsed="1"/>
+    <w:lsdException w:name="HTML Definition" w:semiHidden="1" w:unhideWhenUsed="1"/>
+    <w:lsdException w:name="HTML Keyboard" w:semiHidden="1" w:unhideWhenUsed="1"/>
+    <w:lsdException w:name="HTML Preformatted" w:semiHidden="1" w:unhideWhenUsed="1"/>
+    <w:lsdException w:name="HTML Sample" w:semiHidden="1" w:unhideWhenUsed="1"/>
+    <w:lsdException w:name="HTML Typewriter" w:semiHidden="1" w:unhideWhenUsed="1"/>
+    <w:lsdException w:name="HTML Variable" w:semiHidden="1" w:unhideWhenUsed="1"/>
+    <w:lsdException w:name="Normal Table" w:semiHidden="1" w:unhideWhenUsed="1"/>
+    <w:lsdException w:name="annotation subject" w:semiHidden="1" w:unhideWhenUsed="1"/>
+    <w:lsdException w:name="No List" w:semiHidden="1" w:unhideWhenUsed="1"/>
+    <w:lsdException w:name="Outline List 1" w:semiHidden="1" w:unhideWhenUsed="1"/>
+    <w:lsdException w:name="Outline List 2" w:semiHidden="1" w:unhideWhenUsed="1"/>
+    <w:lsdException w:name="Outline List 3" w:semiHidden="1" w:unhideWhenUsed="1"/>
+    <w:lsdException w:name="Table Simple 1" w:semiHidden="1" w:unhideWhenUsed="1"/>
+    <w:lsdException w:name="Table Simple 2" w:semiHidden="1" w:unhideWhenUsed="1"/>
+    <w:lsdException w:name="Table Simple 3" w:semiHidden="1" w:unhideWhenUsed="1"/>
+    <w:lsdException w:name="Table Classic 1" w:semiHidden="1" w:unhideWhenUsed="1"/>
+    <w:lsdException w:name="Table Classic 2" w:semiHidden="1" w:unhideWhenUsed="1"/>
+    <w:lsdException w:name="Table Classic 3" w:semiHidden="1" w:unhideWhenUsed="1"/>
+    <w:lsdException w:name="Table Classic 4" w:semiHidden="1" w:unhideWhenUsed="1"/>
+    <w:lsdException w:name="Table Colorful 1" w:semiHidden="1" w:unhideWhenUsed="1"/>
+    <w:lsdException w:name="Table Colorful 2" w:semiHidden="1" w:unhideWhenUsed="1"/>
+    <w:lsdException w:name="Table Colorful 3" w:semiHidden="1" w:unhideWhenUsed="1"/>
+    <w:lsdException w:name="Table Columns 1" w:semiHidden="1" w:unhideWhenUsed="1"/>
+    <w:lsdException w:name="Table Columns 2" w:semiHidden="1" w:unhideWhenUsed="1"/>
+    <w:lsdException w:name="Table Columns 3" w:semiHidden="1" w:unhideWhenUsed="1"/>
+    <w:lsdException w:name="Table Columns 4" w:semiHidden="1" w:unhideWhenUsed="1"/>
+    <w:lsdException w:name="Table Columns 5" w:semiHidden="1" w:unhideWhenUsed="1"/>
+    <w:lsdException w:name="Table Grid 1" w:semiHidden="1" w:unhideWhenUsed="1"/>
+    <w:lsdException w:name="Table Grid 2" w:semiHidden="1" w:unhideWhenUsed="1"/>
+    <w:lsdException w:name="Table Grid 3" w:semiHidden="1" w:unhideWhenUsed="1"/>
+    <w:lsdException w:name="Table Grid 4" w:semiHidden="1" w:unhideWhenUsed="1"/>
+    <w:lsdException w:name="Table Grid 5" w:semiHidden="1" w:unhideWhenUsed="1"/>
+    <w:lsdException w:name="Table Grid 6" w:semiHidden="1" w:unhideWhenUsed="1"/>
+    <w:lsdException w:name="Table Grid 7" w:semiHidden="1" w:unhideWhenUsed="1"/>
+    <w:lsdException w:name="Table Grid 8" w:semiHidden="1" w:unhideWhenUsed="1"/>
+    <w:lsdException w:name="Table List 1" w:semiHidden="1" w:unhideWhenUsed="1"/>
+    <w:lsdException w:name="Table List 2" w:semiHidden="1" w:unhideWhenUsed="1"/>
+    <w:lsdException w:name="Table List 3" w:semiHidden="1" w:unhideWhenUsed="1"/>
+    <w:lsdException w:name="Table List 4" w:semiHidden="1" w:unhideWhenUsed="1"/>
+    <w:lsdException w:name="Table List 5" w:semiHidden="1" w:unhideWhenUsed="1"/>
+    <w:lsdException w:name="Table List 6" w:semiHidden="1" w:unhideWhenUsed="1"/>
+    <w:lsdException w:name="Table List 7" w:semiHidden="1" w:unhideWhenUsed="1"/>
+    <w:lsdException w:name="Table List 8" w:semiHidden="1" w:unhideWhenUsed="1"/>
+    <w:lsdException w:name="Table 3D effects 1" w:semiHidden="1" w:unhideWhenUsed="1"/>
+    <w:lsdException w:name="Table 3D effects 2" w:semiHidden="1" w:unhideWhenUsed="1"/>
+    <w:lsdException w:name="Table 3D effects 3" w:semiHidden="1" w:unhideWhenUsed="1"/>
+    <w:lsdException w:name="Table Contemporary" w:semiHidden="1" w:unhideWhenUsed="1"/>
+    <w:lsdException w:name="Table Elegant" w:semiHidden="1" w:unhideWhenUsed="1"/>
+    <w:lsdException w:name="Table Professional" w:semiHidden="1" w:unhideWhenUsed="1"/>
+    <w:lsdException w:name="Table Subtle 1" w:semiHidden="1" w:unhideWhenUsed="1"/>
+    <w:lsdException w:name="Table Subtle 2" w:semiHidden="1" w:unhideWhenUsed="1"/>
+    <w:lsdException w:name="Table Web 1" w:semiHidden="1" w:unhideWhenUsed="1"/>
+    <w:lsdException w:name="Table Web 2" w:semiHidden="1" w:unhideWhenUsed="1"/>
+    <w:lsdException w:name="Table Web 3" w:semiHidden="1" w:unhideWhenUsed="1"/>
+    <w:lsdException w:name="Balloon Text" w:semiHidden="1" w:unhideWhenUsed="1"/>
+    <w:lsdException w:name="Table Grid" w:uiPriority="39"/>
+    <w:lsdException w:name="Table Theme" w:semiHidden="1" w:unhideWhenUsed="1"/>
+    <w:lsdException w:name="Note Level 1" w:semiHidden="1" w:unhideWhenUsed="1"/>
+    <w:lsdException w:name="Note Level 2" w:semiHidden="1" w:unhideWhenUsed="1"/>
+    <w:lsdException w:name="Note Level 3" w:semiHidden="1" w:unhideWhenUsed="1"/>
+    <w:lsdException w:name="Note Level 4" w:semiHidden="1" w:unhideWhenUsed="1"/>
+    <w:lsdException w:name="Note Level 5" w:semiHidden="1" w:unhideWhenUsed="1"/>
+    <w:lsdException w:name="Note Level 6" w:semiHidden="1" w:unhideWhenUsed="1"/>
+    <w:lsdException w:name="Note Level 7" w:semiHidden="1" w:unhideWhenUsed="1"/>
+    <w:lsdException w:name="Note Level 8" w:semiHidden="1" w:unhideWhenUsed="1"/>
+    <w:lsdException w:name="Note Level 9" w:semiHidden="1" w:unhideWhenUsed="1"/>
+    <w:lsdException w:name="Placeholder Text" w:semiHidden="1"/>
+    <w:lsdException w:name="No Spacing" w:uiPriority="1" w:qFormat="1"/>
+    <w:lsdException w:name="Light Shading" w:uiPriority="60"/>
+    <w:lsdException w:name="Light List" w:uiPriority="61"/>
+    <w:lsdException w:name="Light Grid" w:uiPriority="62"/>
+    <w:lsdException w:name="Medium Shading 1" w:uiPriority="63"/>
+    <w:lsdException w:name="Medium Shading 2" w:uiPriority="64"/>
+    <w:lsdException w:name="Medium List 1" w:uiPriority="65"/>
+    <w:lsdException w:name="Medium List 2" w:uiPriority="66"/>
+    <w:lsdException w:name="Medium Grid 1" w:uiPriority="67"/>
+    <w:lsdException w:name="Medium Grid 2" w:uiPriority="68"/>
+    <w:lsdException w:name="Medium Grid 3" w:uiPriority="69"/>
+    <w:lsdException w:name="Dark List" w:uiPriority="70"/>
+    <w:lsdException w:name="Colorful Shading" w:uiPriority="71"/>
+    <w:lsdException w:name="Colorful List" w:uiPriority="72"/>
+    <w:lsdException w:name="Colorful Grid" w:uiPriority="73"/>
+    <w:lsdException w:name="Light Shading Accent 1" w:uiPriority="60"/>
+    <w:lsdException w:name="Light List Accent 1" w:uiPriority="61"/>
+    <w:lsdException w:name="Light Grid Accent 1" w:uiPriority="62"/>
+    <w:lsdException w:name="Medium Shading 1 Accent 1" w:uiPriority="63"/>
+    <w:lsdException w:name="Medium Shading 2 Accent 1" w:uiPriority="64"/>
+    <w:lsdException w:name="Medium List 1 Accent 1" w:uiPriority="65"/>
+    <w:lsdException w:name="Revision" w:semiHidden="1"/>
+    <w:lsdException w:name="List Paragraph" w:uiPriority="34" w:qFormat="1"/>
+    <w:lsdException w:name="Quote" w:uiPriority="29" w:qFormat="1"/>
+    <w:lsdException w:name="Intense Quote" w:uiPriority="30" w:qFormat="1"/>
+    <w:lsdException w:name="Medium List 2 Accent 1" w:uiPriority="66"/>
+    <w:lsdException w:name="Medium Grid 1 Accent 1" w:uiPriority="67"/>
+    <w:lsdException w:name="Medium Grid 2 Accent 1" w:uiPriority="68"/>
+    <w:lsdException w:name="Medium Grid 3 Accent 1" w:uiPriority="69"/>
+    <w:lsdException w:name="Dark List Accent 1" w:uiPriority="70"/>
+    <w:lsdException w:name="Colorful Shading Accent 1" w:uiPriority="71"/>
+    <w:lsdException w:name="Colorful List Accent 1" w:uiPriority="72"/>
+    <w:lsdException w:name="Colorful Grid Accent 1" w:uiPriority="73"/>
+    <w:lsdException w:name="Light Shading Accent 2" w:uiPriority="60"/>
+    <w:lsdException w:name="Light List Accent 2" w:uiPriority="61"/>
+    <w:lsdException w:name="Light Grid Accent 2" w:uiPriority="62"/>
+    <w:lsdException w:name="Medium Shading 1 Accent 2" w:uiPriority="63"/>
+    <w:lsdException w:name="Medium Shading 2 Accent 2" w:uiPriority="64"/>
+    <w:lsdException w:name="Medium List 1 Accent 2" w:uiPriority="65"/>
+    <w:lsdException w:name="Medium List 2 Accent 2" w:uiPriority="66"/>
+    <w:lsdException w:name="Medium Grid 1 Accent 2" w:uiPriority="67"/>
+    <w:lsdException w:name="Medium Grid 2 Accent 2" w:uiPriority="68"/>
+    <w:lsdException w:name="Medium Grid 3 Accent 2" w:uiPriority="69"/>
+    <w:lsdException w:name="Dark List Accent 2" w:uiPriority="70"/>
+    <w:lsdException w:name="Colorful Shading Accent 2" w:uiPriority="71"/>
+    <w:lsdException w:name="Colorful List Accent 2" w:uiPriority="72"/>
+    <w:lsdException w:name="Colorful Grid Accent 2" w:uiPriority="73"/>
+    <w:lsdException w:name="Light Shading Accent 3" w:uiPriority="60"/>
+    <w:lsdException w:name="Light List Accent 3" w:uiPriority="61"/>
+    <w:lsdException w:name="Light Grid Accent 3" w:uiPriority="62"/>
+    <w:lsdException w:name="Medium Shading 1 Accent 3" w:uiPriority="63"/>
+    <w:lsdException w:name="Medium Shading 2 Accent 3" w:uiPriority="64"/>
+    <w:lsdException w:name="Medium List 1 Accent 3" w:uiPriority="65"/>
+    <w:lsdException w:name="Medium List 2 Accent 3" w:uiPriority="66"/>
+    <w:lsdException w:name="Medium Grid 1 Accent 3" w:uiPriority="67"/>
+    <w:lsdException w:name="Medium Grid 2 Accent 3" w:uiPriority="68"/>
+    <w:lsdException w:name="Medium Grid 3 Accent 3" w:uiPriority="69"/>
+    <w:lsdException w:name="Dark List Accent 3" w:uiPriority="70"/>
+    <w:lsdException w:name="Colorful Shading Accent 3" w:uiPriority="71"/>
+    <w:lsdException w:name="Colorful List Accent 3" w:uiPriority="72"/>
+    <w:lsdException w:name="Colorful Grid Accent 3" w:uiPriority="73"/>
+    <w:lsdException w:name="Light Shading Accent 4" w:uiPriority="60"/>
+    <w:lsdException w:name="Light List Accent 4" w:uiPriority="61"/>
+    <w:lsdException w:name="Light Grid Accent 4" w:uiPriority="62"/>
+    <w:lsdException w:name="Medium Shading 1 Accent 4" w:uiPriority="63"/>
+    <w:lsdException w:name="Medium Shading 2 Accent 4" w:uiPriority="64"/>
+    <w:lsdException w:name="Medium List 1 Accent 4" w:uiPriority="65"/>
+    <w:lsdException w:name="Medium List 2 Accent 4" w:uiPriority="66"/>
+    <w:lsdException w:name="Medium Grid 1 Accent 4" w:uiPriority="67"/>
+    <w:lsdException w:name="Medium Grid 2 Accent 4" w:uiPriority="68"/>
+    <w:lsdException w:name="Medium Grid 3 Accent 4" w:uiPriority="69"/>
+    <w:lsdException w:name="Dark List Accent 4" w:uiPriority="70"/>
+    <w:lsdException w:name="Colorful Shading Accent 4" w:uiPriority="71"/>
+    <w:lsdException w:name="Colorful List Accent 4" w:uiPriority="72"/>
+    <w:lsdException w:name="Colorful Grid Accent 4" w:uiPriority="73"/>
+    <w:lsdException w:name="Light Shading Accent 5" w:uiPriority="60"/>
+    <w:lsdException w:name="Light List Accent 5" w:uiPriority="61"/>
+    <w:lsdException w:name="Light Grid Accent 5" w:uiPriority="62"/>
+    <w:lsdException w:name="Medium Shading 1 Accent 5" w:uiPriority="63"/>
+    <w:lsdException w:name="Medium Shading 2 Accent 5" w:uiPriority="64"/>
+    <w:lsdException w:name="Medium List 1 Accent 5" w:uiPriority="65"/>
+    <w:lsdException w:name="Medium List 2 Accent 5" w:uiPriority="66"/>
+    <w:lsdException w:name="Medium Grid 1 Accent 5" w:uiPriority="67"/>
+    <w:lsdException w:name="Medium Grid 2 Accent 5" w:uiPriority="68"/>
+    <w:lsdException w:name="Medium Grid 3 Accent 5" w:uiPriority="69"/>
+    <w:lsdException w:name="Dark List Accent 5" w:uiPriority="70"/>
+    <w:lsdException w:name="Colorful Shading Accent 5" w:uiPriority="71"/>
+    <w:lsdException w:name="Colorful List Accent 5" w:uiPriority="72"/>
+    <w:lsdException w:name="Colorful Grid Accent 5" w:uiPriority="73"/>
+    <w:lsdException w:name="Light Shading Accent 6" w:uiPriority="60"/>
+    <w:lsdException w:name="Light List Accent 6" w:uiPriority="61"/>
+    <w:lsdException w:name="Light Grid Accent 6" w:uiPriority="62"/>
+    <w:lsdException w:name="Medium Shading 1 Accent 6" w:uiPriority="63"/>
+    <w:lsdException w:name="Medium Shading 2 Accent 6" w:uiPriority="64"/>
+    <w:lsdException w:name="Medium List 1 Accent 6" w:uiPriority="65"/>
+    <w:lsdException w:name="Medium List 2 Accent 6" w:uiPriority="66"/>
+    <w:lsdException w:name="Medium Grid 1 Accent 6" w:uiPriority="67"/>
+    <w:lsdException w:name="Medium Grid 2 Accent 6" w:uiPriority="68"/>
+    <w:lsdException w:name="Medium Grid 3 Accent 6" w:uiPriority="69"/>
+    <w:lsdException w:name="Dark List Accent 6" w:uiPriority="70"/>
+    <w:lsdException w:name="Colorful Shading Accent 6" w:uiPriority="71"/>
+    <w:lsdException w:name="Colorful List Accent 6" w:uiPriority="72"/>
+    <w:lsdException w:name="Colorful Grid Accent 6" w:uiPriority="73"/>
+    <w:lsdException w:name="Subtle Emphasis" w:uiPriority="19" w:qFormat="1"/>
+    <w:lsdException w:name="Intense Emphasis" w:uiPriority="21" w:qFormat="1"/>
+    <w:lsdException w:name="Subtle Reference" w:uiPriority="31" w:qFormat="1"/>
+    <w:lsdException w:name="Intense Reference" w:uiPriority="32" w:qFormat="1"/>
+    <w:lsdException w:name="Book Title" w:uiPriority="33" w:qFormat="1"/>
+    <w:lsdException w:name="Bibliography" w:semiHidden="1" w:uiPriority="37" w:unhideWhenUsed="1"/>
+    <w:lsdException w:name="TOC Heading" w:semiHidden="1" w:uiPriority="39" w:unhideWhenUsed="1" w:qFormat="1"/>
+    <w:lsdException w:name="Plain Table 1" w:uiPriority="41"/>
+    <w:lsdException w:name="Plain Table 2" w:uiPriority="42"/>
+    <w:lsdException w:name="Plain Table 3" w:uiPriority="43"/>
+    <w:lsdException w:name="Plain Table 4" w:uiPriority="44"/>
+    <w:lsdException w:name="Plain Table 5" w:uiPriority="45"/>
+    <w:lsdException w:name="Grid Table Light" w:uiPriority="40"/>
+    <w:lsdException w:name="Grid Table 1 Light" w:uiPriority="46"/>
+    <w:lsdException w:name="Grid Table 2" w:uiPriority="47"/>
+    <w:lsdException w:name="Grid Table 3" w:uiPriority="48"/>
+    <w:lsdException w:name="Grid Table 4" w:uiPriority="49"/>
+    <w:lsdException w:name="Grid Table 5 Dark" w:uiPriority="50"/>
+    <w:lsdException w:name="Grid Table 6 Colorful" w:uiPriority="51"/>
+    <w:lsdException w:name="Grid Table 7 Colorful" w:uiPriority="52"/>
+    <w:lsdException w:name="Grid Table 1 Light Accent 1" w:uiPriority="46"/>
+    <w:lsdException w:name="Grid Table 2 Accent 1" w:uiPriority="47"/>
+    <w:lsdException w:name="Grid Table 3 Accent 1" w:uiPriority="48"/>
+    <w:lsdException w:name="Grid Table 4 Accent 1" w:uiPriority="49"/>
+    <w:lsdException w:name="Grid Table 5 Dark Accent 1" w:uiPriority="50"/>
+    <w:lsdException w:name="Grid Table 6 Colorful Accent 1" w:uiPriority="51"/>
+    <w:lsdException w:name="Grid Table 7 Colorful Accent 1" w:uiPriority="52"/>
+    <w:lsdException w:name="Grid Table 1 Light Accent 2" w:uiPriority="46"/>
+    <w:lsdException w:name="Grid Table 2 Accent 2" w:uiPriority="47"/>
+    <w:lsdException w:name="Grid Table 3 Accent 2" w:uiPriority="48"/>
+    <w:lsdException w:name="Grid Table 4 Accent 2" w:uiPriority="49"/>
+    <w:lsdException w:name="Grid Table 5 Dark Accent 2" w:uiPriority="50"/>
+    <w:lsdException w:name="Grid Table 6 Colorful Accent 2" w:uiPriority="51"/>
+    <w:lsdException w:name="Grid Table 7 Colorful Accent 2" w:uiPriority="52"/>
+    <w:lsdException w:name="Grid Table 1 Light Accent 3" w:uiPriority="46"/>
+    <w:lsdException w:name="Grid Table 2 Accent 3" w:uiPriority="47"/>
+    <w:lsdException w:name="Grid Table 3 Accent 3" w:uiPriority="48"/>
+    <w:lsdException w:name="Grid Table 4 Accent 3" w:uiPriority="49"/>
+    <w:lsdException w:name="Grid Table 5 Dark Accent 3" w:uiPriority="50"/>
+    <w:lsdException w:name="Grid Table 6 Colorful Accent 3" w:uiPriority="51"/>
+    <w:lsdException w:name="Grid Table 7 Colorful Accent 3" w:uiPriority="52"/>
+    <w:lsdException w:name="Grid Table 1 Light Accent 4" w:uiPriority="46"/>
+    <w:lsdException w:name="Grid Table 2 Accent 4" w:uiPriority="47"/>
+    <w:lsdException w:name="Grid Table 3 Accent 4" w:uiPriority="48"/>
+    <w:lsdException w:name="Grid Table 4 Accent 4" w:uiPriority="49"/>
+    <w:lsdException w:name="Grid Table 5 Dark Accent 4" w:uiPriority="50"/>
+    <w:lsdException w:name="Grid Table 6 Colorful Accent 4" w:uiPriority="51"/>
+    <w:lsdException w:name="Grid Table 7 Colorful Accent 4" w:uiPriority="52"/>
+    <w:lsdException w:name="Grid Table 1 Light Accent 5" w:uiPriority="46"/>
+    <w:lsdException w:name="Grid Table 2 Accent 5" w:uiPriority="47"/>
+    <w:lsdException w:name="Grid Table 3 Accent 5" w:uiPriority="48"/>
+    <w:lsdException w:name="Grid Table 4 Accent 5" w:uiPriority="49"/>
+    <w:lsdException w:name="Grid Table 5 Dark Accent 5" w:uiPriority="50"/>
+    <w:lsdException w:name="Grid Table 6 Colorful Accent 5" w:uiPriority="51"/>
+    <w:lsdException w:name="Grid Table 7 Colorful Accent 5" w:uiPriority="52"/>
+    <w:lsdException w:name="Grid Table 1 Light Accent 6" w:uiPriority="46"/>
+    <w:lsdException w:name="Grid Table 2 Accent 6" w:uiPriority="47"/>
+    <w:lsdException w:name="Grid Table 3 Accent 6" w:uiPriority="48"/>
+    <w:lsdException w:name="Grid Table 4 Accent 6" w:uiPriority="49"/>
+    <w:lsdException w:name="Grid Table 5 Dark Accent 6" w:uiPriority="50"/>
+    <w:lsdException w:name="Grid Table 6 Colorful Accent 6" w:uiPriority="51"/>
+    <w:lsdException w:name="Grid Table 7 Colorful Accent 6" w:uiPriority="52"/>
+    <w:lsdException w:name="List Table 1 Light" w:uiPriority="46"/>
+    <w:lsdException w:name="List Table 2" w:uiPriority="47"/>
+    <w:lsdException w:name="List Table 3" w:uiPriority="48"/>
+    <w:lsdException w:name="List Table 4" w:uiPriority="49"/>
+    <w:lsdException w:name="List Table 5 Dark" w:uiPriority="50"/>
+    <w:lsdException w:name="List Table 6 Colorful" w:uiPriority="51"/>
+    <w:lsdException w:name="List Table 7 Colorful" w:uiPriority="52"/>
+    <w:lsdException w:name="List Table 1 Light Accent 1" w:uiPriority="46"/>
+    <w:lsdException w:name="List Table 2 Accent 1" w:uiPriority="47"/>
+    <w:lsdException w:name="List Table 3 Accent 1" w:uiPriority="48"/>
+    <w:lsdException w:name="List Table 4 Accent 1" w:uiPriority="49"/>
+    <w:lsdException w:name="List Table 5 Dark Accent 1" w:uiPriority="50"/>
+    <w:lsdException w:name="List Table 6 Colorful Accent 1" w:uiPriority="51"/>
+    <w:lsdException w:name="List Table 7 Colorful Accent 1" w:uiPriority="52"/>
+    <w:lsdException w:name="List Table 1 Light Accent 2" w:uiPriority="46"/>
+    <w:lsdException w:name="List Table 2 Accent 2" w:uiPriority="47"/>
+    <w:lsdException w:name="List Table 3 Accent 2" w:uiPriority="48"/>
+    <w:lsdException w:name="List Table 4 Accent 2" w:uiPriority="49"/>
+    <w:lsdException w:name="List Table 5 Dark Accent 2" w:uiPriority="50"/>
+    <w:lsdException w:name="List Table 6 Colorful Accent 2" w:uiPriority="51"/>
+    <w:lsdException w:name="List Table 7 Colorful Accent 2" w:uiPriority="52"/>
+    <w:lsdException w:name="List Table 1 Light Accent 3" w:uiPriority="46"/>
+    <w:lsdException w:name="List Table 2 Accent 3" w:uiPriority="47"/>
+    <w:lsdException w:name="List Table 3 Accent 3" w:uiPriority="48"/>
+    <w:lsdException w:name="List Table 4 Accent 3" w:uiPriority="49"/>
+    <w:lsdException w:name="List Table 5 Dark Accent 3" w:uiPriority="50"/>
+    <w:lsdException w:name="List Table 6 Colorful Accent 3" w:uiPriority="51"/>
+    <w:lsdException w:name="List Table 7 Colorful Accent 3" w:uiPriority="52"/>
+    <w:lsdException w:name="List Table 1 Light Accent 4" w:uiPriority="46"/>
+    <w:lsdException w:name="List Table 2 Accent 4" w:uiPriority="47"/>
+    <w:lsdException w:name="List Table 3 Accent 4" w:uiPriority="48"/>
+    <w:lsdException w:name="List Table 4 Accent 4" w:uiPriority="49"/>
+    <w:lsdException w:name="List Table 5 Dark Accent 4" w:uiPriority="50"/>
+    <w:lsdException w:name="List Table 6 Colorful Accent 4" w:uiPriority="51"/>
+    <w:lsdException w:name="List Table 7 Colorful Accent 4" w:uiPriority="52"/>
+    <w:lsdException w:name="List Table 1 Light Accent 5" w:uiPriority="46"/>
+    <w:lsdException w:name="List Table 2 Accent 5" w:uiPriority="47"/>
+    <w:lsdException w:name="List Table 3 Accent 5" w:uiPriority="48"/>
+    <w:lsdException w:name="List Table 4 Accent 5" w:uiPriority="49"/>
+    <w:lsdException w:name="List Table 5 Dark Accent 5" w:uiPriority="50"/>
+    <w:lsdException w:name="List Table 6 Colorful Accent 5" w:uiPriority="51"/>
+    <w:lsdException w:name="List Table 7 Colorful Accent 5" w:uiPriority="52"/>
+    <w:lsdException w:name="List Table 1 Light Accent 6" w:uiPriority="46"/>
+    <w:lsdException w:name="List Table 2 Accent 6" w:uiPriority="47"/>
+    <w:lsdException w:name="List Table 3 Accent 6" w:uiPriority="48"/>
+    <w:lsdException w:name="List Table 4 Accent 6" w:uiPriority="49"/>
+    <w:lsdException w:name="List Table 5 Dark Accent 6" w:uiPriority="50"/>
+    <w:lsdException w:name="List Table 6 Colorful Accent 6" w:uiPriority="51"/>
+    <w:lsdException w:name="List Table 7 Colorful Accent 6" w:uiPriority="52"/>
   </w:latentStyles>
   <w:style w:type="paragraph" w:default="1" w:styleId="Normal">
     <w:name w:val="Normal"/>
     <w:qFormat/>
     <w:rsid w:val="00CA143C"/>
+  </w:style>
+  <w:style w:type="paragraph" w:styleId="Heading1">
+    <w:name w:val="heading 1"/>
+    <w:basedOn w:val="Normal"/>
+    <w:next w:val="Normal"/>
+    <w:link w:val="Heading1Char"/>
+    <w:uiPriority w:val="9"/>
+    <w:qFormat/>
+    <w:rsid w:val="00A23F0E"/>
+    <w:pPr>
+      <w:keepNext/>
+      <w:keepLines/>
+      <w:spacing w:before="240" w:after="0"/>
+      <w:outlineLvl w:val="0"/>
+    </w:pPr>
+    <w:rPr>
+      <w:rFonts w:asciiTheme="majorHAnsi" w:eastAsiaTheme="majorEastAsia" w:hAnsiTheme="majorHAnsi" w:cstheme="majorBidi"/>
+      <w:color w:val="2E74B5" w:themeColor="accent1" w:themeShade="BF"/>
+      <w:sz w:val="32"/>
+      <w:szCs w:val="32"/>
+    </w:rPr>
   </w:style>
   <w:style w:type="character" w:default="1" w:styleId="DefaultParagraphFont">
     <w:name w:val="Default Paragraph Font"/>
@@ -6225,7 +10038,6 @@
     <w:uiPriority w:val="99"/>
     <w:semiHidden/>
     <w:unhideWhenUsed/>
-    <w:qFormat/>
     <w:tblPr>
       <w:tblInd w:w="0" w:type="dxa"/>
       <w:tblCellMar>
@@ -6362,6 +10174,340 @@
       </w:tblCellMar>
     </w:tblPr>
   </w:style>
+  <w:style w:type="paragraph" w:styleId="Title">
+    <w:name w:val="Title"/>
+    <w:basedOn w:val="Normal"/>
+    <w:next w:val="Normal"/>
+    <w:link w:val="TitleChar"/>
+    <w:uiPriority w:val="10"/>
+    <w:qFormat/>
+    <w:rsid w:val="00A23F0E"/>
+    <w:pPr>
+      <w:spacing w:after="0" w:line="240" w:lineRule="auto"/>
+      <w:contextualSpacing/>
+    </w:pPr>
+    <w:rPr>
+      <w:rFonts w:asciiTheme="majorHAnsi" w:eastAsiaTheme="majorEastAsia" w:hAnsiTheme="majorHAnsi" w:cstheme="majorBidi"/>
+      <w:spacing w:val="-10"/>
+      <w:kern w:val="28"/>
+      <w:sz w:val="56"/>
+      <w:szCs w:val="56"/>
+    </w:rPr>
+  </w:style>
+  <w:style w:type="character" w:customStyle="1" w:styleId="TitleChar">
+    <w:name w:val="Title Char"/>
+    <w:basedOn w:val="DefaultParagraphFont"/>
+    <w:link w:val="Title"/>
+    <w:uiPriority w:val="10"/>
+    <w:rsid w:val="00A23F0E"/>
+    <w:rPr>
+      <w:rFonts w:asciiTheme="majorHAnsi" w:eastAsiaTheme="majorEastAsia" w:hAnsiTheme="majorHAnsi" w:cstheme="majorBidi"/>
+      <w:spacing w:val="-10"/>
+      <w:kern w:val="28"/>
+      <w:sz w:val="56"/>
+      <w:szCs w:val="56"/>
+    </w:rPr>
+  </w:style>
+  <w:style w:type="character" w:customStyle="1" w:styleId="Heading1Char">
+    <w:name w:val="Heading 1 Char"/>
+    <w:basedOn w:val="DefaultParagraphFont"/>
+    <w:link w:val="Heading1"/>
+    <w:uiPriority w:val="9"/>
+    <w:rsid w:val="00A23F0E"/>
+    <w:rPr>
+      <w:rFonts w:asciiTheme="majorHAnsi" w:eastAsiaTheme="majorEastAsia" w:hAnsiTheme="majorHAnsi" w:cstheme="majorBidi"/>
+      <w:color w:val="2E74B5" w:themeColor="accent1" w:themeShade="BF"/>
+      <w:sz w:val="32"/>
+      <w:szCs w:val="32"/>
+    </w:rPr>
+  </w:style>
+  <w:style w:type="character" w:styleId="SubtleReference">
+    <w:name w:val="Subtle Reference"/>
+    <w:basedOn w:val="DefaultParagraphFont"/>
+    <w:uiPriority w:val="31"/>
+    <w:qFormat/>
+    <w:rsid w:val="00A23F0E"/>
+    <w:rPr>
+      <w:smallCaps/>
+      <w:color w:val="5A5A5A" w:themeColor="text1" w:themeTint="A5"/>
+    </w:rPr>
+  </w:style>
+  <w:style w:type="character" w:styleId="IntenseReference">
+    <w:name w:val="Intense Reference"/>
+    <w:basedOn w:val="DefaultParagraphFont"/>
+    <w:uiPriority w:val="32"/>
+    <w:qFormat/>
+    <w:rsid w:val="002212B9"/>
+    <w:rPr>
+      <w:b/>
+      <w:bCs/>
+      <w:smallCaps/>
+      <w:color w:val="5B9BD5" w:themeColor="accent1"/>
+      <w:spacing w:val="5"/>
+    </w:rPr>
+  </w:style>
+  <w:style w:type="paragraph" w:styleId="NoSpacing">
+    <w:name w:val="No Spacing"/>
+    <w:link w:val="NoSpacingChar"/>
+    <w:uiPriority w:val="1"/>
+    <w:qFormat/>
+    <w:rsid w:val="002212B9"/>
+    <w:pPr>
+      <w:spacing w:after="0" w:line="240" w:lineRule="auto"/>
+    </w:pPr>
+    <w:rPr>
+      <w:rFonts w:eastAsiaTheme="minorEastAsia"/>
+      <w:lang w:eastAsia="zh-CN"/>
+    </w:rPr>
+  </w:style>
+  <w:style w:type="character" w:customStyle="1" w:styleId="NoSpacingChar">
+    <w:name w:val="No Spacing Char"/>
+    <w:basedOn w:val="DefaultParagraphFont"/>
+    <w:link w:val="NoSpacing"/>
+    <w:uiPriority w:val="1"/>
+    <w:rsid w:val="002212B9"/>
+    <w:rPr>
+      <w:rFonts w:eastAsiaTheme="minorEastAsia"/>
+      <w:lang w:eastAsia="zh-CN"/>
+    </w:rPr>
+  </w:style>
+  <w:style w:type="paragraph" w:styleId="TOCHeading">
+    <w:name w:val="TOC Heading"/>
+    <w:basedOn w:val="Heading1"/>
+    <w:next w:val="Normal"/>
+    <w:uiPriority w:val="39"/>
+    <w:unhideWhenUsed/>
+    <w:qFormat/>
+    <w:rsid w:val="002212B9"/>
+    <w:pPr>
+      <w:spacing w:before="480" w:line="276" w:lineRule="auto"/>
+      <w:outlineLvl w:val="9"/>
+    </w:pPr>
+    <w:rPr>
+      <w:b/>
+      <w:bCs/>
+      <w:sz w:val="28"/>
+      <w:szCs w:val="28"/>
+    </w:rPr>
+  </w:style>
+  <w:style w:type="paragraph" w:styleId="TOC1">
+    <w:name w:val="toc 1"/>
+    <w:basedOn w:val="Normal"/>
+    <w:next w:val="Normal"/>
+    <w:autoRedefine/>
+    <w:uiPriority w:val="39"/>
+    <w:unhideWhenUsed/>
+    <w:rsid w:val="002212B9"/>
+    <w:pPr>
+      <w:spacing w:before="120" w:after="0"/>
+    </w:pPr>
+    <w:rPr>
+      <w:b/>
+      <w:caps/>
+    </w:rPr>
+  </w:style>
+  <w:style w:type="paragraph" w:styleId="TOC2">
+    <w:name w:val="toc 2"/>
+    <w:basedOn w:val="Normal"/>
+    <w:next w:val="Normal"/>
+    <w:autoRedefine/>
+    <w:uiPriority w:val="39"/>
+    <w:semiHidden/>
+    <w:unhideWhenUsed/>
+    <w:rsid w:val="002212B9"/>
+    <w:pPr>
+      <w:spacing w:after="0"/>
+      <w:ind w:left="220"/>
+    </w:pPr>
+    <w:rPr>
+      <w:smallCaps/>
+    </w:rPr>
+  </w:style>
+  <w:style w:type="paragraph" w:styleId="TOC3">
+    <w:name w:val="toc 3"/>
+    <w:basedOn w:val="Normal"/>
+    <w:next w:val="Normal"/>
+    <w:autoRedefine/>
+    <w:uiPriority w:val="39"/>
+    <w:semiHidden/>
+    <w:unhideWhenUsed/>
+    <w:rsid w:val="002212B9"/>
+    <w:pPr>
+      <w:spacing w:after="0"/>
+      <w:ind w:left="440"/>
+    </w:pPr>
+    <w:rPr>
+      <w:i/>
+    </w:rPr>
+  </w:style>
+  <w:style w:type="paragraph" w:styleId="TOC4">
+    <w:name w:val="toc 4"/>
+    <w:basedOn w:val="Normal"/>
+    <w:next w:val="Normal"/>
+    <w:autoRedefine/>
+    <w:uiPriority w:val="39"/>
+    <w:semiHidden/>
+    <w:unhideWhenUsed/>
+    <w:rsid w:val="002212B9"/>
+    <w:pPr>
+      <w:spacing w:after="0"/>
+      <w:ind w:left="660"/>
+    </w:pPr>
+    <w:rPr>
+      <w:sz w:val="18"/>
+      <w:szCs w:val="18"/>
+    </w:rPr>
+  </w:style>
+  <w:style w:type="paragraph" w:styleId="TOC5">
+    <w:name w:val="toc 5"/>
+    <w:basedOn w:val="Normal"/>
+    <w:next w:val="Normal"/>
+    <w:autoRedefine/>
+    <w:uiPriority w:val="39"/>
+    <w:semiHidden/>
+    <w:unhideWhenUsed/>
+    <w:rsid w:val="002212B9"/>
+    <w:pPr>
+      <w:spacing w:after="0"/>
+      <w:ind w:left="880"/>
+    </w:pPr>
+    <w:rPr>
+      <w:sz w:val="18"/>
+      <w:szCs w:val="18"/>
+    </w:rPr>
+  </w:style>
+  <w:style w:type="paragraph" w:styleId="TOC6">
+    <w:name w:val="toc 6"/>
+    <w:basedOn w:val="Normal"/>
+    <w:next w:val="Normal"/>
+    <w:autoRedefine/>
+    <w:uiPriority w:val="39"/>
+    <w:semiHidden/>
+    <w:unhideWhenUsed/>
+    <w:rsid w:val="002212B9"/>
+    <w:pPr>
+      <w:spacing w:after="0"/>
+      <w:ind w:left="1100"/>
+    </w:pPr>
+    <w:rPr>
+      <w:sz w:val="18"/>
+      <w:szCs w:val="18"/>
+    </w:rPr>
+  </w:style>
+  <w:style w:type="paragraph" w:styleId="TOC7">
+    <w:name w:val="toc 7"/>
+    <w:basedOn w:val="Normal"/>
+    <w:next w:val="Normal"/>
+    <w:autoRedefine/>
+    <w:uiPriority w:val="39"/>
+    <w:semiHidden/>
+    <w:unhideWhenUsed/>
+    <w:rsid w:val="002212B9"/>
+    <w:pPr>
+      <w:spacing w:after="0"/>
+      <w:ind w:left="1320"/>
+    </w:pPr>
+    <w:rPr>
+      <w:sz w:val="18"/>
+      <w:szCs w:val="18"/>
+    </w:rPr>
+  </w:style>
+  <w:style w:type="paragraph" w:styleId="TOC8">
+    <w:name w:val="toc 8"/>
+    <w:basedOn w:val="Normal"/>
+    <w:next w:val="Normal"/>
+    <w:autoRedefine/>
+    <w:uiPriority w:val="39"/>
+    <w:semiHidden/>
+    <w:unhideWhenUsed/>
+    <w:rsid w:val="002212B9"/>
+    <w:pPr>
+      <w:spacing w:after="0"/>
+      <w:ind w:left="1540"/>
+    </w:pPr>
+    <w:rPr>
+      <w:sz w:val="18"/>
+      <w:szCs w:val="18"/>
+    </w:rPr>
+  </w:style>
+  <w:style w:type="paragraph" w:styleId="TOC9">
+    <w:name w:val="toc 9"/>
+    <w:basedOn w:val="Normal"/>
+    <w:next w:val="Normal"/>
+    <w:autoRedefine/>
+    <w:uiPriority w:val="39"/>
+    <w:semiHidden/>
+    <w:unhideWhenUsed/>
+    <w:rsid w:val="002212B9"/>
+    <w:pPr>
+      <w:spacing w:after="0"/>
+      <w:ind w:left="1760"/>
+    </w:pPr>
+    <w:rPr>
+      <w:sz w:val="18"/>
+      <w:szCs w:val="18"/>
+    </w:rPr>
+  </w:style>
+  <w:style w:type="paragraph" w:styleId="Footer">
+    <w:name w:val="footer"/>
+    <w:basedOn w:val="Normal"/>
+    <w:link w:val="FooterChar"/>
+    <w:uiPriority w:val="99"/>
+    <w:unhideWhenUsed/>
+    <w:rsid w:val="005A484B"/>
+    <w:pPr>
+      <w:tabs>
+        <w:tab w:val="center" w:pos="4680"/>
+        <w:tab w:val="right" w:pos="9360"/>
+      </w:tabs>
+      <w:spacing w:after="0" w:line="240" w:lineRule="auto"/>
+    </w:pPr>
+  </w:style>
+  <w:style w:type="character" w:customStyle="1" w:styleId="FooterChar">
+    <w:name w:val="Footer Char"/>
+    <w:basedOn w:val="DefaultParagraphFont"/>
+    <w:link w:val="Footer"/>
+    <w:uiPriority w:val="99"/>
+    <w:rsid w:val="005A484B"/>
+  </w:style>
+  <w:style w:type="character" w:styleId="PageNumber">
+    <w:name w:val="page number"/>
+    <w:basedOn w:val="DefaultParagraphFont"/>
+    <w:uiPriority w:val="99"/>
+    <w:semiHidden/>
+    <w:unhideWhenUsed/>
+    <w:rsid w:val="005A484B"/>
+  </w:style>
+  <w:style w:type="paragraph" w:styleId="BalloonText">
+    <w:name w:val="Balloon Text"/>
+    <w:basedOn w:val="Normal"/>
+    <w:link w:val="BalloonTextChar"/>
+    <w:uiPriority w:val="99"/>
+    <w:semiHidden/>
+    <w:unhideWhenUsed/>
+    <w:rsid w:val="00F514BB"/>
+    <w:pPr>
+      <w:spacing w:after="0" w:line="240" w:lineRule="auto"/>
+    </w:pPr>
+    <w:rPr>
+      <w:rFonts w:ascii="Tahoma" w:hAnsi="Tahoma" w:cs="Tahoma"/>
+      <w:sz w:val="16"/>
+      <w:szCs w:val="16"/>
+    </w:rPr>
+  </w:style>
+  <w:style w:type="character" w:customStyle="1" w:styleId="BalloonTextChar">
+    <w:name w:val="Balloon Text Char"/>
+    <w:basedOn w:val="DefaultParagraphFont"/>
+    <w:link w:val="BalloonText"/>
+    <w:uiPriority w:val="99"/>
+    <w:semiHidden/>
+    <w:rsid w:val="00F514BB"/>
+    <w:rPr>
+      <w:rFonts w:ascii="Tahoma" w:hAnsi="Tahoma" w:cs="Tahoma"/>
+      <w:sz w:val="16"/>
+      <w:szCs w:val="16"/>
+    </w:rPr>
+  </w:style>
 </w:styles>
 </file>
 
@@ -6406,22 +10552,22 @@
         <a:srgbClr val="954F72"/>
       </a:folHlink>
     </a:clrScheme>
-    <a:fontScheme name="Office">
+    <a:fontScheme name="Arial">
       <a:majorFont>
-        <a:latin typeface="Calibri Light"/>
+        <a:latin typeface="Arial"/>
         <a:ea typeface=""/>
         <a:cs typeface=""/>
-        <a:font script="Jpan" typeface="ＭＳ ゴシック"/>
-        <a:font script="Hang" typeface="맑은 고딕"/>
-        <a:font script="Hans" typeface="宋体"/>
-        <a:font script="Hant" typeface="新細明體"/>
-        <a:font script="Arab" typeface="Times New Roman"/>
-        <a:font script="Hebr" typeface="Times New Roman"/>
-        <a:font script="Thai" typeface="Angsana New"/>
+        <a:font script="Jpan" typeface="ＭＳ Ｐゴシック"/>
+        <a:font script="Hang" typeface="굴림"/>
+        <a:font script="Hans" typeface="黑体"/>
+        <a:font script="Hant" typeface="微軟正黑體"/>
+        <a:font script="Arab" typeface="Arial"/>
+        <a:font script="Hebr" typeface="Arial"/>
+        <a:font script="Thai" typeface="Cordia New"/>
         <a:font script="Ethi" typeface="Nyala"/>
         <a:font script="Beng" typeface="Vrinda"/>
         <a:font script="Gujr" typeface="Shruti"/>
-        <a:font script="Khmr" typeface="MoolBoran"/>
+        <a:font script="Khmr" typeface="DaunPenh"/>
         <a:font script="Knda" typeface="Tunga"/>
         <a:font script="Guru" typeface="Raavi"/>
         <a:font script="Cans" typeface="Euphemia"/>
@@ -6438,18 +10584,18 @@
         <a:font script="Laoo" typeface="DokChampa"/>
         <a:font script="Sinh" typeface="Iskoola Pota"/>
         <a:font script="Mong" typeface="Mongolian Baiti"/>
-        <a:font script="Viet" typeface="Times New Roman"/>
+        <a:font script="Viet" typeface="Arial"/>
         <a:font script="Uigh" typeface="Microsoft Uighur"/>
         <a:font script="Geor" typeface="Sylfaen"/>
       </a:majorFont>
       <a:minorFont>
-        <a:latin typeface="Calibri"/>
+        <a:latin typeface="Arial"/>
         <a:ea typeface=""/>
         <a:cs typeface=""/>
-        <a:font script="Jpan" typeface="ＭＳ 明朝"/>
-        <a:font script="Hang" typeface="맑은 고딕"/>
-        <a:font script="Hans" typeface="宋体"/>
-        <a:font script="Hant" typeface="新細明體"/>
+        <a:font script="Jpan" typeface="ＭＳ Ｐゴシック"/>
+        <a:font script="Hang" typeface="굴림"/>
+        <a:font script="Hans" typeface="黑体"/>
+        <a:font script="Hant" typeface="微軟正黑體"/>
         <a:font script="Arab" typeface="Arial"/>
         <a:font script="Hebr" typeface="Arial"/>
         <a:font script="Thai" typeface="Cordia New"/>
@@ -6620,8 +10766,20 @@
   <a:extraClrSchemeLst/>
   <a:extLst>
     <a:ext uri="{05A4C25C-085E-4340-85A3-A5531E510DB2}">
-      <thm15:themeFamily xmlns:thm15="http://schemas.microsoft.com/office/thememl/2012/main" xmlns="" name="Office Theme" id="{62F939B6-93AF-4DB8-9C6B-D6C7DFDC589F}" vid="{4A3C46E8-61CC-4603-A589-7422A47A8E4A}"/>
+      <thm15:themeFamily xmlns:thm15="http://schemas.microsoft.com/office/thememl/2012/main" name="Office Theme" id="{62F939B6-93AF-4DB8-9C6B-D6C7DFDC589F}" vid="{4A3C46E8-61CC-4603-A589-7422A47A8E4A}"/>
     </a:ext>
   </a:extLst>
 </a:theme>
+</file>
+
+<file path=customXml/item1.xml><?xml version="1.0" encoding="utf-8"?>
+<b:Sources xmlns:b="http://schemas.openxmlformats.org/officeDocument/2006/bibliography" xmlns="http://schemas.openxmlformats.org/officeDocument/2006/bibliography" SelectedStyle="/APASixthEditionOfficeOnline.xsl" StyleName="APA"/>
+</file>
+
+<file path=customXml/itemProps1.xml><?xml version="1.0" encoding="utf-8"?>
+<ds:datastoreItem xmlns:ds="http://schemas.openxmlformats.org/officeDocument/2006/customXml" ds:itemID="{4073BD5D-94CA-DC45-AFB0-7A026A07D905}">
+  <ds:schemaRefs>
+    <ds:schemaRef ds:uri="http://schemas.openxmlformats.org/officeDocument/2006/bibliography"/>
+  </ds:schemaRefs>
+</ds:datastoreItem>
 </file>
--- a/doc/ProjectDescription.docx
+++ b/doc/ProjectDescription.docx
@@ -48,30 +48,8 @@
                         <w:rPr>
                           <w:lang w:val="en-CA"/>
                         </w:rPr>
-                        <w:t xml:space="preserve">Advisor: </w:t>
+                        <w:t>Advisor: Dalibor Dvorski</w:t>
                       </w:r>
-                      <w:proofErr w:type="spellStart"/>
-                      <w:r>
-                        <w:rPr>
-                          <w:lang w:val="en-CA"/>
-                        </w:rPr>
-                        <w:t>Dalibor</w:t>
-                      </w:r>
-                      <w:proofErr w:type="spellEnd"/>
-                      <w:r>
-                        <w:rPr>
-                          <w:lang w:val="en-CA"/>
-                        </w:rPr>
-                        <w:t xml:space="preserve"> </w:t>
-                      </w:r>
-                      <w:proofErr w:type="spellStart"/>
-                      <w:r>
-                        <w:rPr>
-                          <w:lang w:val="en-CA"/>
-                        </w:rPr>
-                        <w:t>Dvorski</w:t>
-                      </w:r>
-                      <w:proofErr w:type="spellEnd"/>
                     </w:p>
                     <w:p>
                       <w:pPr>
@@ -85,16 +63,20 @@
                         <w:rPr>
                           <w:lang w:val="en-CA"/>
                         </w:rPr>
-                        <w:t xml:space="preserve">Team Member: Chang Ho Choi, Nicholas Collins, Sung Joe Kim, Hassan </w:t>
+                        <w:t>Team Members: Changho Choi</w:t>
                       </w:r>
-                      <w:proofErr w:type="spellStart"/>
                       <w:r>
                         <w:rPr>
                           <w:lang w:val="en-CA"/>
                         </w:rPr>
-                        <w:t>Nahhal</w:t>
+                        <w:t>, Hassan Nahhal</w:t>
                       </w:r>
-                      <w:proofErr w:type="spellEnd"/>
+                      <w:r>
+                        <w:rPr>
+                          <w:lang w:val="en-CA"/>
+                        </w:rPr>
+                        <w:t>, Nicholas Collins, Sungjoe Kim</w:t>
+                      </w:r>
                     </w:p>
                   </w:txbxContent>
                 </v:textbox>
@@ -139,7 +121,6 @@
                         <w:dataBinding w:prefixMappings="xmlns:ns0='http://purl.org/dc/elements/1.1/' xmlns:ns1='http://schemas.openxmlformats.org/package/2006/metadata/core-properties' " w:xpath="/ns1:coreProperties[1]/ns0:title[1]" w:storeItemID="{6C3C8BC8-F283-45AE-878A-BAB7291924A1}"/>
                         <w:text/>
                       </w:sdtPr>
-                      <w:sdtEndPr/>
                       <w:sdtContent>
                         <w:p>
                           <w:pPr>
@@ -274,7 +255,13 @@
               <w:tab w:val="right" w:leader="dot" w:pos="10790"/>
             </w:tabs>
             <w:rPr>
+              <w:rFonts w:eastAsiaTheme="minorEastAsia"/>
+              <w:b w:val="0"/>
+              <w:caps w:val="0"/>
               <w:noProof/>
+              <w:sz w:val="24"/>
+              <w:szCs w:val="24"/>
+              <w:lang w:eastAsia="ko-KR"/>
             </w:rPr>
           </w:pPr>
           <w:r>
@@ -292,7 +279,7 @@
             </w:rPr>
             <w:fldChar w:fldCharType="separate"/>
           </w:r>
-          <w:hyperlink w:anchor="_Toc452554213" w:history="1">
+          <w:hyperlink w:anchor="_Toc452710433" w:history="1">
             <w:r>
               <w:rPr>
                 <w:rStyle w:val="Hyperlink"/>
@@ -320,7 +307,7 @@
                 <w:noProof/>
                 <w:webHidden/>
               </w:rPr>
-              <w:instrText xml:space="preserve"> PAGEREF _Toc452554213 \h </w:instrText>
+              <w:instrText xml:space="preserve"> PAGEREF _Toc452710433 \h </w:instrText>
             </w:r>
             <w:r>
               <w:rPr>
@@ -358,10 +345,16 @@
               <w:tab w:val="right" w:leader="dot" w:pos="10790"/>
             </w:tabs>
             <w:rPr>
+              <w:rFonts w:eastAsiaTheme="minorEastAsia"/>
+              <w:b w:val="0"/>
+              <w:caps w:val="0"/>
               <w:noProof/>
+              <w:sz w:val="24"/>
+              <w:szCs w:val="24"/>
+              <w:lang w:eastAsia="ko-KR"/>
             </w:rPr>
           </w:pPr>
-          <w:hyperlink w:anchor="_Toc452554214" w:history="1">
+          <w:hyperlink w:anchor="_Toc452710434" w:history="1">
             <w:r>
               <w:rPr>
                 <w:rStyle w:val="Hyperlink"/>
@@ -389,77 +382,7 @@
                 <w:noProof/>
                 <w:webHidden/>
               </w:rPr>
-              <w:instrText xml:space="preserve"> PAGEREF _Toc452554214 \h </w:instrText>
-            </w:r>
-            <w:r>
-              <w:rPr>
-                <w:noProof/>
-                <w:webHidden/>
-              </w:rPr>
-            </w:r>
-            <w:r>
-              <w:rPr>
-                <w:noProof/>
-                <w:webHidden/>
-              </w:rPr>
-              <w:fldChar w:fldCharType="separate"/>
-            </w:r>
-            <w:r>
-              <w:rPr>
-                <w:noProof/>
-                <w:webHidden/>
-              </w:rPr>
-              <w:t>3</w:t>
-            </w:r>
-            <w:r>
-              <w:rPr>
-                <w:noProof/>
-                <w:webHidden/>
-              </w:rPr>
-              <w:fldChar w:fldCharType="end"/>
-            </w:r>
-          </w:hyperlink>
-          <w:bookmarkStart w:id="0" w:name="_GoBack"/>
-          <w:bookmarkEnd w:id="0"/>
-        </w:p>
-        <w:p>
-          <w:pPr>
-            <w:pStyle w:val="TOC1"/>
-            <w:tabs>
-              <w:tab w:val="right" w:leader="dot" w:pos="10790"/>
-            </w:tabs>
-            <w:rPr>
-              <w:noProof/>
-            </w:rPr>
-          </w:pPr>
-          <w:hyperlink w:anchor="_Toc452554215" w:history="1">
-            <w:r>
-              <w:rPr>
-                <w:rStyle w:val="Hyperlink"/>
-                <w:noProof/>
-              </w:rPr>
-              <w:t>Platforms</w:t>
-            </w:r>
-            <w:r>
-              <w:rPr>
-                <w:noProof/>
-                <w:webHidden/>
-              </w:rPr>
-              <w:tab/>
-            </w:r>
-            <w:r>
-              <w:rPr>
-                <w:noProof/>
-                <w:webHidden/>
-              </w:rPr>
-              <w:fldChar w:fldCharType="begin"/>
-            </w:r>
-            <w:r>
-              <w:rPr>
-                <w:noProof/>
-                <w:webHidden/>
-              </w:rPr>
-              <w:instrText xml:space="preserve"> PAGEREF _Toc452554215 \h </w:instrText>
+              <w:instrText xml:space="preserve"> PAGEREF _Toc452710434 \h </w:instrText>
             </w:r>
             <w:r>
               <w:rPr>
@@ -497,10 +420,16 @@
               <w:tab w:val="right" w:leader="dot" w:pos="10790"/>
             </w:tabs>
             <w:rPr>
+              <w:rFonts w:eastAsiaTheme="minorEastAsia"/>
+              <w:b w:val="0"/>
+              <w:caps w:val="0"/>
               <w:noProof/>
+              <w:sz w:val="24"/>
+              <w:szCs w:val="24"/>
+              <w:lang w:eastAsia="ko-KR"/>
             </w:rPr>
           </w:pPr>
-          <w:hyperlink w:anchor="_Toc452554216" w:history="1">
+          <w:hyperlink w:anchor="_Toc452710435" w:history="1">
             <w:r>
               <w:rPr>
                 <w:rStyle w:val="Hyperlink"/>
@@ -527,7 +456,7 @@
                 <w:noProof/>
                 <w:webHidden/>
               </w:rPr>
-              <w:instrText xml:space="preserve"> PAGEREF _Toc452554216 \h </w:instrText>
+              <w:instrText xml:space="preserve"> PAGEREF _Toc452710435 \h </w:instrText>
             </w:r>
             <w:r>
               <w:rPr>
@@ -565,10 +494,16 @@
               <w:tab w:val="right" w:leader="dot" w:pos="10790"/>
             </w:tabs>
             <w:rPr>
+              <w:rFonts w:eastAsiaTheme="minorEastAsia"/>
+              <w:b w:val="0"/>
+              <w:caps w:val="0"/>
               <w:noProof/>
+              <w:sz w:val="24"/>
+              <w:szCs w:val="24"/>
+              <w:lang w:eastAsia="ko-KR"/>
             </w:rPr>
           </w:pPr>
-          <w:hyperlink w:anchor="_Toc452554217" w:history="1">
+          <w:hyperlink w:anchor="_Toc452710436" w:history="1">
             <w:r>
               <w:rPr>
                 <w:rStyle w:val="Hyperlink"/>
@@ -595,7 +530,7 @@
                 <w:noProof/>
                 <w:webHidden/>
               </w:rPr>
-              <w:instrText xml:space="preserve"> PAGEREF _Toc452554217 \h </w:instrText>
+              <w:instrText xml:space="preserve"> PAGEREF _Toc452710436 \h </w:instrText>
             </w:r>
             <w:r>
               <w:rPr>
@@ -633,10 +568,16 @@
               <w:tab w:val="right" w:leader="dot" w:pos="10790"/>
             </w:tabs>
             <w:rPr>
+              <w:rFonts w:eastAsiaTheme="minorEastAsia"/>
+              <w:b w:val="0"/>
+              <w:caps w:val="0"/>
               <w:noProof/>
+              <w:sz w:val="24"/>
+              <w:szCs w:val="24"/>
+              <w:lang w:eastAsia="ko-KR"/>
             </w:rPr>
           </w:pPr>
-          <w:hyperlink w:anchor="_Toc452554218" w:history="1">
+          <w:hyperlink w:anchor="_Toc452710437" w:history="1">
             <w:r>
               <w:rPr>
                 <w:rStyle w:val="Hyperlink"/>
@@ -663,7 +604,7 @@
                 <w:noProof/>
                 <w:webHidden/>
               </w:rPr>
-              <w:instrText xml:space="preserve"> PAGEREF _Toc452554218 \h </w:instrText>
+              <w:instrText xml:space="preserve"> PAGEREF _Toc452710437 \h </w:instrText>
             </w:r>
             <w:r>
               <w:rPr>
@@ -701,10 +642,16 @@
               <w:tab w:val="right" w:leader="dot" w:pos="10790"/>
             </w:tabs>
             <w:rPr>
+              <w:rFonts w:eastAsiaTheme="minorEastAsia"/>
+              <w:b w:val="0"/>
+              <w:caps w:val="0"/>
               <w:noProof/>
+              <w:sz w:val="24"/>
+              <w:szCs w:val="24"/>
+              <w:lang w:eastAsia="ko-KR"/>
             </w:rPr>
           </w:pPr>
-          <w:hyperlink w:anchor="_Toc452554219" w:history="1">
+          <w:hyperlink w:anchor="_Toc452710438" w:history="1">
             <w:r>
               <w:rPr>
                 <w:rStyle w:val="Hyperlink"/>
@@ -731,7 +678,7 @@
                 <w:noProof/>
                 <w:webHidden/>
               </w:rPr>
-              <w:instrText xml:space="preserve"> PAGEREF _Toc452554219 \h </w:instrText>
+              <w:instrText xml:space="preserve"> PAGEREF _Toc452710438 \h </w:instrText>
             </w:r>
             <w:r>
               <w:rPr>
@@ -769,17 +716,22 @@
               <w:tab w:val="right" w:leader="dot" w:pos="10790"/>
             </w:tabs>
             <w:rPr>
+              <w:rFonts w:eastAsiaTheme="minorEastAsia"/>
+              <w:b w:val="0"/>
+              <w:caps w:val="0"/>
               <w:noProof/>
+              <w:sz w:val="24"/>
+              <w:szCs w:val="24"/>
+              <w:lang w:eastAsia="ko-KR"/>
             </w:rPr>
           </w:pPr>
-          <w:hyperlink w:anchor="_Toc452554220" w:history="1">
+          <w:hyperlink w:anchor="_Toc452710439" w:history="1">
             <w:r>
               <w:rPr>
                 <w:rStyle w:val="Hyperlink"/>
                 <w:noProof/>
-                <w:lang w:val="en-CA"/>
-              </w:rPr>
-              <w:t>Technical</w:t>
+              </w:rPr>
+              <w:t>Platforms</w:t>
             </w:r>
             <w:r>
               <w:rPr>
@@ -800,7 +752,7 @@
                 <w:noProof/>
                 <w:webHidden/>
               </w:rPr>
-              <w:instrText xml:space="preserve"> PAGEREF _Toc452554220 \h </w:instrText>
+              <w:instrText xml:space="preserve"> PAGEREF _Toc452710439 \h </w:instrText>
             </w:r>
             <w:r>
               <w:rPr>
@@ -838,16 +790,23 @@
               <w:tab w:val="right" w:leader="dot" w:pos="10790"/>
             </w:tabs>
             <w:rPr>
+              <w:rFonts w:eastAsiaTheme="minorEastAsia"/>
+              <w:b w:val="0"/>
+              <w:caps w:val="0"/>
               <w:noProof/>
+              <w:sz w:val="24"/>
+              <w:szCs w:val="24"/>
+              <w:lang w:eastAsia="ko-KR"/>
             </w:rPr>
           </w:pPr>
-          <w:hyperlink w:anchor="_Toc452554221" w:history="1">
+          <w:hyperlink w:anchor="_Toc452710440" w:history="1">
             <w:r>
               <w:rPr>
                 <w:rStyle w:val="Hyperlink"/>
                 <w:noProof/>
-              </w:rPr>
-              <w:t>References</w:t>
+                <w:lang w:val="en-CA"/>
+              </w:rPr>
+              <w:t>Technical</w:t>
             </w:r>
             <w:r>
               <w:rPr>
@@ -868,7 +827,7 @@
                 <w:noProof/>
                 <w:webHidden/>
               </w:rPr>
-              <w:instrText xml:space="preserve"> PAGEREF _Toc452554221 \h </w:instrText>
+              <w:instrText xml:space="preserve"> PAGEREF _Toc452710440 \h </w:instrText>
             </w:r>
             <w:r>
               <w:rPr>
@@ -888,7 +847,7 @@
                 <w:noProof/>
                 <w:webHidden/>
               </w:rPr>
-              <w:t>7</w:t>
+              <w:t>6</w:t>
             </w:r>
             <w:r>
               <w:rPr>
@@ -906,16 +865,22 @@
               <w:tab w:val="right" w:leader="dot" w:pos="10790"/>
             </w:tabs>
             <w:rPr>
+              <w:rFonts w:eastAsiaTheme="minorEastAsia"/>
+              <w:b w:val="0"/>
+              <w:caps w:val="0"/>
               <w:noProof/>
+              <w:sz w:val="24"/>
+              <w:szCs w:val="24"/>
+              <w:lang w:eastAsia="ko-KR"/>
             </w:rPr>
           </w:pPr>
-          <w:hyperlink w:anchor="_Toc452554222" w:history="1">
+          <w:hyperlink w:anchor="_Toc452710441" w:history="1">
             <w:r>
               <w:rPr>
                 <w:rStyle w:val="Hyperlink"/>
                 <w:noProof/>
               </w:rPr>
-              <w:t>Appendix</w:t>
+              <w:t>References</w:t>
             </w:r>
             <w:r>
               <w:rPr>
@@ -936,7 +901,81 @@
                 <w:noProof/>
                 <w:webHidden/>
               </w:rPr>
-              <w:instrText xml:space="preserve"> PAGEREF _Toc452554222 \h </w:instrText>
+              <w:instrText xml:space="preserve"> PAGEREF _Toc452710441 \h </w:instrText>
+            </w:r>
+            <w:r>
+              <w:rPr>
+                <w:noProof/>
+                <w:webHidden/>
+              </w:rPr>
+            </w:r>
+            <w:r>
+              <w:rPr>
+                <w:noProof/>
+                <w:webHidden/>
+              </w:rPr>
+              <w:fldChar w:fldCharType="separate"/>
+            </w:r>
+            <w:r>
+              <w:rPr>
+                <w:noProof/>
+                <w:webHidden/>
+              </w:rPr>
+              <w:t>7</w:t>
+            </w:r>
+            <w:r>
+              <w:rPr>
+                <w:noProof/>
+                <w:webHidden/>
+              </w:rPr>
+              <w:fldChar w:fldCharType="end"/>
+            </w:r>
+          </w:hyperlink>
+        </w:p>
+        <w:p>
+          <w:pPr>
+            <w:pStyle w:val="TOC1"/>
+            <w:tabs>
+              <w:tab w:val="right" w:leader="dot" w:pos="10790"/>
+            </w:tabs>
+            <w:rPr>
+              <w:rFonts w:eastAsiaTheme="minorEastAsia"/>
+              <w:b w:val="0"/>
+              <w:caps w:val="0"/>
+              <w:noProof/>
+              <w:sz w:val="24"/>
+              <w:szCs w:val="24"/>
+              <w:lang w:eastAsia="ko-KR"/>
+            </w:rPr>
+          </w:pPr>
+          <w:hyperlink w:anchor="_Toc452710442" w:history="1">
+            <w:r>
+              <w:rPr>
+                <w:rStyle w:val="Hyperlink"/>
+                <w:noProof/>
+              </w:rPr>
+              <w:t>Appendix</w:t>
+            </w:r>
+            <w:r>
+              <w:rPr>
+                <w:noProof/>
+                <w:webHidden/>
+              </w:rPr>
+              <w:tab/>
+            </w:r>
+            <w:r>
+              <w:rPr>
+                <w:noProof/>
+                <w:webHidden/>
+              </w:rPr>
+              <w:fldChar w:fldCharType="begin"/>
+            </w:r>
+            <w:r>
+              <w:rPr>
+                <w:noProof/>
+                <w:webHidden/>
+              </w:rPr>
+              <w:instrText xml:space="preserve"> PAGEREF _Toc452710442 \h </w:instrText>
             </w:r>
             <w:r>
               <w:rPr>
@@ -1003,7 +1042,7 @@
           <w:lang w:val="en-CA"/>
         </w:rPr>
       </w:pPr>
-      <w:bookmarkStart w:id="1" w:name="_Toc452554213"/>
+      <w:bookmarkStart w:id="0" w:name="_Toc452710433"/>
       <w:r>
         <w:rPr>
           <w:lang w:val="en-CA"/>
@@ -1011,7 +1050,7 @@
         <w:lastRenderedPageBreak/>
         <w:t>Problem</w:t>
       </w:r>
-      <w:bookmarkEnd w:id="1"/>
+      <w:bookmarkEnd w:id="0"/>
     </w:p>
     <w:p>
       <w:pPr>
@@ -1071,7 +1110,13 @@
         <w:rPr>
           <w:lang w:val="en-CA"/>
         </w:rPr>
-        <w:t xml:space="preserve"> because the user has to enter data or human intervention is required to complete a scan of a receipt at all.  </w:t>
+        <w:t xml:space="preserve"> because the user has to enter data or human intervention is required to comp</w:t>
+      </w:r>
+      <w:r>
+        <w:rPr>
+          <w:lang w:val="en-CA"/>
+        </w:rPr>
+        <w:t>lete a scan of a receipt at all</w:t>
       </w:r>
     </w:p>
     <w:p>
@@ -1216,7 +1261,13 @@
         <w:rPr>
           <w:lang w:val="en-CA"/>
         </w:rPr>
-        <w:t xml:space="preserve">gather data, don’t offer good reporting functions, are difficult to set up, are expensive or have several of these problems.  </w:t>
+        <w:t>gather data, don’t offer good reporting functions, are difficult to set up, are expensive or h</w:t>
+      </w:r>
+      <w:r>
+        <w:rPr>
+          <w:lang w:val="en-CA"/>
+        </w:rPr>
+        <w:t>ave several of these problems.</w:t>
       </w:r>
     </w:p>
     <w:p>
@@ -1252,460 +1303,416 @@
     </w:p>
     <w:p>
       <w:pPr>
+        <w:rPr>
+          <w:lang w:val="en-CA"/>
+        </w:rPr>
+      </w:pPr>
+    </w:p>
+    <w:p>
+      <w:pPr>
         <w:pStyle w:val="Heading1"/>
         <w:rPr>
           <w:lang w:val="en-CA"/>
         </w:rPr>
       </w:pPr>
-      <w:bookmarkStart w:id="2" w:name="_Toc452554214"/>
-    </w:p>
+      <w:bookmarkStart w:id="1" w:name="_Toc452710434"/>
+      <w:r>
+        <w:rPr>
+          <w:lang w:val="en-CA"/>
+        </w:rPr>
+        <w:t>Our Solution</w:t>
+      </w:r>
+      <w:bookmarkEnd w:id="1"/>
+    </w:p>
+    <w:p>
+      <w:pPr>
+        <w:rPr>
+          <w:lang w:val="en-CA"/>
+        </w:rPr>
+      </w:pPr>
+      <w:r>
+        <w:rPr>
+          <w:i/>
+          <w:lang w:val="en-CA"/>
+        </w:rPr>
+        <w:t>Receipt Keeper</w:t>
+      </w:r>
+      <w:r>
+        <w:rPr>
+          <w:lang w:val="en-CA"/>
+        </w:rPr>
+        <w:t xml:space="preserve"> will combine these features to make expense </w:t>
+      </w:r>
+      <w:r>
+        <w:rPr>
+          <w:lang w:val="en-CA"/>
+        </w:rPr>
+        <w:t>tracking quick and easy</w:t>
+      </w:r>
+      <w:r>
+        <w:rPr>
+          <w:lang w:val="en-CA"/>
+        </w:rPr>
+        <w:t>.  To do this, it will u</w:t>
+      </w:r>
+      <w:r>
+        <w:rPr>
+          <w:lang w:val="en-CA"/>
+        </w:rPr>
+        <w:t xml:space="preserve">se </w:t>
+      </w:r>
+      <w:r>
+        <w:rPr>
+          <w:lang w:val="en-CA"/>
+        </w:rPr>
+        <w:t>Optical Character Recognition</w:t>
+      </w:r>
+      <w:r>
+        <w:rPr>
+          <w:lang w:val="en-CA"/>
+        </w:rPr>
+        <w:t xml:space="preserve"> </w:t>
+      </w:r>
+      <w:r>
+        <w:rPr>
+          <w:lang w:val="en-CA"/>
+        </w:rPr>
+        <w:t>(</w:t>
+      </w:r>
+      <w:r>
+        <w:rPr>
+          <w:lang w:val="en-CA"/>
+        </w:rPr>
+        <w:t>O.C.R.</w:t>
+      </w:r>
+      <w:r>
+        <w:rPr>
+          <w:lang w:val="en-CA"/>
+        </w:rPr>
+        <w:t>)</w:t>
+      </w:r>
+      <w:r>
+        <w:rPr>
+          <w:lang w:val="en-CA"/>
+        </w:rPr>
+        <w:t xml:space="preserve"> to make gathering the data </w:t>
+      </w:r>
+      <w:r>
+        <w:rPr>
+          <w:lang w:val="en-CA"/>
+        </w:rPr>
+        <w:t xml:space="preserve">from paper receipts </w:t>
+      </w:r>
+      <w:r>
+        <w:rPr>
+          <w:lang w:val="en-CA"/>
+        </w:rPr>
+        <w:t>faster and easier and minimize how much work the user needs to do</w:t>
+      </w:r>
+      <w:r>
+        <w:rPr>
+          <w:lang w:val="en-CA"/>
+        </w:rPr>
+        <w:t xml:space="preserve">.  Furthermore, </w:t>
+      </w:r>
+      <w:r>
+        <w:rPr>
+          <w:lang w:val="en-CA"/>
+        </w:rPr>
+        <w:t>it will g</w:t>
+      </w:r>
+      <w:r>
+        <w:rPr>
+          <w:lang w:val="en-CA"/>
+        </w:rPr>
+        <w:t>enerate reports that allow the user to see where their money is going including for small incidentals with costs that add up over time.</w:t>
+      </w:r>
+      <w:r>
+        <w:rPr>
+          <w:lang w:val="en-CA"/>
+        </w:rPr>
+        <w:t xml:space="preserve">  It will also minimize the time it takes to </w:t>
+      </w:r>
+      <w:r>
+        <w:rPr>
+          <w:lang w:val="en-CA"/>
+        </w:rPr>
+        <w:t xml:space="preserve">get the app up and </w:t>
+      </w:r>
+      <w:r>
+        <w:rPr>
+          <w:lang w:val="en-CA"/>
+        </w:rPr>
+        <w:t xml:space="preserve">running by allowing people to </w:t>
+      </w:r>
+      <w:r>
+        <w:rPr>
+          <w:lang w:val="en-CA"/>
+        </w:rPr>
+        <w:t>sign up</w:t>
+      </w:r>
+      <w:r>
+        <w:rPr>
+          <w:lang w:val="en-CA"/>
+        </w:rPr>
+        <w:t xml:space="preserve"> using an existing Facebook or Google account</w:t>
+      </w:r>
+      <w:r>
+        <w:rPr>
+          <w:lang w:val="en-CA"/>
+        </w:rPr>
+        <w:t>, or create an account</w:t>
+      </w:r>
+      <w:r>
+        <w:rPr>
+          <w:lang w:val="en-CA"/>
+        </w:rPr>
+        <w:t>.</w:t>
+      </w:r>
+    </w:p>
+    <w:p>
+      <w:r>
+        <w:t xml:space="preserve">The main fields that </w:t>
+      </w:r>
+      <w:r>
+        <w:rPr>
+          <w:lang w:val="en-CA"/>
+        </w:rPr>
+        <w:t xml:space="preserve">will be </w:t>
+      </w:r>
+      <w:r>
+        <w:t>scanned from a</w:t>
+      </w:r>
+      <w:r>
+        <w:t xml:space="preserve"> receipt include the total</w:t>
+      </w:r>
+      <w:r>
+        <w:t>,</w:t>
+      </w:r>
+      <w:r>
+        <w:rPr>
+          <w:lang w:val="en-CA"/>
+        </w:rPr>
+        <w:t xml:space="preserve"> the</w:t>
+      </w:r>
+      <w:r>
+        <w:t xml:space="preserve"> name of the store, </w:t>
+      </w:r>
+      <w:r>
+        <w:t>and a date</w:t>
+      </w:r>
+      <w:r>
+        <w:t xml:space="preserve">.  </w:t>
+      </w:r>
+      <w:r>
+        <w:t xml:space="preserve">Scanning a breakdown of items is a possible additional feature.  </w:t>
+      </w:r>
+      <w:r>
+        <w:t xml:space="preserve">These will need to be tested with care, as different stores print dates on receipts in different </w:t>
+      </w:r>
+      <w:r>
+        <w:t>formats (</w:t>
+      </w:r>
+      <w:r>
+        <w:t>mm-dd-yyyy or yy/dd/mm, etc.) and store names can be harder to get with O.C.R.</w:t>
+      </w:r>
+    </w:p>
+    <w:p>
+      <w:r>
+        <w:t>Our</w:t>
+      </w:r>
+      <w:r>
+        <w:t xml:space="preserve"> solution will allow users to </w:t>
+      </w:r>
+      <w:r>
+        <w:t>track</w:t>
+      </w:r>
+      <w:r>
+        <w:t xml:space="preserve"> how much money they</w:t>
+      </w:r>
+      <w:r>
+        <w:t xml:space="preserve"> spent in a certain category over a specific number of months, as well as </w:t>
+      </w:r>
+      <w:r>
+        <w:t xml:space="preserve">start a group which others can </w:t>
+      </w:r>
+      <w:r>
+        <w:t>be invited to join</w:t>
+      </w:r>
+      <w:r>
+        <w:t xml:space="preserve">, and this will allow group </w:t>
+      </w:r>
+      <w:r>
+        <w:t>a</w:t>
+      </w:r>
+      <w:r>
+        <w:t>dmin</w:t>
+      </w:r>
+      <w:r>
+        <w:t>s</w:t>
+      </w:r>
+      <w:r>
+        <w:t xml:space="preserve"> to see reports for the group.</w:t>
+      </w:r>
+    </w:p>
+    <w:p/>
     <w:p>
       <w:pPr>
         <w:pStyle w:val="Heading1"/>
-        <w:rPr>
-          <w:lang w:val="en-CA"/>
-        </w:rPr>
-      </w:pPr>
-      <w:r>
-        <w:rPr>
-          <w:lang w:val="en-CA"/>
-        </w:rPr>
-        <w:t>Our Solution</w:t>
+      </w:pPr>
+      <w:bookmarkStart w:id="2" w:name="_Toc452710435"/>
+      <w:r>
+        <w:t>Comparison of existing products</w:t>
       </w:r>
       <w:bookmarkEnd w:id="2"/>
     </w:p>
     <w:p>
-      <w:pPr>
-        <w:rPr>
-          <w:lang w:val="en-CA"/>
-        </w:rPr>
-      </w:pPr>
-      <w:r>
-        <w:rPr>
-          <w:i/>
-          <w:lang w:val="en-CA"/>
-        </w:rPr>
-        <w:t>Receipt Keeper</w:t>
-      </w:r>
-      <w:r>
-        <w:rPr>
-          <w:lang w:val="en-CA"/>
-        </w:rPr>
-        <w:t xml:space="preserve"> will combine these features to make expense </w:t>
-      </w:r>
-      <w:r>
-        <w:rPr>
-          <w:lang w:val="en-CA"/>
-        </w:rPr>
-        <w:t>tracking quick and easy</w:t>
-      </w:r>
-      <w:r>
-        <w:rPr>
-          <w:lang w:val="en-CA"/>
-        </w:rPr>
-        <w:t>.  To do this, it will u</w:t>
-      </w:r>
-      <w:r>
-        <w:rPr>
-          <w:lang w:val="en-CA"/>
-        </w:rPr>
-        <w:t xml:space="preserve">se </w:t>
-      </w:r>
-      <w:r>
-        <w:rPr>
-          <w:lang w:val="en-CA"/>
-        </w:rPr>
-        <w:t>Optical Character Recognition</w:t>
-      </w:r>
-      <w:r>
-        <w:rPr>
+      <w:r>
+        <w:t>To get a sense for what existing apps do, a sample of apps for scanning receipts or general document</w:t>
+      </w:r>
+      <w:r>
+        <w:t xml:space="preserve"> photographing and scanning with</w:t>
+      </w:r>
+      <w:r>
+        <w:t xml:space="preserve"> Android </w:t>
+      </w:r>
+      <w:r>
+        <w:t xml:space="preserve">devices </w:t>
+      </w:r>
+      <w:r>
+        <w:t>were considered.  Of the ones that got some positive online reviews and had a high number of downloads, ones that were easy to install and produced test resul</w:t>
+      </w:r>
+      <w:r>
+        <w:t>ts in a reasonable time were consider</w:t>
+      </w:r>
+      <w:r>
+        <w:t>ed in detail.</w:t>
+      </w:r>
+      <w:r>
+        <w:t xml:space="preserve">  Apps that proved</w:t>
+      </w:r>
+      <w:r>
+        <w:t xml:space="preserve"> excessively</w:t>
+      </w:r>
+      <w:r>
+        <w:t xml:space="preserve"> difficult and very time consuming just to get up and running on a device were not considered.  </w:t>
+      </w:r>
+    </w:p>
+    <w:p>
+      <w:r>
+        <w:t>These apps were tested on a Motorola Moto E (2</w:t>
+      </w:r>
+      <w:r>
+        <w:rPr>
+          <w:vertAlign w:val="superscript"/>
+        </w:rPr>
+        <w:t>nd</w:t>
+      </w:r>
+      <w:r>
+        <w:t xml:space="preserve"> Gener</w:t>
+      </w:r>
+      <w:r>
+        <w:t>ation) running Android version 6</w:t>
+      </w:r>
+      <w:r>
+        <w:t xml:space="preserve">.0.  </w:t>
+      </w:r>
+    </w:p>
+    <w:p>
+      <w:pPr>
+        <w:rPr>
+          <w:rFonts w:eastAsia="MS Mincho"/>
+        </w:rPr>
+      </w:pPr>
+      <w:r>
+        <w:rPr>
+          <w:rFonts w:eastAsia="MS Mincho"/>
           <w:lang w:val="en-CA"/>
         </w:rPr>
         <w:t xml:space="preserve"> </w:t>
       </w:r>
       <w:r>
         <w:rPr>
-          <w:lang w:val="en-CA"/>
-        </w:rPr>
-        <w:t>(</w:t>
-      </w:r>
-      <w:r>
-        <w:rPr>
-          <w:lang w:val="en-CA"/>
-        </w:rPr>
-        <w:t>O.C.R.</w:t>
-      </w:r>
-      <w:r>
-        <w:rPr>
-          <w:lang w:val="en-CA"/>
+          <w:rStyle w:val="SubtleReference"/>
+        </w:rPr>
+        <w:t>Table 1</w:t>
+      </w:r>
+      <w:r>
+        <w:rPr>
+          <w:rFonts w:eastAsia="MS Mincho"/>
+          <w:lang w:val="en-CA"/>
+        </w:rPr>
+        <w:t>(shown below)</w:t>
+      </w:r>
+      <w:r>
+        <w:rPr>
+          <w:rFonts w:eastAsia="MS Mincho"/>
+        </w:rPr>
+        <w:t xml:space="preserve"> summarizes the comparison of these existing apps.</w:t>
+      </w:r>
+      <w:r>
+        <w:rPr>
+          <w:rFonts w:eastAsia="MS Mincho"/>
+          <w:lang w:val="en-CA"/>
+        </w:rPr>
+        <w:t xml:space="preserve">  </w:t>
+      </w:r>
+      <w:r>
+        <w:rPr>
+          <w:rFonts w:eastAsia="MS Mincho"/>
+        </w:rPr>
+        <w:t xml:space="preserve">More detailed information is available in the </w:t>
+      </w:r>
+      <w:r>
+        <w:rPr>
+          <w:rStyle w:val="SubtleReference"/>
+        </w:rPr>
+        <w:t>Appendix (</w:t>
+      </w:r>
+      <w:r>
+        <w:rPr>
+          <w:rStyle w:val="SubtleReference"/>
+        </w:rPr>
+        <w:t xml:space="preserve">Tables 2 - </w:t>
+      </w:r>
+      <w:r>
+        <w:rPr>
+          <w:rStyle w:val="SubtleReference"/>
+        </w:rPr>
+        <w:t>7</w:t>
+      </w:r>
+      <w:r>
+        <w:rPr>
+          <w:rStyle w:val="SubtleReference"/>
         </w:rPr>
         <w:t>)</w:t>
       </w:r>
       <w:r>
         <w:rPr>
-          <w:lang w:val="en-CA"/>
-        </w:rPr>
-        <w:t xml:space="preserve"> to make gathering the data </w:t>
-      </w:r>
-      <w:r>
-        <w:rPr>
-          <w:lang w:val="en-CA"/>
-        </w:rPr>
-        <w:t xml:space="preserve">from paper receipts </w:t>
-      </w:r>
-      <w:r>
-        <w:rPr>
-          <w:lang w:val="en-CA"/>
-        </w:rPr>
-        <w:t>faster and easier and minimize how much work the user needs to do</w:t>
-      </w:r>
-      <w:r>
-        <w:rPr>
-          <w:lang w:val="en-CA"/>
-        </w:rPr>
-        <w:t xml:space="preserve">.  Furthermore, </w:t>
-      </w:r>
-      <w:r>
-        <w:rPr>
-          <w:lang w:val="en-CA"/>
-        </w:rPr>
-        <w:t>it will g</w:t>
-      </w:r>
-      <w:r>
-        <w:rPr>
-          <w:lang w:val="en-CA"/>
-        </w:rPr>
-        <w:t>enerate reports that allow the user to see where their money is going including for small incidentals with costs that add up over time.</w:t>
-      </w:r>
-      <w:r>
-        <w:rPr>
-          <w:lang w:val="en-CA"/>
-        </w:rPr>
-        <w:t xml:space="preserve">  It will also minimize the time it takes to </w:t>
-      </w:r>
-      <w:r>
-        <w:rPr>
-          <w:lang w:val="en-CA"/>
-        </w:rPr>
-        <w:t xml:space="preserve">get  the app up and </w:t>
-      </w:r>
-      <w:r>
-        <w:rPr>
-          <w:lang w:val="en-CA"/>
-        </w:rPr>
-        <w:t xml:space="preserve">running by allowing people to </w:t>
-      </w:r>
-      <w:r>
-        <w:rPr>
-          <w:lang w:val="en-CA"/>
-        </w:rPr>
-        <w:t>sign up</w:t>
-      </w:r>
-      <w:r>
-        <w:rPr>
-          <w:lang w:val="en-CA"/>
-        </w:rPr>
-        <w:t xml:space="preserve"> using an existing Facebook or Google account.</w:t>
-      </w:r>
-      <w:r>
-        <w:rPr>
-          <w:lang w:val="en-CA"/>
+          <w:rFonts w:eastAsia="MS Mincho"/>
+          <w:lang w:val="en-CA"/>
+        </w:rPr>
+        <w:t>.</w:t>
+      </w:r>
+      <w:r>
+        <w:rPr>
+          <w:rFonts w:eastAsia="MS Mincho"/>
         </w:rPr>
         <w:t xml:space="preserve">  </w:t>
       </w:r>
     </w:p>
     <w:p>
-      <w:r>
-        <w:t xml:space="preserve">The main fields that </w:t>
-      </w:r>
-      <w:r>
-        <w:rPr>
-          <w:lang w:val="en-CA"/>
-        </w:rPr>
-        <w:t xml:space="preserve">will be </w:t>
-      </w:r>
-      <w:r>
-        <w:t>scanned from a</w:t>
-      </w:r>
-      <w:r>
-        <w:t xml:space="preserve"> receipt include the total.  </w:t>
-      </w:r>
-      <w:r>
-        <w:rPr>
-          <w:lang w:val="en-CA"/>
-        </w:rPr>
-        <w:t>Additional fields to scan include the</w:t>
-      </w:r>
-      <w:r>
-        <w:t xml:space="preserve"> name of the store, a breakdown of it</w:t>
-      </w:r>
-      <w:r>
-        <w:t>ems and a date</w:t>
-      </w:r>
-      <w:r>
-        <w:t xml:space="preserve">.  These will need to be tested with care, as different stores print dates on receipts in different </w:t>
-      </w:r>
-      <w:r>
-        <w:t>formats (</w:t>
-      </w:r>
-      <w:r>
-        <w:t>mm-</w:t>
-      </w:r>
-      <w:proofErr w:type="spellStart"/>
-      <w:r>
-        <w:t>dd</w:t>
-      </w:r>
-      <w:proofErr w:type="spellEnd"/>
-      <w:r>
-        <w:t>-</w:t>
-      </w:r>
-      <w:proofErr w:type="spellStart"/>
-      <w:r>
-        <w:t>yyyy</w:t>
-      </w:r>
-      <w:proofErr w:type="spellEnd"/>
-      <w:r>
-        <w:t xml:space="preserve"> or </w:t>
-      </w:r>
-      <w:proofErr w:type="spellStart"/>
-      <w:r>
-        <w:t>yy</w:t>
-      </w:r>
-      <w:proofErr w:type="spellEnd"/>
-      <w:r>
-        <w:t>/</w:t>
-      </w:r>
-      <w:proofErr w:type="spellStart"/>
-      <w:r>
-        <w:t>dd</w:t>
-      </w:r>
-      <w:proofErr w:type="spellEnd"/>
-      <w:r>
-        <w:t>/mm, etc.) and store names can be harder to get with O.C.R.</w:t>
-      </w:r>
-    </w:p>
-    <w:p>
-      <w:r>
-        <w:t>Our</w:t>
-      </w:r>
-      <w:r>
-        <w:t xml:space="preserve"> solution will allow users to start a group which others can become a part of, and this will allow people to see reports for the group.</w:t>
-      </w:r>
-    </w:p>
-    <w:p>
-      <w:pPr>
-        <w:pStyle w:val="Heading1"/>
-      </w:pPr>
-      <w:bookmarkStart w:id="3" w:name="_Toc452554215"/>
-    </w:p>
-    <w:p>
-      <w:pPr>
-        <w:pStyle w:val="Heading1"/>
-      </w:pPr>
-      <w:r>
-        <w:t>Platforms</w:t>
-      </w:r>
-      <w:bookmarkEnd w:id="3"/>
-    </w:p>
-    <w:p>
-      <w:r>
-        <w:rPr>
-          <w:i/>
-          <w:lang w:val="en-CA"/>
-        </w:rPr>
-        <w:t>Receipt Keeper</w:t>
-      </w:r>
-      <w:r>
-        <w:t xml:space="preserve"> will be built to work on Android devices and will also include a web app.  </w:t>
-      </w:r>
-      <w:r>
-        <w:t>The mobile application</w:t>
-      </w:r>
-      <w:r>
-        <w:t xml:space="preserve"> will make it easier for people to manage categories, tags and reports while having the convenience of scanni</w:t>
-      </w:r>
-      <w:r>
-        <w:t>ng receipts wherever they are.  T</w:t>
-      </w:r>
-      <w:r>
-        <w:t xml:space="preserve">he web application will provide the list of receipts and show graphs </w:t>
-      </w:r>
-      <w:r>
-        <w:t xml:space="preserve">to visualize user’s </w:t>
-      </w:r>
-      <w:proofErr w:type="spellStart"/>
-      <w:r>
-        <w:t>spendings</w:t>
-      </w:r>
-      <w:proofErr w:type="spellEnd"/>
-      <w:r>
-        <w:t xml:space="preserve"> for a</w:t>
-      </w:r>
-      <w:r>
-        <w:t xml:space="preserve"> designate</w:t>
-      </w:r>
-      <w:r>
-        <w:t>d</w:t>
-      </w:r>
-      <w:r>
-        <w:t xml:space="preserve"> period. Additionally, as a good to have feature, receipts uploaded by users within a group can be seen by a group manager.</w:t>
-      </w:r>
-      <w:bookmarkStart w:id="4" w:name="_Toc452554216"/>
-    </w:p>
-    <w:p/>
-    <w:p>
-      <w:pPr>
-        <w:pStyle w:val="Heading1"/>
-      </w:pPr>
-      <w:r>
-        <w:t>Comparison of existing products</w:t>
-      </w:r>
-      <w:bookmarkEnd w:id="4"/>
-    </w:p>
-    <w:p>
-      <w:r>
-        <w:t>To get a sense for what existing apps do, a sample of apps for scanning receipts or general document</w:t>
-      </w:r>
-      <w:r>
-        <w:t xml:space="preserve"> photographing and scanning with</w:t>
-      </w:r>
-      <w:r>
-        <w:t xml:space="preserve"> Android </w:t>
-      </w:r>
-      <w:r>
-        <w:t xml:space="preserve">devices </w:t>
-      </w:r>
-      <w:r>
-        <w:t>were considered.  Of the ones that got some positive online reviews and had a high number of downloads, ones that were easy to install and produced test resul</w:t>
-      </w:r>
-      <w:r>
-        <w:t>ts in a reasonable time were consider</w:t>
-      </w:r>
-      <w:r>
-        <w:t>ed in detail.</w:t>
-      </w:r>
-      <w:r>
-        <w:t xml:space="preserve">  Apps that proved</w:t>
-      </w:r>
-      <w:r>
-        <w:t xml:space="preserve"> excessively</w:t>
-      </w:r>
-      <w:r>
-        <w:t xml:space="preserve"> difficult and very time consuming just to get up and running on a device were not considered.  </w:t>
-      </w:r>
-    </w:p>
-    <w:p>
-      <w:r>
-        <w:t>These apps were tested on a Motorola Moto E (2</w:t>
-      </w:r>
-      <w:r>
-        <w:rPr>
-          <w:vertAlign w:val="superscript"/>
-        </w:rPr>
-        <w:t>nd</w:t>
-      </w:r>
-      <w:r>
-        <w:t xml:space="preserve"> Gener</w:t>
-      </w:r>
-      <w:r>
-        <w:t>ation) running Android version 6</w:t>
-      </w:r>
-      <w:r>
-        <w:t xml:space="preserve">.0.  </w:t>
-      </w:r>
-    </w:p>
-    <w:p>
-      <w:pPr>
-        <w:rPr>
+      <w:pPr>
+        <w:rPr>
+          <w:rStyle w:val="SubtleReference"/>
           <w:rFonts w:eastAsia="MS Mincho"/>
+          <w:smallCaps w:val="0"/>
+          <w:color w:val="auto"/>
         </w:rPr>
       </w:pPr>
       <w:r>
         <w:rPr>
           <w:rFonts w:eastAsia="MS Mincho"/>
-          <w:lang w:val="en-CA"/>
-        </w:rPr>
-        <w:t xml:space="preserve"> </w:t>
-      </w:r>
-      <w:r>
-        <w:rPr>
-          <w:rStyle w:val="SubtleReference"/>
-        </w:rPr>
-        <w:t>Table 1</w:t>
-      </w:r>
-      <w:r>
-        <w:rPr>
-          <w:rFonts w:eastAsia="MS Mincho"/>
-          <w:lang w:val="en-CA"/>
-        </w:rPr>
-        <w:t>(shown below)</w:t>
-      </w:r>
-      <w:r>
-        <w:rPr>
-          <w:rFonts w:eastAsia="MS Mincho"/>
-        </w:rPr>
-        <w:t xml:space="preserve"> summarizes the comparison of these existing apps.</w:t>
-      </w:r>
-      <w:r>
-        <w:rPr>
-          <w:rFonts w:eastAsia="MS Mincho"/>
-          <w:lang w:val="en-CA"/>
-        </w:rPr>
-        <w:t xml:space="preserve">  </w:t>
-      </w:r>
-      <w:r>
-        <w:rPr>
-          <w:rFonts w:eastAsia="MS Mincho"/>
-        </w:rPr>
-        <w:t xml:space="preserve">More detailed information is available in the </w:t>
-      </w:r>
-      <w:r>
-        <w:rPr>
-          <w:rStyle w:val="SubtleReference"/>
-        </w:rPr>
-        <w:t>Appendix (</w:t>
-      </w:r>
-      <w:r>
-        <w:rPr>
-          <w:rStyle w:val="SubtleReference"/>
-        </w:rPr>
-        <w:t xml:space="preserve">Tables 2 - </w:t>
-      </w:r>
-      <w:r>
-        <w:rPr>
-          <w:rStyle w:val="SubtleReference"/>
-        </w:rPr>
-        <w:t>7</w:t>
-      </w:r>
-      <w:r>
-        <w:rPr>
-          <w:rStyle w:val="SubtleReference"/>
-        </w:rPr>
-        <w:t>)</w:t>
-      </w:r>
-      <w:r>
-        <w:rPr>
-          <w:rFonts w:eastAsia="MS Mincho"/>
-          <w:lang w:val="en-CA"/>
-        </w:rPr>
-        <w:t>.</w:t>
-      </w:r>
-      <w:r>
-        <w:rPr>
-          <w:rFonts w:eastAsia="MS Mincho"/>
-        </w:rPr>
-        <w:t xml:space="preserve">  </w:t>
-      </w:r>
-    </w:p>
-    <w:p>
-      <w:pPr>
-        <w:rPr>
-          <w:rFonts w:eastAsia="MS Mincho"/>
-        </w:rPr>
-      </w:pPr>
-      <w:r>
-        <w:rPr>
-          <w:rFonts w:eastAsia="MS Mincho"/>
         </w:rPr>
         <w:t>The star ratings provided were based on the team testing and discussing results with regard to specific features that our new app will address.</w:t>
       </w:r>
@@ -1713,35 +1720,8 @@
     <w:p>
       <w:pPr>
         <w:rPr>
-          <w:rFonts w:eastAsia="MS Mincho"/>
-        </w:rPr>
-      </w:pPr>
-    </w:p>
-    <w:p>
-      <w:pPr>
-        <w:rPr>
-          <w:rStyle w:val="SubtleReference"/>
-        </w:rPr>
-      </w:pPr>
-    </w:p>
-    <w:p>
-      <w:pPr>
-        <w:rPr>
-          <w:rStyle w:val="SubtleReference"/>
-        </w:rPr>
-      </w:pPr>
-    </w:p>
-    <w:p>
-      <w:pPr>
-        <w:rPr>
-          <w:rStyle w:val="SubtleReference"/>
-        </w:rPr>
-      </w:pPr>
-    </w:p>
-    <w:p>
-      <w:pPr>
-        <w:rPr>
-          <w:rStyle w:val="SubtleReference"/>
+          <w:smallCaps/>
+          <w:color w:val="5A5A5A" w:themeColor="text1" w:themeTint="A5"/>
         </w:rPr>
       </w:pPr>
     </w:p>
@@ -1754,7 +1734,7 @@
         <w:sectPr>
           <w:footerReference w:type="even" r:id="rId8"/>
           <w:footerReference w:type="default" r:id="rId9"/>
-          <w:pgSz w:w="12240" w:h="20160" w:code="5"/>
+          <w:pgSz w:w="12240" w:h="15840" w:code="1"/>
           <w:pgMar w:top="720" w:right="720" w:bottom="720" w:left="720" w:header="720" w:footer="720" w:gutter="0"/>
           <w:cols w:space="720"/>
           <w:titlePg/>
@@ -1766,7 +1746,7 @@
       <w:tblPr>
         <w:tblStyle w:val="TableGrid1"/>
         <w:tblpPr w:leftFromText="180" w:rightFromText="180" w:horzAnchor="page" w:tblpX="820" w:tblpY="915"/>
-        <w:tblW w:w="12591" w:type="dxa"/>
+        <w:tblW w:w="12618" w:type="dxa"/>
         <w:tblLayout w:type="fixed"/>
         <w:tblLook w:val="04A0" w:firstRow="1" w:lastRow="0" w:firstColumn="1" w:lastColumn="0" w:noHBand="0" w:noVBand="1"/>
       </w:tblPr>
@@ -1778,7 +1758,7 @@
         <w:gridCol w:w="1417"/>
         <w:gridCol w:w="1553"/>
         <w:gridCol w:w="1417"/>
-        <w:gridCol w:w="990"/>
+        <w:gridCol w:w="1017"/>
         <w:gridCol w:w="990"/>
       </w:tblGrid>
       <w:tr>
@@ -1873,7 +1853,7 @@
         </w:tc>
         <w:tc>
           <w:tcPr>
-            <w:tcW w:w="990" w:type="dxa"/>
+            <w:tcW w:w="1017" w:type="dxa"/>
           </w:tcPr>
           <w:p>
             <w:pPr>
@@ -2049,7 +2029,7 @@
         </w:tc>
         <w:tc>
           <w:tcPr>
-            <w:tcW w:w="990" w:type="dxa"/>
+            <w:tcW w:w="1017" w:type="dxa"/>
           </w:tcPr>
           <w:p>
             <w:pPr>
@@ -2104,14 +2084,24 @@
                 <w:b/>
               </w:rPr>
             </w:pPr>
-            <w:proofErr w:type="spellStart"/>
-            <w:r>
-              <w:rPr>
-                <w:b/>
-              </w:rPr>
-              <w:t>SmartReceipts</w:t>
-            </w:r>
-            <w:proofErr w:type="spellEnd"/>
+            <w:r>
+              <w:rPr>
+                <w:b/>
+              </w:rPr>
+              <w:t>Smart</w:t>
+            </w:r>
+            <w:r>
+              <w:rPr>
+                <w:b/>
+              </w:rPr>
+              <w:t xml:space="preserve"> </w:t>
+            </w:r>
+            <w:r>
+              <w:rPr>
+                <w:b/>
+              </w:rPr>
+              <w:t>Receipts</w:t>
+            </w:r>
           </w:p>
         </w:tc>
         <w:tc>
@@ -2236,7 +2226,7 @@
         </w:tc>
         <w:tc>
           <w:tcPr>
-            <w:tcW w:w="990" w:type="dxa"/>
+            <w:tcW w:w="1017" w:type="dxa"/>
           </w:tcPr>
           <w:p>
             <w:pPr>
@@ -2329,11 +2319,37 @@
             </w:pPr>
             <w:r>
               <w:rPr>
+                <w:smallCaps/>
+                <w:noProof/>
+                <w:color w:val="5A5A5A" w:themeColor="text1" w:themeTint="A5"/>
+              </w:rPr>
+              <w:pict w14:anchorId="3EE4BF0D">
+                <v:rect id="_x0000_s1030" style="position:absolute;margin-left:27.45pt;margin-top:1.85pt;width:21.05pt;height:12.6pt;z-index:251662336;mso-position-horizontal-relative:text;mso-position-vertical-relative:text" stroked="f"/>
+              </w:pict>
+            </w:r>
+            <w:r>
+              <w:rPr>
                 <w:rFonts w:ascii="Segoe UI Symbol" w:hAnsi="Segoe UI Symbol" w:hint="eastAsia"/>
                 <w:color w:val="3366FF"/>
                 <w:lang w:eastAsia="ja-JP"/>
               </w:rPr>
-              <w:t>★★</w:t>
+              <w:t>★</w:t>
+            </w:r>
+            <w:r>
+              <w:rPr>
+                <w:rFonts w:ascii="Segoe UI Symbol" w:hAnsi="Segoe UI Symbol" w:hint="eastAsia"/>
+                <w:color w:val="3366FF"/>
+                <w:lang w:eastAsia="ja-JP"/>
+              </w:rPr>
+              <w:t>★</w:t>
+            </w:r>
+            <w:r>
+              <w:rPr>
+                <w:rFonts w:ascii="MS Mincho" w:hAnsi="MS Mincho"/>
+                <w:color w:val="3366FF"/>
+                <w:lang w:eastAsia="ja-JP"/>
+              </w:rPr>
+              <w:t>★</w:t>
             </w:r>
             <w:r>
               <w:rPr>
@@ -2437,25 +2453,27 @@
             </w:pPr>
             <w:r>
               <w:rPr>
-                <w:rFonts w:ascii="Segoe UI Symbol" w:hAnsi="Segoe UI Symbol" w:hint="eastAsia"/>
+                <w:smallCaps/>
+                <w:noProof/>
+                <w:color w:val="5A5A5A" w:themeColor="text1" w:themeTint="A5"/>
+              </w:rPr>
+              <w:pict w14:anchorId="3EE4BF0D">
+                <v:rect id="_x0000_s1039" style="position:absolute;margin-left:27.15pt;margin-top:1.55pt;width:21.05pt;height:12.6pt;z-index:251668480;mso-position-horizontal-relative:text;mso-position-vertical-relative:text" stroked="f"/>
+              </w:pict>
+            </w:r>
+            <w:r>
+              <w:rPr>
+                <w:rFonts w:ascii="MS Mincho" w:hAnsi="MS Mincho"/>
                 <w:color w:val="3366FF"/>
                 <w:lang w:eastAsia="ja-JP"/>
               </w:rPr>
-              <w:t>★★</w:t>
-            </w:r>
-            <w:r>
-              <w:rPr>
-                <w:rFonts w:ascii="Segoe UI Symbol" w:hAnsi="Segoe UI Symbol"/>
-                <w:color w:val="3366FF"/>
-                <w:lang w:eastAsia="ja-JP"/>
-              </w:rPr>
-              <w:t>½</w:t>
-            </w:r>
-          </w:p>
-        </w:tc>
-        <w:tc>
-          <w:tcPr>
-            <w:tcW w:w="990" w:type="dxa"/>
+              <w:t>★★★</w:t>
+            </w:r>
+          </w:p>
+        </w:tc>
+        <w:tc>
+          <w:tcPr>
+            <w:tcW w:w="1017" w:type="dxa"/>
           </w:tcPr>
           <w:p>
             <w:pPr>
@@ -2511,14 +2529,24 @@
                 <w:b/>
               </w:rPr>
             </w:pPr>
-            <w:proofErr w:type="spellStart"/>
-            <w:r>
-              <w:rPr>
-                <w:b/>
-              </w:rPr>
-              <w:t>GoogleDrive</w:t>
-            </w:r>
-            <w:proofErr w:type="spellEnd"/>
+            <w:r>
+              <w:rPr>
+                <w:b/>
+              </w:rPr>
+              <w:t>Google</w:t>
+            </w:r>
+            <w:r>
+              <w:rPr>
+                <w:b/>
+              </w:rPr>
+              <w:t xml:space="preserve"> </w:t>
+            </w:r>
+            <w:r>
+              <w:rPr>
+                <w:b/>
+              </w:rPr>
+              <w:t>Drive</w:t>
+            </w:r>
           </w:p>
         </w:tc>
         <w:tc>
@@ -2588,6 +2616,37 @@
           <w:p>
             <w:pPr>
               <w:rPr>
+                <w:rFonts w:ascii="MS Mincho" w:hAnsi="MS Mincho"/>
+                <w:color w:val="3366FF"/>
+              </w:rPr>
+            </w:pPr>
+            <w:r>
+              <w:rPr>
+                <w:smallCaps/>
+                <w:noProof/>
+                <w:color w:val="5A5A5A" w:themeColor="text1" w:themeTint="A5"/>
+              </w:rPr>
+              <w:pict w14:anchorId="3EE4BF0D">
+                <v:rect id="_x0000_s1034" style="position:absolute;margin-left:27.45pt;margin-top:1.5pt;width:21.05pt;height:12.6pt;z-index:251663360;mso-position-horizontal-relative:text;mso-position-vertical-relative:text" stroked="f"/>
+              </w:pict>
+            </w:r>
+            <w:r>
+              <w:rPr>
+                <w:rFonts w:ascii="MS Mincho" w:hAnsi="MS Mincho"/>
+                <w:color w:val="3366FF"/>
+                <w:lang w:eastAsia="ja-JP"/>
+              </w:rPr>
+              <w:t>★★★</w:t>
+            </w:r>
+          </w:p>
+        </w:tc>
+        <w:tc>
+          <w:tcPr>
+            <w:tcW w:w="1553" w:type="dxa"/>
+          </w:tcPr>
+          <w:p>
+            <w:pPr>
+              <w:rPr>
                 <w:color w:val="3366FF"/>
               </w:rPr>
             </w:pPr>
@@ -2597,21 +2656,128 @@
                 <w:color w:val="3366FF"/>
                 <w:lang w:eastAsia="ja-JP"/>
               </w:rPr>
-              <w:t>★★</w:t>
-            </w:r>
-            <w:r>
-              <w:rPr>
-                <w:rFonts w:ascii="Segoe UI Symbol" w:hAnsi="Segoe UI Symbol"/>
+              <w:t>N/A</w:t>
+            </w:r>
+          </w:p>
+        </w:tc>
+        <w:tc>
+          <w:tcPr>
+            <w:tcW w:w="1417" w:type="dxa"/>
+          </w:tcPr>
+          <w:p>
+            <w:pPr>
+              <w:rPr>
+                <w:color w:val="3366FF"/>
+              </w:rPr>
+            </w:pPr>
+            <w:r>
+              <w:rPr>
+                <w:smallCaps/>
+                <w:noProof/>
+                <w:color w:val="5A5A5A" w:themeColor="text1" w:themeTint="A5"/>
+              </w:rPr>
+              <w:pict w14:anchorId="3EE4BF0D">
+                <v:rect id="_x0000_s1037" style="position:absolute;margin-left:27.45pt;margin-top:.6pt;width:21.05pt;height:12.6pt;z-index:251666432;mso-position-horizontal-relative:text;mso-position-vertical-relative:text" stroked="f"/>
+              </w:pict>
+            </w:r>
+            <w:r>
+              <w:rPr>
+                <w:smallCaps/>
+                <w:noProof/>
+                <w:color w:val="5A5A5A" w:themeColor="text1" w:themeTint="A5"/>
+              </w:rPr>
+              <w:pict w14:anchorId="3EE4BF0D">
+                <v:rect id="_x0000_s1035" style="position:absolute;margin-left:40.65pt;margin-top:2.4pt;width:21.05pt;height:12.6pt;z-index:251664384;mso-position-horizontal-relative:text;mso-position-vertical-relative:text" stroked="f"/>
+              </w:pict>
+            </w:r>
+            <w:r>
+              <w:rPr>
+                <w:rFonts w:ascii="MS Mincho" w:hAnsi="MS Mincho"/>
                 <w:color w:val="3366FF"/>
                 <w:lang w:eastAsia="ja-JP"/>
               </w:rPr>
-              <w:t>½</w:t>
-            </w:r>
-          </w:p>
-        </w:tc>
-        <w:tc>
-          <w:tcPr>
-            <w:tcW w:w="1553" w:type="dxa"/>
+              <w:t>★★★</w:t>
+            </w:r>
+          </w:p>
+        </w:tc>
+        <w:tc>
+          <w:tcPr>
+            <w:tcW w:w="1017" w:type="dxa"/>
+          </w:tcPr>
+          <w:p>
+            <w:pPr>
+              <w:rPr>
+                <w:rFonts w:ascii="Segoe UI Symbol" w:hAnsi="Segoe UI Symbol" w:cs="Segoe UI Symbol"/>
+                <w:color w:val="3366FF"/>
+                <w:lang w:eastAsia="ja-JP"/>
+              </w:rPr>
+            </w:pPr>
+            <w:r>
+              <w:rPr>
+                <w:smallCaps/>
+                <w:noProof/>
+                <w:color w:val="5A5A5A" w:themeColor="text1" w:themeTint="A5"/>
+              </w:rPr>
+              <w:pict w14:anchorId="3EE4BF0D">
+                <v:rect id="_x0000_s1038" style="position:absolute;margin-left:27.35pt;margin-top:.6pt;width:7.85pt;height:12.6pt;z-index:251667456;mso-position-horizontal-relative:text;mso-position-vertical-relative:text" stroked="f"/>
+              </w:pict>
+            </w:r>
+            <w:r>
+              <w:rPr>
+                <w:rFonts w:ascii="MS Mincho" w:hAnsi="MS Mincho"/>
+                <w:color w:val="3366FF"/>
+                <w:lang w:eastAsia="ja-JP"/>
+              </w:rPr>
+              <w:t>★★★</w:t>
+            </w:r>
+          </w:p>
+        </w:tc>
+        <w:tc>
+          <w:tcPr>
+            <w:tcW w:w="990" w:type="dxa"/>
+          </w:tcPr>
+          <w:p>
+            <w:r>
+              <w:rPr>
+                <w:rFonts w:ascii="Segoe UI Symbol" w:hAnsi="Segoe UI Symbol" w:cs="Segoe UI Symbol" w:hint="eastAsia"/>
+                <w:color w:val="3366FF"/>
+                <w:lang w:eastAsia="ja-JP"/>
+              </w:rPr>
+              <w:t>★</w:t>
+            </w:r>
+            <w:r>
+              <w:rPr>
+                <w:color w:val="3366FF"/>
+                <w:sz w:val="28"/>
+                <w:szCs w:val="28"/>
+              </w:rPr>
+              <w:t>2.5</w:t>
+            </w:r>
+          </w:p>
+        </w:tc>
+      </w:tr>
+      <w:tr>
+        <w:tc>
+          <w:tcPr>
+            <w:tcW w:w="1904" w:type="dxa"/>
+          </w:tcPr>
+          <w:p>
+            <w:pPr>
+              <w:rPr>
+                <w:b/>
+              </w:rPr>
+            </w:pPr>
+            <w:r>
+              <w:rPr>
+                <w:b/>
+              </w:rPr>
+              <w:t>CamScanner</w:t>
+            </w:r>
+          </w:p>
+        </w:tc>
+        <w:tc>
+          <w:tcPr>
+            <w:tcW w:w="1440" w:type="dxa"/>
           </w:tcPr>
           <w:p>
             <w:pPr>
@@ -2625,13 +2791,13 @@
                 <w:color w:val="3366FF"/>
                 <w:lang w:eastAsia="ja-JP"/>
               </w:rPr>
-              <w:t>N/A</w:t>
-            </w:r>
-          </w:p>
-        </w:tc>
-        <w:tc>
-          <w:tcPr>
-            <w:tcW w:w="1417" w:type="dxa"/>
+              <w:t>★★</w:t>
+            </w:r>
+          </w:p>
+        </w:tc>
+        <w:tc>
+          <w:tcPr>
+            <w:tcW w:w="1530" w:type="dxa"/>
           </w:tcPr>
           <w:p>
             <w:pPr>
@@ -2647,26 +2813,16 @@
               </w:rPr>
               <w:t>★★</w:t>
             </w:r>
-            <w:r>
-              <w:rPr>
-                <w:rFonts w:ascii="Segoe UI Symbol" w:hAnsi="Segoe UI Symbol"/>
+          </w:p>
+        </w:tc>
+        <w:tc>
+          <w:tcPr>
+            <w:tcW w:w="1350" w:type="dxa"/>
+          </w:tcPr>
+          <w:p>
+            <w:pPr>
+              <w:rPr>
                 <w:color w:val="3366FF"/>
-                <w:lang w:eastAsia="ja-JP"/>
-              </w:rPr>
-              <w:t>½</w:t>
-            </w:r>
-          </w:p>
-        </w:tc>
-        <w:tc>
-          <w:tcPr>
-            <w:tcW w:w="990" w:type="dxa"/>
-          </w:tcPr>
-          <w:p>
-            <w:pPr>
-              <w:rPr>
-                <w:rFonts w:ascii="Segoe UI Symbol" w:hAnsi="Segoe UI Symbol" w:cs="Segoe UI Symbol"/>
-                <w:color w:val="3366FF"/>
-                <w:lang w:eastAsia="ja-JP"/>
               </w:rPr>
             </w:pPr>
             <w:r>
@@ -2675,66 +2831,43 @@
                 <w:color w:val="3366FF"/>
                 <w:lang w:eastAsia="ja-JP"/>
               </w:rPr>
-              <w:t>★★</w:t>
-            </w:r>
-            <w:r>
-              <w:rPr>
-                <w:rFonts w:ascii="Segoe UI Symbol" w:hAnsi="Segoe UI Symbol"/>
+              <w:t>N/A</w:t>
+            </w:r>
+          </w:p>
+        </w:tc>
+        <w:tc>
+          <w:tcPr>
+            <w:tcW w:w="1417" w:type="dxa"/>
+          </w:tcPr>
+          <w:p>
+            <w:pPr>
+              <w:rPr>
+                <w:color w:val="3366FF"/>
+              </w:rPr>
+            </w:pPr>
+            <w:r>
+              <w:rPr>
+                <w:smallCaps/>
+                <w:noProof/>
+                <w:color w:val="5A5A5A" w:themeColor="text1" w:themeTint="A5"/>
+              </w:rPr>
+              <w:pict w14:anchorId="3EE4BF0D">
+                <v:rect id="_x0000_s1041" style="position:absolute;margin-left:27.45pt;margin-top:1.2pt;width:21.05pt;height:12.6pt;z-index:251670528;mso-position-horizontal-relative:text;mso-position-vertical-relative:text" stroked="f"/>
+              </w:pict>
+            </w:r>
+            <w:r>
+              <w:rPr>
+                <w:rFonts w:ascii="MS Mincho" w:hAnsi="MS Mincho"/>
                 <w:color w:val="3366FF"/>
                 <w:lang w:eastAsia="ja-JP"/>
               </w:rPr>
-              <w:t>½</w:t>
-            </w:r>
-          </w:p>
-        </w:tc>
-        <w:tc>
-          <w:tcPr>
-            <w:tcW w:w="990" w:type="dxa"/>
-          </w:tcPr>
-          <w:p>
-            <w:r>
-              <w:rPr>
-                <w:rFonts w:ascii="Segoe UI Symbol" w:hAnsi="Segoe UI Symbol" w:cs="Segoe UI Symbol" w:hint="eastAsia"/>
-                <w:color w:val="3366FF"/>
-                <w:lang w:eastAsia="ja-JP"/>
-              </w:rPr>
-              <w:t>★</w:t>
-            </w:r>
-            <w:r>
-              <w:rPr>
-                <w:color w:val="3366FF"/>
-                <w:sz w:val="28"/>
-                <w:szCs w:val="28"/>
-              </w:rPr>
-              <w:t>2.5</w:t>
-            </w:r>
-          </w:p>
-        </w:tc>
-      </w:tr>
-      <w:tr>
-        <w:tc>
-          <w:tcPr>
-            <w:tcW w:w="1904" w:type="dxa"/>
-          </w:tcPr>
-          <w:p>
-            <w:pPr>
-              <w:rPr>
-                <w:b/>
-              </w:rPr>
-            </w:pPr>
-            <w:proofErr w:type="spellStart"/>
-            <w:r>
-              <w:rPr>
-                <w:b/>
-              </w:rPr>
-              <w:t>CamScanner</w:t>
-            </w:r>
-            <w:proofErr w:type="spellEnd"/>
-          </w:p>
-        </w:tc>
-        <w:tc>
-          <w:tcPr>
-            <w:tcW w:w="1440" w:type="dxa"/>
+              <w:t>★★★</w:t>
+            </w:r>
+          </w:p>
+        </w:tc>
+        <w:tc>
+          <w:tcPr>
+            <w:tcW w:w="1553" w:type="dxa"/>
           </w:tcPr>
           <w:p>
             <w:pPr>
@@ -2754,7 +2887,7 @@
         </w:tc>
         <w:tc>
           <w:tcPr>
-            <w:tcW w:w="1530" w:type="dxa"/>
+            <w:tcW w:w="1417" w:type="dxa"/>
           </w:tcPr>
           <w:p>
             <w:pPr>
@@ -2764,113 +2897,27 @@
             </w:pPr>
             <w:r>
               <w:rPr>
-                <w:rFonts w:ascii="Segoe UI Symbol" w:hAnsi="Segoe UI Symbol" w:hint="eastAsia"/>
+                <w:smallCaps/>
+                <w:noProof/>
+                <w:color w:val="5A5A5A" w:themeColor="text1" w:themeTint="A5"/>
+              </w:rPr>
+              <w:pict w14:anchorId="3EE4BF0D">
+                <v:rect id="_x0000_s1040" style="position:absolute;margin-left:27.45pt;margin-top:1.2pt;width:21.05pt;height:12.6pt;z-index:251669504;mso-position-horizontal-relative:text;mso-position-vertical-relative:text" stroked="f"/>
+              </w:pict>
+            </w:r>
+            <w:r>
+              <w:rPr>
+                <w:rFonts w:ascii="MS Mincho" w:hAnsi="MS Mincho"/>
                 <w:color w:val="3366FF"/>
                 <w:lang w:eastAsia="ja-JP"/>
               </w:rPr>
-              <w:t>★★</w:t>
-            </w:r>
-          </w:p>
-        </w:tc>
-        <w:tc>
-          <w:tcPr>
-            <w:tcW w:w="1350" w:type="dxa"/>
-          </w:tcPr>
-          <w:p>
-            <w:pPr>
-              <w:rPr>
-                <w:color w:val="3366FF"/>
-              </w:rPr>
-            </w:pPr>
-            <w:r>
-              <w:rPr>
-                <w:rFonts w:ascii="Segoe UI Symbol" w:hAnsi="Segoe UI Symbol" w:hint="eastAsia"/>
-                <w:color w:val="3366FF"/>
-                <w:lang w:eastAsia="ja-JP"/>
-              </w:rPr>
-              <w:t>N/A</w:t>
-            </w:r>
-          </w:p>
-        </w:tc>
-        <w:tc>
-          <w:tcPr>
-            <w:tcW w:w="1417" w:type="dxa"/>
-          </w:tcPr>
-          <w:p>
-            <w:pPr>
-              <w:rPr>
-                <w:color w:val="3366FF"/>
-              </w:rPr>
-            </w:pPr>
-            <w:r>
-              <w:rPr>
-                <w:rFonts w:ascii="Segoe UI Symbol" w:hAnsi="Segoe UI Symbol" w:hint="eastAsia"/>
-                <w:color w:val="3366FF"/>
-                <w:lang w:eastAsia="ja-JP"/>
-              </w:rPr>
-              <w:t>★★</w:t>
-            </w:r>
-            <w:r>
-              <w:rPr>
-                <w:rFonts w:ascii="Segoe UI Symbol" w:hAnsi="Segoe UI Symbol"/>
-                <w:color w:val="3366FF"/>
-                <w:lang w:eastAsia="ja-JP"/>
-              </w:rPr>
-              <w:t>½</w:t>
-            </w:r>
-          </w:p>
-        </w:tc>
-        <w:tc>
-          <w:tcPr>
-            <w:tcW w:w="1553" w:type="dxa"/>
-          </w:tcPr>
-          <w:p>
-            <w:pPr>
-              <w:rPr>
-                <w:color w:val="3366FF"/>
-              </w:rPr>
-            </w:pPr>
-            <w:r>
-              <w:rPr>
-                <w:rFonts w:ascii="Segoe UI Symbol" w:hAnsi="Segoe UI Symbol" w:hint="eastAsia"/>
-                <w:color w:val="3366FF"/>
-                <w:lang w:eastAsia="ja-JP"/>
-              </w:rPr>
-              <w:t>★★</w:t>
-            </w:r>
-          </w:p>
-        </w:tc>
-        <w:tc>
-          <w:tcPr>
-            <w:tcW w:w="1417" w:type="dxa"/>
-          </w:tcPr>
-          <w:p>
-            <w:pPr>
-              <w:rPr>
-                <w:color w:val="3366FF"/>
-              </w:rPr>
-            </w:pPr>
-            <w:r>
-              <w:rPr>
-                <w:rFonts w:ascii="Segoe UI Symbol" w:hAnsi="Segoe UI Symbol" w:hint="eastAsia"/>
-                <w:color w:val="3366FF"/>
-                <w:lang w:eastAsia="ja-JP"/>
-              </w:rPr>
-              <w:t>★★</w:t>
-            </w:r>
-            <w:r>
-              <w:rPr>
-                <w:rFonts w:ascii="Segoe UI Symbol" w:hAnsi="Segoe UI Symbol"/>
-                <w:color w:val="3366FF"/>
-                <w:lang w:eastAsia="ja-JP"/>
-              </w:rPr>
-              <w:t>½</w:t>
-            </w:r>
-          </w:p>
-        </w:tc>
-        <w:tc>
-          <w:tcPr>
-            <w:tcW w:w="990" w:type="dxa"/>
+              <w:t>★★★</w:t>
+            </w:r>
+          </w:p>
+        </w:tc>
+        <w:tc>
+          <w:tcPr>
+            <w:tcW w:w="1017" w:type="dxa"/>
           </w:tcPr>
           <w:p>
             <w:pPr>
@@ -2936,14 +2983,12 @@
                 <w:b/>
               </w:rPr>
             </w:pPr>
-            <w:proofErr w:type="spellStart"/>
-            <w:r>
-              <w:rPr>
-                <w:b/>
-              </w:rPr>
-              <w:t>ShoeBoxed</w:t>
-            </w:r>
-            <w:proofErr w:type="spellEnd"/>
+            <w:r>
+              <w:rPr>
+                <w:b/>
+              </w:rPr>
+              <w:t>Shoeboxed</w:t>
+            </w:r>
           </w:p>
         </w:tc>
         <w:tc>
@@ -2978,25 +3023,47 @@
             </w:pPr>
             <w:r>
               <w:rPr>
+                <w:smallCaps/>
+                <w:noProof/>
+                <w:color w:val="5A5A5A" w:themeColor="text1" w:themeTint="A5"/>
+              </w:rPr>
+              <w:pict w14:anchorId="3EE4BF0D">
+                <v:rect id="_x0000_s1036" style="position:absolute;margin-left:27.45pt;margin-top:.9pt;width:21.05pt;height:12.6pt;z-index:251665408;mso-position-horizontal-relative:text;mso-position-vertical-relative:text" stroked="f"/>
+              </w:pict>
+            </w:r>
+            <w:r>
+              <w:rPr>
+                <w:rFonts w:ascii="MS Mincho" w:hAnsi="MS Mincho"/>
+                <w:color w:val="3366FF"/>
+                <w:lang w:eastAsia="ja-JP"/>
+              </w:rPr>
+              <w:t>★★★</w:t>
+            </w:r>
+          </w:p>
+        </w:tc>
+        <w:tc>
+          <w:tcPr>
+            <w:tcW w:w="1350" w:type="dxa"/>
+          </w:tcPr>
+          <w:p>
+            <w:pPr>
+              <w:rPr>
+                <w:color w:val="3366FF"/>
+              </w:rPr>
+            </w:pPr>
+            <w:r>
+              <w:rPr>
                 <w:rFonts w:ascii="Segoe UI Symbol" w:hAnsi="Segoe UI Symbol" w:hint="eastAsia"/>
                 <w:color w:val="3366FF"/>
                 <w:lang w:eastAsia="ja-JP"/>
               </w:rPr>
-              <w:t>★★</w:t>
-            </w:r>
-            <w:r>
-              <w:rPr>
-                <w:rFonts w:ascii="Segoe UI Symbol" w:hAnsi="Segoe UI Symbol"/>
-                <w:color w:val="3366FF"/>
-                <w:lang w:eastAsia="ja-JP"/>
-              </w:rPr>
-              <w:t>½</w:t>
-            </w:r>
-          </w:p>
-        </w:tc>
-        <w:tc>
-          <w:tcPr>
-            <w:tcW w:w="1350" w:type="dxa"/>
+              <w:t>N/A</w:t>
+            </w:r>
+          </w:p>
+        </w:tc>
+        <w:tc>
+          <w:tcPr>
+            <w:tcW w:w="1417" w:type="dxa"/>
           </w:tcPr>
           <w:p>
             <w:pPr>
@@ -3010,13 +3077,13 @@
                 <w:color w:val="3366FF"/>
                 <w:lang w:eastAsia="ja-JP"/>
               </w:rPr>
-              <w:t>N/A</w:t>
-            </w:r>
-          </w:p>
-        </w:tc>
-        <w:tc>
-          <w:tcPr>
-            <w:tcW w:w="1417" w:type="dxa"/>
+              <w:t>★★</w:t>
+            </w:r>
+          </w:p>
+        </w:tc>
+        <w:tc>
+          <w:tcPr>
+            <w:tcW w:w="1553" w:type="dxa"/>
           </w:tcPr>
           <w:p>
             <w:pPr>
@@ -3036,7 +3103,7 @@
         </w:tc>
         <w:tc>
           <w:tcPr>
-            <w:tcW w:w="1553" w:type="dxa"/>
+            <w:tcW w:w="1417" w:type="dxa"/>
           </w:tcPr>
           <w:p>
             <w:pPr>
@@ -3050,33 +3117,13 @@
                 <w:color w:val="3366FF"/>
                 <w:lang w:eastAsia="ja-JP"/>
               </w:rPr>
-              <w:t>★★</w:t>
-            </w:r>
-          </w:p>
-        </w:tc>
-        <w:tc>
-          <w:tcPr>
-            <w:tcW w:w="1417" w:type="dxa"/>
-          </w:tcPr>
-          <w:p>
-            <w:pPr>
-              <w:rPr>
-                <w:color w:val="3366FF"/>
-              </w:rPr>
-            </w:pPr>
-            <w:r>
-              <w:rPr>
-                <w:rFonts w:ascii="Segoe UI Symbol" w:hAnsi="Segoe UI Symbol" w:hint="eastAsia"/>
-                <w:color w:val="3366FF"/>
-                <w:lang w:eastAsia="ja-JP"/>
-              </w:rPr>
               <w:t>★</w:t>
             </w:r>
           </w:p>
         </w:tc>
         <w:tc>
           <w:tcPr>
-            <w:tcW w:w="990" w:type="dxa"/>
+            <w:tcW w:w="1017" w:type="dxa"/>
           </w:tcPr>
           <w:p>
             <w:pPr>
@@ -3131,6 +3178,7 @@
     </w:tbl>
     <w:p>
       <w:pPr>
+        <w:ind w:right="3413"/>
         <w:rPr>
           <w:rFonts w:eastAsia="MS Mincho"/>
         </w:rPr>
@@ -3139,35 +3187,30 @@
         <w:rPr>
           <w:rStyle w:val="SubtleReference"/>
         </w:rPr>
-        <w:br/>
+        <w:t>Table 1</w:t>
       </w:r>
       <w:r>
         <w:rPr>
           <w:rStyle w:val="SubtleReference"/>
         </w:rPr>
-        <w:t>Table 1</w:t>
+        <w:t>.</w:t>
       </w:r>
       <w:r>
         <w:rPr>
           <w:rStyle w:val="SubtleReference"/>
         </w:rPr>
-        <w:t>.</w:t>
+        <w:t xml:space="preserve"> Comparison of Existing App</w:t>
       </w:r>
       <w:r>
         <w:rPr>
           <w:rStyle w:val="SubtleReference"/>
         </w:rPr>
-        <w:t xml:space="preserve"> Comparison of Existing App</w:t>
-      </w:r>
-      <w:r>
-        <w:rPr>
-          <w:rStyle w:val="SubtleReference"/>
-        </w:rPr>
         <w:t>s</w:t>
       </w:r>
     </w:p>
     <w:p>
       <w:pPr>
+        <w:ind w:right="3413"/>
         <w:rPr>
           <w:rFonts w:eastAsia="MS Mincho"/>
         </w:rPr>
@@ -3175,6 +3218,7 @@
     </w:p>
     <w:p>
       <w:pPr>
+        <w:ind w:right="3413"/>
         <w:rPr>
           <w:rFonts w:eastAsia="MS Mincho"/>
         </w:rPr>
@@ -3182,6 +3226,7 @@
     </w:p>
     <w:p>
       <w:pPr>
+        <w:ind w:right="3413"/>
         <w:rPr>
           <w:rFonts w:eastAsia="MS Mincho"/>
         </w:rPr>
@@ -3189,6 +3234,7 @@
     </w:p>
     <w:p>
       <w:pPr>
+        <w:ind w:right="3413"/>
         <w:rPr>
           <w:rFonts w:eastAsia="MS Mincho"/>
         </w:rPr>
@@ -3196,6 +3242,7 @@
     </w:p>
     <w:p>
       <w:pPr>
+        <w:ind w:right="3413"/>
         <w:rPr>
           <w:rFonts w:eastAsia="MS Mincho"/>
         </w:rPr>
@@ -3203,6 +3250,7 @@
     </w:p>
     <w:p>
       <w:pPr>
+        <w:ind w:right="3413"/>
         <w:rPr>
           <w:rFonts w:eastAsia="MS Mincho"/>
         </w:rPr>
@@ -3210,6 +3258,7 @@
     </w:p>
     <w:p>
       <w:pPr>
+        <w:ind w:right="3413"/>
         <w:rPr>
           <w:rFonts w:eastAsia="MS Mincho"/>
         </w:rPr>
@@ -3217,6 +3266,7 @@
     </w:p>
     <w:p>
       <w:pPr>
+        <w:ind w:right="3413"/>
         <w:rPr>
           <w:rFonts w:eastAsia="MS Mincho"/>
         </w:rPr>
@@ -3224,41 +3274,49 @@
     </w:p>
     <w:p>
       <w:pPr>
+        <w:ind w:right="3413"/>
         <w:rPr>
           <w:rFonts w:eastAsia="MS Mincho"/>
         </w:rPr>
       </w:pPr>
-      <w:r>
+    </w:p>
+    <w:p>
+      <w:pPr>
+        <w:ind w:right="3413"/>
         <w:rPr>
           <w:rFonts w:eastAsia="MS Mincho"/>
         </w:rPr>
-        <w:t xml:space="preserve">The highest rated apps here are Receipts and </w:t>
-      </w:r>
-      <w:proofErr w:type="spellStart"/>
+      </w:pPr>
       <w:r>
         <w:rPr>
           <w:rFonts w:eastAsia="MS Mincho"/>
         </w:rPr>
-        <w:t>SmartReceipts</w:t>
-      </w:r>
-      <w:proofErr w:type="spellEnd"/>
+        <w:t>The highest rated apps here are Receipts and Smart</w:t>
+      </w:r>
       <w:r>
         <w:rPr>
           <w:rFonts w:eastAsia="MS Mincho"/>
         </w:rPr>
-        <w:t>, but the major feature both of them lack is Automatic Optical Character Recognition.  Our goal is to create an app that includes that in addition to the other features compared here.</w:t>
-      </w:r>
-    </w:p>
-    <w:p>
-      <w:pPr>
+        <w:t xml:space="preserve"> </w:t>
+      </w:r>
+      <w:r>
         <w:rPr>
           <w:rFonts w:eastAsia="MS Mincho"/>
         </w:rPr>
-      </w:pPr>
-      <w:r>
+        <w:t>Receipts, but the major feature both of them lack is Automatic Optical Character Recognition.  Our goal is to create an app that includes that in addition to the other features compared here.</w:t>
+      </w:r>
+    </w:p>
+    <w:p>
+      <w:pPr>
+        <w:ind w:right="3413"/>
         <w:rPr>
           <w:rFonts w:eastAsia="MS Mincho"/>
         </w:rPr>
+      </w:pPr>
+      <w:r>
+        <w:rPr>
+          <w:rFonts w:eastAsia="MS Mincho"/>
+        </w:rPr>
         <w:t xml:space="preserve">N/A means </w:t>
       </w:r>
       <w:r>
@@ -3288,11 +3346,20 @@
     </w:p>
     <w:p>
       <w:pPr>
+        <w:ind w:right="3413"/>
         <w:rPr>
           <w:rFonts w:eastAsia="MS Mincho"/>
         </w:rPr>
+      </w:pPr>
+    </w:p>
+    <w:p>
+      <w:pPr>
+        <w:ind w:right="3413"/>
+        <w:rPr>
+          <w:rFonts w:eastAsia="MS Mincho"/>
+        </w:rPr>
         <w:sectPr>
-          <w:pgSz w:w="20160" w:h="12240" w:orient="landscape" w:code="5"/>
+          <w:pgSz w:w="15840" w:h="12240" w:orient="landscape" w:code="1"/>
           <w:pgMar w:top="720" w:right="907" w:bottom="720" w:left="720" w:header="720" w:footer="720" w:gutter="0"/>
           <w:cols w:space="720"/>
           <w:docGrid w:linePitch="360"/>
@@ -3303,12 +3370,12 @@
       <w:pPr>
         <w:pStyle w:val="Heading1"/>
       </w:pPr>
-      <w:bookmarkStart w:id="5" w:name="_Toc452554217"/>
+      <w:bookmarkStart w:id="3" w:name="_Toc452710436"/>
       <w:r>
         <w:lastRenderedPageBreak/>
         <w:t>Target Market</w:t>
       </w:r>
-      <w:bookmarkEnd w:id="5"/>
+      <w:bookmarkEnd w:id="3"/>
     </w:p>
     <w:p>
       <w:pPr>
@@ -3376,185 +3443,209 @@
         <w:rPr>
           <w:rFonts w:eastAsia="MS Mincho"/>
         </w:rPr>
-        <w:t>.  This includes parents trying to pay down mortgage debt while raising a young family, or people recovering from</w:t>
+        <w:t xml:space="preserve">. </w:t>
       </w:r>
       <w:r>
         <w:rPr>
           <w:rFonts w:eastAsia="MS Mincho"/>
         </w:rPr>
+        <w:t>This will allow couples to share their spending data by using groups.  It will also allow anyone on a budget to track expenses.  Reports will let people see how they can best save money.</w:t>
+      </w:r>
+    </w:p>
+    <w:p/>
+    <w:p>
+      <w:pPr>
+        <w:pStyle w:val="Heading1"/>
+      </w:pPr>
+      <w:bookmarkStart w:id="4" w:name="_Toc452710437"/>
+      <w:r>
+        <w:t>Distinct Features</w:t>
+      </w:r>
+      <w:bookmarkEnd w:id="4"/>
+    </w:p>
+    <w:p>
+      <w:r>
+        <w:t>The intent of this project is to include a combination of features that the existing apps that were studied do not offer</w:t>
+      </w:r>
+      <w:r>
+        <w:t xml:space="preserve"> in just one app.  Some of them have some of the individual </w:t>
+      </w:r>
+      <w:r>
+        <w:t>features</w:t>
+      </w:r>
+      <w:r>
+        <w:t xml:space="preserve"> but our combination of features will be different.  </w:t>
+      </w:r>
+      <w:r>
+        <w:t>The app will be able to</w:t>
+      </w:r>
+      <w:r>
+        <w:t>:</w:t>
+      </w:r>
+    </w:p>
+    <w:p>
+      <w:pPr>
+        <w:pStyle w:val="ListParagraph"/>
+        <w:numPr>
+          <w:ilvl w:val="0"/>
+          <w:numId w:val="5"/>
+        </w:numPr>
+      </w:pPr>
+      <w:r>
+        <w:rPr>
+          <w:lang w:val="en-CA"/>
+        </w:rPr>
+        <w:t>Photograph</w:t>
+      </w:r>
+      <w:r>
+        <w:t xml:space="preserve"> receipts</w:t>
+      </w:r>
+    </w:p>
+    <w:p>
+      <w:pPr>
+        <w:pStyle w:val="ListParagraph"/>
+        <w:numPr>
+          <w:ilvl w:val="0"/>
+          <w:numId w:val="5"/>
+        </w:numPr>
+      </w:pPr>
+      <w:r>
+        <w:rPr>
+          <w:lang w:val="en-CA"/>
+        </w:rPr>
+        <w:t>Put</w:t>
+      </w:r>
+      <w:r>
+        <w:t xml:space="preserve"> the </w:t>
+      </w:r>
+      <w:r>
+        <w:rPr>
+          <w:lang w:val="en-CA"/>
+        </w:rPr>
+        <w:t>photographs of</w:t>
+      </w:r>
+      <w:r>
+        <w:t xml:space="preserve"> receipts</w:t>
+      </w:r>
+      <w:r>
         <w:t xml:space="preserve"> </w:t>
       </w:r>
       <w:r>
-        <w:rPr>
-          <w:rFonts w:eastAsia="MS Mincho"/>
-        </w:rPr>
-        <w:t>a layoff and trying to rebuild their savings nest egg</w:t>
-      </w:r>
-      <w:r>
-        <w:rPr>
-          <w:rFonts w:eastAsia="MS Mincho"/>
-        </w:rPr>
-        <w:t xml:space="preserve">.  </w:t>
-      </w:r>
-      <w:r>
-        <w:t xml:space="preserve">Other people do so temporarily as a learning </w:t>
-      </w:r>
-      <w:r>
-        <w:t>exercise (</w:t>
-      </w:r>
-      <w:r>
-        <w:t xml:space="preserve">i.e., some teachers of personal finance courses will tell students to very carefully track their spending for a period of time so they can learn from the data they gather).  </w:t>
-      </w:r>
-    </w:p>
+        <w:t xml:space="preserve">through an O.C.R. engine </w:t>
+      </w:r>
+      <w:r>
+        <w:t>that will</w:t>
+      </w:r>
+      <w:r>
+        <w:t xml:space="preserve"> render</w:t>
+      </w:r>
+      <w:r>
+        <w:t xml:space="preserve"> </w:t>
+      </w:r>
+      <w:r>
+        <w:t>t</w:t>
+      </w:r>
+      <w:r>
+        <w:t>hem</w:t>
+      </w:r>
+      <w:r>
+        <w:t xml:space="preserve"> to text,</w:t>
+      </w:r>
+      <w:r>
+        <w:t xml:space="preserve"> </w:t>
+      </w:r>
+      <w:r>
+        <w:t>and let</w:t>
+      </w:r>
+      <w:r>
+        <w:t xml:space="preserve"> the user </w:t>
+      </w:r>
+      <w:r>
+        <w:t>update if needed</w:t>
+      </w:r>
+    </w:p>
+    <w:p>
+      <w:pPr>
+        <w:pStyle w:val="ListParagraph"/>
+        <w:numPr>
+          <w:ilvl w:val="0"/>
+          <w:numId w:val="5"/>
+        </w:numPr>
+      </w:pPr>
+      <w:r>
+        <w:rPr>
+          <w:lang w:val="en-CA"/>
+        </w:rPr>
+        <w:t>View</w:t>
+      </w:r>
+      <w:r>
+        <w:t xml:space="preserve"> the gathered</w:t>
+      </w:r>
+      <w:r>
+        <w:t xml:space="preserve"> data on the device and</w:t>
+      </w:r>
+      <w:r>
+        <w:t xml:space="preserve"> on a web app</w:t>
+      </w:r>
+    </w:p>
+    <w:p>
+      <w:pPr>
+        <w:pStyle w:val="ListParagraph"/>
+        <w:numPr>
+          <w:ilvl w:val="0"/>
+          <w:numId w:val="5"/>
+        </w:numPr>
+      </w:pPr>
+      <w:r>
+        <w:rPr>
+          <w:lang w:val="en-CA"/>
+        </w:rPr>
+        <w:t>Organize</w:t>
+      </w:r>
+      <w:r>
+        <w:t xml:space="preserve"> data with cate</w:t>
+      </w:r>
+      <w:r>
+        <w:t>gories and let</w:t>
+      </w:r>
+      <w:r>
+        <w:t xml:space="preserve"> the user view</w:t>
+      </w:r>
+      <w:r>
+        <w:t xml:space="preserve"> reports </w:t>
+      </w:r>
+      <w:r>
+        <w:t xml:space="preserve">based on these categories </w:t>
+      </w:r>
+      <w:r>
+        <w:t>and time</w:t>
+      </w:r>
+    </w:p>
+    <w:p>
+      <w:pPr>
+        <w:pStyle w:val="ListParagraph"/>
+        <w:numPr>
+          <w:ilvl w:val="0"/>
+          <w:numId w:val="5"/>
+        </w:numPr>
+      </w:pPr>
+      <w:r>
+        <w:t>Create</w:t>
+      </w:r>
+      <w:r>
+        <w:t xml:space="preserve"> a group</w:t>
+      </w:r>
+    </w:p>
+    <w:p/>
     <w:p>
       <w:pPr>
         <w:pStyle w:val="Heading1"/>
       </w:pPr>
-      <w:bookmarkStart w:id="6" w:name="_Toc452554218"/>
-    </w:p>
-    <w:p>
-      <w:pPr>
-        <w:pStyle w:val="Heading1"/>
-      </w:pPr>
-      <w:r>
-        <w:t>Distinct Features</w:t>
-      </w:r>
-      <w:bookmarkEnd w:id="6"/>
-    </w:p>
-    <w:p>
-      <w:r>
-        <w:t>The intent of this project is to include a combination of features that the existing apps that were studied do not offer</w:t>
-      </w:r>
-      <w:r>
-        <w:t xml:space="preserve"> in just one app.  Some of them have some of the individual </w:t>
-      </w:r>
-      <w:r>
-        <w:t>features</w:t>
-      </w:r>
-      <w:r>
-        <w:t xml:space="preserve"> but our combination of features will be different.  </w:t>
-      </w:r>
-      <w:r>
-        <w:t>This will consist of:</w:t>
-      </w:r>
-    </w:p>
-    <w:p>
-      <w:r>
-        <w:t xml:space="preserve">1) </w:t>
-      </w:r>
-      <w:r>
-        <w:rPr>
-          <w:lang w:val="en-CA"/>
-        </w:rPr>
-        <w:t>Photographing</w:t>
-      </w:r>
-      <w:r>
-        <w:t xml:space="preserve"> receipts</w:t>
-      </w:r>
-    </w:p>
-    <w:p>
-      <w:r>
-        <w:t xml:space="preserve">2) </w:t>
-      </w:r>
-      <w:r>
-        <w:rPr>
-          <w:lang w:val="en-CA"/>
-        </w:rPr>
-        <w:t>Putting</w:t>
-      </w:r>
-      <w:r>
-        <w:t xml:space="preserve"> the </w:t>
-      </w:r>
-      <w:r>
-        <w:rPr>
-          <w:lang w:val="en-CA"/>
-        </w:rPr>
-        <w:t>photographed</w:t>
-      </w:r>
-      <w:r>
-        <w:t xml:space="preserve"> receipts </w:t>
-      </w:r>
-      <w:r>
-        <w:t>through an O.C.R. engine and letting</w:t>
-      </w:r>
-      <w:r>
-        <w:t xml:space="preserve"> the user </w:t>
-      </w:r>
-      <w:r>
-        <w:t>correct any errors.  This will allow the data to be captured quickly, without a requirement for the service provider to supply human intervention which is very time consuming and increases the cost of an app.</w:t>
-      </w:r>
-    </w:p>
-    <w:p>
-      <w:r>
-        <w:t xml:space="preserve">3) </w:t>
-      </w:r>
-      <w:r>
-        <w:rPr>
-          <w:lang w:val="en-CA"/>
-        </w:rPr>
-        <w:t>Viewing</w:t>
-      </w:r>
-      <w:r>
-        <w:t xml:space="preserve"> the gathered</w:t>
-      </w:r>
-      <w:r>
-        <w:t xml:space="preserve"> data on the device and</w:t>
-      </w:r>
-      <w:r>
-        <w:t xml:space="preserve"> on a web app</w:t>
-      </w:r>
-    </w:p>
-    <w:p>
-      <w:r>
-        <w:t xml:space="preserve">4) </w:t>
-      </w:r>
-      <w:r>
-        <w:rPr>
-          <w:lang w:val="en-CA"/>
-        </w:rPr>
-        <w:t>Organizing</w:t>
-      </w:r>
-      <w:r>
-        <w:t xml:space="preserve"> data with cate</w:t>
-      </w:r>
-      <w:r>
-        <w:t>gories and letting the user view</w:t>
-      </w:r>
-      <w:r>
-        <w:t xml:space="preserve"> reports </w:t>
-      </w:r>
-      <w:r>
-        <w:t xml:space="preserve">based on these categories </w:t>
-      </w:r>
-      <w:r>
-        <w:t>and time.  For example, tracking how much money one spent in a certain category over a specific number of months.</w:t>
-      </w:r>
-      <w:r>
-        <w:t xml:space="preserve">  Reports will be part of the web app.</w:t>
-      </w:r>
-    </w:p>
-    <w:p>
-      <w:r>
-        <w:t>5) Creating a group</w:t>
-      </w:r>
-      <w:r>
-        <w:t xml:space="preserve">.  </w:t>
-      </w:r>
-    </w:p>
-    <w:p>
-      <w:pPr>
-        <w:pStyle w:val="Heading1"/>
-      </w:pPr>
-      <w:bookmarkStart w:id="7" w:name="_Toc452554219"/>
-    </w:p>
-    <w:p>
-      <w:pPr>
-        <w:pStyle w:val="Heading1"/>
-      </w:pPr>
+      <w:bookmarkStart w:id="5" w:name="_Toc452710438"/>
       <w:r>
         <w:t>Possible Additional Features</w:t>
       </w:r>
-      <w:bookmarkEnd w:id="7"/>
+      <w:bookmarkEnd w:id="5"/>
       <w:r>
         <w:t xml:space="preserve"> </w:t>
       </w:r>
@@ -3570,24 +3661,25 @@
           <w:b/>
         </w:rPr>
       </w:pPr>
-      <w:bookmarkStart w:id="8" w:name="_Ref452554163"/>
+      <w:bookmarkStart w:id="6" w:name="_Ref452554163"/>
       <w:r>
         <w:t>G</w:t>
       </w:r>
       <w:r>
-        <w:t>enerate more than basic reports, offering different styles of graphs and charts.</w:t>
-      </w:r>
-      <w:bookmarkEnd w:id="8"/>
-    </w:p>
-    <w:p>
-      <w:pPr>
-        <w:pStyle w:val="ListParagraph"/>
-      </w:pPr>
-      <w:r>
-        <w:t xml:space="preserve">This will </w:t>
-      </w:r>
-      <w:r>
-        <w:t>satisfy different users’ preferences for how they like to view their data.</w:t>
+        <w:t>enerate different styles of graphs and charts</w:t>
+      </w:r>
+      <w:bookmarkEnd w:id="6"/>
+      <w:r>
+        <w:t xml:space="preserve"> to</w:t>
+      </w:r>
+      <w:r>
+        <w:t xml:space="preserve"> </w:t>
+      </w:r>
+      <w:r>
+        <w:t>satisfy different users’ preferences for h</w:t>
+      </w:r>
+      <w:r>
+        <w:t>ow they like to view their data</w:t>
       </w:r>
     </w:p>
     <w:p>
@@ -3617,30 +3709,25 @@
         <w:t xml:space="preserve">without receipts </w:t>
       </w:r>
       <w:r>
-        <w:t xml:space="preserve">and automate </w:t>
-      </w:r>
-      <w:r>
-        <w:t>recording repetitive</w:t>
-      </w:r>
-      <w:r>
-        <w:t xml:space="preserve"> ones like having the same coffee from the same shop every day.</w:t>
-      </w:r>
-    </w:p>
-    <w:p>
-      <w:pPr>
-        <w:pStyle w:val="ListParagraph"/>
-      </w:pPr>
-      <w:r>
-        <w:t>This will let users keep</w:t>
+        <w:t xml:space="preserve">using </w:t>
+      </w:r>
+      <w:r>
+        <w:t xml:space="preserve">a </w:t>
+      </w:r>
+      <w:r>
+        <w:t xml:space="preserve">single button </w:t>
+      </w:r>
+      <w:r>
+        <w:t xml:space="preserve">to </w:t>
+      </w:r>
+      <w:r>
+        <w:t>let users keep</w:t>
       </w:r>
       <w:r>
         <w:t xml:space="preserve"> track of small, regularly occurring e</w:t>
       </w:r>
       <w:r>
-        <w:t>xpenses that can add up to a lot</w:t>
-      </w:r>
-      <w:r>
-        <w:t xml:space="preserve"> of money over weeks and years. </w:t>
+        <w:t>xpenses</w:t>
       </w:r>
     </w:p>
     <w:p>
@@ -3650,41 +3737,39 @@
           <w:ilvl w:val="0"/>
           <w:numId w:val="4"/>
         </w:numPr>
-        <w:rPr>
-          <w:b/>
-        </w:rPr>
-      </w:pPr>
-      <w:r>
-        <w:t>A</w:t>
-      </w:r>
-      <w:r>
-        <w:t>llow users to track data not just for individuals but for groups.</w:t>
-      </w:r>
-    </w:p>
-    <w:p>
-      <w:pPr>
-        <w:pStyle w:val="ListParagraph"/>
-      </w:pPr>
-      <w:r>
-        <w:t>Fa</w:t>
-      </w:r>
-      <w:r>
-        <w:t>milies or business</w:t>
-      </w:r>
-      <w:r>
-        <w:t>es will be</w:t>
+      </w:pPr>
+      <w:r>
+        <w:t>B</w:t>
+      </w:r>
+      <w:r>
+        <w:t>usinesses</w:t>
+      </w:r>
+      <w:r>
+        <w:t xml:space="preserve"> </w:t>
+      </w:r>
+      <w:r>
+        <w:t>will be</w:t>
       </w:r>
       <w:r>
         <w:t xml:space="preserve"> able to</w:t>
       </w:r>
       <w:r>
-        <w:t xml:space="preserve"> work together closely to track </w:t>
+        <w:t xml:space="preserve"> </w:t>
+      </w:r>
+      <w:r>
+        <w:t xml:space="preserve">track </w:t>
+      </w:r>
+      <w:r>
+        <w:t xml:space="preserve">employee </w:t>
       </w:r>
       <w:r>
         <w:t>expenses</w:t>
       </w:r>
       <w:r>
-        <w:t xml:space="preserve"> and see how best to save money together.</w:t>
+        <w:t xml:space="preserve"> and see how best to save</w:t>
+      </w:r>
+      <w:r>
+        <w:t xml:space="preserve"> money together</w:t>
       </w:r>
     </w:p>
     <w:p>
@@ -3702,21 +3787,10 @@
         <w:t>T</w:t>
       </w:r>
       <w:r>
-        <w:t>rack not just totals but specific items on a receipt and report on money spent on those items.</w:t>
-      </w:r>
-    </w:p>
-    <w:p>
-      <w:pPr>
-        <w:pStyle w:val="ListParagraph"/>
-      </w:pPr>
-      <w:r>
-        <w:t>Us</w:t>
-      </w:r>
-      <w:r>
-        <w:t>ers will be able to see how much they spend on these items over time, this is especially useful when buying lots of groceries that are on one long receipt.</w:t>
-      </w:r>
-      <w:r>
-        <w:t xml:space="preserve"> </w:t>
+        <w:t>rack specific items on a receipt and repor</w:t>
+      </w:r>
+      <w:r>
+        <w:t>t on money spent on those items</w:t>
       </w:r>
     </w:p>
     <w:p>
@@ -3731,21 +3805,19 @@
         </w:rPr>
       </w:pPr>
       <w:r>
-        <w:t>A</w:t>
-      </w:r>
-      <w:r>
-        <w:t>llow users to add tags as well as categories.</w:t>
-      </w:r>
-    </w:p>
-    <w:p>
-      <w:pPr>
-        <w:pStyle w:val="ListParagraph"/>
-      </w:pPr>
-      <w:r>
-        <w:t>U</w:t>
-      </w:r>
-      <w:r>
-        <w:t>sers will have the option to add multiple tags to receipts and then generate reports that incorporate those tags to get a more detailed level of reporting.</w:t>
+        <w:t>I</w:t>
+      </w:r>
+      <w:r>
+        <w:t>nc</w:t>
+      </w:r>
+      <w:r>
+        <w:t>lude reports that show</w:t>
+      </w:r>
+      <w:r>
+        <w:t xml:space="preserve"> averages f</w:t>
+      </w:r>
+      <w:r>
+        <w:t>or certain demographic groups</w:t>
       </w:r>
     </w:p>
     <w:p>
@@ -3760,27 +3832,16 @@
         </w:rPr>
       </w:pPr>
       <w:r>
-        <w:t>I</w:t>
-      </w:r>
-      <w:r>
-        <w:t>nc</w:t>
-      </w:r>
-      <w:r>
-        <w:t>lude reports that show</w:t>
-      </w:r>
-      <w:r>
-        <w:t xml:space="preserve"> averages for certain demographic groups.</w:t>
-      </w:r>
-    </w:p>
-    <w:p>
-      <w:pPr>
-        <w:pStyle w:val="ListParagraph"/>
-      </w:pPr>
-      <w:r>
-        <w:t>Fo</w:t>
-      </w:r>
-      <w:r>
-        <w:t>r users who like to know how they compare to other people, this gives people ideas about whether they can save more money if other people are able to do so.  This feature could only be implemented if privacy laws are appropriately respected and users give their consent for their data being used in this way.</w:t>
+        <w:t>Switch</w:t>
+      </w:r>
+      <w:r>
+        <w:t xml:space="preserve"> between</w:t>
+      </w:r>
+      <w:r>
+        <w:t xml:space="preserve"> </w:t>
+      </w:r>
+      <w:r>
+        <w:t xml:space="preserve">different types of accounts </w:t>
       </w:r>
     </w:p>
     <w:p>
@@ -3795,21 +3856,19 @@
         </w:rPr>
       </w:pPr>
       <w:r>
-        <w:t>D</w:t>
-      </w:r>
-      <w:r>
-        <w:t>istinguish between business and personal accounts.</w:t>
-      </w:r>
-    </w:p>
-    <w:p>
-      <w:pPr>
-        <w:pStyle w:val="ListParagraph"/>
-        <w:rPr>
-          <w:b/>
-        </w:rPr>
-      </w:pPr>
-      <w:r>
-        <w:t>This will allow the users to better keep track of different categories of expenses within different kinds of accounts.</w:t>
+        <w:t>C</w:t>
+      </w:r>
+      <w:r>
+        <w:t xml:space="preserve">ombine several images taken of a long </w:t>
+      </w:r>
+      <w:r>
+        <w:t>receipt</w:t>
+      </w:r>
+      <w:r>
+        <w:t xml:space="preserve"> with a lot of items</w:t>
+      </w:r>
+      <w:r>
+        <w:t xml:space="preserve"> into one receipt record</w:t>
       </w:r>
     </w:p>
     <w:p>
@@ -3824,33 +3883,16 @@
         </w:rPr>
       </w:pPr>
       <w:r>
-        <w:t>C</w:t>
-      </w:r>
-      <w:r>
-        <w:t>ombine several images taken of a long receipt into one receipt record.</w:t>
-      </w:r>
-    </w:p>
-    <w:p>
-      <w:pPr>
-        <w:pStyle w:val="ListParagraph"/>
-      </w:pPr>
-      <w:r>
-        <w:t>S</w:t>
-      </w:r>
-      <w:r>
-        <w:t>hop</w:t>
-      </w:r>
-      <w:r>
-        <w:t>ping</w:t>
-      </w:r>
-      <w:r>
-        <w:t xml:space="preserve"> at stores wi</w:t>
-      </w:r>
-      <w:r>
-        <w:t>th many departments and purchasing a lot of items will have one receipt record in the system based on the single transaction</w:t>
-      </w:r>
-      <w:r>
-        <w:t>.</w:t>
+        <w:t>I</w:t>
+      </w:r>
+      <w:r>
+        <w:t>mport and export data</w:t>
+      </w:r>
+      <w:r>
+        <w:t xml:space="preserve"> </w:t>
+      </w:r>
+      <w:r>
+        <w:t>for making backups and sharing data with other apps</w:t>
       </w:r>
     </w:p>
     <w:p>
@@ -3862,24 +3904,62 @@
         </w:numPr>
         <w:rPr>
           <w:b/>
-        </w:rPr>
-      </w:pPr>
-      <w:r>
-        <w:t>L</w:t>
-      </w:r>
-      <w:r>
-        <w:t>et users import and export data.</w:t>
-      </w:r>
-    </w:p>
-    <w:p>
-      <w:pPr>
-        <w:pStyle w:val="ListParagraph"/>
-      </w:pPr>
-      <w:r>
-        <w:t>This</w:t>
-      </w:r>
-      <w:r>
-        <w:t xml:space="preserve"> is another option for making backups and sharing data with other apps, which is a convenience if switching from another app.</w:t>
+          <w:lang w:val="en-CA"/>
+        </w:rPr>
+      </w:pPr>
+      <w:r>
+        <w:rPr>
+          <w:lang w:val="en-CA"/>
+        </w:rPr>
+        <w:t>S</w:t>
+      </w:r>
+      <w:r>
+        <w:rPr>
+          <w:lang w:val="en-CA"/>
+        </w:rPr>
+        <w:t xml:space="preserve">end reports </w:t>
+      </w:r>
+      <w:r>
+        <w:rPr>
+          <w:lang w:val="en-CA"/>
+        </w:rPr>
+        <w:t>via</w:t>
+      </w:r>
+      <w:r>
+        <w:rPr>
+          <w:lang w:val="en-CA"/>
+        </w:rPr>
+        <w:t xml:space="preserve"> e-mail</w:t>
+      </w:r>
+      <w:r>
+        <w:rPr>
+          <w:lang w:val="en-CA"/>
+        </w:rPr>
+        <w:t xml:space="preserve"> </w:t>
+      </w:r>
+      <w:r>
+        <w:rPr>
+          <w:lang w:val="en-CA"/>
+        </w:rPr>
+        <w:t xml:space="preserve">to share </w:t>
+      </w:r>
+      <w:r>
+        <w:rPr>
+          <w:lang w:val="en-CA"/>
+        </w:rPr>
+        <w:t xml:space="preserve">with </w:t>
+      </w:r>
+      <w:r>
+        <w:rPr>
+          <w:lang w:val="en-CA"/>
+        </w:rPr>
+        <w:t xml:space="preserve">others, make copies of reports and </w:t>
+      </w:r>
+      <w:r>
+        <w:rPr>
+          <w:lang w:val="en-CA"/>
+        </w:rPr>
+        <w:t>save them in different formats</w:t>
       </w:r>
     </w:p>
     <w:p>
@@ -3889,23 +3969,21 @@
           <w:ilvl w:val="0"/>
           <w:numId w:val="4"/>
         </w:numPr>
+      </w:pPr>
+      <w:r>
+        <w:t>R</w:t>
+      </w:r>
+      <w:r>
+        <w:t>eceipts uploaded by users within a group can be seen by a group admin</w:t>
+      </w:r>
+    </w:p>
+    <w:p>
+      <w:pPr>
         <w:rPr>
           <w:b/>
           <w:lang w:val="en-CA"/>
         </w:rPr>
       </w:pPr>
-      <w:r>
-        <w:rPr>
-          <w:lang w:val="en-CA"/>
-        </w:rPr>
-        <w:t>S</w:t>
-      </w:r>
-      <w:r>
-        <w:rPr>
-          <w:lang w:val="en-CA"/>
-        </w:rPr>
-        <w:t xml:space="preserve">end reports by e-mail.  </w:t>
-      </w:r>
     </w:p>
     <w:p>
       <w:pPr>
@@ -3914,30 +3992,6 @@
           <w:lang w:val="en-CA"/>
         </w:rPr>
       </w:pPr>
-      <w:r>
-        <w:rPr>
-          <w:lang w:val="en-CA"/>
-        </w:rPr>
-        <w:t xml:space="preserve">This will give </w:t>
-      </w:r>
-      <w:r>
-        <w:rPr>
-          <w:lang w:val="en-CA"/>
-        </w:rPr>
-        <w:t xml:space="preserve">users more </w:t>
-      </w:r>
-      <w:r>
-        <w:rPr>
-          <w:lang w:val="en-CA"/>
-        </w:rPr>
-        <w:t xml:space="preserve">flexibility to easily share reports with </w:t>
-      </w:r>
-      <w:r>
-        <w:rPr>
-          <w:lang w:val="en-CA"/>
-        </w:rPr>
-        <w:t xml:space="preserve">others, make copies of reports and save them in different formats.  </w:t>
-      </w:r>
     </w:p>
     <w:p>
       <w:pPr>
@@ -3949,40 +4003,81 @@
     </w:p>
     <w:p>
       <w:pPr>
-        <w:pStyle w:val="ListParagraph"/>
-        <w:rPr>
-          <w:lang w:val="en-CA"/>
-        </w:rPr>
-      </w:pPr>
+        <w:rPr>
+          <w:lang w:val="en-CA"/>
+        </w:rPr>
+      </w:pPr>
+      <w:r>
+        <w:rPr>
+          <w:lang w:val="en-CA"/>
+        </w:rPr>
+        <w:br w:type="page"/>
+      </w:r>
     </w:p>
     <w:p>
       <w:pPr>
         <w:pStyle w:val="Heading1"/>
-        <w:rPr>
-          <w:lang w:val="en-CA"/>
-        </w:rPr>
-      </w:pPr>
-      <w:bookmarkStart w:id="9" w:name="_Toc452554220"/>
-      <w:r>
-        <w:rPr>
-          <w:lang w:val="en-CA"/>
-        </w:rPr>
+      </w:pPr>
+      <w:bookmarkStart w:id="7" w:name="_Toc452710439"/>
+      <w:r>
         <w:lastRenderedPageBreak/>
+        <w:t>Platforms</w:t>
+      </w:r>
+      <w:bookmarkEnd w:id="7"/>
+    </w:p>
+    <w:p>
+      <w:r>
+        <w:rPr>
+          <w:i/>
+          <w:lang w:val="en-CA"/>
+        </w:rPr>
+        <w:t>Receipt Keeper</w:t>
+      </w:r>
+      <w:r>
+        <w:t xml:space="preserve"> will be built to work on Android devices and will also include a web app.  The mobile application will make it easier for people to manage categories, tags and reports while having the convenience of scanning receipts wherever they are.  The web application will provide the list of receipts and show graphs to visualize user’s spendi</w:t>
+      </w:r>
+      <w:r>
+        <w:t>ngs</w:t>
+      </w:r>
+      <w:r>
+        <w:t>.</w:t>
+      </w:r>
+    </w:p>
+    <w:p/>
+    <w:p>
+      <w:pPr>
+        <w:pStyle w:val="Heading1"/>
+        <w:rPr>
+          <w:lang w:val="en-CA"/>
+        </w:rPr>
+      </w:pPr>
+      <w:bookmarkStart w:id="8" w:name="_Toc452710440"/>
+      <w:r>
+        <w:rPr>
+          <w:lang w:val="en-CA"/>
+        </w:rPr>
         <w:t>Technical</w:t>
       </w:r>
-      <w:bookmarkEnd w:id="9"/>
-    </w:p>
-    <w:p>
-      <w:pPr>
-        <w:rPr>
-          <w:lang w:val="en-CA"/>
-        </w:rPr>
-      </w:pPr>
-      <w:r>
-        <w:rPr>
-          <w:lang w:val="en-CA"/>
-        </w:rPr>
-        <w:t xml:space="preserve">Receipt Keeper is composed of </w:t>
+      <w:bookmarkEnd w:id="8"/>
+    </w:p>
+    <w:p>
+      <w:pPr>
+        <w:rPr>
+          <w:lang w:val="en-CA"/>
+        </w:rPr>
+      </w:pPr>
+      <w:r>
+        <w:rPr>
+          <w:i/>
+          <w:lang w:val="en-CA"/>
+        </w:rPr>
+        <w:t>Receipt Keeper</w:t>
+      </w:r>
+      <w:r>
+        <w:rPr>
+          <w:lang w:val="en-CA"/>
+        </w:rPr>
+        <w:t xml:space="preserve"> is composed of </w:t>
       </w:r>
       <w:r>
         <w:rPr>
@@ -4002,14 +4097,30 @@
         </w:rPr>
         <w:t xml:space="preserve">; mobile application, web </w:t>
       </w:r>
-      <w:proofErr w:type="spellStart"/>
-      <w:r>
-        <w:rPr>
-          <w:lang w:val="en-CA"/>
-        </w:rPr>
-        <w:t>cient</w:t>
-      </w:r>
-      <w:proofErr w:type="spellEnd"/>
+      <w:r>
+        <w:rPr>
+          <w:lang w:val="en-CA"/>
+        </w:rPr>
+        <w:t>c</w:t>
+      </w:r>
+      <w:r>
+        <w:rPr>
+          <w:lang w:val="en-CA"/>
+        </w:rPr>
+        <w:t>l</w:t>
+      </w:r>
+      <w:r>
+        <w:rPr>
+          <w:lang w:val="en-CA"/>
+        </w:rPr>
+        <w:t xml:space="preserve">ient </w:t>
+      </w:r>
+      <w:r>
+        <w:rPr>
+          <w:lang w:val="en-CA"/>
+        </w:rPr>
+        <w:t>application, and web server.</w:t>
+      </w:r>
       <w:r>
         <w:rPr>
           <w:lang w:val="en-CA"/>
@@ -4020,15 +4131,19 @@
         <w:rPr>
           <w:lang w:val="en-CA"/>
         </w:rPr>
-        <w:t>application, and web server.</w:t>
-      </w:r>
-    </w:p>
-    <w:p>
-      <w:r>
-        <w:rPr>
-          <w:lang w:val="en-CA"/>
-        </w:rPr>
-        <w:t>The mobile application will be built in Android Studio version 2, and</w:t>
+        <w:t>The mobile application will be b</w:t>
+      </w:r>
+      <w:r>
+        <w:rPr>
+          <w:lang w:val="en-CA"/>
+        </w:rPr>
+        <w:t>uilt in Android Studio version 2</w:t>
+      </w:r>
+      <w:r>
+        <w:rPr>
+          <w:lang w:val="en-CA"/>
+        </w:rPr>
+        <w:t>, and</w:t>
       </w:r>
       <w:r>
         <w:rPr>
@@ -4070,30 +4185,32 @@
         <w:rPr>
           <w:lang w:val="en-CA"/>
         </w:rPr>
-        <w:t xml:space="preserve">project.  One currently under consideration is </w:t>
-      </w:r>
-      <w:proofErr w:type="spellStart"/>
-      <w:r>
-        <w:rPr>
-          <w:lang w:val="en-CA"/>
-        </w:rPr>
-        <w:t>rmthis</w:t>
-      </w:r>
-      <w:proofErr w:type="spellEnd"/>
-      <w:r>
-        <w:rPr>
-          <w:lang w:val="en-CA"/>
-        </w:rPr>
-        <w:t>/android-</w:t>
-      </w:r>
-      <w:proofErr w:type="spellStart"/>
-      <w:r>
-        <w:rPr>
-          <w:lang w:val="en-CA"/>
-        </w:rPr>
-        <w:t>ocr</w:t>
-      </w:r>
-      <w:proofErr w:type="spellEnd"/>
+        <w:t xml:space="preserve">project.  One currently under consideration is rmthis/android-ocr </w:t>
+      </w:r>
+      <w:r>
+        <w:rPr>
+          <w:lang w:val="en-CA"/>
+        </w:rPr>
+        <w:t xml:space="preserve">which is </w:t>
+      </w:r>
+      <w:r>
+        <w:rPr>
+          <w:lang w:val="en-CA"/>
+        </w:rPr>
+        <w:t xml:space="preserve">a </w:t>
+      </w:r>
+      <w:r>
+        <w:rPr>
+          <w:lang w:val="en-CA"/>
+        </w:rPr>
+        <w:t xml:space="preserve">mobile version of </w:t>
+      </w:r>
+      <w:r>
+        <w:rPr>
+          <w:lang w:val="en-CA"/>
+        </w:rPr>
+        <w:t>the</w:t>
+      </w:r>
       <w:r>
         <w:rPr>
           <w:lang w:val="en-CA"/>
@@ -4104,31 +4221,6 @@
         <w:rPr>
           <w:lang w:val="en-CA"/>
         </w:rPr>
-        <w:t xml:space="preserve">which is </w:t>
-      </w:r>
-      <w:r>
-        <w:rPr>
-          <w:lang w:val="en-CA"/>
-        </w:rPr>
-        <w:t xml:space="preserve">a </w:t>
-      </w:r>
-      <w:r>
-        <w:rPr>
-          <w:lang w:val="en-CA"/>
-        </w:rPr>
-        <w:t xml:space="preserve">mobile version of </w:t>
-      </w:r>
-      <w:proofErr w:type="spellStart"/>
-      <w:r>
-        <w:rPr>
-          <w:lang w:val="en-CA"/>
-        </w:rPr>
-        <w:t>the</w:t>
-      </w:r>
-      <w:r>
-        <w:rPr>
-          <w:lang w:val="en-CA"/>
-        </w:rPr>
         <w:t>Tess</w:t>
       </w:r>
       <w:r>
@@ -4153,14 +4245,7 @@
         <w:rPr>
           <w:lang w:val="en-CA"/>
         </w:rPr>
-        <w:t>t</w:t>
-      </w:r>
-      <w:proofErr w:type="spellEnd"/>
-      <w:r>
-        <w:rPr>
-          <w:lang w:val="en-CA"/>
-        </w:rPr>
-        <w:t xml:space="preserve"> project </w:t>
+        <w:t xml:space="preserve">t project </w:t>
       </w:r>
       <w:r>
         <w:rPr>
@@ -4194,10 +4279,10 @@
         <w:t xml:space="preserve">  </w:t>
       </w:r>
       <w:r>
-        <w:t>The t</w:t>
-      </w:r>
-      <w:r>
-        <w:t>ype of mobile</w:t>
+        <w:t xml:space="preserve">The </w:t>
+      </w:r>
+      <w:r>
+        <w:t>mobile</w:t>
       </w:r>
       <w:r>
         <w:t xml:space="preserve"> application will be n</w:t>
@@ -4224,17 +4309,27 @@
         <w:t>mobile devices</w:t>
       </w:r>
       <w:r>
-        <w:t xml:space="preserve"> running Android version 6.0(Marshmallow).  </w:t>
-      </w:r>
-    </w:p>
-    <w:p>
-      <w:pPr>
-        <w:rPr>
-          <w:lang w:val="en-CA"/>
-        </w:rPr>
-      </w:pPr>
-      <w:r>
-        <w:t>The web</w:t>
+        <w:t xml:space="preserve"> running Android </w:t>
+      </w:r>
+      <w:r>
+        <w:t>Lol</w:t>
+      </w:r>
+      <w:r>
+        <w:t>l</w:t>
+      </w:r>
+      <w:r>
+        <w:t>ipop and above.</w:t>
+      </w:r>
+      <w:r>
+        <w:t xml:space="preserve">  </w:t>
+      </w:r>
+    </w:p>
+    <w:p>
+      <w:r>
+        <w:t>The w</w:t>
+      </w:r>
+      <w:r>
+        <w:t>eb</w:t>
       </w:r>
       <w:r>
         <w:t xml:space="preserve"> </w:t>
@@ -4246,422 +4341,389 @@
         <w:t xml:space="preserve">application will be </w:t>
       </w:r>
       <w:r>
-        <w:t xml:space="preserve">developed using </w:t>
-      </w:r>
-      <w:r>
+        <w:t xml:space="preserve">developed using Angular framework, which is useful for </w:t>
+      </w:r>
+      <w:r>
+        <w:t>development</w:t>
+      </w:r>
+      <w:r>
+        <w:t xml:space="preserve"> </w:t>
+      </w:r>
+      <w:r>
+        <w:t xml:space="preserve">of single page web app with MVC pattern. </w:t>
+      </w:r>
+      <w:r>
+        <w:t xml:space="preserve">Additionally, javascript libraries for uploading image files and visualizing spending will be used. </w:t>
+      </w:r>
+      <w:bookmarkStart w:id="9" w:name="_GoBack"/>
+      <w:bookmarkEnd w:id="9"/>
+    </w:p>
+    <w:p>
+      <w:pPr>
+        <w:rPr>
+          <w:rStyle w:val="SubtleReference"/>
+        </w:rPr>
+      </w:pPr>
+      <w:r>
+        <w:rPr>
+          <w:lang w:val="en-CA"/>
+        </w:rPr>
+        <w:t xml:space="preserve">The web server </w:t>
+      </w:r>
+      <w:r>
+        <w:rPr>
+          <w:lang w:val="en-CA"/>
+        </w:rPr>
+        <w:t xml:space="preserve">application </w:t>
+      </w:r>
+      <w:r>
+        <w:rPr>
+          <w:lang w:val="en-CA"/>
+        </w:rPr>
+        <w:t xml:space="preserve">will be implemented on </w:t>
+      </w:r>
+      <w:r>
+        <w:rPr>
+          <w:lang w:val="en-CA"/>
+        </w:rPr>
+        <w:t>the L</w:t>
+      </w:r>
+      <w:r>
+        <w:rPr>
+          <w:lang w:val="en-CA"/>
+        </w:rPr>
+        <w:t>oopback framewor</w:t>
+      </w:r>
+      <w:r>
+        <w:rPr>
+          <w:lang w:val="en-CA"/>
+        </w:rPr>
+        <w:t>k, and some node modules. Lo</w:t>
+      </w:r>
+      <w:r>
+        <w:rPr>
+          <w:lang w:val="en-CA"/>
+        </w:rPr>
+        <w:t>opB</w:t>
+      </w:r>
+      <w:r>
+        <w:rPr>
+          <w:lang w:val="en-CA"/>
+        </w:rPr>
+        <w:t xml:space="preserve">ack is </w:t>
+      </w:r>
+      <w:r>
+        <w:rPr>
+          <w:lang w:val="en-CA"/>
+        </w:rPr>
+        <w:t>a</w:t>
+      </w:r>
+      <w:r>
+        <w:rPr>
+          <w:lang w:val="en-CA"/>
+        </w:rPr>
+        <w:t>n</w:t>
+      </w:r>
+      <w:r>
+        <w:rPr>
+          <w:lang w:val="en-CA"/>
+        </w:rPr>
+        <w:t xml:space="preserve"> open source </w:t>
+      </w:r>
+      <w:r>
+        <w:rPr>
+          <w:lang w:val="en-CA"/>
+        </w:rPr>
+        <w:t xml:space="preserve">framework </w:t>
+      </w:r>
+      <w:r>
+        <w:rPr>
+          <w:lang w:val="en-CA"/>
+        </w:rPr>
+        <w:t xml:space="preserve">supported by IBM and </w:t>
+      </w:r>
+      <w:r>
+        <w:rPr>
+          <w:lang w:val="en-CA"/>
+        </w:rPr>
+        <w:t>will save a lot of time for</w:t>
+      </w:r>
+      <w:r>
+        <w:rPr>
+          <w:lang w:val="en-CA"/>
+        </w:rPr>
+        <w:t xml:space="preserve"> implementing and managing </w:t>
+      </w:r>
+      <w:r>
+        <w:rPr>
+          <w:lang w:val="en-CA"/>
+        </w:rPr>
         <w:t xml:space="preserve">the </w:t>
       </w:r>
       <w:r>
-        <w:t xml:space="preserve">Angular framework, which is useful for </w:t>
-      </w:r>
-      <w:proofErr w:type="gramStart"/>
-      <w:r>
-        <w:t>devel</w:t>
-      </w:r>
-      <w:r>
-        <w:t xml:space="preserve">opment </w:t>
-      </w:r>
-      <w:r>
-        <w:t xml:space="preserve"> on</w:t>
-      </w:r>
-      <w:proofErr w:type="gramEnd"/>
-      <w:r>
+        <w:rPr>
+          <w:lang w:val="en-CA"/>
+        </w:rPr>
+        <w:t>API</w:t>
+      </w:r>
+      <w:r>
+        <w:rPr>
+          <w:lang w:val="en-CA"/>
+        </w:rPr>
+        <w:t xml:space="preserve"> set</w:t>
+      </w:r>
+      <w:r>
+        <w:rPr>
+          <w:lang w:val="en-CA"/>
+        </w:rPr>
+        <w:t>s</w:t>
+      </w:r>
+      <w:r>
+        <w:rPr>
+          <w:lang w:val="en-CA"/>
+        </w:rPr>
+        <w:t xml:space="preserve">. </w:t>
+      </w:r>
+      <w:r>
+        <w:rPr>
+          <w:lang w:val="en-CA"/>
+        </w:rPr>
+        <w:t>More details</w:t>
+      </w:r>
+      <w:r>
+        <w:rPr>
+          <w:lang w:val="en-CA"/>
+        </w:rPr>
+        <w:t xml:space="preserve"> about </w:t>
+      </w:r>
+      <w:r>
+        <w:rPr>
+          <w:lang w:val="en-CA"/>
+        </w:rPr>
+        <w:t>the comparison</w:t>
+      </w:r>
+      <w:r>
+        <w:rPr>
+          <w:lang w:val="en-CA"/>
+        </w:rPr>
+        <w:t xml:space="preserve"> between </w:t>
+      </w:r>
+      <w:r>
+        <w:rPr>
+          <w:lang w:val="en-CA"/>
+        </w:rPr>
+        <w:t>BAAS</w:t>
+      </w:r>
+      <w:r>
+        <w:rPr>
+          <w:lang w:val="en-CA"/>
+        </w:rPr>
         <w:t xml:space="preserve"> </w:t>
       </w:r>
-      <w:proofErr w:type="spellStart"/>
-      <w:r>
-        <w:t>H</w:t>
-      </w:r>
-      <w:r>
-        <w:t>eroku</w:t>
-      </w:r>
-      <w:proofErr w:type="spellEnd"/>
-      <w:r>
-        <w:t xml:space="preserve"> and will be built with Lo</w:t>
-      </w:r>
-      <w:r>
-        <w:t xml:space="preserve">opback and AngularJS.  These tools will be used to create APIs that the mobile app can use to connect to the web app.  </w:t>
-      </w:r>
-    </w:p>
-    <w:p>
-      <w:pPr>
+      <w:r>
+        <w:rPr>
+          <w:lang w:val="en-CA"/>
+        </w:rPr>
+        <w:t xml:space="preserve">(Backend As A Service) at </w:t>
+      </w:r>
+      <w:r>
         <w:rPr>
           <w:rStyle w:val="SubtleReference"/>
         </w:rPr>
-      </w:pPr>
-      <w:r>
-        <w:rPr>
-          <w:lang w:val="en-CA"/>
-        </w:rPr>
-        <w:t xml:space="preserve">The web server </w:t>
-      </w:r>
-      <w:r>
-        <w:rPr>
-          <w:lang w:val="en-CA"/>
-        </w:rPr>
-        <w:t xml:space="preserve">application </w:t>
-      </w:r>
-      <w:r>
-        <w:rPr>
-          <w:lang w:val="en-CA"/>
-        </w:rPr>
-        <w:t xml:space="preserve">will be implemented on </w:t>
-      </w:r>
-      <w:r>
-        <w:rPr>
-          <w:lang w:val="en-CA"/>
-        </w:rPr>
-        <w:t>the L</w:t>
-      </w:r>
-      <w:r>
-        <w:rPr>
-          <w:lang w:val="en-CA"/>
-        </w:rPr>
-        <w:t>oopback framewor</w:t>
-      </w:r>
-      <w:r>
-        <w:rPr>
-          <w:lang w:val="en-CA"/>
-        </w:rPr>
-        <w:t>k, and some node modules. Lo</w:t>
-      </w:r>
-      <w:r>
-        <w:rPr>
-          <w:lang w:val="en-CA"/>
-        </w:rPr>
-        <w:t xml:space="preserve">opback is </w:t>
-      </w:r>
-      <w:r>
-        <w:rPr>
-          <w:lang w:val="en-CA"/>
-        </w:rPr>
-        <w:t>a</w:t>
-      </w:r>
-      <w:r>
-        <w:rPr>
-          <w:lang w:val="en-CA"/>
-        </w:rPr>
-        <w:t>n</w:t>
-      </w:r>
-      <w:r>
-        <w:rPr>
-          <w:lang w:val="en-CA"/>
-        </w:rPr>
-        <w:t xml:space="preserve"> open source </w:t>
-      </w:r>
-      <w:r>
-        <w:rPr>
-          <w:lang w:val="en-CA"/>
-        </w:rPr>
-        <w:t xml:space="preserve">framework </w:t>
-      </w:r>
-      <w:r>
-        <w:rPr>
-          <w:lang w:val="en-CA"/>
-        </w:rPr>
-        <w:t xml:space="preserve">supported by IBM and </w:t>
-      </w:r>
-      <w:r>
-        <w:rPr>
-          <w:lang w:val="en-CA"/>
-        </w:rPr>
-        <w:t>will save a lot of time for</w:t>
-      </w:r>
-      <w:r>
-        <w:rPr>
-          <w:lang w:val="en-CA"/>
-        </w:rPr>
-        <w:t xml:space="preserve"> implementing and managing </w:t>
-      </w:r>
-      <w:r>
-        <w:rPr>
-          <w:lang w:val="en-CA"/>
-        </w:rPr>
+        <w:t xml:space="preserve">Appendix </w:t>
+      </w:r>
+      <w:r>
+        <w:rPr>
+          <w:rStyle w:val="SubtleReference"/>
+        </w:rPr>
+        <w:t>Table 8</w:t>
+      </w:r>
+      <w:r>
+        <w:rPr>
+          <w:rStyle w:val="SubtleReference"/>
+        </w:rPr>
+        <w:t xml:space="preserve">. </w:t>
+      </w:r>
+      <w:r>
+        <w:rPr>
+          <w:rStyle w:val="SubtleReference"/>
+        </w:rPr>
+        <w:t xml:space="preserve"> </w:t>
+      </w:r>
+    </w:p>
+    <w:p>
+      <w:r>
+        <w:t>During the development of</w:t>
+      </w:r>
+      <w:r>
+        <w:t xml:space="preserve"> the</w:t>
+      </w:r>
+      <w:r>
+        <w:t xml:space="preserve"> mobile application, when developing interoperation functions between </w:t>
+      </w:r>
+      <w:r>
         <w:t xml:space="preserve">the </w:t>
       </w:r>
       <w:r>
-        <w:rPr>
-          <w:lang w:val="en-CA"/>
-        </w:rPr>
-        <w:t>API</w:t>
-      </w:r>
-      <w:r>
-        <w:rPr>
-          <w:lang w:val="en-CA"/>
-        </w:rPr>
-        <w:t xml:space="preserve"> set</w:t>
-      </w:r>
-      <w:r>
-        <w:rPr>
-          <w:lang w:val="en-CA"/>
-        </w:rPr>
-        <w:t xml:space="preserve">. </w:t>
-      </w:r>
-      <w:r>
-        <w:rPr>
-          <w:lang w:val="en-CA"/>
-        </w:rPr>
-        <w:t xml:space="preserve">More detailed about </w:t>
-      </w:r>
-      <w:proofErr w:type="spellStart"/>
-      <w:r>
-        <w:rPr>
-          <w:lang w:val="en-CA"/>
-        </w:rPr>
-        <w:t>comparision</w:t>
-      </w:r>
-      <w:proofErr w:type="spellEnd"/>
-      <w:r>
-        <w:rPr>
-          <w:lang w:val="en-CA"/>
-        </w:rPr>
-        <w:t xml:space="preserve"> between </w:t>
-      </w:r>
-      <w:proofErr w:type="gramStart"/>
-      <w:r>
-        <w:rPr>
-          <w:lang w:val="en-CA"/>
-        </w:rPr>
-        <w:t>BAAS(</w:t>
-      </w:r>
-      <w:proofErr w:type="gramEnd"/>
-      <w:r>
-        <w:rPr>
-          <w:lang w:val="en-CA"/>
-        </w:rPr>
-        <w:t xml:space="preserve">Backend As A Service) at </w:t>
+        <w:t xml:space="preserve">mobile </w:t>
+      </w:r>
+      <w:r>
+        <w:t xml:space="preserve">app and the </w:t>
+      </w:r>
+      <w:r>
+        <w:t xml:space="preserve">application and server, keeping </w:t>
+      </w:r>
+      <w:r>
+        <w:t>the server up and running</w:t>
+      </w:r>
+      <w:r>
+        <w:t xml:space="preserve"> is needed.</w:t>
       </w:r>
       <w:r>
         <w:rPr>
           <w:rStyle w:val="SubtleReference"/>
         </w:rPr>
-        <w:t xml:space="preserve">Appendix </w:t>
-      </w:r>
-      <w:r>
-        <w:rPr>
-          <w:rStyle w:val="SubtleReference"/>
-        </w:rPr>
-        <w:t>Table 8</w:t>
-      </w:r>
-      <w:r>
-        <w:rPr>
-          <w:rStyle w:val="SubtleReference"/>
-        </w:rPr>
-        <w:t xml:space="preserve">. </w:t>
-      </w:r>
-      <w:r>
-        <w:rPr>
-          <w:rStyle w:val="SubtleReference"/>
-        </w:rPr>
         <w:t xml:space="preserve"> </w:t>
       </w:r>
-    </w:p>
-    <w:p>
-      <w:r>
-        <w:t>During the development of</w:t>
-      </w:r>
-      <w:r>
-        <w:t xml:space="preserve"> the</w:t>
-      </w:r>
-      <w:r>
-        <w:t xml:space="preserve"> mobile application, when developing interoperation functions between </w:t>
+      <w:r>
+        <w:t>For</w:t>
+      </w:r>
+      <w:r>
+        <w:t xml:space="preserve"> this reason, </w:t>
+      </w:r>
+      <w:r>
+        <w:t>Heroku PA</w:t>
+      </w:r>
+      <w:r>
+        <w:t>AS</w:t>
+      </w:r>
+      <w:r>
+        <w:t xml:space="preserve"> </w:t>
+      </w:r>
+      <w:r>
+        <w:t>(Platform As A Service) with L</w:t>
+      </w:r>
+      <w:r>
+        <w:t>oopB</w:t>
+      </w:r>
+      <w:r>
+        <w:t>ack build pack will be use</w:t>
+      </w:r>
+      <w:r>
+        <w:t xml:space="preserve">d. By uploading </w:t>
+      </w:r>
+      <w:r>
+        <w:t xml:space="preserve">to a </w:t>
+      </w:r>
+      <w:r>
+        <w:t xml:space="preserve">Heroku server with git, build and deployment is done automatically. </w:t>
+      </w:r>
+      <w:r>
+        <w:t>Additionally</w:t>
+      </w:r>
+      <w:r>
+        <w:t xml:space="preserve">, </w:t>
+      </w:r>
+      <w:r>
+        <w:t xml:space="preserve">it will be pulled source from </w:t>
+      </w:r>
+      <w:r>
+        <w:t>GitHub</w:t>
+      </w:r>
+      <w:r>
+        <w:t xml:space="preserve"> </w:t>
+      </w:r>
+      <w:r>
+        <w:t>regularly</w:t>
+      </w:r>
+      <w:r>
+        <w:t xml:space="preserve"> </w:t>
+      </w:r>
+      <w:r>
+        <w:t>for s</w:t>
+      </w:r>
+      <w:r>
+        <w:t>moke test.</w:t>
+      </w:r>
+      <w:r>
+        <w:t xml:space="preserve"> </w:t>
+      </w:r>
+    </w:p>
+    <w:p>
+      <w:r>
+        <w:t>Additionally, for saving data, Mo</w:t>
+      </w:r>
+      <w:r>
+        <w:t>ng</w:t>
+      </w:r>
+      <w:r>
+        <w:t xml:space="preserve">o DB will be used. To run </w:t>
       </w:r>
       <w:r>
         <w:t xml:space="preserve">the </w:t>
       </w:r>
       <w:r>
-        <w:t xml:space="preserve">mobile </w:t>
-      </w:r>
-      <w:r>
-        <w:t xml:space="preserve">app and the </w:t>
-      </w:r>
-      <w:r>
-        <w:t xml:space="preserve">application and server, keeping </w:t>
-      </w:r>
-      <w:r>
-        <w:t>the server up and running</w:t>
-      </w:r>
-      <w:r>
-        <w:t xml:space="preserve"> is needed.</w:t>
-      </w:r>
-      <w:r>
-        <w:rPr>
-          <w:rStyle w:val="SubtleReference"/>
-        </w:rPr>
-        <w:t xml:space="preserve"> </w:t>
-      </w:r>
-      <w:r>
-        <w:t>For</w:t>
-      </w:r>
-      <w:r>
-        <w:t xml:space="preserve"> this reason, </w:t>
-      </w:r>
-      <w:proofErr w:type="spellStart"/>
-      <w:r>
-        <w:t>Heroku</w:t>
-      </w:r>
-      <w:proofErr w:type="spellEnd"/>
-      <w:r>
-        <w:t xml:space="preserve"> </w:t>
-      </w:r>
-      <w:proofErr w:type="gramStart"/>
-      <w:r>
-        <w:t>PA</w:t>
-      </w:r>
-      <w:r>
-        <w:t>AS(</w:t>
-      </w:r>
-      <w:proofErr w:type="gramEnd"/>
-      <w:r>
-        <w:t>Platform As A Service) with L</w:t>
-      </w:r>
-      <w:r>
-        <w:t>oopback build pack will be use</w:t>
-      </w:r>
-      <w:r>
-        <w:t xml:space="preserve">d. By uploading </w:t>
-      </w:r>
-      <w:r>
-        <w:t xml:space="preserve">to a </w:t>
-      </w:r>
-      <w:proofErr w:type="spellStart"/>
-      <w:r>
-        <w:t>Heroku</w:t>
-      </w:r>
-      <w:proofErr w:type="spellEnd"/>
-      <w:r>
-        <w:t xml:space="preserve"> server with </w:t>
-      </w:r>
-      <w:proofErr w:type="spellStart"/>
-      <w:r>
-        <w:t>git</w:t>
-      </w:r>
-      <w:proofErr w:type="spellEnd"/>
-      <w:r>
-        <w:t xml:space="preserve">, build and deployment is done automatically. </w:t>
-      </w:r>
-      <w:proofErr w:type="spellStart"/>
-      <w:r>
-        <w:t>Additonally</w:t>
-      </w:r>
-      <w:proofErr w:type="spellEnd"/>
-      <w:r>
-        <w:t xml:space="preserve">, </w:t>
-      </w:r>
-      <w:r>
-        <w:t xml:space="preserve">it will be pulled source from </w:t>
-      </w:r>
-      <w:proofErr w:type="spellStart"/>
-      <w:r>
-        <w:t>Github</w:t>
-      </w:r>
-      <w:proofErr w:type="spellEnd"/>
-      <w:r>
-        <w:t xml:space="preserve"> </w:t>
-      </w:r>
-      <w:proofErr w:type="spellStart"/>
-      <w:r>
-        <w:t>regularily</w:t>
-      </w:r>
-      <w:proofErr w:type="spellEnd"/>
-      <w:r>
-        <w:t xml:space="preserve"> </w:t>
-      </w:r>
-      <w:r>
-        <w:t>for s</w:t>
-      </w:r>
-      <w:r>
-        <w:t>moke test.</w:t>
-      </w:r>
-      <w:r>
-        <w:t xml:space="preserve"> </w:t>
-      </w:r>
-    </w:p>
-    <w:p>
-      <w:r>
-        <w:t>Additionally, for saving data, Mo</w:t>
-      </w:r>
-      <w:r>
-        <w:t>ng</w:t>
-      </w:r>
-      <w:r>
-        <w:t xml:space="preserve">o DB will be used. To run </w:t>
+        <w:t>application, DAAS (database as a service) is needed. Among the service provider</w:t>
+      </w:r>
+      <w:r>
+        <w:t>s considered</w:t>
+      </w:r>
+      <w:r>
+        <w:t xml:space="preserve">, Mongolab will be used </w:t>
+      </w:r>
+      <w:r>
+        <w:t xml:space="preserve">because they provide 500MB of storage space for </w:t>
+      </w:r>
+      <w:r>
+        <w:t xml:space="preserve">free which </w:t>
+      </w:r>
+      <w:r>
+        <w:t xml:space="preserve">will be </w:t>
+      </w:r>
+      <w:r>
+        <w:t>enough space during the development</w:t>
+      </w:r>
+      <w:r>
+        <w:t xml:space="preserve"> phase</w:t>
+      </w:r>
+      <w:r>
+        <w:t>.</w:t>
+      </w:r>
+    </w:p>
+    <w:p>
+      <w:pPr>
+        <w:rPr>
+          <w:lang w:val="en-CA"/>
+        </w:rPr>
+      </w:pPr>
+      <w:r>
+        <w:t xml:space="preserve">Finally, for project management, </w:t>
+      </w:r>
+      <w:r>
+        <w:t xml:space="preserve">a </w:t>
+      </w:r>
+      <w:r>
+        <w:t>GitHub</w:t>
+      </w:r>
+      <w:r>
+        <w:t xml:space="preserve"> private repository will be used. </w:t>
+      </w:r>
+      <w:r>
+        <w:t>This will be used n</w:t>
+      </w:r>
+      <w:r>
+        <w:t xml:space="preserve">ot only </w:t>
+      </w:r>
+      <w:r>
+        <w:t xml:space="preserve">for </w:t>
+      </w:r>
+      <w:r>
+        <w:t xml:space="preserve">source code management, but also managing documents, </w:t>
       </w:r>
       <w:r>
         <w:t xml:space="preserve">the </w:t>
       </w:r>
       <w:r>
-        <w:t>application, DAAS (database as a service) is needed. Among the service provider</w:t>
-      </w:r>
-      <w:r>
-        <w:t>s considered</w:t>
-      </w:r>
-      <w:r>
-        <w:t xml:space="preserve">, </w:t>
-      </w:r>
-      <w:proofErr w:type="spellStart"/>
-      <w:r>
-        <w:t>Mongolab</w:t>
-      </w:r>
-      <w:proofErr w:type="spellEnd"/>
-      <w:r>
-        <w:t xml:space="preserve"> will be used </w:t>
-      </w:r>
-      <w:r>
-        <w:t xml:space="preserve">because they provide 500MB of storage space for </w:t>
-      </w:r>
-      <w:r>
-        <w:t xml:space="preserve">free which </w:t>
-      </w:r>
-      <w:r>
-        <w:t xml:space="preserve">will be </w:t>
-      </w:r>
-      <w:r>
-        <w:t>enough space during the development</w:t>
-      </w:r>
-      <w:r>
-        <w:t xml:space="preserve"> phase</w:t>
-      </w:r>
-      <w:r>
-        <w:t>.</w:t>
-      </w:r>
-    </w:p>
-    <w:p>
-      <w:pPr>
-        <w:rPr>
-          <w:lang w:val="en-CA"/>
-        </w:rPr>
-      </w:pPr>
-      <w:r>
-        <w:t xml:space="preserve">Finally, for project management, </w:t>
-      </w:r>
-      <w:r>
-        <w:t xml:space="preserve">a </w:t>
-      </w:r>
-      <w:proofErr w:type="spellStart"/>
-      <w:r>
-        <w:t>Github</w:t>
-      </w:r>
-      <w:proofErr w:type="spellEnd"/>
-      <w:r>
-        <w:t xml:space="preserve"> private repository will be used. </w:t>
-      </w:r>
-      <w:r>
-        <w:t>This will be used n</w:t>
-      </w:r>
-      <w:r>
-        <w:t xml:space="preserve">ot only </w:t>
-      </w:r>
-      <w:r>
-        <w:t xml:space="preserve">for </w:t>
-      </w:r>
-      <w:r>
-        <w:t xml:space="preserve">source code management, but also managing documents, </w:t>
-      </w:r>
-      <w:r>
-        <w:t xml:space="preserve">the </w:t>
-      </w:r>
-      <w:r>
         <w:t xml:space="preserve">project </w:t>
       </w:r>
       <w:r>
@@ -4674,24 +4736,14 @@
         <w:t xml:space="preserve">sharing knowledge </w:t>
       </w:r>
       <w:r>
-        <w:t xml:space="preserve">within the </w:t>
-      </w:r>
-      <w:proofErr w:type="gramStart"/>
-      <w:r>
-        <w:t xml:space="preserve">team </w:t>
-      </w:r>
-      <w:r>
-        <w:t xml:space="preserve"> -</w:t>
-      </w:r>
-      <w:proofErr w:type="gramEnd"/>
-      <w:r>
-        <w:t xml:space="preserve"> all of this will be fulfilled with </w:t>
-      </w:r>
-      <w:proofErr w:type="spellStart"/>
-      <w:r>
-        <w:t>Github</w:t>
-      </w:r>
-      <w:proofErr w:type="spellEnd"/>
+        <w:t xml:space="preserve">within the team </w:t>
+      </w:r>
+      <w:r>
+        <w:t xml:space="preserve">- all of this will be fulfilled with </w:t>
+      </w:r>
+      <w:r>
+        <w:t>GitHub</w:t>
+      </w:r>
       <w:r>
         <w:t xml:space="preserve">. </w:t>
       </w:r>
@@ -4705,7 +4757,6 @@
           <w:szCs w:val="32"/>
         </w:rPr>
       </w:pPr>
-      <w:bookmarkStart w:id="10" w:name="_Toc452554221"/>
       <w:r>
         <w:br w:type="page"/>
       </w:r>
@@ -4714,6 +4765,7 @@
       <w:pPr>
         <w:pStyle w:val="Heading1"/>
       </w:pPr>
+      <w:bookmarkStart w:id="10" w:name="_Toc452710441"/>
       <w:r>
         <w:lastRenderedPageBreak/>
         <w:t>References</w:t>
@@ -4734,19 +4786,25 @@
           <w:b/>
           <w:lang w:val="en-CA"/>
         </w:rPr>
-        <w:t xml:space="preserve">Expensify </w:t>
-      </w:r>
-      <w:r>
-        <w:rPr>
-          <w:lang w:val="en-CA"/>
-        </w:rPr>
-        <w:t>– Expense Reports</w:t>
-      </w:r>
-      <w:r>
-        <w:rPr>
-          <w:lang w:val="en-CA"/>
-        </w:rPr>
-        <w:t xml:space="preserve"> (On Google Play Store)</w:t>
+        <w:t>Expensify</w:t>
+      </w:r>
+      <w:r>
+        <w:rPr>
+          <w:lang w:val="en-CA"/>
+        </w:rPr>
+        <w:t>,</w:t>
+      </w:r>
+      <w:r>
+        <w:rPr>
+          <w:lang w:val="en-CA"/>
+        </w:rPr>
+        <w:t xml:space="preserve"> </w:t>
+      </w:r>
+      <w:r>
+        <w:rPr>
+          <w:lang w:val="en-CA"/>
+        </w:rPr>
+        <w:t>Expense Reports</w:t>
       </w:r>
       <w:r>
         <w:rPr>
@@ -4776,8 +4834,12 @@
           <w:ilvl w:val="0"/>
           <w:numId w:val="1"/>
         </w:numPr>
-      </w:pPr>
-      <w:proofErr w:type="spellStart"/>
+        <w:rPr>
+          <w:rStyle w:val="Hyperlink"/>
+          <w:color w:val="auto"/>
+          <w:u w:val="none"/>
+        </w:rPr>
+      </w:pPr>
       <w:r>
         <w:rPr>
           <w:b/>
@@ -4785,30 +4847,29 @@
         </w:rPr>
         <w:t>CamScanner</w:t>
       </w:r>
-      <w:proofErr w:type="spellEnd"/>
-      <w:r>
-        <w:rPr>
-          <w:lang w:val="en-CA"/>
-        </w:rPr>
-        <w:t xml:space="preserve"> – Phone PDF </w:t>
+      <w:r>
+        <w:rPr>
+          <w:lang w:val="en-CA"/>
+        </w:rPr>
+        <w:t>,</w:t>
+      </w:r>
+      <w:r>
+        <w:rPr>
+          <w:lang w:val="en-CA"/>
+        </w:rPr>
+        <w:t xml:space="preserve"> </w:t>
+      </w:r>
+      <w:r>
+        <w:rPr>
+          <w:lang w:val="en-CA"/>
+        </w:rPr>
+        <w:t xml:space="preserve">Phone PDF </w:t>
       </w:r>
       <w:r>
         <w:rPr>
           <w:lang w:val="en-CA"/>
         </w:rPr>
         <w:t xml:space="preserve">Creator </w:t>
-      </w:r>
-      <w:r>
-        <w:rPr>
-          <w:lang w:val="en-CA"/>
-        </w:rPr>
-        <w:t>(On Google Play Store)</w:t>
-      </w:r>
-      <w:r>
-        <w:rPr>
-          <w:lang w:val="en-CA"/>
-        </w:rPr>
-        <w:t xml:space="preserve"> </w:t>
       </w:r>
       <w:hyperlink r:id="rId12" w:history="1">
         <w:r>
@@ -4823,11 +4884,10 @@
     <w:p>
       <w:pPr>
         <w:pStyle w:val="ListParagraph"/>
-      </w:pPr>
-    </w:p>
-    <w:p>
-      <w:pPr>
-        <w:pStyle w:val="ListParagraph"/>
+        <w:rPr>
+          <w:b/>
+          <w:lang w:val="en-CA"/>
+        </w:rPr>
       </w:pPr>
     </w:p>
     <w:p>
@@ -4838,38 +4898,12 @@
           <w:numId w:val="1"/>
         </w:numPr>
       </w:pPr>
-      <w:proofErr w:type="spellStart"/>
       <w:r>
         <w:rPr>
           <w:b/>
           <w:lang w:val="en-CA"/>
         </w:rPr>
-        <w:t>ShoeBoxed</w:t>
-      </w:r>
-      <w:proofErr w:type="spellEnd"/>
-      <w:r>
-        <w:rPr>
-          <w:lang w:val="en-CA"/>
-        </w:rPr>
-        <w:t xml:space="preserve"> </w:t>
-      </w:r>
-      <w:r>
-        <w:rPr>
-          <w:lang w:val="en-CA"/>
-        </w:rPr>
-        <w:t>–</w:t>
-      </w:r>
-      <w:r>
-        <w:rPr>
-          <w:lang w:val="en-CA"/>
-        </w:rPr>
-        <w:t xml:space="preserve"> </w:t>
-      </w:r>
-      <w:r>
-        <w:rPr>
-          <w:lang w:val="en-CA"/>
-        </w:rPr>
-        <w:t>(On Google Play Store)</w:t>
+        <w:t>Shoeboxed</w:t>
       </w:r>
       <w:r>
         <w:rPr>
@@ -4883,7 +4917,21 @@
             <w:rStyle w:val="Hyperlink"/>
             <w:i/>
           </w:rPr>
-          <w:t>https://play.google.com/store/apps/details?id=com.shoeboxed.android.phonegapapp&amp;hl=en</w:t>
+          <w:t>https://play.google.com/store/apps/details?id=com.</w:t>
+        </w:r>
+        <w:r>
+          <w:rPr>
+            <w:rStyle w:val="Hyperlink"/>
+            <w:i/>
+          </w:rPr>
+          <w:t>Shoeboxed</w:t>
+        </w:r>
+        <w:r>
+          <w:rPr>
+            <w:rStyle w:val="Hyperlink"/>
+            <w:i/>
+          </w:rPr>
+          <w:t>.android.phonegapapp&amp;hl=en</w:t>
         </w:r>
       </w:hyperlink>
     </w:p>
@@ -4904,11 +4952,18 @@
         <w:rPr>
           <w:b/>
         </w:rPr>
-        <w:t xml:space="preserve">Smart Receipts – </w:t>
-      </w:r>
-      <w:r>
-        <w:t xml:space="preserve">(On Google Play Store) </w:t>
-      </w:r>
+        <w:t>Smart Receipts</w:t>
+      </w:r>
+    </w:p>
+    <w:p>
+      <w:pPr>
+        <w:pStyle w:val="ListParagraph"/>
+        <w:rPr>
+          <w:rStyle w:val="Hyperlink"/>
+          <w:color w:val="auto"/>
+          <w:u w:val="none"/>
+        </w:rPr>
+      </w:pPr>
       <w:hyperlink r:id="rId14" w:history="1">
         <w:r>
           <w:rPr>
@@ -4918,11 +4973,13 @@
           <w:t>https://play.google.com/store/apps/details?id=wb.receipts&amp;hl=en</w:t>
         </w:r>
       </w:hyperlink>
-    </w:p>
-    <w:p>
-      <w:pPr>
-        <w:pStyle w:val="ListParagraph"/>
-      </w:pPr>
+      <w:r>
+        <w:rPr>
+          <w:rStyle w:val="Hyperlink"/>
+          <w:i/>
+        </w:rPr>
+        <w:t>\</w:t>
+      </w:r>
     </w:p>
     <w:p>
       <w:pPr>
@@ -4944,8 +5001,16 @@
         <w:rPr>
           <w:b/>
         </w:rPr>
-        <w:t xml:space="preserve">Google Drive Blog - </w:t>
-      </w:r>
+        <w:t>Google Drive Blog</w:t>
+      </w:r>
+    </w:p>
+    <w:p>
+      <w:pPr>
+        <w:pStyle w:val="ListParagraph"/>
+        <w:rPr>
+          <w:i/>
+        </w:rPr>
+      </w:pPr>
       <w:hyperlink r:id="rId15" w:history="1">
         <w:r>
           <w:rPr>
@@ -4969,19 +5034,11 @@
           <w:numId w:val="1"/>
         </w:numPr>
       </w:pPr>
-      <w:proofErr w:type="spellStart"/>
       <w:r>
         <w:rPr>
           <w:b/>
         </w:rPr>
-        <w:t>TechRepublic</w:t>
-      </w:r>
-      <w:proofErr w:type="spellEnd"/>
-      <w:r>
-        <w:rPr>
-          <w:b/>
-        </w:rPr>
-        <w:t>, “</w:t>
+        <w:t>TechRepublic, “</w:t>
       </w:r>
       <w:r>
         <w:t xml:space="preserve">Five apps for managing your receipts”, Brian Posey, </w:t>
@@ -4990,11 +5047,24 @@
         <w:t>February</w:t>
       </w:r>
       <w:r>
-        <w:t xml:space="preserve"> 3, 2015, Accessed May 11, 2016</w:t>
-      </w:r>
-      <w:r>
-        <w:t xml:space="preserve"> -</w:t>
-      </w:r>
+        <w:t xml:space="preserve"> 3, 2015, a</w:t>
+      </w:r>
+      <w:r>
+        <w:t>ccessed May 11, 2016</w:t>
+      </w:r>
+      <w:r>
+        <w:t xml:space="preserve"> </w:t>
+      </w:r>
+    </w:p>
+    <w:p>
+      <w:pPr>
+        <w:pStyle w:val="ListParagraph"/>
+        <w:rPr>
+          <w:rStyle w:val="Hyperlink"/>
+          <w:color w:val="auto"/>
+          <w:u w:val="none"/>
+        </w:rPr>
+      </w:pPr>
       <w:hyperlink r:id="rId16" w:history="1">
         <w:r>
           <w:rPr>
@@ -5018,16 +5088,6 @@
     <w:p>
       <w:pPr>
         <w:pStyle w:val="ListParagraph"/>
-        <w:rPr>
-          <w:rStyle w:val="Hyperlink"/>
-          <w:color w:val="auto"/>
-          <w:u w:val="none"/>
-        </w:rPr>
-      </w:pPr>
-    </w:p>
-    <w:p>
-      <w:pPr>
-        <w:pStyle w:val="ListParagraph"/>
         <w:numPr>
           <w:ilvl w:val="0"/>
           <w:numId w:val="1"/>
@@ -5040,11 +5100,22 @@
         <w:t>Tidal Pool Software</w:t>
       </w:r>
       <w:r>
-        <w:t xml:space="preserve">- </w:t>
-      </w:r>
-      <w:r>
-        <w:t>Accessed May 11, 2016</w:t>
-      </w:r>
+        <w:t>,</w:t>
+      </w:r>
+      <w:r>
+        <w:t xml:space="preserve"> </w:t>
+      </w:r>
+      <w:r>
+        <w:t>a</w:t>
+      </w:r>
+      <w:r>
+        <w:t>ccessed May 11, 2016</w:t>
+      </w:r>
+    </w:p>
+    <w:p>
+      <w:pPr>
+        <w:pStyle w:val="ListParagraph"/>
+      </w:pPr>
       <w:r>
         <w:rPr>
           <w:b/>
@@ -5082,21 +5153,30 @@
         <w:t>Expensify</w:t>
       </w:r>
       <w:r>
+        <w:t>,</w:t>
+      </w:r>
+      <w:r>
         <w:rPr>
           <w:b/>
           <w:i/>
         </w:rPr>
-        <w:t xml:space="preserve"> – </w:t>
-      </w:r>
-      <w:r>
-        <w:t>Accessed May 12, 2016</w:t>
-      </w:r>
-      <w:r>
-        <w:rPr>
+        <w:t xml:space="preserve"> </w:t>
+      </w:r>
+      <w:r>
+        <w:t>a</w:t>
+      </w:r>
+      <w:r>
+        <w:t>ccessed May 12, 2016</w:t>
+      </w:r>
+    </w:p>
+    <w:p>
+      <w:pPr>
+        <w:pStyle w:val="ListParagraph"/>
+        <w:rPr>
+          <w:rStyle w:val="Hyperlink"/>
           <w:i/>
         </w:rPr>
-        <w:t xml:space="preserve"> - </w:t>
-      </w:r>
+      </w:pPr>
       <w:hyperlink r:id="rId18" w:history="1">
         <w:r>
           <w:rPr>
@@ -5115,11 +5195,6 @@
     <w:p>
       <w:pPr>
         <w:pStyle w:val="ListParagraph"/>
-      </w:pPr>
-    </w:p>
-    <w:p>
-      <w:pPr>
-        <w:pStyle w:val="ListParagraph"/>
         <w:numPr>
           <w:ilvl w:val="0"/>
           <w:numId w:val="1"/>
@@ -5129,24 +5204,31 @@
         <w:rPr>
           <w:b/>
         </w:rPr>
-        <w:t>CAM SCANNER</w:t>
+        <w:t>CAM</w:t>
       </w:r>
       <w:r>
         <w:rPr>
           <w:b/>
-          <w:i/>
-        </w:rPr>
-        <w:t xml:space="preserve"> – </w:t>
-      </w:r>
-      <w:r>
-        <w:t>Accessed May 12, 2016</w:t>
-      </w:r>
-      <w:r>
-        <w:rPr>
-          <w:i/>
-        </w:rPr>
-        <w:t xml:space="preserve"> - </w:t>
-      </w:r>
+        </w:rPr>
+        <w:t>SCANNER</w:t>
+      </w:r>
+      <w:r>
+        <w:t>,</w:t>
+      </w:r>
+      <w:r>
+        <w:t xml:space="preserve"> </w:t>
+      </w:r>
+      <w:r>
+        <w:t>a</w:t>
+      </w:r>
+      <w:r>
+        <w:t>ccessed May 12, 2016</w:t>
+      </w:r>
+    </w:p>
+    <w:p>
+      <w:pPr>
+        <w:pStyle w:val="ListParagraph"/>
+      </w:pPr>
       <w:hyperlink r:id="rId19" w:history="1">
         <w:r>
           <w:rPr>
@@ -5170,46 +5252,23 @@
           <w:numId w:val="1"/>
         </w:numPr>
       </w:pPr>
-      <w:proofErr w:type="spellStart"/>
       <w:r>
         <w:rPr>
           <w:b/>
         </w:rPr>
-        <w:t>S</w:t>
-      </w:r>
-      <w:r>
-        <w:rPr>
-          <w:b/>
-        </w:rPr>
-        <w:t>hoe</w:t>
-      </w:r>
-      <w:r>
-        <w:rPr>
-          <w:b/>
-        </w:rPr>
-        <w:t>b</w:t>
-      </w:r>
-      <w:r>
-        <w:rPr>
-          <w:b/>
-        </w:rPr>
-        <w:t>o</w:t>
-      </w:r>
-      <w:r>
-        <w:rPr>
-          <w:b/>
-        </w:rPr>
-        <w:t>xed</w:t>
-      </w:r>
-      <w:proofErr w:type="spellEnd"/>
-      <w:r>
-        <w:rPr>
-          <w:b/>
-        </w:rPr>
-        <w:t xml:space="preserve"> – </w:t>
-      </w:r>
-      <w:r>
-        <w:t>Accessed May 12, 2016</w:t>
+        <w:t>Shoeboxed</w:t>
+      </w:r>
+      <w:r>
+        <w:t>,</w:t>
+      </w:r>
+      <w:r>
+        <w:t xml:space="preserve"> </w:t>
+      </w:r>
+      <w:r>
+        <w:t>a</w:t>
+      </w:r>
+      <w:r>
+        <w:t>ccessed May 12, 2016</w:t>
       </w:r>
       <w:r>
         <w:rPr>
@@ -5223,200 +5282,46 @@
             <w:rStyle w:val="Hyperlink"/>
             <w:i/>
           </w:rPr>
-          <w:t>https://www.shoeboxed.com/?utm_source=google_play_store&amp;utm_medium=text&amp;utm_campaign=website</w:t>
+          <w:t>https://www.</w:t>
+        </w:r>
+        <w:r>
+          <w:rPr>
+            <w:rStyle w:val="Hyperlink"/>
+            <w:i/>
+          </w:rPr>
+          <w:t>Shoeboxed</w:t>
+        </w:r>
+        <w:r>
+          <w:rPr>
+            <w:rStyle w:val="Hyperlink"/>
+            <w:i/>
+          </w:rPr>
+          <w:t>.com/?utm_source=google_play_store&amp;utm_medium=text&amp;utm_campaign=website</w:t>
         </w:r>
       </w:hyperlink>
     </w:p>
     <w:p>
       <w:pPr>
-        <w:pStyle w:val="ListParagraph"/>
-      </w:pPr>
-    </w:p>
-    <w:p>
-      <w:pPr>
         <w:rPr>
           <w:rFonts w:eastAsia="MS Mincho"/>
           <w:b/>
           <w:lang w:val="en-CA"/>
         </w:rPr>
       </w:pPr>
-    </w:p>
-    <w:p>
-      <w:pPr>
+      <w:r>
         <w:rPr>
           <w:rFonts w:eastAsia="MS Mincho"/>
           <w:b/>
           <w:lang w:val="en-CA"/>
         </w:rPr>
-      </w:pPr>
-    </w:p>
-    <w:p>
-      <w:pPr>
-        <w:rPr>
-          <w:rFonts w:eastAsia="MS Mincho"/>
-          <w:b/>
-          <w:lang w:val="en-CA"/>
-        </w:rPr>
-      </w:pPr>
-    </w:p>
-    <w:p>
-      <w:pPr>
-        <w:rPr>
-          <w:rFonts w:eastAsia="MS Mincho"/>
-          <w:b/>
-          <w:lang w:val="en-CA"/>
-        </w:rPr>
-      </w:pPr>
-    </w:p>
-    <w:p>
-      <w:pPr>
-        <w:rPr>
-          <w:rFonts w:eastAsia="MS Mincho"/>
-          <w:b/>
-          <w:lang w:val="en-CA"/>
-        </w:rPr>
-      </w:pPr>
-    </w:p>
-    <w:p>
-      <w:pPr>
-        <w:rPr>
-          <w:rFonts w:eastAsia="MS Mincho"/>
-          <w:b/>
-          <w:lang w:val="en-CA"/>
-        </w:rPr>
-      </w:pPr>
-    </w:p>
-    <w:p>
-      <w:pPr>
-        <w:rPr>
-          <w:rFonts w:eastAsia="MS Mincho"/>
-          <w:b/>
-          <w:lang w:val="en-CA"/>
-        </w:rPr>
-      </w:pPr>
-    </w:p>
-    <w:p>
-      <w:pPr>
-        <w:rPr>
-          <w:rFonts w:eastAsia="MS Mincho"/>
-          <w:b/>
-          <w:lang w:val="en-CA"/>
-        </w:rPr>
-      </w:pPr>
-    </w:p>
-    <w:p>
-      <w:pPr>
-        <w:rPr>
-          <w:rFonts w:eastAsia="MS Mincho"/>
-          <w:b/>
-          <w:lang w:val="en-CA"/>
-        </w:rPr>
-      </w:pPr>
-    </w:p>
-    <w:p>
-      <w:pPr>
-        <w:rPr>
-          <w:rFonts w:eastAsia="MS Mincho"/>
-          <w:b/>
-          <w:lang w:val="en-CA"/>
-        </w:rPr>
-      </w:pPr>
-    </w:p>
-    <w:p>
-      <w:pPr>
-        <w:rPr>
-          <w:rFonts w:eastAsia="MS Mincho"/>
-          <w:b/>
-          <w:lang w:val="en-CA"/>
-        </w:rPr>
-      </w:pPr>
-    </w:p>
-    <w:p>
-      <w:pPr>
-        <w:rPr>
-          <w:rFonts w:eastAsia="MS Mincho"/>
-          <w:b/>
-          <w:lang w:val="en-CA"/>
-        </w:rPr>
-      </w:pPr>
-    </w:p>
-    <w:p>
-      <w:pPr>
-        <w:rPr>
-          <w:rFonts w:eastAsia="MS Mincho"/>
-          <w:b/>
-          <w:lang w:val="en-CA"/>
-        </w:rPr>
-      </w:pPr>
-    </w:p>
-    <w:p>
-      <w:pPr>
-        <w:rPr>
-          <w:rFonts w:eastAsia="MS Mincho"/>
-          <w:b/>
-          <w:lang w:val="en-CA"/>
-        </w:rPr>
-      </w:pPr>
-    </w:p>
-    <w:p>
-      <w:pPr>
-        <w:rPr>
-          <w:rFonts w:eastAsia="MS Mincho"/>
-          <w:b/>
-          <w:lang w:val="en-CA"/>
-        </w:rPr>
-      </w:pPr>
-    </w:p>
-    <w:p>
-      <w:pPr>
-        <w:rPr>
-          <w:rFonts w:eastAsia="MS Mincho"/>
-          <w:b/>
-          <w:lang w:val="en-CA"/>
-        </w:rPr>
-      </w:pPr>
-    </w:p>
-    <w:p>
-      <w:pPr>
-        <w:rPr>
-          <w:rFonts w:eastAsia="MS Mincho"/>
-          <w:b/>
-          <w:lang w:val="en-CA"/>
-        </w:rPr>
-      </w:pPr>
-    </w:p>
-    <w:p>
-      <w:pPr>
-        <w:rPr>
-          <w:rFonts w:eastAsia="MS Mincho"/>
-          <w:b/>
-          <w:lang w:val="en-CA"/>
-        </w:rPr>
-      </w:pPr>
-    </w:p>
-    <w:p>
-      <w:pPr>
-        <w:rPr>
-          <w:rFonts w:eastAsia="MS Mincho"/>
-          <w:b/>
-          <w:lang w:val="en-CA"/>
-        </w:rPr>
-      </w:pPr>
-    </w:p>
-    <w:p>
-      <w:pPr>
-        <w:rPr>
-          <w:rFonts w:eastAsia="MS Mincho"/>
-          <w:b/>
-          <w:lang w:val="en-CA"/>
-        </w:rPr>
-      </w:pPr>
+        <w:br w:type="page"/>
+      </w:r>
     </w:p>
     <w:p>
       <w:pPr>
         <w:pStyle w:val="Heading1"/>
       </w:pPr>
-      <w:bookmarkStart w:id="11" w:name="_Toc452554222"/>
+      <w:bookmarkStart w:id="11" w:name="_Toc452710442"/>
       <w:r>
         <w:lastRenderedPageBreak/>
         <w:t>Appendix</w:t>
@@ -5451,8 +5356,8 @@
         <w:tblLook w:val="04A0" w:firstRow="1" w:lastRow="0" w:firstColumn="1" w:lastColumn="0" w:noHBand="0" w:noVBand="1"/>
       </w:tblPr>
       <w:tblGrid>
-        <w:gridCol w:w="3217"/>
-        <w:gridCol w:w="7799"/>
+        <w:gridCol w:w="3510"/>
+        <w:gridCol w:w="7506"/>
       </w:tblGrid>
       <w:tr>
         <w:tc>
@@ -5667,9 +5572,6 @@
                 <w:t>Expensify</w:t>
               </w:r>
             </w:hyperlink>
-            <w:r>
-              <w:t xml:space="preserve"> (https://play.google.com/store/apps/details?id=org.me.mobiexpensifyg&amp;hl=en)</w:t>
-            </w:r>
           </w:p>
         </w:tc>
       </w:tr>
@@ -5731,13 +5633,14 @@
           </w:tcPr>
           <w:p>
             <w:r>
-              <w:t xml:space="preserve">Scanning process takes time, but works well, better than other apps.  But, it only shows a total, not a breakdown with sales tax, etc.  It is not clear from their web site whether it is using human verification like </w:t>
-            </w:r>
-            <w:proofErr w:type="spellStart"/>
+              <w:t>Scanning process takes time, but works well, better than other apps.  But, it only shows a total, not a breakdown with sales tax, etc.  It is not clear from their web site whether it is usi</w:t>
+            </w:r>
+            <w:r>
+              <w:t xml:space="preserve">ng human verification like </w:t>
+            </w:r>
             <w:r>
               <w:t>Shoeboxed</w:t>
             </w:r>
-            <w:proofErr w:type="spellEnd"/>
             <w:r>
               <w:t xml:space="preserve"> or not.  </w:t>
             </w:r>
@@ -5776,16 +5679,8 @@
         <w:rPr>
           <w:rStyle w:val="SubtleReference"/>
         </w:rPr>
-        <w:t xml:space="preserve"> </w:t>
-      </w:r>
-      <w:proofErr w:type="spellStart"/>
-      <w:r>
-        <w:rPr>
-          <w:rStyle w:val="SubtleReference"/>
-        </w:rPr>
-        <w:t>CamScanner</w:t>
-      </w:r>
-      <w:proofErr w:type="spellEnd"/>
+        <w:t xml:space="preserve"> CamScanner</w:t>
+      </w:r>
     </w:p>
     <w:tbl>
       <w:tblPr>
@@ -5794,8 +5689,8 @@
         <w:tblLook w:val="04A0" w:firstRow="1" w:lastRow="0" w:firstColumn="1" w:lastColumn="0" w:noHBand="0" w:noVBand="1"/>
       </w:tblPr>
       <w:tblGrid>
-        <w:gridCol w:w="3242"/>
-        <w:gridCol w:w="7774"/>
+        <w:gridCol w:w="3510"/>
+        <w:gridCol w:w="7506"/>
       </w:tblGrid>
       <w:tr>
         <w:tc>
@@ -5821,11 +5716,9 @@
             <w:tcW w:w="7506" w:type="dxa"/>
           </w:tcPr>
           <w:p>
-            <w:proofErr w:type="spellStart"/>
             <w:r>
               <w:t>CamScanner</w:t>
             </w:r>
-            <w:proofErr w:type="spellEnd"/>
           </w:p>
         </w:tc>
       </w:tr>
@@ -6043,7 +5936,7 @@
               </w:r>
             </w:hyperlink>
             <w:r>
-              <w:t xml:space="preserve"> (https://play.google.com/store/apps/details?id=com.intsig.camscanner&amp;hl=en)</w:t>
+              <w:t xml:space="preserve"> </w:t>
             </w:r>
           </w:p>
         </w:tc>
@@ -6118,37 +6011,35 @@
     <w:p>
       <w:pPr>
         <w:rPr>
-          <w:rFonts w:eastAsia="MS Mincho"/>
-        </w:rPr>
-      </w:pPr>
-    </w:p>
-    <w:p>
-      <w:pPr>
-        <w:rPr>
           <w:rStyle w:val="SubtleReference"/>
         </w:rPr>
       </w:pPr>
-    </w:p>
-    <w:p>
-      <w:pPr>
+      <w:r>
         <w:rPr>
           <w:rStyle w:val="SubtleReference"/>
         </w:rPr>
-      </w:pPr>
-      <w:r>
+        <w:br w:type="page"/>
+      </w:r>
+    </w:p>
+    <w:p>
+      <w:pPr>
         <w:rPr>
           <w:rStyle w:val="SubtleReference"/>
         </w:rPr>
+      </w:pPr>
+      <w:r>
+        <w:rPr>
+          <w:rStyle w:val="SubtleReference"/>
+        </w:rPr>
+        <w:lastRenderedPageBreak/>
         <w:t xml:space="preserve">Table 4.  </w:t>
       </w:r>
-      <w:proofErr w:type="spellStart"/>
       <w:r>
         <w:rPr>
           <w:rStyle w:val="SubtleReference"/>
         </w:rPr>
-        <w:t>ShoeBoxed</w:t>
-      </w:r>
-      <w:proofErr w:type="spellEnd"/>
+        <w:t>Shoeboxed</w:t>
+      </w:r>
     </w:p>
     <w:tbl>
       <w:tblPr>
@@ -6185,11 +6076,9 @@
             <w:tcW w:w="7290" w:type="dxa"/>
           </w:tcPr>
           <w:p>
-            <w:proofErr w:type="spellStart"/>
-            <w:r>
-              <w:t>ShoeBoxed</w:t>
-            </w:r>
-            <w:proofErr w:type="spellEnd"/>
+            <w:r>
+              <w:t>Shoeboxed</w:t>
+            </w:r>
           </w:p>
         </w:tc>
       </w:tr>
@@ -6376,7 +6265,6 @@
           </w:tcPr>
           <w:p>
             <w:hyperlink r:id="rId23" w:history="1">
-              <w:proofErr w:type="spellStart"/>
               <w:r>
                 <w:rPr>
                   <w:color w:val="0563C1" w:themeColor="hyperlink"/>
@@ -6384,15 +6272,9 @@
                 </w:rPr>
                 <w:t>Shoeboxed</w:t>
               </w:r>
-              <w:proofErr w:type="spellEnd"/>
             </w:hyperlink>
             <w:r>
               <w:t xml:space="preserve"> </w:t>
-            </w:r>
-          </w:p>
-          <w:p>
-            <w:r>
-              <w:t>(https://play.google.com/store/apps/details?id=com.shoeboxed.android.phonegapapp&amp;hl=en)</w:t>
             </w:r>
           </w:p>
         </w:tc>
@@ -6478,32 +6360,10 @@
           <w:rStyle w:val="SubtleReference"/>
         </w:rPr>
       </w:pPr>
-    </w:p>
-    <w:p>
-      <w:pPr>
+      <w:r>
         <w:rPr>
           <w:rStyle w:val="SubtleReference"/>
         </w:rPr>
-      </w:pPr>
-    </w:p>
-    <w:p>
-      <w:pPr>
-        <w:rPr>
-          <w:rStyle w:val="SubtleReference"/>
-        </w:rPr>
-      </w:pPr>
-    </w:p>
-    <w:p>
-      <w:pPr>
-        <w:rPr>
-          <w:rStyle w:val="SubtleReference"/>
-        </w:rPr>
-      </w:pPr>
-      <w:r>
-        <w:rPr>
-          <w:rStyle w:val="SubtleReference"/>
-        </w:rPr>
-        <w:lastRenderedPageBreak/>
         <w:t xml:space="preserve">Table 5. </w:t>
       </w:r>
       <w:r>
@@ -6548,11 +6408,15 @@
             <w:tcW w:w="7290" w:type="dxa"/>
           </w:tcPr>
           <w:p>
-            <w:proofErr w:type="spellStart"/>
-            <w:r>
-              <w:t>SmartReceipts</w:t>
-            </w:r>
-            <w:proofErr w:type="spellEnd"/>
+            <w:r>
+              <w:t>Smart</w:t>
+            </w:r>
+            <w:r>
+              <w:t xml:space="preserve"> </w:t>
+            </w:r>
+            <w:r>
+              <w:t>Receipts</w:t>
+            </w:r>
           </w:p>
         </w:tc>
       </w:tr>
@@ -6716,6 +6580,9 @@
         </w:tc>
       </w:tr>
       <w:tr>
+        <w:trPr>
+          <w:trHeight w:val="341"/>
+        </w:trPr>
         <w:tc>
           <w:tcPr>
             <w:tcW w:w="3505" w:type="dxa"/>
@@ -6744,12 +6611,9 @@
                 <w:rPr>
                   <w:rStyle w:val="Hyperlink"/>
                 </w:rPr>
-                <w:t>SmartReceipts</w:t>
+                <w:t>Smart Receipts</w:t>
               </w:r>
             </w:hyperlink>
-            <w:r>
-              <w:t>(https://play.google.com/store/apps/details?id=wb.receipts&amp;hl=en)</w:t>
-            </w:r>
           </w:p>
         </w:tc>
       </w:tr>
@@ -6827,17 +6691,24 @@
           <w:rStyle w:val="SubtleReference"/>
         </w:rPr>
       </w:pPr>
-    </w:p>
-    <w:p>
-      <w:pPr>
+      <w:r>
         <w:rPr>
           <w:rStyle w:val="SubtleReference"/>
         </w:rPr>
-      </w:pPr>
-      <w:r>
+        <w:br w:type="page"/>
+      </w:r>
+    </w:p>
+    <w:p>
+      <w:pPr>
         <w:rPr>
           <w:rStyle w:val="SubtleReference"/>
         </w:rPr>
+      </w:pPr>
+      <w:r>
+        <w:rPr>
+          <w:rStyle w:val="SubtleReference"/>
+        </w:rPr>
+        <w:lastRenderedPageBreak/>
         <w:t xml:space="preserve">Table 6. </w:t>
       </w:r>
       <w:r>
@@ -7070,24 +6941,7 @@
                 <w:t>Receipts</w:t>
               </w:r>
             </w:hyperlink>
-            <w:r>
-              <w:rPr>
-                <w:u w:val="single"/>
-              </w:rPr>
-              <w:t>(</w:t>
-            </w:r>
-            <w:r>
-              <w:rPr>
-                <w:color w:val="0563C1" w:themeColor="hyperlink"/>
-                <w:u w:val="single"/>
-              </w:rPr>
-              <w:t>https://play.google.com/store/apps/details?id=com.tidalpoolsoftware.receipts&amp;hl=en</w:t>
-            </w:r>
-            <w:r>
-              <w:t>)</w:t>
-            </w:r>
-          </w:p>
-          <w:p/>
+          </w:p>
         </w:tc>
       </w:tr>
       <w:tr>
@@ -7441,7 +7295,7 @@
               </w:r>
             </w:hyperlink>
             <w:r>
-              <w:t xml:space="preserve"> (https://drive.googleblog.com/2013/05/a-smoother-drive-app-for-android.html)</w:t>
+              <w:t xml:space="preserve"> </w:t>
             </w:r>
           </w:p>
         </w:tc>
@@ -7535,41 +7389,12 @@
           <w:lang w:val="en-CA"/>
         </w:rPr>
       </w:pPr>
-    </w:p>
-    <w:p>
-      <w:pPr>
-        <w:rPr>
-          <w:lang w:val="en-CA"/>
-        </w:rPr>
-      </w:pPr>
-    </w:p>
-    <w:p>
-      <w:pPr>
-        <w:rPr>
-          <w:lang w:val="en-CA"/>
-        </w:rPr>
-      </w:pPr>
-    </w:p>
-    <w:p>
-      <w:pPr>
-        <w:rPr>
-          <w:lang w:val="en-CA"/>
-        </w:rPr>
-      </w:pPr>
-    </w:p>
-    <w:p>
-      <w:pPr>
-        <w:rPr>
-          <w:lang w:val="en-CA"/>
-        </w:rPr>
-      </w:pPr>
-    </w:p>
-    <w:p>
-      <w:pPr>
-        <w:rPr>
-          <w:lang w:val="en-CA"/>
-        </w:rPr>
-      </w:pPr>
+      <w:r>
+        <w:rPr>
+          <w:lang w:val="en-CA"/>
+        </w:rPr>
+        <w:br w:type="page"/>
+      </w:r>
     </w:p>
     <w:p>
       <w:pPr>
@@ -7629,14 +7454,12 @@
                 <w:b/>
               </w:rPr>
             </w:pPr>
-            <w:proofErr w:type="spellStart"/>
             <w:r>
               <w:rPr>
                 <w:b/>
               </w:rPr>
               <w:t>LoopBack</w:t>
             </w:r>
-            <w:proofErr w:type="spellEnd"/>
           </w:p>
         </w:tc>
         <w:tc>
@@ -7669,14 +7492,12 @@
                 <w:b/>
               </w:rPr>
             </w:pPr>
-            <w:proofErr w:type="spellStart"/>
             <w:r>
               <w:rPr>
                 <w:b/>
               </w:rPr>
               <w:t>Hapi</w:t>
             </w:r>
-            <w:proofErr w:type="spellEnd"/>
           </w:p>
         </w:tc>
         <w:tc>
@@ -7709,14 +7530,12 @@
                 <w:b/>
               </w:rPr>
             </w:pPr>
-            <w:proofErr w:type="spellStart"/>
             <w:r>
               <w:rPr>
                 <w:b/>
               </w:rPr>
               <w:t>Restify</w:t>
             </w:r>
-            <w:proofErr w:type="spellEnd"/>
           </w:p>
         </w:tc>
         <w:tc>
@@ -7855,21 +7674,8 @@
           </w:tcPr>
           <w:p>
             <w:r>
-              <w:t xml:space="preserve">Enterprise connectivity, API Explorer, generators, client SDKs, </w:t>
-            </w:r>
-            <w:proofErr w:type="spellStart"/>
-            <w:r>
-              <w:t>websocket</w:t>
-            </w:r>
-            <w:proofErr w:type="spellEnd"/>
-            <w:r>
-              <w:t xml:space="preserve"> </w:t>
-            </w:r>
-            <w:proofErr w:type="spellStart"/>
-            <w:r>
-              <w:t>microservices</w:t>
-            </w:r>
-            <w:proofErr w:type="spellEnd"/>
+              <w:t>Enterprise connectivity, API Explorer, generators, client SDKs, websocket microservices</w:t>
+            </w:r>
           </w:p>
         </w:tc>
         <w:tc>
@@ -7923,21 +7729,8 @@
           </w:tcPr>
           <w:p>
             <w:r>
-              <w:t xml:space="preserve">Universal JavaScript, reactive rendering, </w:t>
-            </w:r>
-            <w:proofErr w:type="spellStart"/>
-            <w:r>
-              <w:t>websocket</w:t>
-            </w:r>
-            <w:proofErr w:type="spellEnd"/>
-            <w:r>
-              <w:t xml:space="preserve"> </w:t>
-            </w:r>
-            <w:proofErr w:type="spellStart"/>
-            <w:r>
-              <w:t>microservices</w:t>
-            </w:r>
-            <w:proofErr w:type="spellEnd"/>
+              <w:t>Universal JavaScript, reactive rendering, websocket microservices</w:t>
+            </w:r>
           </w:p>
         </w:tc>
       </w:tr>
@@ -8041,19 +7834,11 @@
                 <w:b/>
               </w:rPr>
             </w:pPr>
-            <w:proofErr w:type="spellStart"/>
-            <w:r>
-              <w:rPr>
-                <w:b/>
-              </w:rPr>
-              <w:t>Github</w:t>
-            </w:r>
-            <w:proofErr w:type="spellEnd"/>
-            <w:r>
-              <w:rPr>
-                <w:b/>
-              </w:rPr>
-              <w:t xml:space="preserve"> Stars</w:t>
+            <w:r>
+              <w:rPr>
+                <w:b/>
+              </w:rPr>
+              <w:t>Github Stars</w:t>
             </w:r>
           </w:p>
         </w:tc>
@@ -8152,11 +7937,9 @@
             <w:hideMark/>
           </w:tcPr>
           <w:p>
-            <w:proofErr w:type="spellStart"/>
             <w:r>
               <w:t>StrongLoop</w:t>
             </w:r>
-            <w:proofErr w:type="spellEnd"/>
           </w:p>
         </w:tc>
         <w:tc>
@@ -8165,11 +7948,9 @@
             <w:hideMark/>
           </w:tcPr>
           <w:p>
-            <w:proofErr w:type="spellStart"/>
             <w:r>
               <w:t>StrongLoop</w:t>
             </w:r>
-            <w:proofErr w:type="spellEnd"/>
           </w:p>
         </w:tc>
         <w:tc>
@@ -8333,13 +8114,8 @@
           </w:tcPr>
           <w:p>
             <w:r>
-              <w:t xml:space="preserve">Angular, Browser, Node.js, iOS, Android, </w:t>
-            </w:r>
-            <w:proofErr w:type="spellStart"/>
-            <w:r>
-              <w:t>Xamarin</w:t>
-            </w:r>
-            <w:proofErr w:type="spellEnd"/>
+              <w:t>Angular, Browser, Node.js, iOS, Android, Xamarin</w:t>
+            </w:r>
           </w:p>
         </w:tc>
         <w:tc>
@@ -8674,19 +8450,11 @@
                 <w:b/>
               </w:rPr>
             </w:pPr>
-            <w:proofErr w:type="spellStart"/>
-            <w:r>
-              <w:rPr>
-                <w:b/>
-              </w:rPr>
-              <w:t>StrongLoop</w:t>
-            </w:r>
-            <w:proofErr w:type="spellEnd"/>
-            <w:r>
-              <w:rPr>
-                <w:b/>
-              </w:rPr>
-              <w:t xml:space="preserve"> Arc Build &amp; Deploy, Monitoring, Profiling</w:t>
+            <w:r>
+              <w:rPr>
+                <w:b/>
+              </w:rPr>
+              <w:t>StrongLoop Arc Build &amp; Deploy, Monitoring, Profiling</w:t>
             </w:r>
           </w:p>
         </w:tc>
@@ -8807,13 +8575,8 @@
             <w:hideMark/>
           </w:tcPr>
           <w:p>
-            <w:proofErr w:type="spellStart"/>
-            <w:r>
-              <w:t>Hapi</w:t>
-            </w:r>
-            <w:proofErr w:type="spellEnd"/>
-            <w:r>
-              <w:t xml:space="preserve"> Plugins</w:t>
+            <w:r>
+              <w:t>Hapi Plugins</w:t>
             </w:r>
           </w:p>
         </w:tc>
@@ -8838,13 +8601,8 @@
           </w:tcPr>
           <w:p>
             <w:r>
-              <w:t xml:space="preserve">Proprietary package system and repository, </w:t>
-            </w:r>
-            <w:proofErr w:type="spellStart"/>
-            <w:r>
-              <w:t>npm</w:t>
-            </w:r>
-            <w:proofErr w:type="spellEnd"/>
+              <w:t>Proprietary package system and repository, npm</w:t>
+            </w:r>
           </w:p>
         </w:tc>
       </w:tr>
@@ -8938,7 +8696,7 @@
       </w:tr>
       <w:tr>
         <w:trPr>
-          <w:trHeight w:val="631"/>
+          <w:trHeight w:val="422"/>
         </w:trPr>
         <w:tc>
           <w:tcPr>
@@ -9036,7 +8794,7 @@
       </w:pPr>
     </w:p>
     <w:sectPr>
-      <w:pgSz w:w="12240" w:h="20160" w:code="5"/>
+      <w:pgSz w:w="12240" w:h="15840" w:code="1"/>
       <w:pgMar w:top="720" w:right="720" w:bottom="720" w:left="720" w:header="720" w:footer="720" w:gutter="0"/>
       <w:cols w:space="720"/>
       <w:docGrid w:linePitch="360"/>
@@ -9187,6 +8945,95 @@
 <file path=word/numbering.xml><?xml version="1.0" encoding="utf-8"?>
 <w:numbering xmlns:wpc="http://schemas.microsoft.com/office/word/2010/wordprocessingCanvas" xmlns:mo="http://schemas.microsoft.com/office/mac/office/2008/main" xmlns:mc="http://schemas.openxmlformats.org/markup-compatibility/2006" xmlns:mv="urn:schemas-microsoft-com:mac:vml" xmlns:o="urn:schemas-microsoft-com:office:office" xmlns:r="http://schemas.openxmlformats.org/officeDocument/2006/relationships" xmlns:m="http://schemas.openxmlformats.org/officeDocument/2006/math" xmlns:v="urn:schemas-microsoft-com:vml" xmlns:wp14="http://schemas.microsoft.com/office/word/2010/wordprocessingDrawing" xmlns:wp="http://schemas.openxmlformats.org/drawingml/2006/wordprocessingDrawing" xmlns:w10="urn:schemas-microsoft-com:office:word" xmlns:w="http://schemas.openxmlformats.org/wordprocessingml/2006/main" xmlns:w14="http://schemas.microsoft.com/office/word/2010/wordml" xmlns:w15="http://schemas.microsoft.com/office/word/2012/wordml" xmlns:wpg="http://schemas.microsoft.com/office/word/2010/wordprocessingGroup" xmlns:wpi="http://schemas.microsoft.com/office/word/2010/wordprocessingInk" xmlns:wne="http://schemas.microsoft.com/office/word/2006/wordml" xmlns:wps="http://schemas.microsoft.com/office/word/2010/wordprocessingShape" mc:Ignorable="w14 w15 wp14 mv">
   <w:abstractNum w:abstractNumId="0">
+    <w:nsid w:val="11466A87"/>
+    <w:multiLevelType w:val="hybridMultilevel"/>
+    <w:tmpl w:val="3812646E"/>
+    <w:lvl w:ilvl="0" w:tplc="1009000F">
+      <w:start w:val="1"/>
+      <w:numFmt w:val="decimal"/>
+      <w:lvlText w:val="%1."/>
+      <w:lvlJc w:val="left"/>
+      <w:pPr>
+        <w:ind w:left="720" w:hanging="360"/>
+      </w:pPr>
+      <w:rPr>
+        <w:rFonts w:hint="default"/>
+      </w:rPr>
+    </w:lvl>
+    <w:lvl w:ilvl="1" w:tplc="04090019" w:tentative="1">
+      <w:start w:val="1"/>
+      <w:numFmt w:val="lowerLetter"/>
+      <w:lvlText w:val="%2."/>
+      <w:lvlJc w:val="left"/>
+      <w:pPr>
+        <w:ind w:left="1440" w:hanging="360"/>
+      </w:pPr>
+    </w:lvl>
+    <w:lvl w:ilvl="2" w:tplc="0409001B" w:tentative="1">
+      <w:start w:val="1"/>
+      <w:numFmt w:val="lowerRoman"/>
+      <w:lvlText w:val="%3."/>
+      <w:lvlJc w:val="right"/>
+      <w:pPr>
+        <w:ind w:left="2160" w:hanging="180"/>
+      </w:pPr>
+    </w:lvl>
+    <w:lvl w:ilvl="3" w:tplc="0409000F" w:tentative="1">
+      <w:start w:val="1"/>
+      <w:numFmt w:val="decimal"/>
+      <w:lvlText w:val="%4."/>
+      <w:lvlJc w:val="left"/>
+      <w:pPr>
+        <w:ind w:left="2880" w:hanging="360"/>
+      </w:pPr>
+    </w:lvl>
+    <w:lvl w:ilvl="4" w:tplc="04090019" w:tentative="1">
+      <w:start w:val="1"/>
+      <w:numFmt w:val="lowerLetter"/>
+      <w:lvlText w:val="%5."/>
+      <w:lvlJc w:val="left"/>
+      <w:pPr>
+        <w:ind w:left="3600" w:hanging="360"/>
+      </w:pPr>
+    </w:lvl>
+    <w:lvl w:ilvl="5" w:tplc="0409001B" w:tentative="1">
+      <w:start w:val="1"/>
+      <w:numFmt w:val="lowerRoman"/>
+      <w:lvlText w:val="%6."/>
+      <w:lvlJc w:val="right"/>
+      <w:pPr>
+        <w:ind w:left="4320" w:hanging="180"/>
+      </w:pPr>
+    </w:lvl>
+    <w:lvl w:ilvl="6" w:tplc="0409000F" w:tentative="1">
+      <w:start w:val="1"/>
+      <w:numFmt w:val="decimal"/>
+      <w:lvlText w:val="%7."/>
+      <w:lvlJc w:val="left"/>
+      <w:pPr>
+        <w:ind w:left="5040" w:hanging="360"/>
+      </w:pPr>
+    </w:lvl>
+    <w:lvl w:ilvl="7" w:tplc="04090019" w:tentative="1">
+      <w:start w:val="1"/>
+      <w:numFmt w:val="lowerLetter"/>
+      <w:lvlText w:val="%8."/>
+      <w:lvlJc w:val="left"/>
+      <w:pPr>
+        <w:ind w:left="5760" w:hanging="360"/>
+      </w:pPr>
+    </w:lvl>
+    <w:lvl w:ilvl="8" w:tplc="0409001B" w:tentative="1">
+      <w:start w:val="1"/>
+      <w:numFmt w:val="lowerRoman"/>
+      <w:lvlText w:val="%9."/>
+      <w:lvlJc w:val="right"/>
+      <w:pPr>
+        <w:ind w:left="6480" w:hanging="180"/>
+      </w:pPr>
+    </w:lvl>
+  </w:abstractNum>
+  <w:abstractNum w:abstractNumId="1">
     <w:nsid w:val="12E86F98"/>
     <w:multiLevelType w:val="hybridMultilevel"/>
     <w:tmpl w:val="D7B86178"/>
@@ -9299,18 +9146,21 @@
       </w:rPr>
     </w:lvl>
   </w:abstractNum>
-  <w:abstractNum w:abstractNumId="1">
-    <w:nsid w:val="2D6E1759"/>
+  <w:abstractNum w:abstractNumId="2">
+    <w:nsid w:val="19767747"/>
     <w:multiLevelType w:val="hybridMultilevel"/>
-    <w:tmpl w:val="5B6CB16C"/>
-    <w:lvl w:ilvl="0" w:tplc="0409000F">
+    <w:tmpl w:val="D576AD54"/>
+    <w:lvl w:ilvl="0" w:tplc="9BC41640">
       <w:start w:val="1"/>
       <w:numFmt w:val="decimal"/>
-      <w:lvlText w:val="%1."/>
+      <w:lvlText w:val="%1)"/>
       <w:lvlJc w:val="left"/>
       <w:pPr>
         <w:ind w:left="720" w:hanging="360"/>
       </w:pPr>
+      <w:rPr>
+        <w:rFonts w:hint="default"/>
+      </w:rPr>
     </w:lvl>
     <w:lvl w:ilvl="1" w:tplc="04090019" w:tentative="1">
       <w:start w:val="1"/>
@@ -9385,7 +9235,274 @@
       </w:pPr>
     </w:lvl>
   </w:abstractNum>
-  <w:abstractNum w:abstractNumId="2">
+  <w:abstractNum w:abstractNumId="3">
+    <w:nsid w:val="1DDF1D53"/>
+    <w:multiLevelType w:val="hybridMultilevel"/>
+    <w:tmpl w:val="47D069D6"/>
+    <w:lvl w:ilvl="0" w:tplc="1009000F">
+      <w:start w:val="1"/>
+      <w:numFmt w:val="decimal"/>
+      <w:lvlText w:val="%1."/>
+      <w:lvlJc w:val="left"/>
+      <w:pPr>
+        <w:ind w:left="720" w:hanging="360"/>
+      </w:pPr>
+      <w:rPr>
+        <w:rFonts w:hint="default"/>
+      </w:rPr>
+    </w:lvl>
+    <w:lvl w:ilvl="1" w:tplc="04090019" w:tentative="1">
+      <w:start w:val="1"/>
+      <w:numFmt w:val="lowerLetter"/>
+      <w:lvlText w:val="%2."/>
+      <w:lvlJc w:val="left"/>
+      <w:pPr>
+        <w:ind w:left="1440" w:hanging="360"/>
+      </w:pPr>
+    </w:lvl>
+    <w:lvl w:ilvl="2" w:tplc="0409001B" w:tentative="1">
+      <w:start w:val="1"/>
+      <w:numFmt w:val="lowerRoman"/>
+      <w:lvlText w:val="%3."/>
+      <w:lvlJc w:val="right"/>
+      <w:pPr>
+        <w:ind w:left="2160" w:hanging="180"/>
+      </w:pPr>
+    </w:lvl>
+    <w:lvl w:ilvl="3" w:tplc="0409000F" w:tentative="1">
+      <w:start w:val="1"/>
+      <w:numFmt w:val="decimal"/>
+      <w:lvlText w:val="%4."/>
+      <w:lvlJc w:val="left"/>
+      <w:pPr>
+        <w:ind w:left="2880" w:hanging="360"/>
+      </w:pPr>
+    </w:lvl>
+    <w:lvl w:ilvl="4" w:tplc="04090019" w:tentative="1">
+      <w:start w:val="1"/>
+      <w:numFmt w:val="lowerLetter"/>
+      <w:lvlText w:val="%5."/>
+      <w:lvlJc w:val="left"/>
+      <w:pPr>
+        <w:ind w:left="3600" w:hanging="360"/>
+      </w:pPr>
+    </w:lvl>
+    <w:lvl w:ilvl="5" w:tplc="0409001B" w:tentative="1">
+      <w:start w:val="1"/>
+      <w:numFmt w:val="lowerRoman"/>
+      <w:lvlText w:val="%6."/>
+      <w:lvlJc w:val="right"/>
+      <w:pPr>
+        <w:ind w:left="4320" w:hanging="180"/>
+      </w:pPr>
+    </w:lvl>
+    <w:lvl w:ilvl="6" w:tplc="0409000F" w:tentative="1">
+      <w:start w:val="1"/>
+      <w:numFmt w:val="decimal"/>
+      <w:lvlText w:val="%7."/>
+      <w:lvlJc w:val="left"/>
+      <w:pPr>
+        <w:ind w:left="5040" w:hanging="360"/>
+      </w:pPr>
+    </w:lvl>
+    <w:lvl w:ilvl="7" w:tplc="04090019" w:tentative="1">
+      <w:start w:val="1"/>
+      <w:numFmt w:val="lowerLetter"/>
+      <w:lvlText w:val="%8."/>
+      <w:lvlJc w:val="left"/>
+      <w:pPr>
+        <w:ind w:left="5760" w:hanging="360"/>
+      </w:pPr>
+    </w:lvl>
+    <w:lvl w:ilvl="8" w:tplc="0409001B" w:tentative="1">
+      <w:start w:val="1"/>
+      <w:numFmt w:val="lowerRoman"/>
+      <w:lvlText w:val="%9."/>
+      <w:lvlJc w:val="right"/>
+      <w:pPr>
+        <w:ind w:left="6480" w:hanging="180"/>
+      </w:pPr>
+    </w:lvl>
+  </w:abstractNum>
+  <w:abstractNum w:abstractNumId="4">
+    <w:nsid w:val="2D6E1759"/>
+    <w:multiLevelType w:val="hybridMultilevel"/>
+    <w:tmpl w:val="4CB04DF0"/>
+    <w:lvl w:ilvl="0" w:tplc="0DD89DE4">
+      <w:start w:val="1"/>
+      <w:numFmt w:val="decimal"/>
+      <w:lvlText w:val="%1."/>
+      <w:lvlJc w:val="left"/>
+      <w:pPr>
+        <w:ind w:left="720" w:hanging="360"/>
+      </w:pPr>
+      <w:rPr>
+        <w:b w:val="0"/>
+      </w:rPr>
+    </w:lvl>
+    <w:lvl w:ilvl="1" w:tplc="04090019" w:tentative="1">
+      <w:start w:val="1"/>
+      <w:numFmt w:val="lowerLetter"/>
+      <w:lvlText w:val="%2."/>
+      <w:lvlJc w:val="left"/>
+      <w:pPr>
+        <w:ind w:left="1440" w:hanging="360"/>
+      </w:pPr>
+    </w:lvl>
+    <w:lvl w:ilvl="2" w:tplc="0409001B" w:tentative="1">
+      <w:start w:val="1"/>
+      <w:numFmt w:val="lowerRoman"/>
+      <w:lvlText w:val="%3."/>
+      <w:lvlJc w:val="right"/>
+      <w:pPr>
+        <w:ind w:left="2160" w:hanging="180"/>
+      </w:pPr>
+    </w:lvl>
+    <w:lvl w:ilvl="3" w:tplc="0409000F" w:tentative="1">
+      <w:start w:val="1"/>
+      <w:numFmt w:val="decimal"/>
+      <w:lvlText w:val="%4."/>
+      <w:lvlJc w:val="left"/>
+      <w:pPr>
+        <w:ind w:left="2880" w:hanging="360"/>
+      </w:pPr>
+    </w:lvl>
+    <w:lvl w:ilvl="4" w:tplc="04090019" w:tentative="1">
+      <w:start w:val="1"/>
+      <w:numFmt w:val="lowerLetter"/>
+      <w:lvlText w:val="%5."/>
+      <w:lvlJc w:val="left"/>
+      <w:pPr>
+        <w:ind w:left="3600" w:hanging="360"/>
+      </w:pPr>
+    </w:lvl>
+    <w:lvl w:ilvl="5" w:tplc="0409001B" w:tentative="1">
+      <w:start w:val="1"/>
+      <w:numFmt w:val="lowerRoman"/>
+      <w:lvlText w:val="%6."/>
+      <w:lvlJc w:val="right"/>
+      <w:pPr>
+        <w:ind w:left="4320" w:hanging="180"/>
+      </w:pPr>
+    </w:lvl>
+    <w:lvl w:ilvl="6" w:tplc="0409000F" w:tentative="1">
+      <w:start w:val="1"/>
+      <w:numFmt w:val="decimal"/>
+      <w:lvlText w:val="%7."/>
+      <w:lvlJc w:val="left"/>
+      <w:pPr>
+        <w:ind w:left="5040" w:hanging="360"/>
+      </w:pPr>
+    </w:lvl>
+    <w:lvl w:ilvl="7" w:tplc="04090019" w:tentative="1">
+      <w:start w:val="1"/>
+      <w:numFmt w:val="lowerLetter"/>
+      <w:lvlText w:val="%8."/>
+      <w:lvlJc w:val="left"/>
+      <w:pPr>
+        <w:ind w:left="5760" w:hanging="360"/>
+      </w:pPr>
+    </w:lvl>
+    <w:lvl w:ilvl="8" w:tplc="0409001B" w:tentative="1">
+      <w:start w:val="1"/>
+      <w:numFmt w:val="lowerRoman"/>
+      <w:lvlText w:val="%9."/>
+      <w:lvlJc w:val="right"/>
+      <w:pPr>
+        <w:ind w:left="6480" w:hanging="180"/>
+      </w:pPr>
+    </w:lvl>
+  </w:abstractNum>
+  <w:abstractNum w:abstractNumId="5">
+    <w:nsid w:val="2E1C305F"/>
+    <w:multiLevelType w:val="hybridMultilevel"/>
+    <w:tmpl w:val="D298B3F6"/>
+    <w:lvl w:ilvl="0" w:tplc="1009000F">
+      <w:start w:val="1"/>
+      <w:numFmt w:val="decimal"/>
+      <w:lvlText w:val="%1."/>
+      <w:lvlJc w:val="left"/>
+      <w:pPr>
+        <w:ind w:left="1440" w:hanging="360"/>
+      </w:pPr>
+      <w:rPr>
+        <w:rFonts w:hint="default"/>
+      </w:rPr>
+    </w:lvl>
+    <w:lvl w:ilvl="1" w:tplc="04090019" w:tentative="1">
+      <w:start w:val="1"/>
+      <w:numFmt w:val="lowerLetter"/>
+      <w:lvlText w:val="%2."/>
+      <w:lvlJc w:val="left"/>
+      <w:pPr>
+        <w:ind w:left="2160" w:hanging="360"/>
+      </w:pPr>
+    </w:lvl>
+    <w:lvl w:ilvl="2" w:tplc="0409001B" w:tentative="1">
+      <w:start w:val="1"/>
+      <w:numFmt w:val="lowerRoman"/>
+      <w:lvlText w:val="%3."/>
+      <w:lvlJc w:val="right"/>
+      <w:pPr>
+        <w:ind w:left="2880" w:hanging="180"/>
+      </w:pPr>
+    </w:lvl>
+    <w:lvl w:ilvl="3" w:tplc="0409000F" w:tentative="1">
+      <w:start w:val="1"/>
+      <w:numFmt w:val="decimal"/>
+      <w:lvlText w:val="%4."/>
+      <w:lvlJc w:val="left"/>
+      <w:pPr>
+        <w:ind w:left="3600" w:hanging="360"/>
+      </w:pPr>
+    </w:lvl>
+    <w:lvl w:ilvl="4" w:tplc="04090019" w:tentative="1">
+      <w:start w:val="1"/>
+      <w:numFmt w:val="lowerLetter"/>
+      <w:lvlText w:val="%5."/>
+      <w:lvlJc w:val="left"/>
+      <w:pPr>
+        <w:ind w:left="4320" w:hanging="360"/>
+      </w:pPr>
+    </w:lvl>
+    <w:lvl w:ilvl="5" w:tplc="0409001B" w:tentative="1">
+      <w:start w:val="1"/>
+      <w:numFmt w:val="lowerRoman"/>
+      <w:lvlText w:val="%6."/>
+      <w:lvlJc w:val="right"/>
+      <w:pPr>
+        <w:ind w:left="5040" w:hanging="180"/>
+      </w:pPr>
+    </w:lvl>
+    <w:lvl w:ilvl="6" w:tplc="0409000F" w:tentative="1">
+      <w:start w:val="1"/>
+      <w:numFmt w:val="decimal"/>
+      <w:lvlText w:val="%7."/>
+      <w:lvlJc w:val="left"/>
+      <w:pPr>
+        <w:ind w:left="5760" w:hanging="360"/>
+      </w:pPr>
+    </w:lvl>
+    <w:lvl w:ilvl="7" w:tplc="04090019" w:tentative="1">
+      <w:start w:val="1"/>
+      <w:numFmt w:val="lowerLetter"/>
+      <w:lvlText w:val="%8."/>
+      <w:lvlJc w:val="left"/>
+      <w:pPr>
+        <w:ind w:left="6480" w:hanging="360"/>
+      </w:pPr>
+    </w:lvl>
+    <w:lvl w:ilvl="8" w:tplc="0409001B" w:tentative="1">
+      <w:start w:val="1"/>
+      <w:numFmt w:val="lowerRoman"/>
+      <w:lvlText w:val="%9."/>
+      <w:lvlJc w:val="right"/>
+      <w:pPr>
+        <w:ind w:left="7200" w:hanging="180"/>
+      </w:pPr>
+    </w:lvl>
+  </w:abstractNum>
+  <w:abstractNum w:abstractNumId="6">
     <w:nsid w:val="399D0D2D"/>
     <w:multiLevelType w:val="hybridMultilevel"/>
     <w:tmpl w:val="3384B8CC"/>
@@ -9498,7 +9615,7 @@
       </w:rPr>
     </w:lvl>
   </w:abstractNum>
-  <w:abstractNum w:abstractNumId="3">
+  <w:abstractNum w:abstractNumId="7">
     <w:nsid w:val="4CCF643E"/>
     <w:multiLevelType w:val="hybridMultilevel"/>
     <w:tmpl w:val="35AC8A8A"/>
@@ -9587,17 +9704,122 @@
       </w:pPr>
     </w:lvl>
   </w:abstractNum>
+  <w:abstractNum w:abstractNumId="8">
+    <w:nsid w:val="58B30AF4"/>
+    <w:multiLevelType w:val="hybridMultilevel"/>
+    <w:tmpl w:val="FC82A2D0"/>
+    <w:lvl w:ilvl="0" w:tplc="7CDA4122">
+      <w:start w:val="1"/>
+      <w:numFmt w:val="decimal"/>
+      <w:lvlText w:val="%1."/>
+      <w:lvlJc w:val="left"/>
+      <w:pPr>
+        <w:ind w:left="720" w:hanging="360"/>
+      </w:pPr>
+      <w:rPr>
+        <w:rFonts w:hint="default"/>
+        <w:b w:val="0"/>
+      </w:rPr>
+    </w:lvl>
+    <w:lvl w:ilvl="1" w:tplc="04090019" w:tentative="1">
+      <w:start w:val="1"/>
+      <w:numFmt w:val="lowerLetter"/>
+      <w:lvlText w:val="%2."/>
+      <w:lvlJc w:val="left"/>
+      <w:pPr>
+        <w:ind w:left="1440" w:hanging="360"/>
+      </w:pPr>
+    </w:lvl>
+    <w:lvl w:ilvl="2" w:tplc="0409001B" w:tentative="1">
+      <w:start w:val="1"/>
+      <w:numFmt w:val="lowerRoman"/>
+      <w:lvlText w:val="%3."/>
+      <w:lvlJc w:val="right"/>
+      <w:pPr>
+        <w:ind w:left="2160" w:hanging="180"/>
+      </w:pPr>
+    </w:lvl>
+    <w:lvl w:ilvl="3" w:tplc="0409000F" w:tentative="1">
+      <w:start w:val="1"/>
+      <w:numFmt w:val="decimal"/>
+      <w:lvlText w:val="%4."/>
+      <w:lvlJc w:val="left"/>
+      <w:pPr>
+        <w:ind w:left="2880" w:hanging="360"/>
+      </w:pPr>
+    </w:lvl>
+    <w:lvl w:ilvl="4" w:tplc="04090019" w:tentative="1">
+      <w:start w:val="1"/>
+      <w:numFmt w:val="lowerLetter"/>
+      <w:lvlText w:val="%5."/>
+      <w:lvlJc w:val="left"/>
+      <w:pPr>
+        <w:ind w:left="3600" w:hanging="360"/>
+      </w:pPr>
+    </w:lvl>
+    <w:lvl w:ilvl="5" w:tplc="0409001B" w:tentative="1">
+      <w:start w:val="1"/>
+      <w:numFmt w:val="lowerRoman"/>
+      <w:lvlText w:val="%6."/>
+      <w:lvlJc w:val="right"/>
+      <w:pPr>
+        <w:ind w:left="4320" w:hanging="180"/>
+      </w:pPr>
+    </w:lvl>
+    <w:lvl w:ilvl="6" w:tplc="0409000F" w:tentative="1">
+      <w:start w:val="1"/>
+      <w:numFmt w:val="decimal"/>
+      <w:lvlText w:val="%7."/>
+      <w:lvlJc w:val="left"/>
+      <w:pPr>
+        <w:ind w:left="5040" w:hanging="360"/>
+      </w:pPr>
+    </w:lvl>
+    <w:lvl w:ilvl="7" w:tplc="04090019" w:tentative="1">
+      <w:start w:val="1"/>
+      <w:numFmt w:val="lowerLetter"/>
+      <w:lvlText w:val="%8."/>
+      <w:lvlJc w:val="left"/>
+      <w:pPr>
+        <w:ind w:left="5760" w:hanging="360"/>
+      </w:pPr>
+    </w:lvl>
+    <w:lvl w:ilvl="8" w:tplc="0409001B" w:tentative="1">
+      <w:start w:val="1"/>
+      <w:numFmt w:val="lowerRoman"/>
+      <w:lvlText w:val="%9."/>
+      <w:lvlJc w:val="right"/>
+      <w:pPr>
+        <w:ind w:left="6480" w:hanging="180"/>
+      </w:pPr>
+    </w:lvl>
+  </w:abstractNum>
   <w:num w:numId="1">
+    <w:abstractNumId w:val="7"/>
+  </w:num>
+  <w:num w:numId="2">
+    <w:abstractNumId w:val="6"/>
+  </w:num>
+  <w:num w:numId="3">
+    <w:abstractNumId w:val="1"/>
+  </w:num>
+  <w:num w:numId="4">
+    <w:abstractNumId w:val="4"/>
+  </w:num>
+  <w:num w:numId="5">
+    <w:abstractNumId w:val="8"/>
+  </w:num>
+  <w:num w:numId="6">
+    <w:abstractNumId w:val="2"/>
+  </w:num>
+  <w:num w:numId="7">
+    <w:abstractNumId w:val="5"/>
+  </w:num>
+  <w:num w:numId="8">
     <w:abstractNumId w:val="3"/>
   </w:num>
-  <w:num w:numId="2">
-    <w:abstractNumId w:val="2"/>
-  </w:num>
-  <w:num w:numId="3">
+  <w:num w:numId="9">
     <w:abstractNumId w:val="0"/>
-  </w:num>
-  <w:num w:numId="4">
-    <w:abstractNumId w:val="1"/>
   </w:num>
 </w:numbering>
 </file>
@@ -9776,15 +9998,6 @@
     <w:lsdException w:name="Balloon Text" w:semiHidden="1" w:unhideWhenUsed="1"/>
     <w:lsdException w:name="Table Grid" w:uiPriority="39"/>
     <w:lsdException w:name="Table Theme" w:semiHidden="1" w:unhideWhenUsed="1"/>
-    <w:lsdException w:name="Note Level 1" w:semiHidden="1" w:unhideWhenUsed="1"/>
-    <w:lsdException w:name="Note Level 2" w:semiHidden="1" w:unhideWhenUsed="1"/>
-    <w:lsdException w:name="Note Level 3" w:semiHidden="1" w:unhideWhenUsed="1"/>
-    <w:lsdException w:name="Note Level 4" w:semiHidden="1" w:unhideWhenUsed="1"/>
-    <w:lsdException w:name="Note Level 5" w:semiHidden="1" w:unhideWhenUsed="1"/>
-    <w:lsdException w:name="Note Level 6" w:semiHidden="1" w:unhideWhenUsed="1"/>
-    <w:lsdException w:name="Note Level 7" w:semiHidden="1" w:unhideWhenUsed="1"/>
-    <w:lsdException w:name="Note Level 8" w:semiHidden="1" w:unhideWhenUsed="1"/>
-    <w:lsdException w:name="Note Level 9" w:semiHidden="1" w:unhideWhenUsed="1"/>
     <w:lsdException w:name="Placeholder Text" w:semiHidden="1"/>
     <w:lsdException w:name="No Spacing" w:uiPriority="1" w:qFormat="1"/>
     <w:lsdException w:name="Light Shading" w:uiPriority="60"/>
@@ -10777,7 +10990,7 @@
 </file>
 
 <file path=customXml/itemProps1.xml><?xml version="1.0" encoding="utf-8"?>
-<ds:datastoreItem xmlns:ds="http://schemas.openxmlformats.org/officeDocument/2006/customXml" ds:itemID="{4073BD5D-94CA-DC45-AFB0-7A026A07D905}">
+<ds:datastoreItem xmlns:ds="http://schemas.openxmlformats.org/officeDocument/2006/customXml" ds:itemID="{FDDF1085-3E32-5A4C-AA99-F86D797D51FB}">
   <ds:schemaRefs>
     <ds:schemaRef ds:uri="http://schemas.openxmlformats.org/officeDocument/2006/bibliography"/>
   </ds:schemaRefs>
